--- a/2025/February/algorithm lab task/lab Task.docx
+++ b/2025/February/algorithm lab task/lab Task.docx
@@ -31,10 +31,10 @@
         <w:tblLook w:val="04A0" w:firstRow="1" w:lastRow="0" w:firstColumn="1" w:lastColumn="0" w:noHBand="0" w:noVBand="1"/>
       </w:tblPr>
       <w:tblGrid>
-        <w:gridCol w:w="625"/>
-        <w:gridCol w:w="6210"/>
-        <w:gridCol w:w="1147"/>
-        <w:gridCol w:w="1368"/>
+        <w:gridCol w:w="617"/>
+        <w:gridCol w:w="5926"/>
+        <w:gridCol w:w="1124"/>
+        <w:gridCol w:w="1349"/>
       </w:tblGrid>
       <w:tr>
         <w:trPr>
@@ -54,7 +54,6 @@
                 <w:szCs w:val="24"/>
               </w:rPr>
             </w:pPr>
-            <w:proofErr w:type="spellStart"/>
             <w:r>
               <w:rPr>
                 <w:rFonts w:ascii="Roboto" w:hAnsi="Roboto"/>
@@ -63,7 +62,6 @@
               </w:rPr>
               <w:t>Sl</w:t>
             </w:r>
-            <w:proofErr w:type="spellEnd"/>
           </w:p>
         </w:tc>
         <w:tc>
@@ -436,6 +434,16 @@
                 <w:szCs w:val="24"/>
               </w:rPr>
             </w:pPr>
+            <w:r>
+              <w:rPr>
+                <w:rFonts w:ascii="Times New Roman" w:eastAsia="Times New Roman" w:hAnsi="Times New Roman" w:cs="Times New Roman"/>
+                <w:kern w:val="0"/>
+                <w:sz w:val="24"/>
+                <w:szCs w:val="24"/>
+                <w14:ligatures w14:val="none"/>
+              </w:rPr>
+              <w:t>Merge Sort Algorithm</w:t>
+            </w:r>
           </w:p>
         </w:tc>
         <w:tc>
@@ -512,6 +520,16 @@
                 <w:szCs w:val="24"/>
               </w:rPr>
             </w:pPr>
+            <w:r>
+              <w:rPr>
+                <w:rFonts w:ascii="Times New Roman" w:eastAsia="Times New Roman" w:hAnsi="Times New Roman" w:cs="Times New Roman"/>
+                <w:kern w:val="0"/>
+                <w:sz w:val="24"/>
+                <w:szCs w:val="24"/>
+                <w14:ligatures w14:val="none"/>
+              </w:rPr>
+              <w:t>Quick Sort Algorithm</w:t>
+            </w:r>
           </w:p>
         </w:tc>
         <w:tc>
@@ -588,6 +606,16 @@
                 <w:szCs w:val="24"/>
               </w:rPr>
             </w:pPr>
+            <w:r>
+              <w:rPr>
+                <w:rFonts w:ascii="Times New Roman" w:eastAsia="Times New Roman" w:hAnsi="Times New Roman" w:cs="Times New Roman"/>
+                <w:kern w:val="0"/>
+                <w:sz w:val="24"/>
+                <w:szCs w:val="24"/>
+                <w14:ligatures w14:val="none"/>
+              </w:rPr>
+              <w:t>Road Cutting Algorithm</w:t>
+            </w:r>
           </w:p>
         </w:tc>
         <w:tc>
@@ -659,11 +687,23 @@
           <w:p>
             <w:pPr>
               <w:rPr>
-                <w:rFonts w:ascii="Roboto" w:hAnsi="Roboto"/>
+                <w:rFonts w:ascii="Times New Roman" w:eastAsia="Times New Roman" w:hAnsi="Times New Roman" w:cs="Times New Roman"/>
+                <w:kern w:val="0"/>
                 <w:sz w:val="24"/>
                 <w:szCs w:val="24"/>
+                <w14:ligatures w14:val="none"/>
               </w:rPr>
             </w:pPr>
+            <w:r>
+              <w:rPr>
+                <w:rFonts w:ascii="Times New Roman" w:eastAsia="Times New Roman" w:hAnsi="Times New Roman" w:cs="Times New Roman"/>
+                <w:kern w:val="0"/>
+                <w:sz w:val="24"/>
+                <w:szCs w:val="24"/>
+                <w14:ligatures w14:val="none"/>
+              </w:rPr>
+              <w:t>0/1 Knapsack Algorithm</w:t>
+            </w:r>
           </w:p>
         </w:tc>
         <w:tc>
@@ -735,11 +775,16 @@
           <w:p>
             <w:pPr>
               <w:rPr>
-                <w:rFonts w:ascii="Roboto" w:hAnsi="Roboto"/>
+                <w:rFonts w:ascii="Times New Roman" w:eastAsia="Times New Roman" w:hAnsi="Times New Roman" w:cs="Times New Roman"/>
+                <w:kern w:val="0"/>
                 <w:sz w:val="24"/>
                 <w:szCs w:val="24"/>
+                <w14:ligatures w14:val="none"/>
               </w:rPr>
             </w:pPr>
+            <w:r>
+              <w:t xml:space="preserve"> Depth-First Search (DFS) Algorithm</w:t>
+            </w:r>
           </w:p>
         </w:tc>
         <w:tc>
@@ -811,11 +856,23 @@
           <w:p>
             <w:pPr>
               <w:rPr>
-                <w:rFonts w:ascii="Roboto" w:hAnsi="Roboto"/>
+                <w:rFonts w:ascii="Times New Roman" w:eastAsia="Times New Roman" w:hAnsi="Times New Roman" w:cs="Times New Roman"/>
+                <w:kern w:val="0"/>
                 <w:sz w:val="24"/>
                 <w:szCs w:val="24"/>
+                <w14:ligatures w14:val="none"/>
               </w:rPr>
             </w:pPr>
+            <w:r>
+              <w:rPr>
+                <w:rFonts w:ascii="Times New Roman" w:eastAsia="Times New Roman" w:hAnsi="Times New Roman" w:cs="Times New Roman"/>
+                <w:kern w:val="0"/>
+                <w:sz w:val="24"/>
+                <w:szCs w:val="24"/>
+                <w14:ligatures w14:val="none"/>
+              </w:rPr>
+              <w:t>Breadth-First Search (BFS) Algorithm</w:t>
+            </w:r>
           </w:p>
         </w:tc>
         <w:tc>
@@ -887,11 +944,23 @@
           <w:p>
             <w:pPr>
               <w:rPr>
-                <w:rFonts w:ascii="Roboto" w:hAnsi="Roboto"/>
+                <w:rFonts w:ascii="Times New Roman" w:eastAsia="Times New Roman" w:hAnsi="Times New Roman" w:cs="Times New Roman"/>
+                <w:kern w:val="0"/>
                 <w:sz w:val="24"/>
                 <w:szCs w:val="24"/>
+                <w14:ligatures w14:val="none"/>
               </w:rPr>
             </w:pPr>
+            <w:r>
+              <w:rPr>
+                <w:rFonts w:ascii="Times New Roman" w:eastAsia="Times New Roman" w:hAnsi="Times New Roman" w:cs="Times New Roman"/>
+                <w:kern w:val="0"/>
+                <w:sz w:val="24"/>
+                <w:szCs w:val="24"/>
+                <w14:ligatures w14:val="none"/>
+              </w:rPr>
+              <w:t>Bellman-Ford Algorithm</w:t>
+            </w:r>
           </w:p>
         </w:tc>
         <w:tc>
@@ -963,9 +1032,11 @@
           <w:p>
             <w:pPr>
               <w:rPr>
-                <w:rFonts w:ascii="Roboto" w:hAnsi="Roboto"/>
+                <w:rFonts w:ascii="Times New Roman" w:eastAsia="Times New Roman" w:hAnsi="Times New Roman" w:cs="Times New Roman"/>
+                <w:kern w:val="0"/>
                 <w:sz w:val="24"/>
                 <w:szCs w:val="24"/>
+                <w14:ligatures w14:val="none"/>
               </w:rPr>
             </w:pPr>
           </w:p>
@@ -1039,9 +1110,11 @@
           <w:p>
             <w:pPr>
               <w:rPr>
-                <w:rFonts w:ascii="Roboto" w:hAnsi="Roboto"/>
+                <w:rFonts w:ascii="Times New Roman" w:eastAsia="Times New Roman" w:hAnsi="Times New Roman" w:cs="Times New Roman"/>
+                <w:kern w:val="0"/>
                 <w:sz w:val="24"/>
                 <w:szCs w:val="24"/>
+                <w14:ligatures w14:val="none"/>
               </w:rPr>
             </w:pPr>
           </w:p>
@@ -1115,9 +1188,11 @@
           <w:p>
             <w:pPr>
               <w:rPr>
-                <w:rFonts w:ascii="Roboto" w:hAnsi="Roboto"/>
+                <w:rFonts w:ascii="Times New Roman" w:eastAsia="Times New Roman" w:hAnsi="Times New Roman" w:cs="Times New Roman"/>
+                <w:kern w:val="0"/>
                 <w:sz w:val="24"/>
                 <w:szCs w:val="24"/>
+                <w14:ligatures w14:val="none"/>
               </w:rPr>
             </w:pPr>
           </w:p>
@@ -1191,9 +1266,11 @@
           <w:p>
             <w:pPr>
               <w:rPr>
-                <w:rFonts w:ascii="Roboto" w:hAnsi="Roboto"/>
+                <w:rFonts w:ascii="Times New Roman" w:eastAsia="Times New Roman" w:hAnsi="Times New Roman" w:cs="Times New Roman"/>
+                <w:kern w:val="0"/>
                 <w:sz w:val="24"/>
                 <w:szCs w:val="24"/>
+                <w14:ligatures w14:val="none"/>
               </w:rPr>
             </w:pPr>
           </w:p>
@@ -1312,6 +1389,26 @@
     </w:p>
     <w:p>
       <w:pPr>
+        <w:jc w:val="center"/>
+        <w:rPr>
+          <w:rFonts w:ascii="Roboto" w:hAnsi="Roboto"/>
+          <w:sz w:val="24"/>
+          <w:szCs w:val="24"/>
+        </w:rPr>
+      </w:pPr>
+    </w:p>
+    <w:p>
+      <w:pPr>
+        <w:jc w:val="center"/>
+        <w:rPr>
+          <w:rFonts w:ascii="Roboto" w:hAnsi="Roboto"/>
+          <w:sz w:val="24"/>
+          <w:szCs w:val="24"/>
+        </w:rPr>
+      </w:pPr>
+    </w:p>
+    <w:p>
+      <w:pPr>
         <w:rPr>
           <w:rFonts w:ascii="Roboto" w:hAnsi="Roboto"/>
           <w:b/>
@@ -1635,25 +1732,7 @@
           <w:sz w:val="24"/>
           <w:szCs w:val="24"/>
         </w:rPr>
-        <w:t xml:space="preserve"> </w:t>
-      </w:r>
-      <w:proofErr w:type="gramStart"/>
-      <w:r>
-        <w:rPr>
-          <w:rFonts w:ascii="Roboto" w:hAnsi="Roboto"/>
-          <w:sz w:val="24"/>
-          <w:szCs w:val="24"/>
-        </w:rPr>
-        <w:t>O(</w:t>
-      </w:r>
-      <w:proofErr w:type="gramEnd"/>
-      <w:r>
-        <w:rPr>
-          <w:rFonts w:ascii="Roboto" w:hAnsi="Roboto"/>
-          <w:sz w:val="24"/>
-          <w:szCs w:val="24"/>
-        </w:rPr>
-        <w:t>1), as no additional data structures are used.</w:t>
+        <w:t xml:space="preserve"> O(1), as no additional data structures are used.</w:t>
       </w:r>
     </w:p>
     <w:p>
@@ -1886,7 +1965,6 @@
           <w:sz w:val="24"/>
           <w:szCs w:val="24"/>
         </w:rPr>
-        <w:lastRenderedPageBreak/>
         <w:t>If they are equal, return the index of the current element.</w:t>
       </w:r>
     </w:p>
@@ -1950,6 +2028,7 @@
           <w:sz w:val="24"/>
           <w:szCs w:val="24"/>
         </w:rPr>
+        <w:lastRenderedPageBreak/>
         <w:t>If the target value is not found, return -1.</w:t>
       </w:r>
     </w:p>
@@ -1994,23 +2073,20 @@
         <w:br/>
         <w:t xml:space="preserve">The space complexity of Linear Search is </w:t>
       </w:r>
-      <w:proofErr w:type="gramStart"/>
       <w:r>
         <w:rPr>
           <w:rStyle w:val="Strong"/>
         </w:rPr>
-        <w:t>O(</w:t>
-      </w:r>
-      <w:proofErr w:type="gramEnd"/>
-      <w:r>
-        <w:rPr>
-          <w:rStyle w:val="Strong"/>
-        </w:rPr>
-        <w:t>1)</w:t>
+        <w:t>O(1)</w:t>
       </w:r>
       <w:r>
         <w:t>. This is because the algorithm does not require any additional data structures and uses only a few variables, independent of the size of the input list.</w:t>
       </w:r>
+    </w:p>
+    <w:p>
+      <w:pPr>
+        <w:pStyle w:val="NormalWeb"/>
+      </w:pPr>
     </w:p>
     <w:p>
       <w:pPr>
@@ -2022,13 +2098,13 @@
           <w:noProof/>
         </w:rPr>
         <w:drawing>
-          <wp:anchor distT="0" distB="0" distL="114300" distR="114300" simplePos="0" relativeHeight="251658240" behindDoc="0" locked="0" layoutInCell="1" allowOverlap="1" wp14:anchorId="1B68085E" wp14:editId="1BDBA04B">
+          <wp:anchor distT="0" distB="0" distL="114300" distR="114300" simplePos="0" relativeHeight="251658240" behindDoc="0" locked="0" layoutInCell="1" allowOverlap="1" wp14:anchorId="1B68085E" wp14:editId="402AD560">
             <wp:simplePos x="0" y="0"/>
             <wp:positionH relativeFrom="margin">
               <wp:align>right</wp:align>
             </wp:positionH>
             <wp:positionV relativeFrom="paragraph">
-              <wp:posOffset>427355</wp:posOffset>
+              <wp:posOffset>289560</wp:posOffset>
             </wp:positionV>
             <wp:extent cx="5943600" cy="4993640"/>
             <wp:effectExtent l="0" t="0" r="0" b="0"/>
@@ -2071,9 +2147,21 @@
           </wp:anchor>
         </w:drawing>
       </w:r>
-      <w:r>
-        <w:t>In this way, while Linear Search is simple and easy to implement, it may not be very efficient for large datasets.</w:t>
-      </w:r>
+    </w:p>
+    <w:p>
+      <w:pPr>
+        <w:pStyle w:val="NormalWeb"/>
+      </w:pPr>
+    </w:p>
+    <w:p>
+      <w:pPr>
+        <w:pStyle w:val="NormalWeb"/>
+      </w:pPr>
+    </w:p>
+    <w:p>
+      <w:pPr>
+        <w:pStyle w:val="NormalWeb"/>
+      </w:pPr>
     </w:p>
     <w:p>
       <w:pPr>
@@ -2291,15 +2379,7 @@
         <w:t>Time Complexity:</w:t>
       </w:r>
       <w:r>
-        <w:t xml:space="preserve"> </w:t>
-      </w:r>
-      <w:proofErr w:type="gramStart"/>
-      <w:r>
-        <w:t>O(</w:t>
-      </w:r>
-      <w:proofErr w:type="gramEnd"/>
-      <w:r>
-        <w:t>log n), where n is the number of elements in the list. Since the search space is halved at each step, the number of comparisons grows logarithmically with the size of the list.</w:t>
+        <w:t xml:space="preserve"> O(log n), where n is the number of elements in the list. Since the search space is halved at each step, the number of comparisons grows logarithmically with the size of the list.</w:t>
       </w:r>
     </w:p>
     <w:p>
@@ -2318,23 +2398,7 @@
         <w:t>Space Complexity:</w:t>
       </w:r>
       <w:r>
-        <w:t xml:space="preserve"> </w:t>
-      </w:r>
-      <w:proofErr w:type="gramStart"/>
-      <w:r>
-        <w:t>O(</w:t>
-      </w:r>
-      <w:proofErr w:type="gramEnd"/>
-      <w:r>
-        <w:t xml:space="preserve">1) for the iterative version, as no extra space is required other than the variables used for indexing. If a recursive implementation is used, the space complexity can be </w:t>
-      </w:r>
-      <w:proofErr w:type="gramStart"/>
-      <w:r>
-        <w:t>O(</w:t>
-      </w:r>
-      <w:proofErr w:type="gramEnd"/>
-      <w:r>
-        <w:t>log n) due to the call stack.</w:t>
+        <w:t xml:space="preserve"> O(1) for the iterative version, as no extra space is required other than the variables used for indexing. If a recursive implementation is used, the space complexity can be O(log n) due to the call stack.</w:t>
       </w:r>
     </w:p>
     <w:p>
@@ -2370,15 +2434,7 @@
         </w:numPr>
       </w:pPr>
       <w:r>
-        <w:t>Time complexity is logarithmic (</w:t>
-      </w:r>
-      <w:proofErr w:type="gramStart"/>
-      <w:r>
-        <w:t>O(</w:t>
-      </w:r>
-      <w:proofErr w:type="gramEnd"/>
-      <w:r>
-        <w:t>log n)), making it faster than linear search for sorted data.</w:t>
+        <w:t>Time complexity is logarithmic (O(log n)), making it faster than linear search for sorted data.</w:t>
       </w:r>
     </w:p>
     <w:p>
@@ -2421,9 +2477,44 @@
       <w:pPr>
         <w:pStyle w:val="NormalWeb"/>
       </w:pPr>
-      <w:r>
-        <w:t>This provides an overview of the Binary Search algorithm, explaining how it operates on sorted lists and its efficiency compared to other searching methods.</w:t>
-      </w:r>
+    </w:p>
+    <w:p>
+      <w:pPr>
+        <w:pStyle w:val="NormalWeb"/>
+      </w:pPr>
+    </w:p>
+    <w:p>
+      <w:pPr>
+        <w:pStyle w:val="NormalWeb"/>
+      </w:pPr>
+    </w:p>
+    <w:p>
+      <w:pPr>
+        <w:pStyle w:val="NormalWeb"/>
+      </w:pPr>
+    </w:p>
+    <w:p>
+      <w:pPr>
+        <w:pStyle w:val="NormalWeb"/>
+      </w:pPr>
+      <w:r>
+        <w:t xml:space="preserve">   </w:t>
+      </w:r>
+    </w:p>
+    <w:p>
+      <w:pPr>
+        <w:pStyle w:val="NormalWeb"/>
+      </w:pPr>
+    </w:p>
+    <w:p>
+      <w:pPr>
+        <w:pStyle w:val="NormalWeb"/>
+      </w:pPr>
+    </w:p>
+    <w:p>
+      <w:pPr>
+        <w:pStyle w:val="NormalWeb"/>
+      </w:pPr>
     </w:p>
     <w:p>
       <w:pPr>
@@ -2445,13 +2536,13 @@
           <w14:ligatures w14:val="standardContextual"/>
         </w:rPr>
         <w:drawing>
-          <wp:anchor distT="0" distB="0" distL="114300" distR="114300" simplePos="0" relativeHeight="251659264" behindDoc="1" locked="0" layoutInCell="1" allowOverlap="1" wp14:anchorId="031AB3F0" wp14:editId="6B60A721">
+          <wp:anchor distT="0" distB="0" distL="114300" distR="114300" simplePos="0" relativeHeight="251659264" behindDoc="0" locked="0" layoutInCell="1" allowOverlap="1" wp14:anchorId="031AB3F0" wp14:editId="06A540F8">
             <wp:simplePos x="0" y="0"/>
-            <wp:positionH relativeFrom="page">
-              <wp:posOffset>923925</wp:posOffset>
+            <wp:positionH relativeFrom="margin">
+              <wp:align>left</wp:align>
             </wp:positionH>
             <wp:positionV relativeFrom="paragraph">
-              <wp:posOffset>-152400</wp:posOffset>
+              <wp:posOffset>113030</wp:posOffset>
             </wp:positionV>
             <wp:extent cx="5943600" cy="5173980"/>
             <wp:effectExtent l="0" t="0" r="0" b="7620"/>
@@ -2494,19 +2585,6 @@
           </wp:anchor>
         </w:drawing>
       </w:r>
-      <w:r>
-        <w:t xml:space="preserve">   </w:t>
-      </w:r>
-    </w:p>
-    <w:p>
-      <w:pPr>
-        <w:pStyle w:val="NormalWeb"/>
-      </w:pPr>
-    </w:p>
-    <w:p>
-      <w:pPr>
-        <w:pStyle w:val="NormalWeb"/>
-      </w:pPr>
     </w:p>
     <w:p>
       <w:pPr>
@@ -2789,15 +2867,7 @@
         <w:t>Space Complexity:</w:t>
       </w:r>
       <w:r>
-        <w:t xml:space="preserve"> </w:t>
-      </w:r>
-      <w:proofErr w:type="gramStart"/>
-      <w:r>
-        <w:t>O(</w:t>
-      </w:r>
-      <w:proofErr w:type="gramEnd"/>
-      <w:r>
-        <w:t>1), as it sorts the list in place and doesn't require any extra space other than a few variables.</w:t>
+        <w:t xml:space="preserve"> O(1), as it sorts the list in place and doesn't require any extra space other than a few variables.</w:t>
       </w:r>
     </w:p>
     <w:p>
@@ -2888,9 +2958,34 @@
       <w:pPr>
         <w:pStyle w:val="NormalWeb"/>
       </w:pPr>
-      <w:r>
-        <w:t>This provides a brief overview of the Insertion Sort algorithm, how it works, and its time and space complexities.</w:t>
-      </w:r>
+    </w:p>
+    <w:p>
+      <w:pPr>
+        <w:pStyle w:val="NormalWeb"/>
+      </w:pPr>
+    </w:p>
+    <w:p>
+      <w:pPr>
+        <w:pStyle w:val="NormalWeb"/>
+      </w:pPr>
+      <w:r>
+        <w:t xml:space="preserve"> </w:t>
+      </w:r>
+    </w:p>
+    <w:p>
+      <w:pPr>
+        <w:pStyle w:val="NormalWeb"/>
+      </w:pPr>
+    </w:p>
+    <w:p>
+      <w:pPr>
+        <w:pStyle w:val="NormalWeb"/>
+      </w:pPr>
+    </w:p>
+    <w:p>
+      <w:pPr>
+        <w:pStyle w:val="NormalWeb"/>
+      </w:pPr>
     </w:p>
     <w:p>
       <w:pPr>
@@ -2911,15 +3006,14 @@
           <w:noProof/>
           <w14:ligatures w14:val="standardContextual"/>
         </w:rPr>
-        <w:lastRenderedPageBreak/>
         <w:drawing>
-          <wp:anchor distT="0" distB="0" distL="114300" distR="114300" simplePos="0" relativeHeight="251660288" behindDoc="1" locked="0" layoutInCell="1" allowOverlap="1" wp14:anchorId="27BB5010" wp14:editId="7C4A5DF1">
+          <wp:anchor distT="0" distB="0" distL="114300" distR="114300" simplePos="0" relativeHeight="251660288" behindDoc="1" locked="0" layoutInCell="1" allowOverlap="1" wp14:anchorId="27BB5010" wp14:editId="7EF16B94">
             <wp:simplePos x="0" y="0"/>
-            <wp:positionH relativeFrom="column">
-              <wp:posOffset>0</wp:posOffset>
+            <wp:positionH relativeFrom="margin">
+              <wp:align>left</wp:align>
             </wp:positionH>
             <wp:positionV relativeFrom="paragraph">
-              <wp:posOffset>0</wp:posOffset>
+              <wp:posOffset>5080</wp:posOffset>
             </wp:positionV>
             <wp:extent cx="5943600" cy="5441950"/>
             <wp:effectExtent l="0" t="0" r="0" b="6350"/>
@@ -2962,6 +3056,570 @@
           </wp:anchor>
         </w:drawing>
       </w:r>
+    </w:p>
+    <w:p>
+      <w:pPr>
+        <w:pStyle w:val="NormalWeb"/>
+      </w:pPr>
+    </w:p>
+    <w:p>
+      <w:pPr>
+        <w:pStyle w:val="NormalWeb"/>
+      </w:pPr>
+    </w:p>
+    <w:p>
+      <w:pPr>
+        <w:pStyle w:val="NormalWeb"/>
+      </w:pPr>
+    </w:p>
+    <w:p>
+      <w:pPr>
+        <w:pStyle w:val="NormalWeb"/>
+      </w:pPr>
+    </w:p>
+    <w:p>
+      <w:pPr>
+        <w:pStyle w:val="NormalWeb"/>
+      </w:pPr>
+    </w:p>
+    <w:p>
+      <w:pPr>
+        <w:pStyle w:val="NormalWeb"/>
+        <w:rPr>
+          <w:b/>
+          <w:bCs/>
+        </w:rPr>
+      </w:pPr>
+    </w:p>
+    <w:p>
+      <w:pPr>
+        <w:pStyle w:val="NormalWeb"/>
+        <w:rPr>
+          <w:b/>
+          <w:bCs/>
+        </w:rPr>
+      </w:pPr>
+    </w:p>
+    <w:p>
+      <w:pPr>
+        <w:pStyle w:val="NormalWeb"/>
+        <w:rPr>
+          <w:b/>
+          <w:bCs/>
+        </w:rPr>
+      </w:pPr>
+    </w:p>
+    <w:p>
+      <w:pPr>
+        <w:pStyle w:val="NormalWeb"/>
+        <w:rPr>
+          <w:b/>
+          <w:bCs/>
+        </w:rPr>
+      </w:pPr>
+    </w:p>
+    <w:p>
+      <w:pPr>
+        <w:pStyle w:val="NormalWeb"/>
+        <w:rPr>
+          <w:b/>
+          <w:bCs/>
+        </w:rPr>
+      </w:pPr>
+    </w:p>
+    <w:p>
+      <w:pPr>
+        <w:pStyle w:val="NormalWeb"/>
+        <w:rPr>
+          <w:b/>
+          <w:bCs/>
+        </w:rPr>
+      </w:pPr>
+    </w:p>
+    <w:p>
+      <w:pPr>
+        <w:pStyle w:val="NormalWeb"/>
+        <w:rPr>
+          <w:b/>
+          <w:bCs/>
+        </w:rPr>
+      </w:pPr>
+    </w:p>
+    <w:p>
+      <w:pPr>
+        <w:pStyle w:val="NormalWeb"/>
+        <w:rPr>
+          <w:b/>
+          <w:bCs/>
+        </w:rPr>
+      </w:pPr>
+    </w:p>
+    <w:p>
+      <w:pPr>
+        <w:pStyle w:val="NormalWeb"/>
+        <w:rPr>
+          <w:b/>
+          <w:bCs/>
+        </w:rPr>
+      </w:pPr>
+    </w:p>
+    <w:p>
+      <w:pPr>
+        <w:pStyle w:val="NormalWeb"/>
+        <w:rPr>
+          <w:b/>
+          <w:bCs/>
+        </w:rPr>
+      </w:pPr>
+    </w:p>
+    <w:p>
+      <w:pPr>
+        <w:pStyle w:val="NormalWeb"/>
+        <w:rPr>
+          <w:b/>
+          <w:bCs/>
+        </w:rPr>
+      </w:pPr>
+    </w:p>
+    <w:p>
+      <w:pPr>
+        <w:pStyle w:val="NormalWeb"/>
+        <w:rPr>
+          <w:b/>
+          <w:bCs/>
+        </w:rPr>
+      </w:pPr>
+    </w:p>
+    <w:p>
+      <w:pPr>
+        <w:pStyle w:val="NormalWeb"/>
+        <w:rPr>
+          <w:b/>
+          <w:bCs/>
+        </w:rPr>
+      </w:pPr>
+    </w:p>
+    <w:p>
+      <w:pPr>
+        <w:pStyle w:val="NormalWeb"/>
+        <w:rPr>
+          <w:b/>
+          <w:bCs/>
+        </w:rPr>
+      </w:pPr>
+    </w:p>
+    <w:p>
+      <w:pPr>
+        <w:pStyle w:val="NormalWeb"/>
+        <w:rPr>
+          <w:b/>
+          <w:bCs/>
+        </w:rPr>
+      </w:pPr>
+    </w:p>
+    <w:p>
+      <w:pPr>
+        <w:pStyle w:val="NormalWeb"/>
+        <w:rPr>
+          <w:b/>
+          <w:bCs/>
+        </w:rPr>
+      </w:pPr>
+    </w:p>
+    <w:p>
+      <w:pPr>
+        <w:pStyle w:val="NormalWeb"/>
+      </w:pPr>
+      <w:r>
+        <w:rPr>
+          <w:b/>
+          <w:bCs/>
+        </w:rPr>
+        <w:lastRenderedPageBreak/>
+        <w:t>Experiment Name:</w:t>
+      </w:r>
+      <w:r>
+        <w:t xml:space="preserve"> Merge Sort Algorithm</w:t>
+      </w:r>
+      <w:r>
+        <w:br/>
+      </w:r>
+      <w:r>
+        <w:rPr>
+          <w:b/>
+          <w:bCs/>
+        </w:rPr>
+        <w:t>Objective:</w:t>
+      </w:r>
+      <w:r>
+        <w:br/>
+        <w:t>To understand and implement the Merge Sort algorithm to efficiently sort a list of numbers.</w:t>
+      </w:r>
+    </w:p>
+    <w:p>
+      <w:pPr>
+        <w:pStyle w:val="NormalWeb"/>
+      </w:pPr>
+      <w:r>
+        <w:rPr>
+          <w:b/>
+          <w:bCs/>
+        </w:rPr>
+        <w:t>Theory:</w:t>
+      </w:r>
+      <w:r>
+        <w:br/>
+        <w:t>Merge Sort is a divide-and-conquer sorting algorithm that divides the list into smaller sublists, sorts them, and then merges them back together in the correct order. It works by recursively splitting the list into halves, sorting each half, and then merging the sorted halves.</w:t>
+      </w:r>
+    </w:p>
+    <w:p>
+      <w:pPr>
+        <w:pStyle w:val="NormalWeb"/>
+      </w:pPr>
+      <w:r>
+        <w:rPr>
+          <w:b/>
+          <w:bCs/>
+        </w:rPr>
+        <w:t>Working Principle:</w:t>
+      </w:r>
+    </w:p>
+    <w:p>
+      <w:pPr>
+        <w:pStyle w:val="NormalWeb"/>
+        <w:numPr>
+          <w:ilvl w:val="0"/>
+          <w:numId w:val="13"/>
+        </w:numPr>
+      </w:pPr>
+      <w:r>
+        <w:t>Divide the unsorted list into two halves.</w:t>
+      </w:r>
+    </w:p>
+    <w:p>
+      <w:pPr>
+        <w:pStyle w:val="NormalWeb"/>
+        <w:numPr>
+          <w:ilvl w:val="0"/>
+          <w:numId w:val="13"/>
+        </w:numPr>
+      </w:pPr>
+      <w:r>
+        <w:t>Recursively divide each half until each sublist contains a single element.</w:t>
+      </w:r>
+    </w:p>
+    <w:p>
+      <w:pPr>
+        <w:pStyle w:val="NormalWeb"/>
+        <w:numPr>
+          <w:ilvl w:val="0"/>
+          <w:numId w:val="13"/>
+        </w:numPr>
+      </w:pPr>
+      <w:r>
+        <w:t>Merge the sublists back together in a sorted manner, comparing elements from each sublist.</w:t>
+      </w:r>
+    </w:p>
+    <w:p>
+      <w:pPr>
+        <w:pStyle w:val="NormalWeb"/>
+        <w:numPr>
+          <w:ilvl w:val="0"/>
+          <w:numId w:val="13"/>
+        </w:numPr>
+      </w:pPr>
+      <w:r>
+        <w:t>Repeat the merging process until only one sorted list remains.</w:t>
+      </w:r>
+    </w:p>
+    <w:p>
+      <w:pPr>
+        <w:pStyle w:val="NormalWeb"/>
+      </w:pPr>
+      <w:r>
+        <w:rPr>
+          <w:b/>
+          <w:bCs/>
+        </w:rPr>
+        <w:t>Complexity:</w:t>
+      </w:r>
+    </w:p>
+    <w:p>
+      <w:pPr>
+        <w:pStyle w:val="NormalWeb"/>
+        <w:numPr>
+          <w:ilvl w:val="0"/>
+          <w:numId w:val="14"/>
+        </w:numPr>
+      </w:pPr>
+      <w:r>
+        <w:rPr>
+          <w:b/>
+          <w:bCs/>
+        </w:rPr>
+        <w:t>Time Complexity:</w:t>
+      </w:r>
+    </w:p>
+    <w:p>
+      <w:pPr>
+        <w:pStyle w:val="NormalWeb"/>
+        <w:numPr>
+          <w:ilvl w:val="1"/>
+          <w:numId w:val="14"/>
+        </w:numPr>
+      </w:pPr>
+      <w:r>
+        <w:t>Best, worst, and average case: O(n log n), as the list is divided in half (log n divisions), and merging each division takes O(n) time.</w:t>
+      </w:r>
+    </w:p>
+    <w:p>
+      <w:pPr>
+        <w:pStyle w:val="NormalWeb"/>
+        <w:numPr>
+          <w:ilvl w:val="0"/>
+          <w:numId w:val="14"/>
+        </w:numPr>
+      </w:pPr>
+      <w:r>
+        <w:rPr>
+          <w:b/>
+          <w:bCs/>
+        </w:rPr>
+        <w:t>Space Complexity:</w:t>
+      </w:r>
+      <w:r>
+        <w:t xml:space="preserve"> O(n), as it requires additional space to store the temporary sublists during the merging process.</w:t>
+      </w:r>
+    </w:p>
+    <w:p>
+      <w:pPr>
+        <w:pStyle w:val="NormalWeb"/>
+      </w:pPr>
+      <w:r>
+        <w:rPr>
+          <w:b/>
+          <w:bCs/>
+        </w:rPr>
+        <w:t>Advantages:</w:t>
+      </w:r>
+    </w:p>
+    <w:p>
+      <w:pPr>
+        <w:pStyle w:val="NormalWeb"/>
+        <w:numPr>
+          <w:ilvl w:val="0"/>
+          <w:numId w:val="15"/>
+        </w:numPr>
+      </w:pPr>
+      <w:r>
+        <w:t>Stable sort, meaning the order of equal elements remains unchanged.</w:t>
+      </w:r>
+    </w:p>
+    <w:p>
+      <w:pPr>
+        <w:pStyle w:val="NormalWeb"/>
+        <w:numPr>
+          <w:ilvl w:val="0"/>
+          <w:numId w:val="15"/>
+        </w:numPr>
+      </w:pPr>
+      <w:r>
+        <w:t>Very efficient for large datasets with time complexity of O(n log n).</w:t>
+      </w:r>
+    </w:p>
+    <w:p>
+      <w:pPr>
+        <w:pStyle w:val="NormalWeb"/>
+        <w:numPr>
+          <w:ilvl w:val="0"/>
+          <w:numId w:val="15"/>
+        </w:numPr>
+      </w:pPr>
+      <w:r>
+        <w:t>Suitable for external sorting (sorting large datasets stored on disk).</w:t>
+      </w:r>
+    </w:p>
+    <w:p>
+      <w:pPr>
+        <w:pStyle w:val="NormalWeb"/>
+      </w:pPr>
+      <w:r>
+        <w:rPr>
+          <w:b/>
+          <w:bCs/>
+        </w:rPr>
+        <w:t>Disadvantages:</w:t>
+      </w:r>
+    </w:p>
+    <w:p>
+      <w:pPr>
+        <w:pStyle w:val="NormalWeb"/>
+        <w:numPr>
+          <w:ilvl w:val="0"/>
+          <w:numId w:val="16"/>
+        </w:numPr>
+      </w:pPr>
+      <w:r>
+        <w:t>Requires extra space for temporary storage, which can be a limitation for very large datasets.</w:t>
+      </w:r>
+    </w:p>
+    <w:p>
+      <w:pPr>
+        <w:pStyle w:val="NormalWeb"/>
+        <w:numPr>
+          <w:ilvl w:val="0"/>
+          <w:numId w:val="16"/>
+        </w:numPr>
+      </w:pPr>
+      <w:r>
+        <w:t>Not as efficient for small datasets compared to simpler algorithms like Insertion Sort or Selection Sort.</w:t>
+      </w:r>
+    </w:p>
+    <w:p>
+      <w:pPr>
+        <w:pStyle w:val="NormalWeb"/>
+      </w:pPr>
+    </w:p>
+    <w:p>
+      <w:pPr>
+        <w:pStyle w:val="NormalWeb"/>
+      </w:pPr>
+    </w:p>
+    <w:p>
+      <w:pPr>
+        <w:pStyle w:val="NormalWeb"/>
+      </w:pPr>
+    </w:p>
+    <w:p>
+      <w:pPr>
+        <w:pStyle w:val="NormalWeb"/>
+      </w:pPr>
+    </w:p>
+    <w:p>
+      <w:pPr>
+        <w:pStyle w:val="NormalWeb"/>
+      </w:pPr>
+    </w:p>
+    <w:p>
+      <w:pPr>
+        <w:pStyle w:val="NormalWeb"/>
+      </w:pPr>
+    </w:p>
+    <w:p>
+      <w:pPr>
+        <w:pStyle w:val="NormalWeb"/>
+      </w:pPr>
+      <w:r>
+        <w:rPr>
+          <w:noProof/>
+          <w14:ligatures w14:val="standardContextual"/>
+        </w:rPr>
+        <w:lastRenderedPageBreak/>
+        <w:drawing>
+          <wp:anchor distT="0" distB="0" distL="114300" distR="114300" simplePos="0" relativeHeight="251662336" behindDoc="0" locked="0" layoutInCell="1" allowOverlap="1" wp14:anchorId="54CC5CB9" wp14:editId="5ACE63DE">
+            <wp:simplePos x="0" y="0"/>
+            <wp:positionH relativeFrom="column">
+              <wp:posOffset>3819525</wp:posOffset>
+            </wp:positionH>
+            <wp:positionV relativeFrom="paragraph">
+              <wp:posOffset>-171450</wp:posOffset>
+            </wp:positionV>
+            <wp:extent cx="2114550" cy="7867650"/>
+            <wp:effectExtent l="0" t="0" r="0" b="0"/>
+            <wp:wrapNone/>
+            <wp:docPr id="912743927" name="Picture 5"/>
+            <wp:cNvGraphicFramePr>
+              <a:graphicFrameLocks xmlns:a="http://schemas.openxmlformats.org/drawingml/2006/main" noChangeAspect="1"/>
+            </wp:cNvGraphicFramePr>
+            <a:graphic xmlns:a="http://schemas.openxmlformats.org/drawingml/2006/main">
+              <a:graphicData uri="http://schemas.openxmlformats.org/drawingml/2006/picture">
+                <pic:pic xmlns:pic="http://schemas.openxmlformats.org/drawingml/2006/picture">
+                  <pic:nvPicPr>
+                    <pic:cNvPr id="912743927" name="Picture 912743927"/>
+                    <pic:cNvPicPr/>
+                  </pic:nvPicPr>
+                  <pic:blipFill>
+                    <a:blip r:embed="rId8">
+                      <a:extLst>
+                        <a:ext uri="{28A0092B-C50C-407E-A947-70E740481C1C}">
+                          <a14:useLocalDpi xmlns:a14="http://schemas.microsoft.com/office/drawing/2010/main" val="0"/>
+                        </a:ext>
+                      </a:extLst>
+                    </a:blip>
+                    <a:stretch>
+                      <a:fillRect/>
+                    </a:stretch>
+                  </pic:blipFill>
+                  <pic:spPr>
+                    <a:xfrm>
+                      <a:off x="0" y="0"/>
+                      <a:ext cx="2114550" cy="7867650"/>
+                    </a:xfrm>
+                    <a:prstGeom prst="rect">
+                      <a:avLst/>
+                    </a:prstGeom>
+                  </pic:spPr>
+                </pic:pic>
+              </a:graphicData>
+            </a:graphic>
+          </wp:anchor>
+        </w:drawing>
+      </w:r>
+      <w:r>
+        <w:rPr>
+          <w:noProof/>
+          <w14:ligatures w14:val="standardContextual"/>
+        </w:rPr>
+        <w:drawing>
+          <wp:anchor distT="0" distB="0" distL="114300" distR="114300" simplePos="0" relativeHeight="251661312" behindDoc="0" locked="0" layoutInCell="1" allowOverlap="1" wp14:anchorId="5742F294" wp14:editId="63B8D55C">
+            <wp:simplePos x="0" y="0"/>
+            <wp:positionH relativeFrom="column">
+              <wp:posOffset>-209550</wp:posOffset>
+            </wp:positionH>
+            <wp:positionV relativeFrom="paragraph">
+              <wp:posOffset>-171450</wp:posOffset>
+            </wp:positionV>
+            <wp:extent cx="3961130" cy="8863330"/>
+            <wp:effectExtent l="0" t="0" r="1270" b="0"/>
+            <wp:wrapNone/>
+            <wp:docPr id="416317565" name="Picture 4"/>
+            <wp:cNvGraphicFramePr>
+              <a:graphicFrameLocks xmlns:a="http://schemas.openxmlformats.org/drawingml/2006/main" noChangeAspect="1"/>
+            </wp:cNvGraphicFramePr>
+            <a:graphic xmlns:a="http://schemas.openxmlformats.org/drawingml/2006/main">
+              <a:graphicData uri="http://schemas.openxmlformats.org/drawingml/2006/picture">
+                <pic:pic xmlns:pic="http://schemas.openxmlformats.org/drawingml/2006/picture">
+                  <pic:nvPicPr>
+                    <pic:cNvPr id="416317565" name="Picture 416317565"/>
+                    <pic:cNvPicPr/>
+                  </pic:nvPicPr>
+                  <pic:blipFill>
+                    <a:blip r:embed="rId9" cstate="print">
+                      <a:extLst>
+                        <a:ext uri="{28A0092B-C50C-407E-A947-70E740481C1C}">
+                          <a14:useLocalDpi xmlns:a14="http://schemas.microsoft.com/office/drawing/2010/main" val="0"/>
+                        </a:ext>
+                      </a:extLst>
+                    </a:blip>
+                    <a:stretch>
+                      <a:fillRect/>
+                    </a:stretch>
+                  </pic:blipFill>
+                  <pic:spPr>
+                    <a:xfrm>
+                      <a:off x="0" y="0"/>
+                      <a:ext cx="3961130" cy="8863330"/>
+                    </a:xfrm>
+                    <a:prstGeom prst="rect">
+                      <a:avLst/>
+                    </a:prstGeom>
+                  </pic:spPr>
+                </pic:pic>
+              </a:graphicData>
+            </a:graphic>
+          </wp:anchor>
+        </w:drawing>
+      </w:r>
       <w:r>
         <w:t xml:space="preserve"> </w:t>
       </w:r>
@@ -3081,8 +3739,1955 @@
         <w:pStyle w:val="NormalWeb"/>
       </w:pPr>
     </w:p>
+    <w:p>
+      <w:pPr>
+        <w:pStyle w:val="NormalWeb"/>
+      </w:pPr>
+    </w:p>
+    <w:p>
+      <w:pPr>
+        <w:pStyle w:val="NormalWeb"/>
+      </w:pPr>
+      <w:r>
+        <w:rPr>
+          <w:b/>
+          <w:bCs/>
+        </w:rPr>
+        <w:lastRenderedPageBreak/>
+        <w:t>Experiment Name:</w:t>
+      </w:r>
+      <w:r>
+        <w:t xml:space="preserve"> Quick Sort Algorithm</w:t>
+      </w:r>
+      <w:r>
+        <w:br/>
+      </w:r>
+      <w:r>
+        <w:rPr>
+          <w:b/>
+          <w:bCs/>
+        </w:rPr>
+        <w:t>Objective:</w:t>
+      </w:r>
+      <w:r>
+        <w:br/>
+        <w:t>To understand and implement the Quick Sort algorithm to efficiently sort a list of numbers.</w:t>
+      </w:r>
+    </w:p>
+    <w:p>
+      <w:pPr>
+        <w:pStyle w:val="NormalWeb"/>
+      </w:pPr>
+      <w:r>
+        <w:rPr>
+          <w:b/>
+          <w:bCs/>
+        </w:rPr>
+        <w:t>Theory:</w:t>
+      </w:r>
+      <w:r>
+        <w:br/>
+        <w:t>Quick Sort is a divide-and-conquer sorting algorithm that works by selecting a pivot element from the list, partitioning the other elements into two sublists (those less than the pivot and those greater than the pivot), and then recursively sorting the sublists. This process repeats until the entire list is sorted.</w:t>
+      </w:r>
+    </w:p>
+    <w:p>
+      <w:pPr>
+        <w:pStyle w:val="NormalWeb"/>
+      </w:pPr>
+      <w:r>
+        <w:rPr>
+          <w:b/>
+          <w:bCs/>
+        </w:rPr>
+        <w:t>Working Principle:</w:t>
+      </w:r>
+    </w:p>
+    <w:p>
+      <w:pPr>
+        <w:pStyle w:val="NormalWeb"/>
+        <w:numPr>
+          <w:ilvl w:val="0"/>
+          <w:numId w:val="17"/>
+        </w:numPr>
+      </w:pPr>
+      <w:r>
+        <w:t>Choose a pivot element from the list (various methods can be used to select the pivot).</w:t>
+      </w:r>
+    </w:p>
+    <w:p>
+      <w:pPr>
+        <w:pStyle w:val="NormalWeb"/>
+        <w:numPr>
+          <w:ilvl w:val="0"/>
+          <w:numId w:val="17"/>
+        </w:numPr>
+      </w:pPr>
+      <w:r>
+        <w:t>Partition the list such that all elements less than the pivot are on one side, and all elements greater than the pivot are on the other side.</w:t>
+      </w:r>
+    </w:p>
+    <w:p>
+      <w:pPr>
+        <w:pStyle w:val="NormalWeb"/>
+        <w:numPr>
+          <w:ilvl w:val="0"/>
+          <w:numId w:val="17"/>
+        </w:numPr>
+      </w:pPr>
+      <w:r>
+        <w:t>Recursively apply the same process to the sublists formed by partitioning.</w:t>
+      </w:r>
+    </w:p>
+    <w:p>
+      <w:pPr>
+        <w:pStyle w:val="NormalWeb"/>
+        <w:numPr>
+          <w:ilvl w:val="0"/>
+          <w:numId w:val="17"/>
+        </w:numPr>
+      </w:pPr>
+      <w:r>
+        <w:t>Continue until the entire list is sorted.</w:t>
+      </w:r>
+    </w:p>
+    <w:p>
+      <w:pPr>
+        <w:pStyle w:val="NormalWeb"/>
+      </w:pPr>
+      <w:r>
+        <w:rPr>
+          <w:b/>
+          <w:bCs/>
+        </w:rPr>
+        <w:t>Complexity:</w:t>
+      </w:r>
+    </w:p>
+    <w:p>
+      <w:pPr>
+        <w:pStyle w:val="NormalWeb"/>
+        <w:numPr>
+          <w:ilvl w:val="0"/>
+          <w:numId w:val="18"/>
+        </w:numPr>
+      </w:pPr>
+      <w:r>
+        <w:rPr>
+          <w:b/>
+          <w:bCs/>
+        </w:rPr>
+        <w:t>Time Complexity:</w:t>
+      </w:r>
+    </w:p>
+    <w:p>
+      <w:pPr>
+        <w:pStyle w:val="NormalWeb"/>
+        <w:numPr>
+          <w:ilvl w:val="1"/>
+          <w:numId w:val="18"/>
+        </w:numPr>
+      </w:pPr>
+      <w:r>
+        <w:t>Best case: O(n log n), when the pivot splits the list evenly.</w:t>
+      </w:r>
+    </w:p>
+    <w:p>
+      <w:pPr>
+        <w:pStyle w:val="NormalWeb"/>
+        <w:numPr>
+          <w:ilvl w:val="1"/>
+          <w:numId w:val="18"/>
+        </w:numPr>
+      </w:pPr>
+      <w:r>
+        <w:t>Worst case: O(n²), when the pivot always ends up being the smallest or largest element.</w:t>
+      </w:r>
+    </w:p>
+    <w:p>
+      <w:pPr>
+        <w:pStyle w:val="NormalWeb"/>
+        <w:numPr>
+          <w:ilvl w:val="1"/>
+          <w:numId w:val="18"/>
+        </w:numPr>
+      </w:pPr>
+      <w:r>
+        <w:t>Average case: O(n log n), which is typical for most random datasets.</w:t>
+      </w:r>
+    </w:p>
+    <w:p>
+      <w:pPr>
+        <w:pStyle w:val="NormalWeb"/>
+        <w:numPr>
+          <w:ilvl w:val="0"/>
+          <w:numId w:val="18"/>
+        </w:numPr>
+      </w:pPr>
+      <w:r>
+        <w:rPr>
+          <w:b/>
+          <w:bCs/>
+        </w:rPr>
+        <w:t>Space Complexity:</w:t>
+      </w:r>
+      <w:r>
+        <w:t xml:space="preserve"> O(log n) for the recursive call stack, making it more space-efficient than Merge Sort (which requires O(n) space).</w:t>
+      </w:r>
+    </w:p>
+    <w:p>
+      <w:pPr>
+        <w:pStyle w:val="NormalWeb"/>
+      </w:pPr>
+      <w:r>
+        <w:rPr>
+          <w:b/>
+          <w:bCs/>
+        </w:rPr>
+        <w:t>Advantages:</w:t>
+      </w:r>
+    </w:p>
+    <w:p>
+      <w:pPr>
+        <w:pStyle w:val="NormalWeb"/>
+        <w:numPr>
+          <w:ilvl w:val="0"/>
+          <w:numId w:val="19"/>
+        </w:numPr>
+      </w:pPr>
+      <w:r>
+        <w:t>Generally faster in practice compared to other O(n log n) algorithms like Merge Sort, especially for large datasets.</w:t>
+      </w:r>
+    </w:p>
+    <w:p>
+      <w:pPr>
+        <w:pStyle w:val="NormalWeb"/>
+        <w:numPr>
+          <w:ilvl w:val="0"/>
+          <w:numId w:val="19"/>
+        </w:numPr>
+      </w:pPr>
+      <w:r>
+        <w:t>Can be implemented in-place with O(1) space complexity aside from recursion.</w:t>
+      </w:r>
+    </w:p>
+    <w:p>
+      <w:pPr>
+        <w:pStyle w:val="NormalWeb"/>
+      </w:pPr>
+      <w:r>
+        <w:rPr>
+          <w:b/>
+          <w:bCs/>
+        </w:rPr>
+        <w:t>Disadvantages:</w:t>
+      </w:r>
+    </w:p>
+    <w:p>
+      <w:pPr>
+        <w:pStyle w:val="NormalWeb"/>
+        <w:numPr>
+          <w:ilvl w:val="0"/>
+          <w:numId w:val="20"/>
+        </w:numPr>
+      </w:pPr>
+      <w:r>
+        <w:t>In the worst case, Quick Sort can take O(n²) time if the pivot selection is poor (e.g., always selecting the smallest or largest element).</w:t>
+      </w:r>
+    </w:p>
+    <w:p>
+      <w:pPr>
+        <w:pStyle w:val="NormalWeb"/>
+        <w:numPr>
+          <w:ilvl w:val="0"/>
+          <w:numId w:val="20"/>
+        </w:numPr>
+      </w:pPr>
+      <w:r>
+        <w:t>Not stable, meaning that equal elements may not preserve their original order.</w:t>
+      </w:r>
+    </w:p>
+    <w:p>
+      <w:pPr>
+        <w:pStyle w:val="NormalWeb"/>
+      </w:pPr>
+    </w:p>
+    <w:p>
+      <w:pPr>
+        <w:pStyle w:val="NormalWeb"/>
+      </w:pPr>
+    </w:p>
+    <w:p>
+      <w:pPr>
+        <w:pStyle w:val="NormalWeb"/>
+      </w:pPr>
+    </w:p>
+    <w:p>
+      <w:pPr>
+        <w:pStyle w:val="NormalWeb"/>
+      </w:pPr>
+    </w:p>
+    <w:p>
+      <w:pPr>
+        <w:pStyle w:val="NormalWeb"/>
+      </w:pPr>
+      <w:r>
+        <w:rPr>
+          <w:noProof/>
+          <w14:ligatures w14:val="standardContextual"/>
+        </w:rPr>
+        <w:lastRenderedPageBreak/>
+        <w:drawing>
+          <wp:inline distT="0" distB="0" distL="0" distR="0" wp14:anchorId="7EAE064E" wp14:editId="4018AE0F">
+            <wp:extent cx="5731510" cy="4598670"/>
+            <wp:effectExtent l="0" t="0" r="2540" b="0"/>
+            <wp:docPr id="1330012413" name="Picture 6"/>
+            <wp:cNvGraphicFramePr>
+              <a:graphicFrameLocks xmlns:a="http://schemas.openxmlformats.org/drawingml/2006/main" noChangeAspect="1"/>
+            </wp:cNvGraphicFramePr>
+            <a:graphic xmlns:a="http://schemas.openxmlformats.org/drawingml/2006/main">
+              <a:graphicData uri="http://schemas.openxmlformats.org/drawingml/2006/picture">
+                <pic:pic xmlns:pic="http://schemas.openxmlformats.org/drawingml/2006/picture">
+                  <pic:nvPicPr>
+                    <pic:cNvPr id="1330012413" name="Picture 1330012413"/>
+                    <pic:cNvPicPr/>
+                  </pic:nvPicPr>
+                  <pic:blipFill>
+                    <a:blip r:embed="rId10">
+                      <a:extLst>
+                        <a:ext uri="{28A0092B-C50C-407E-A947-70E740481C1C}">
+                          <a14:useLocalDpi xmlns:a14="http://schemas.microsoft.com/office/drawing/2010/main" val="0"/>
+                        </a:ext>
+                      </a:extLst>
+                    </a:blip>
+                    <a:stretch>
+                      <a:fillRect/>
+                    </a:stretch>
+                  </pic:blipFill>
+                  <pic:spPr>
+                    <a:xfrm>
+                      <a:off x="0" y="0"/>
+                      <a:ext cx="5731510" cy="4598670"/>
+                    </a:xfrm>
+                    <a:prstGeom prst="rect">
+                      <a:avLst/>
+                    </a:prstGeom>
+                  </pic:spPr>
+                </pic:pic>
+              </a:graphicData>
+            </a:graphic>
+          </wp:inline>
+        </w:drawing>
+      </w:r>
+    </w:p>
+    <w:p>
+      <w:pPr>
+        <w:pStyle w:val="NormalWeb"/>
+      </w:pPr>
+    </w:p>
+    <w:p>
+      <w:pPr>
+        <w:pStyle w:val="NormalWeb"/>
+      </w:pPr>
+    </w:p>
+    <w:p>
+      <w:pPr>
+        <w:pStyle w:val="NormalWeb"/>
+      </w:pPr>
+    </w:p>
+    <w:p>
+      <w:pPr>
+        <w:pStyle w:val="NormalWeb"/>
+      </w:pPr>
+    </w:p>
+    <w:p>
+      <w:pPr>
+        <w:pStyle w:val="NormalWeb"/>
+      </w:pPr>
+    </w:p>
+    <w:p>
+      <w:pPr>
+        <w:pStyle w:val="NormalWeb"/>
+      </w:pPr>
+    </w:p>
+    <w:p>
+      <w:pPr>
+        <w:pStyle w:val="NormalWeb"/>
+      </w:pPr>
+    </w:p>
+    <w:p>
+      <w:pPr>
+        <w:pStyle w:val="NormalWeb"/>
+      </w:pPr>
+    </w:p>
+    <w:p>
+      <w:pPr>
+        <w:pStyle w:val="NormalWeb"/>
+      </w:pPr>
+    </w:p>
+    <w:p>
+      <w:pPr>
+        <w:pStyle w:val="NormalWeb"/>
+      </w:pPr>
+    </w:p>
+    <w:p>
+      <w:pPr>
+        <w:pStyle w:val="NormalWeb"/>
+      </w:pPr>
+    </w:p>
+    <w:p>
+      <w:pPr>
+        <w:pStyle w:val="NormalWeb"/>
+      </w:pPr>
+    </w:p>
+    <w:p>
+      <w:pPr>
+        <w:pStyle w:val="NormalWeb"/>
+      </w:pPr>
+      <w:r>
+        <w:rPr>
+          <w:b/>
+          <w:bCs/>
+        </w:rPr>
+        <w:lastRenderedPageBreak/>
+        <w:t>Experiment Name:</w:t>
+      </w:r>
+      <w:r>
+        <w:t xml:space="preserve"> Road Cutting Algorithm</w:t>
+      </w:r>
+      <w:r>
+        <w:br/>
+      </w:r>
+      <w:r>
+        <w:rPr>
+          <w:b/>
+          <w:bCs/>
+        </w:rPr>
+        <w:t>Objective:</w:t>
+      </w:r>
+      <w:r>
+        <w:br/>
+        <w:t>To optimize the division of a road into segments with minimum cost or optimal conditions.</w:t>
+      </w:r>
+    </w:p>
+    <w:p>
+      <w:pPr>
+        <w:pStyle w:val="NormalWeb"/>
+      </w:pPr>
+      <w:r>
+        <w:rPr>
+          <w:b/>
+          <w:bCs/>
+        </w:rPr>
+        <w:t>Theory:</w:t>
+      </w:r>
+      <w:r>
+        <w:br/>
+        <w:t>The Road Cutting algorithm involves dividing a road (represented as an array) into smaller segments while minimizing or optimizing a given cost. It uses dynamic programming to find the best points to cut the road.</w:t>
+      </w:r>
+    </w:p>
+    <w:p>
+      <w:pPr>
+        <w:pStyle w:val="NormalWeb"/>
+      </w:pPr>
+      <w:r>
+        <w:rPr>
+          <w:b/>
+          <w:bCs/>
+        </w:rPr>
+        <w:t>Working Principle:</w:t>
+      </w:r>
+    </w:p>
+    <w:p>
+      <w:pPr>
+        <w:pStyle w:val="NormalWeb"/>
+        <w:numPr>
+          <w:ilvl w:val="0"/>
+          <w:numId w:val="21"/>
+        </w:numPr>
+      </w:pPr>
+      <w:r>
+        <w:t>Represent the road as an array with associated costs for each segment.</w:t>
+      </w:r>
+    </w:p>
+    <w:p>
+      <w:pPr>
+        <w:pStyle w:val="NormalWeb"/>
+        <w:numPr>
+          <w:ilvl w:val="0"/>
+          <w:numId w:val="21"/>
+        </w:numPr>
+      </w:pPr>
+      <w:r>
+        <w:t>Calculate the optimal cut points incrementally using previously computed results (dynamic programming).</w:t>
+      </w:r>
+    </w:p>
+    <w:p>
+      <w:pPr>
+        <w:pStyle w:val="NormalWeb"/>
+        <w:numPr>
+          <w:ilvl w:val="0"/>
+          <w:numId w:val="21"/>
+        </w:numPr>
+      </w:pPr>
+      <w:r>
+        <w:t>Combine subproblems to reach the optimal solution.</w:t>
+      </w:r>
+    </w:p>
+    <w:p>
+      <w:pPr>
+        <w:pStyle w:val="NormalWeb"/>
+      </w:pPr>
+      <w:r>
+        <w:rPr>
+          <w:b/>
+          <w:bCs/>
+        </w:rPr>
+        <w:t>Complexity:</w:t>
+      </w:r>
+    </w:p>
+    <w:p>
+      <w:pPr>
+        <w:pStyle w:val="NormalWeb"/>
+        <w:numPr>
+          <w:ilvl w:val="0"/>
+          <w:numId w:val="22"/>
+        </w:numPr>
+      </w:pPr>
+      <w:r>
+        <w:rPr>
+          <w:b/>
+          <w:bCs/>
+        </w:rPr>
+        <w:t>Time Complexity:</w:t>
+      </w:r>
+      <w:r>
+        <w:t xml:space="preserve"> O(n²), where n is the number of sections.</w:t>
+      </w:r>
+    </w:p>
+    <w:p>
+      <w:pPr>
+        <w:pStyle w:val="NormalWeb"/>
+        <w:numPr>
+          <w:ilvl w:val="0"/>
+          <w:numId w:val="22"/>
+        </w:numPr>
+      </w:pPr>
+      <w:r>
+        <w:rPr>
+          <w:b/>
+          <w:bCs/>
+        </w:rPr>
+        <w:t>Space Complexity:</w:t>
+      </w:r>
+      <w:r>
+        <w:t xml:space="preserve"> O(n), for storing subproblem results.</w:t>
+      </w:r>
+    </w:p>
+    <w:p>
+      <w:pPr>
+        <w:pStyle w:val="NormalWeb"/>
+      </w:pPr>
+      <w:r>
+        <w:rPr>
+          <w:b/>
+          <w:bCs/>
+        </w:rPr>
+        <w:t>Advantages:</w:t>
+      </w:r>
+    </w:p>
+    <w:p>
+      <w:pPr>
+        <w:pStyle w:val="NormalWeb"/>
+        <w:numPr>
+          <w:ilvl w:val="0"/>
+          <w:numId w:val="23"/>
+        </w:numPr>
+      </w:pPr>
+      <w:r>
+        <w:t>Solves optimization problems with interdependent decisions efficiently.</w:t>
+      </w:r>
+    </w:p>
+    <w:p>
+      <w:pPr>
+        <w:pStyle w:val="NormalWeb"/>
+      </w:pPr>
+      <w:r>
+        <w:rPr>
+          <w:b/>
+          <w:bCs/>
+        </w:rPr>
+        <w:t>Disadvantages:</w:t>
+      </w:r>
+    </w:p>
+    <w:p>
+      <w:pPr>
+        <w:pStyle w:val="NormalWeb"/>
+        <w:numPr>
+          <w:ilvl w:val="0"/>
+          <w:numId w:val="24"/>
+        </w:numPr>
+      </w:pPr>
+      <w:r>
+        <w:t>Can be expensive for large datasets.</w:t>
+      </w:r>
+    </w:p>
+    <w:p>
+      <w:pPr>
+        <w:pStyle w:val="NormalWeb"/>
+      </w:pPr>
+      <w:r>
+        <w:rPr>
+          <w:noProof/>
+          <w14:ligatures w14:val="standardContextual"/>
+        </w:rPr>
+        <w:drawing>
+          <wp:anchor distT="0" distB="0" distL="114300" distR="114300" simplePos="0" relativeHeight="251663360" behindDoc="0" locked="0" layoutInCell="1" allowOverlap="1" wp14:anchorId="37B44426" wp14:editId="5CE097A4">
+            <wp:simplePos x="0" y="0"/>
+            <wp:positionH relativeFrom="margin">
+              <wp:posOffset>885825</wp:posOffset>
+            </wp:positionH>
+            <wp:positionV relativeFrom="paragraph">
+              <wp:posOffset>6350</wp:posOffset>
+            </wp:positionV>
+            <wp:extent cx="3648075" cy="3574920"/>
+            <wp:effectExtent l="0" t="0" r="0" b="6985"/>
+            <wp:wrapNone/>
+            <wp:docPr id="1014705053" name="Picture 7"/>
+            <wp:cNvGraphicFramePr>
+              <a:graphicFrameLocks xmlns:a="http://schemas.openxmlformats.org/drawingml/2006/main" noChangeAspect="1"/>
+            </wp:cNvGraphicFramePr>
+            <a:graphic xmlns:a="http://schemas.openxmlformats.org/drawingml/2006/main">
+              <a:graphicData uri="http://schemas.openxmlformats.org/drawingml/2006/picture">
+                <pic:pic xmlns:pic="http://schemas.openxmlformats.org/drawingml/2006/picture">
+                  <pic:nvPicPr>
+                    <pic:cNvPr id="1014705053" name="Picture 1014705053"/>
+                    <pic:cNvPicPr/>
+                  </pic:nvPicPr>
+                  <pic:blipFill>
+                    <a:blip r:embed="rId11" cstate="print">
+                      <a:extLst>
+                        <a:ext uri="{28A0092B-C50C-407E-A947-70E740481C1C}">
+                          <a14:useLocalDpi xmlns:a14="http://schemas.microsoft.com/office/drawing/2010/main" val="0"/>
+                        </a:ext>
+                      </a:extLst>
+                    </a:blip>
+                    <a:stretch>
+                      <a:fillRect/>
+                    </a:stretch>
+                  </pic:blipFill>
+                  <pic:spPr>
+                    <a:xfrm>
+                      <a:off x="0" y="0"/>
+                      <a:ext cx="3648075" cy="3574920"/>
+                    </a:xfrm>
+                    <a:prstGeom prst="rect">
+                      <a:avLst/>
+                    </a:prstGeom>
+                  </pic:spPr>
+                </pic:pic>
+              </a:graphicData>
+            </a:graphic>
+            <wp14:sizeRelH relativeFrom="margin">
+              <wp14:pctWidth>0</wp14:pctWidth>
+            </wp14:sizeRelH>
+            <wp14:sizeRelV relativeFrom="margin">
+              <wp14:pctHeight>0</wp14:pctHeight>
+            </wp14:sizeRelV>
+          </wp:anchor>
+        </w:drawing>
+      </w:r>
+    </w:p>
+    <w:p/>
+    <w:p/>
+    <w:p/>
+    <w:p/>
+    <w:p>
+      <w:pPr>
+        <w:rPr>
+          <w:rFonts w:ascii="Times New Roman" w:eastAsia="Times New Roman" w:hAnsi="Times New Roman" w:cs="Times New Roman"/>
+          <w:kern w:val="0"/>
+          <w:sz w:val="24"/>
+          <w:szCs w:val="24"/>
+          <w14:ligatures w14:val="none"/>
+        </w:rPr>
+      </w:pPr>
+    </w:p>
+    <w:p/>
+    <w:p/>
+    <w:p/>
+    <w:p/>
+    <w:p/>
+    <w:p/>
+    <w:p>
+      <w:r>
+        <w:rPr>
+          <w:b/>
+          <w:bCs/>
+        </w:rPr>
+        <w:lastRenderedPageBreak/>
+        <w:t>Experiment Name:</w:t>
+      </w:r>
+      <w:r>
+        <w:t xml:space="preserve"> 0/1 Knapsack Algorithm</w:t>
+      </w:r>
+      <w:r>
+        <w:br/>
+      </w:r>
+      <w:r>
+        <w:rPr>
+          <w:b/>
+          <w:bCs/>
+        </w:rPr>
+        <w:t>Objective:</w:t>
+      </w:r>
+      <w:r>
+        <w:br/>
+        <w:t>To understand and implement the 0/1 Knapsack problem to maximize the total value of items that can be carried, subject to a weight constraint.</w:t>
+      </w:r>
+    </w:p>
+    <w:p>
+      <w:r>
+        <w:rPr>
+          <w:b/>
+          <w:bCs/>
+        </w:rPr>
+        <w:t>Theory:</w:t>
+      </w:r>
+      <w:r>
+        <w:br/>
+        <w:t>The 0/1 Knapsack problem involves selecting items to put in a knapsack such that the total value is maximized, while the total weight does not exceed a given limit. Each item can either be included or excluded (0 or 1), hence the name 0/1 Knapsack.</w:t>
+      </w:r>
+    </w:p>
+    <w:p>
+      <w:r>
+        <w:rPr>
+          <w:b/>
+          <w:bCs/>
+        </w:rPr>
+        <w:t>Working Principle:</w:t>
+      </w:r>
+    </w:p>
+    <w:p>
+      <w:pPr>
+        <w:numPr>
+          <w:ilvl w:val="0"/>
+          <w:numId w:val="25"/>
+        </w:numPr>
+      </w:pPr>
+      <w:r>
+        <w:t>Given a list of items with corresponding weights and values, and a knapsack with a maximum weight capacity.</w:t>
+      </w:r>
+    </w:p>
+    <w:p>
+      <w:pPr>
+        <w:numPr>
+          <w:ilvl w:val="0"/>
+          <w:numId w:val="25"/>
+        </w:numPr>
+      </w:pPr>
+      <w:r>
+        <w:t>For each item, decide whether to include it in the knapsack based on its value and weight.</w:t>
+      </w:r>
+    </w:p>
+    <w:p>
+      <w:pPr>
+        <w:numPr>
+          <w:ilvl w:val="0"/>
+          <w:numId w:val="25"/>
+        </w:numPr>
+      </w:pPr>
+      <w:r>
+        <w:t>Use dynamic programming to store the optimal solutions of subproblems (different combinations of items and capacities).</w:t>
+      </w:r>
+    </w:p>
+    <w:p>
+      <w:pPr>
+        <w:numPr>
+          <w:ilvl w:val="0"/>
+          <w:numId w:val="25"/>
+        </w:numPr>
+      </w:pPr>
+      <w:r>
+        <w:t>Build up the solution incrementally by comparing the value with and without including the current item.</w:t>
+      </w:r>
+    </w:p>
+    <w:p>
+      <w:r>
+        <w:rPr>
+          <w:b/>
+          <w:bCs/>
+        </w:rPr>
+        <w:t>Complexity:</w:t>
+      </w:r>
+    </w:p>
+    <w:p>
+      <w:pPr>
+        <w:numPr>
+          <w:ilvl w:val="0"/>
+          <w:numId w:val="26"/>
+        </w:numPr>
+      </w:pPr>
+      <w:r>
+        <w:rPr>
+          <w:b/>
+          <w:bCs/>
+        </w:rPr>
+        <w:t>Time Complexity:</w:t>
+      </w:r>
+      <w:r>
+        <w:t xml:space="preserve"> O(n * W), where n is the number of items and W is the knapsack capacity.</w:t>
+      </w:r>
+    </w:p>
+    <w:p>
+      <w:pPr>
+        <w:numPr>
+          <w:ilvl w:val="0"/>
+          <w:numId w:val="26"/>
+        </w:numPr>
+      </w:pPr>
+      <w:r>
+        <w:rPr>
+          <w:b/>
+          <w:bCs/>
+        </w:rPr>
+        <w:t>Space Complexity:</w:t>
+      </w:r>
+      <w:r>
+        <w:t xml:space="preserve"> O(n * W), for storing the dynamic programming table.</w:t>
+      </w:r>
+    </w:p>
+    <w:p>
+      <w:r>
+        <w:rPr>
+          <w:b/>
+          <w:bCs/>
+        </w:rPr>
+        <w:t>Advantages:</w:t>
+      </w:r>
+    </w:p>
+    <w:p>
+      <w:pPr>
+        <w:numPr>
+          <w:ilvl w:val="0"/>
+          <w:numId w:val="27"/>
+        </w:numPr>
+      </w:pPr>
+      <w:r>
+        <w:t>Provides an optimal solution for the problem.</w:t>
+      </w:r>
+    </w:p>
+    <w:p>
+      <w:pPr>
+        <w:numPr>
+          <w:ilvl w:val="0"/>
+          <w:numId w:val="27"/>
+        </w:numPr>
+      </w:pPr>
+      <w:r>
+        <w:t>Well-suited for problems with limited resources (like weight or volume).</w:t>
+      </w:r>
+    </w:p>
+    <w:p>
+      <w:r>
+        <w:rPr>
+          <w:b/>
+          <w:bCs/>
+        </w:rPr>
+        <w:t>Disadvantages:</w:t>
+      </w:r>
+    </w:p>
+    <w:p>
+      <w:pPr>
+        <w:numPr>
+          <w:ilvl w:val="0"/>
+          <w:numId w:val="28"/>
+        </w:numPr>
+      </w:pPr>
+      <w:r>
+        <w:t>Computationally expensive for large inputs due to time and space complexity.</w:t>
+      </w:r>
+    </w:p>
+    <w:p>
+      <w:pPr>
+        <w:numPr>
+          <w:ilvl w:val="0"/>
+          <w:numId w:val="28"/>
+        </w:numPr>
+      </w:pPr>
+      <w:r>
+        <w:t>Not feasible for real-time large-scale problems without approximation methods.</w:t>
+      </w:r>
+    </w:p>
+    <w:p/>
+    <w:p/>
+    <w:p/>
+    <w:p/>
+    <w:p/>
+    <w:p/>
+    <w:p/>
+    <w:p/>
+    <w:p/>
+    <w:p>
+      <w:r>
+        <w:rPr>
+          <w:noProof/>
+        </w:rPr>
+        <w:lastRenderedPageBreak/>
+        <w:drawing>
+          <wp:anchor distT="0" distB="0" distL="114300" distR="114300" simplePos="0" relativeHeight="251666432" behindDoc="0" locked="0" layoutInCell="1" allowOverlap="1" wp14:anchorId="468C724F" wp14:editId="596F0172">
+            <wp:simplePos x="0" y="0"/>
+            <wp:positionH relativeFrom="column">
+              <wp:posOffset>4152900</wp:posOffset>
+            </wp:positionH>
+            <wp:positionV relativeFrom="paragraph">
+              <wp:posOffset>-371475</wp:posOffset>
+            </wp:positionV>
+            <wp:extent cx="2238375" cy="4810125"/>
+            <wp:effectExtent l="0" t="0" r="9525" b="9525"/>
+            <wp:wrapNone/>
+            <wp:docPr id="1175522455" name="Picture 10"/>
+            <wp:cNvGraphicFramePr>
+              <a:graphicFrameLocks xmlns:a="http://schemas.openxmlformats.org/drawingml/2006/main" noChangeAspect="1"/>
+            </wp:cNvGraphicFramePr>
+            <a:graphic xmlns:a="http://schemas.openxmlformats.org/drawingml/2006/main">
+              <a:graphicData uri="http://schemas.openxmlformats.org/drawingml/2006/picture">
+                <pic:pic xmlns:pic="http://schemas.openxmlformats.org/drawingml/2006/picture">
+                  <pic:nvPicPr>
+                    <pic:cNvPr id="1175522455" name="Picture 1175522455"/>
+                    <pic:cNvPicPr/>
+                  </pic:nvPicPr>
+                  <pic:blipFill>
+                    <a:blip r:embed="rId12">
+                      <a:extLst>
+                        <a:ext uri="{28A0092B-C50C-407E-A947-70E740481C1C}">
+                          <a14:useLocalDpi xmlns:a14="http://schemas.microsoft.com/office/drawing/2010/main" val="0"/>
+                        </a:ext>
+                      </a:extLst>
+                    </a:blip>
+                    <a:stretch>
+                      <a:fillRect/>
+                    </a:stretch>
+                  </pic:blipFill>
+                  <pic:spPr>
+                    <a:xfrm>
+                      <a:off x="0" y="0"/>
+                      <a:ext cx="2238375" cy="4810125"/>
+                    </a:xfrm>
+                    <a:prstGeom prst="rect">
+                      <a:avLst/>
+                    </a:prstGeom>
+                  </pic:spPr>
+                </pic:pic>
+              </a:graphicData>
+            </a:graphic>
+          </wp:anchor>
+        </w:drawing>
+      </w:r>
+      <w:r>
+        <w:rPr>
+          <w:noProof/>
+        </w:rPr>
+        <w:drawing>
+          <wp:anchor distT="0" distB="0" distL="114300" distR="114300" simplePos="0" relativeHeight="251665408" behindDoc="0" locked="0" layoutInCell="1" allowOverlap="1" wp14:anchorId="6A10BADE" wp14:editId="6AD33230">
+            <wp:simplePos x="0" y="0"/>
+            <wp:positionH relativeFrom="column">
+              <wp:posOffset>-771525</wp:posOffset>
+            </wp:positionH>
+            <wp:positionV relativeFrom="paragraph">
+              <wp:posOffset>-361950</wp:posOffset>
+            </wp:positionV>
+            <wp:extent cx="5495925" cy="8863330"/>
+            <wp:effectExtent l="0" t="0" r="9525" b="0"/>
+            <wp:wrapNone/>
+            <wp:docPr id="276992753" name="Picture 9"/>
+            <wp:cNvGraphicFramePr>
+              <a:graphicFrameLocks xmlns:a="http://schemas.openxmlformats.org/drawingml/2006/main" noChangeAspect="1"/>
+            </wp:cNvGraphicFramePr>
+            <a:graphic xmlns:a="http://schemas.openxmlformats.org/drawingml/2006/main">
+              <a:graphicData uri="http://schemas.openxmlformats.org/drawingml/2006/picture">
+                <pic:pic xmlns:pic="http://schemas.openxmlformats.org/drawingml/2006/picture">
+                  <pic:nvPicPr>
+                    <pic:cNvPr id="276992753" name="Picture 276992753"/>
+                    <pic:cNvPicPr/>
+                  </pic:nvPicPr>
+                  <pic:blipFill>
+                    <a:blip r:embed="rId13" cstate="print">
+                      <a:extLst>
+                        <a:ext uri="{28A0092B-C50C-407E-A947-70E740481C1C}">
+                          <a14:useLocalDpi xmlns:a14="http://schemas.microsoft.com/office/drawing/2010/main" val="0"/>
+                        </a:ext>
+                      </a:extLst>
+                    </a:blip>
+                    <a:stretch>
+                      <a:fillRect/>
+                    </a:stretch>
+                  </pic:blipFill>
+                  <pic:spPr>
+                    <a:xfrm>
+                      <a:off x="0" y="0"/>
+                      <a:ext cx="5495925" cy="8863330"/>
+                    </a:xfrm>
+                    <a:prstGeom prst="rect">
+                      <a:avLst/>
+                    </a:prstGeom>
+                  </pic:spPr>
+                </pic:pic>
+              </a:graphicData>
+            </a:graphic>
+          </wp:anchor>
+        </w:drawing>
+      </w:r>
+      <w:r>
+        <w:t xml:space="preserve"> </w:t>
+      </w:r>
+    </w:p>
+    <w:p/>
+    <w:p/>
+    <w:p/>
+    <w:p/>
+    <w:p/>
+    <w:p/>
+    <w:p/>
+    <w:p/>
+    <w:p/>
+    <w:p/>
+    <w:p/>
+    <w:p/>
+    <w:p/>
+    <w:p/>
+    <w:p/>
+    <w:p/>
+    <w:p/>
+    <w:p/>
+    <w:p/>
+    <w:p/>
+    <w:p/>
+    <w:p/>
+    <w:p/>
+    <w:p/>
+    <w:p/>
+    <w:p/>
+    <w:p/>
+    <w:p/>
+    <w:p/>
+    <w:p/>
+    <w:p>
+      <w:r>
+        <w:rPr>
+          <w:b/>
+          <w:bCs/>
+        </w:rPr>
+        <w:lastRenderedPageBreak/>
+        <w:t>Experiment Name:</w:t>
+      </w:r>
+      <w:r>
+        <w:t xml:space="preserve"> Factorial Knapsack Algorithm</w:t>
+      </w:r>
+      <w:r>
+        <w:br/>
+      </w:r>
+      <w:r>
+        <w:rPr>
+          <w:b/>
+          <w:bCs/>
+        </w:rPr>
+        <w:t>Objective:</w:t>
+      </w:r>
+      <w:r>
+        <w:br/>
+        <w:t>To understand and implement the Factorial Knapsack problem, which is an extension of the 0/1 Knapsack problem, where the number of items can be selected multiple times in specific quantities, often based on factorial constraints.</w:t>
+      </w:r>
+    </w:p>
+    <w:p>
+      <w:r>
+        <w:rPr>
+          <w:b/>
+          <w:bCs/>
+        </w:rPr>
+        <w:t>Theory:</w:t>
+      </w:r>
+      <w:r>
+        <w:br/>
+        <w:t>The Factorial Knapsack problem is a variation of the Knapsack problem where the items can be included a specific number of times, often governed by factorials or other constraints. Instead of just picking an item once or not at all, items can be chosen multiple times, but with limits (for example, an item can be chosen up to a factorial number of times).</w:t>
+      </w:r>
+    </w:p>
+    <w:p>
+      <w:r>
+        <w:rPr>
+          <w:b/>
+          <w:bCs/>
+        </w:rPr>
+        <w:t>Working Principle:</w:t>
+      </w:r>
+    </w:p>
+    <w:p>
+      <w:pPr>
+        <w:numPr>
+          <w:ilvl w:val="0"/>
+          <w:numId w:val="29"/>
+        </w:numPr>
+      </w:pPr>
+      <w:r>
+        <w:t>Given a list of items, each with a weight, value, and a constraint on the number of times it can be selected.</w:t>
+      </w:r>
+    </w:p>
+    <w:p>
+      <w:pPr>
+        <w:numPr>
+          <w:ilvl w:val="0"/>
+          <w:numId w:val="29"/>
+        </w:numPr>
+      </w:pPr>
+      <w:r>
+        <w:t>For each item, calculate the possible values for selecting it multiple times based on the factorial constraint.</w:t>
+      </w:r>
+    </w:p>
+    <w:p>
+      <w:pPr>
+        <w:numPr>
+          <w:ilvl w:val="0"/>
+          <w:numId w:val="29"/>
+        </w:numPr>
+      </w:pPr>
+      <w:r>
+        <w:t>Use dynamic programming or greedy strategies to find the optimal combination of items that maximizes the total value while adhering to the weight capacity and selection constraints.</w:t>
+      </w:r>
+    </w:p>
+    <w:p>
+      <w:r>
+        <w:rPr>
+          <w:b/>
+          <w:bCs/>
+        </w:rPr>
+        <w:t>Complexity:</w:t>
+      </w:r>
+    </w:p>
+    <w:p>
+      <w:pPr>
+        <w:numPr>
+          <w:ilvl w:val="0"/>
+          <w:numId w:val="30"/>
+        </w:numPr>
+      </w:pPr>
+      <w:r>
+        <w:rPr>
+          <w:b/>
+          <w:bCs/>
+        </w:rPr>
+        <w:t>Time Complexity:</w:t>
+      </w:r>
+      <w:r>
+        <w:t xml:space="preserve"> Typically O(n * W * k), where n is the number of items, W is the knapsack capacity, and k is the maximum number of times an item can be selected (which may be related to factorials or a similar constraint).</w:t>
+      </w:r>
+    </w:p>
+    <w:p>
+      <w:pPr>
+        <w:numPr>
+          <w:ilvl w:val="0"/>
+          <w:numId w:val="30"/>
+        </w:numPr>
+      </w:pPr>
+      <w:r>
+        <w:rPr>
+          <w:b/>
+          <w:bCs/>
+        </w:rPr>
+        <w:t>Space Complexity:</w:t>
+      </w:r>
+      <w:r>
+        <w:t xml:space="preserve"> O(n * W * k), for storing the results of subproblems in the dynamic programming table.</w:t>
+      </w:r>
+    </w:p>
+    <w:p>
+      <w:r>
+        <w:rPr>
+          <w:b/>
+          <w:bCs/>
+        </w:rPr>
+        <w:t>Advantages:</w:t>
+      </w:r>
+    </w:p>
+    <w:p>
+      <w:pPr>
+        <w:numPr>
+          <w:ilvl w:val="0"/>
+          <w:numId w:val="31"/>
+        </w:numPr>
+      </w:pPr>
+      <w:r>
+        <w:t>Can be more flexible than the traditional 0/1 Knapsack problem.</w:t>
+      </w:r>
+    </w:p>
+    <w:p>
+      <w:pPr>
+        <w:numPr>
+          <w:ilvl w:val="0"/>
+          <w:numId w:val="31"/>
+        </w:numPr>
+      </w:pPr>
+      <w:r>
+        <w:t>Suitable for cases where items can be picked in multiple quantities but under certain constraints.</w:t>
+      </w:r>
+    </w:p>
+    <w:p>
+      <w:r>
+        <w:rPr>
+          <w:b/>
+          <w:bCs/>
+        </w:rPr>
+        <w:t>Disadvantages:</w:t>
+      </w:r>
+    </w:p>
+    <w:p>
+      <w:pPr>
+        <w:numPr>
+          <w:ilvl w:val="0"/>
+          <w:numId w:val="32"/>
+        </w:numPr>
+      </w:pPr>
+      <w:r>
+        <w:t>Computationally expensive for large numbers of items or large constraints.</w:t>
+      </w:r>
+    </w:p>
+    <w:p>
+      <w:pPr>
+        <w:numPr>
+          <w:ilvl w:val="0"/>
+          <w:numId w:val="32"/>
+        </w:numPr>
+      </w:pPr>
+      <w:r>
+        <w:t>Involves more complex dynamic programming solutions compared to the standard 0/1 Knapsack.</w:t>
+      </w:r>
+    </w:p>
+    <w:p/>
+    <w:p/>
+    <w:p/>
+    <w:p/>
+    <w:p/>
+    <w:p/>
+    <w:p>
+      <w:r>
+        <w:rPr>
+          <w:b/>
+          <w:bCs/>
+        </w:rPr>
+        <w:lastRenderedPageBreak/>
+        <w:t>Experiment Name:</w:t>
+      </w:r>
+      <w:r>
+        <w:t xml:space="preserve"> Depth-First Search (DFS) Algorithm</w:t>
+      </w:r>
+      <w:r>
+        <w:br/>
+      </w:r>
+      <w:r>
+        <w:rPr>
+          <w:b/>
+          <w:bCs/>
+        </w:rPr>
+        <w:t>Objective:</w:t>
+      </w:r>
+      <w:r>
+        <w:br/>
+        <w:t>To understand and implement the Depth-First Search (DFS) algorithm for traversing or searching through graphs and trees.</w:t>
+      </w:r>
+    </w:p>
+    <w:p>
+      <w:r>
+        <w:rPr>
+          <w:b/>
+          <w:bCs/>
+        </w:rPr>
+        <w:t>Theory:</w:t>
+      </w:r>
+      <w:r>
+        <w:br/>
+        <w:t>Depth-First Search (DFS) is a graph traversal algorithm that starts at a source node and explores as far as possible along each branch before backtracking. It uses a stack (either explicitly or through recursion) to keep track of the nodes to visit next. DFS can be applied to both directed and undirected graphs.</w:t>
+      </w:r>
+    </w:p>
+    <w:p>
+      <w:r>
+        <w:rPr>
+          <w:b/>
+          <w:bCs/>
+        </w:rPr>
+        <w:t>Working Principle:</w:t>
+      </w:r>
+    </w:p>
+    <w:p>
+      <w:pPr>
+        <w:numPr>
+          <w:ilvl w:val="0"/>
+          <w:numId w:val="33"/>
+        </w:numPr>
+      </w:pPr>
+      <w:r>
+        <w:t>Start from a selected node (root for a tree or any node for a graph).</w:t>
+      </w:r>
+    </w:p>
+    <w:p>
+      <w:pPr>
+        <w:numPr>
+          <w:ilvl w:val="0"/>
+          <w:numId w:val="33"/>
+        </w:numPr>
+      </w:pPr>
+      <w:r>
+        <w:t>Visit the node, mark it as visited, and push it onto the stack.</w:t>
+      </w:r>
+    </w:p>
+    <w:p>
+      <w:pPr>
+        <w:numPr>
+          <w:ilvl w:val="0"/>
+          <w:numId w:val="33"/>
+        </w:numPr>
+      </w:pPr>
+      <w:r>
+        <w:t>Explore each unvisited neighbor by recursively visiting the adjacent nodes.</w:t>
+      </w:r>
+    </w:p>
+    <w:p>
+      <w:pPr>
+        <w:numPr>
+          <w:ilvl w:val="0"/>
+          <w:numId w:val="33"/>
+        </w:numPr>
+      </w:pPr>
+      <w:r>
+        <w:t>Once all neighbors are explored, backtrack to the previous node and continue the process until all nodes are visited.</w:t>
+      </w:r>
+    </w:p>
+    <w:p>
+      <w:pPr>
+        <w:numPr>
+          <w:ilvl w:val="0"/>
+          <w:numId w:val="33"/>
+        </w:numPr>
+      </w:pPr>
+      <w:r>
+        <w:t>If implementing with recursion, the call stack serves as the stack for backtracking.</w:t>
+      </w:r>
+    </w:p>
+    <w:p>
+      <w:r>
+        <w:rPr>
+          <w:b/>
+          <w:bCs/>
+        </w:rPr>
+        <w:t>Complexity:</w:t>
+      </w:r>
+    </w:p>
+    <w:p>
+      <w:pPr>
+        <w:numPr>
+          <w:ilvl w:val="0"/>
+          <w:numId w:val="34"/>
+        </w:numPr>
+      </w:pPr>
+      <w:r>
+        <w:rPr>
+          <w:b/>
+          <w:bCs/>
+        </w:rPr>
+        <w:t>Time Complexity:</w:t>
+      </w:r>
+      <w:r>
+        <w:t xml:space="preserve"> O(V + E), where V is the number of vertices (nodes) and E is the number of edges in the graph. Each node and edge is visited once in the traversal.</w:t>
+      </w:r>
+    </w:p>
+    <w:p>
+      <w:pPr>
+        <w:numPr>
+          <w:ilvl w:val="0"/>
+          <w:numId w:val="34"/>
+        </w:numPr>
+      </w:pPr>
+      <w:r>
+        <w:rPr>
+          <w:b/>
+          <w:bCs/>
+        </w:rPr>
+        <w:t>Space Complexity:</w:t>
+      </w:r>
+      <w:r>
+        <w:t xml:space="preserve"> O(V), where V is the number of vertices, as space is needed to store the visited nodes and the stack used for traversal.</w:t>
+      </w:r>
+    </w:p>
+    <w:p>
+      <w:r>
+        <w:rPr>
+          <w:b/>
+          <w:bCs/>
+        </w:rPr>
+        <w:t>Advantages:</w:t>
+      </w:r>
+    </w:p>
+    <w:p>
+      <w:pPr>
+        <w:numPr>
+          <w:ilvl w:val="0"/>
+          <w:numId w:val="35"/>
+        </w:numPr>
+      </w:pPr>
+      <w:r>
+        <w:t>Simple to implement and works well for both directed and undirected graphs.</w:t>
+      </w:r>
+    </w:p>
+    <w:p>
+      <w:pPr>
+        <w:numPr>
+          <w:ilvl w:val="0"/>
+          <w:numId w:val="35"/>
+        </w:numPr>
+      </w:pPr>
+      <w:r>
+        <w:t>Can be used to solve problems like finding connected components, topological sorting, and solving puzzles (e.g., mazes).</w:t>
+      </w:r>
+    </w:p>
+    <w:p>
+      <w:r>
+        <w:rPr>
+          <w:b/>
+          <w:bCs/>
+        </w:rPr>
+        <w:t>Disadvantages:</w:t>
+      </w:r>
+    </w:p>
+    <w:p>
+      <w:pPr>
+        <w:numPr>
+          <w:ilvl w:val="0"/>
+          <w:numId w:val="36"/>
+        </w:numPr>
+      </w:pPr>
+      <w:r>
+        <w:t>May not be optimal for finding the shortest path in unweighted graphs.</w:t>
+      </w:r>
+    </w:p>
+    <w:p>
+      <w:pPr>
+        <w:numPr>
+          <w:ilvl w:val="0"/>
+          <w:numId w:val="36"/>
+        </w:numPr>
+      </w:pPr>
+      <w:r>
+        <w:t>Can be memory-intensive for large graphs due to the recursive call stack.</w:t>
+      </w:r>
+    </w:p>
+    <w:p>
+      <w:r>
+        <w:t>This provides a brief overview of the Depth-First Search (DFS) algorithm and its associated time and space complexities.</w:t>
+      </w:r>
+    </w:p>
+    <w:p/>
+    <w:p/>
+    <w:p/>
+    <w:p/>
+    <w:p/>
+    <w:p>
+      <w:r>
+        <w:rPr>
+          <w:noProof/>
+        </w:rPr>
+        <w:lastRenderedPageBreak/>
+        <w:drawing>
+          <wp:anchor distT="0" distB="0" distL="114300" distR="114300" simplePos="0" relativeHeight="251668480" behindDoc="0" locked="0" layoutInCell="1" allowOverlap="1" wp14:anchorId="6237FCEC" wp14:editId="25FDDBEC">
+            <wp:simplePos x="0" y="0"/>
+            <wp:positionH relativeFrom="column">
+              <wp:posOffset>4048125</wp:posOffset>
+            </wp:positionH>
+            <wp:positionV relativeFrom="paragraph">
+              <wp:posOffset>-47625</wp:posOffset>
+            </wp:positionV>
+            <wp:extent cx="2009775" cy="7153275"/>
+            <wp:effectExtent l="0" t="0" r="9525" b="9525"/>
+            <wp:wrapNone/>
+            <wp:docPr id="1551547759" name="Picture 12"/>
+            <wp:cNvGraphicFramePr>
+              <a:graphicFrameLocks xmlns:a="http://schemas.openxmlformats.org/drawingml/2006/main" noChangeAspect="1"/>
+            </wp:cNvGraphicFramePr>
+            <a:graphic xmlns:a="http://schemas.openxmlformats.org/drawingml/2006/main">
+              <a:graphicData uri="http://schemas.openxmlformats.org/drawingml/2006/picture">
+                <pic:pic xmlns:pic="http://schemas.openxmlformats.org/drawingml/2006/picture">
+                  <pic:nvPicPr>
+                    <pic:cNvPr id="1551547759" name="Picture 1551547759"/>
+                    <pic:cNvPicPr/>
+                  </pic:nvPicPr>
+                  <pic:blipFill>
+                    <a:blip r:embed="rId14">
+                      <a:extLst>
+                        <a:ext uri="{28A0092B-C50C-407E-A947-70E740481C1C}">
+                          <a14:useLocalDpi xmlns:a14="http://schemas.microsoft.com/office/drawing/2010/main" val="0"/>
+                        </a:ext>
+                      </a:extLst>
+                    </a:blip>
+                    <a:stretch>
+                      <a:fillRect/>
+                    </a:stretch>
+                  </pic:blipFill>
+                  <pic:spPr>
+                    <a:xfrm>
+                      <a:off x="0" y="0"/>
+                      <a:ext cx="2009775" cy="7153275"/>
+                    </a:xfrm>
+                    <a:prstGeom prst="rect">
+                      <a:avLst/>
+                    </a:prstGeom>
+                  </pic:spPr>
+                </pic:pic>
+              </a:graphicData>
+            </a:graphic>
+          </wp:anchor>
+        </w:drawing>
+      </w:r>
+      <w:r>
+        <w:rPr>
+          <w:noProof/>
+        </w:rPr>
+        <w:drawing>
+          <wp:anchor distT="0" distB="0" distL="114300" distR="114300" simplePos="0" relativeHeight="251667456" behindDoc="0" locked="0" layoutInCell="1" allowOverlap="1" wp14:anchorId="72FB7A3D" wp14:editId="2450894A">
+            <wp:simplePos x="0" y="0"/>
+            <wp:positionH relativeFrom="column">
+              <wp:posOffset>-381000</wp:posOffset>
+            </wp:positionH>
+            <wp:positionV relativeFrom="paragraph">
+              <wp:posOffset>-19050</wp:posOffset>
+            </wp:positionV>
+            <wp:extent cx="5731510" cy="7916545"/>
+            <wp:effectExtent l="0" t="0" r="2540" b="8255"/>
+            <wp:wrapNone/>
+            <wp:docPr id="2146624557" name="Picture 11"/>
+            <wp:cNvGraphicFramePr>
+              <a:graphicFrameLocks xmlns:a="http://schemas.openxmlformats.org/drawingml/2006/main" noChangeAspect="1"/>
+            </wp:cNvGraphicFramePr>
+            <a:graphic xmlns:a="http://schemas.openxmlformats.org/drawingml/2006/main">
+              <a:graphicData uri="http://schemas.openxmlformats.org/drawingml/2006/picture">
+                <pic:pic xmlns:pic="http://schemas.openxmlformats.org/drawingml/2006/picture">
+                  <pic:nvPicPr>
+                    <pic:cNvPr id="2146624557" name="Picture 2146624557"/>
+                    <pic:cNvPicPr/>
+                  </pic:nvPicPr>
+                  <pic:blipFill>
+                    <a:blip r:embed="rId15" cstate="print">
+                      <a:extLst>
+                        <a:ext uri="{28A0092B-C50C-407E-A947-70E740481C1C}">
+                          <a14:useLocalDpi xmlns:a14="http://schemas.microsoft.com/office/drawing/2010/main" val="0"/>
+                        </a:ext>
+                      </a:extLst>
+                    </a:blip>
+                    <a:stretch>
+                      <a:fillRect/>
+                    </a:stretch>
+                  </pic:blipFill>
+                  <pic:spPr>
+                    <a:xfrm>
+                      <a:off x="0" y="0"/>
+                      <a:ext cx="5731510" cy="7916545"/>
+                    </a:xfrm>
+                    <a:prstGeom prst="rect">
+                      <a:avLst/>
+                    </a:prstGeom>
+                  </pic:spPr>
+                </pic:pic>
+              </a:graphicData>
+            </a:graphic>
+          </wp:anchor>
+        </w:drawing>
+      </w:r>
+      <w:r>
+        <w:t xml:space="preserve"> </w:t>
+      </w:r>
+    </w:p>
+    <w:p/>
+    <w:p/>
+    <w:p/>
+    <w:p/>
+    <w:p/>
+    <w:p/>
+    <w:p/>
+    <w:p/>
+    <w:p/>
+    <w:p/>
+    <w:p/>
+    <w:p/>
+    <w:p/>
+    <w:p/>
+    <w:p/>
+    <w:p/>
+    <w:p/>
+    <w:p/>
+    <w:p/>
+    <w:p/>
+    <w:p/>
+    <w:p/>
+    <w:p/>
+    <w:p/>
+    <w:p/>
+    <w:p/>
+    <w:p/>
+    <w:p/>
+    <w:p/>
+    <w:p/>
+    <w:p>
+      <w:r>
+        <w:rPr>
+          <w:b/>
+          <w:bCs/>
+        </w:rPr>
+        <w:lastRenderedPageBreak/>
+        <w:t>Experiment Name:</w:t>
+      </w:r>
+      <w:r>
+        <w:t xml:space="preserve"> Breadth-First Search (BFS) Algorithm</w:t>
+      </w:r>
+      <w:r>
+        <w:br/>
+      </w:r>
+      <w:r>
+        <w:rPr>
+          <w:b/>
+          <w:bCs/>
+        </w:rPr>
+        <w:t>Objective:</w:t>
+      </w:r>
+      <w:r>
+        <w:br/>
+        <w:t>To understand and implement the Breadth-First Search (BFS) algorithm for traversing or searching through graphs and trees.</w:t>
+      </w:r>
+    </w:p>
+    <w:p>
+      <w:r>
+        <w:rPr>
+          <w:b/>
+          <w:bCs/>
+        </w:rPr>
+        <w:t>Theory:</w:t>
+      </w:r>
+      <w:r>
+        <w:br/>
+        <w:t>Breadth-First Search (BFS) is a graph traversal algorithm that starts at a selected node and explores all its neighbors at the current depth level before moving on to the nodes at the next depth level. BFS uses a queue to keep track of the nodes to visit next, ensuring that nodes are explored level by level.</w:t>
+      </w:r>
+    </w:p>
+    <w:p>
+      <w:r>
+        <w:rPr>
+          <w:b/>
+          <w:bCs/>
+        </w:rPr>
+        <w:t>Working Principle:</w:t>
+      </w:r>
+    </w:p>
+    <w:p>
+      <w:pPr>
+        <w:numPr>
+          <w:ilvl w:val="0"/>
+          <w:numId w:val="37"/>
+        </w:numPr>
+      </w:pPr>
+      <w:r>
+        <w:t>Start from a selected node (root for a tree or any node for a graph).</w:t>
+      </w:r>
+    </w:p>
+    <w:p>
+      <w:pPr>
+        <w:numPr>
+          <w:ilvl w:val="0"/>
+          <w:numId w:val="37"/>
+        </w:numPr>
+      </w:pPr>
+      <w:r>
+        <w:t>Visit the node, mark it as visited, and enqueue it.</w:t>
+      </w:r>
+    </w:p>
+    <w:p>
+      <w:pPr>
+        <w:numPr>
+          <w:ilvl w:val="0"/>
+          <w:numId w:val="37"/>
+        </w:numPr>
+      </w:pPr>
+      <w:r>
+        <w:t>While the queue is not empty, dequeue a node, visit its unvisited neighbors, mark them as visited, and enqueue them.</w:t>
+      </w:r>
+    </w:p>
+    <w:p>
+      <w:pPr>
+        <w:numPr>
+          <w:ilvl w:val="0"/>
+          <w:numId w:val="37"/>
+        </w:numPr>
+      </w:pPr>
+      <w:r>
+        <w:t>Repeat this process until all reachable nodes are visited.</w:t>
+      </w:r>
+    </w:p>
+    <w:p>
+      <w:r>
+        <w:rPr>
+          <w:b/>
+          <w:bCs/>
+        </w:rPr>
+        <w:t>Complexity:</w:t>
+      </w:r>
+    </w:p>
+    <w:p>
+      <w:pPr>
+        <w:numPr>
+          <w:ilvl w:val="0"/>
+          <w:numId w:val="38"/>
+        </w:numPr>
+      </w:pPr>
+      <w:r>
+        <w:rPr>
+          <w:b/>
+          <w:bCs/>
+        </w:rPr>
+        <w:t>Time Complexity:</w:t>
+      </w:r>
+      <w:r>
+        <w:t xml:space="preserve"> O(V + E), where V is the number of vertices (nodes) and E is the number of edges in the graph. Each node and edge is visited once in the traversal.</w:t>
+      </w:r>
+    </w:p>
+    <w:p>
+      <w:pPr>
+        <w:numPr>
+          <w:ilvl w:val="0"/>
+          <w:numId w:val="38"/>
+        </w:numPr>
+      </w:pPr>
+      <w:r>
+        <w:rPr>
+          <w:b/>
+          <w:bCs/>
+        </w:rPr>
+        <w:t>Space Complexity:</w:t>
+      </w:r>
+      <w:r>
+        <w:t xml:space="preserve"> O(V), where V is the number of vertices, as space is needed to store the visited nodes and the queue used for traversal.</w:t>
+      </w:r>
+    </w:p>
+    <w:p>
+      <w:r>
+        <w:rPr>
+          <w:b/>
+          <w:bCs/>
+        </w:rPr>
+        <w:t>Advantages:</w:t>
+      </w:r>
+    </w:p>
+    <w:p>
+      <w:pPr>
+        <w:numPr>
+          <w:ilvl w:val="0"/>
+          <w:numId w:val="39"/>
+        </w:numPr>
+      </w:pPr>
+      <w:r>
+        <w:t>Can be used to find the shortest path in an unweighted graph.</w:t>
+      </w:r>
+    </w:p>
+    <w:p>
+      <w:pPr>
+        <w:numPr>
+          <w:ilvl w:val="0"/>
+          <w:numId w:val="39"/>
+        </w:numPr>
+      </w:pPr>
+      <w:r>
+        <w:t>Ensures that nodes are visited in the order of their distance from the starting node.</w:t>
+      </w:r>
+    </w:p>
+    <w:p>
+      <w:r>
+        <w:rPr>
+          <w:b/>
+          <w:bCs/>
+        </w:rPr>
+        <w:t>Disadvantages:</w:t>
+      </w:r>
+    </w:p>
+    <w:p>
+      <w:pPr>
+        <w:numPr>
+          <w:ilvl w:val="0"/>
+          <w:numId w:val="40"/>
+        </w:numPr>
+      </w:pPr>
+      <w:r>
+        <w:t>Can be less memory-efficient for large graphs due to the need to store all nodes at each level in the queue.</w:t>
+      </w:r>
+    </w:p>
+    <w:p>
+      <w:pPr>
+        <w:numPr>
+          <w:ilvl w:val="0"/>
+          <w:numId w:val="40"/>
+        </w:numPr>
+      </w:pPr>
+      <w:r>
+        <w:t>Not as efficient as DFS for some problems, such as finding a path to a specific node in a large tree.</w:t>
+      </w:r>
+    </w:p>
+    <w:p>
+      <w:r>
+        <w:t>This provides a concise overview of the Breadth-First Search (BFS) algorithm along with its time and space complexities.</w:t>
+      </w:r>
+    </w:p>
+    <w:p/>
+    <w:p/>
+    <w:p/>
+    <w:p/>
+    <w:p/>
+    <w:p/>
+    <w:p>
+      <w:r>
+        <w:rPr>
+          <w:noProof/>
+        </w:rPr>
+        <w:lastRenderedPageBreak/>
+        <w:drawing>
+          <wp:anchor distT="0" distB="0" distL="114300" distR="114300" simplePos="0" relativeHeight="251670528" behindDoc="0" locked="0" layoutInCell="1" allowOverlap="1" wp14:anchorId="0FAE25AF" wp14:editId="3F98AE0B">
+            <wp:simplePos x="0" y="0"/>
+            <wp:positionH relativeFrom="column">
+              <wp:posOffset>3771900</wp:posOffset>
+            </wp:positionH>
+            <wp:positionV relativeFrom="paragraph">
+              <wp:posOffset>0</wp:posOffset>
+            </wp:positionV>
+            <wp:extent cx="2009775" cy="7153275"/>
+            <wp:effectExtent l="0" t="0" r="9525" b="9525"/>
+            <wp:wrapNone/>
+            <wp:docPr id="610275860" name="Picture 14"/>
+            <wp:cNvGraphicFramePr>
+              <a:graphicFrameLocks xmlns:a="http://schemas.openxmlformats.org/drawingml/2006/main" noChangeAspect="1"/>
+            </wp:cNvGraphicFramePr>
+            <a:graphic xmlns:a="http://schemas.openxmlformats.org/drawingml/2006/main">
+              <a:graphicData uri="http://schemas.openxmlformats.org/drawingml/2006/picture">
+                <pic:pic xmlns:pic="http://schemas.openxmlformats.org/drawingml/2006/picture">
+                  <pic:nvPicPr>
+                    <pic:cNvPr id="610275860" name="Picture 610275860"/>
+                    <pic:cNvPicPr/>
+                  </pic:nvPicPr>
+                  <pic:blipFill>
+                    <a:blip r:embed="rId14">
+                      <a:extLst>
+                        <a:ext uri="{28A0092B-C50C-407E-A947-70E740481C1C}">
+                          <a14:useLocalDpi xmlns:a14="http://schemas.microsoft.com/office/drawing/2010/main" val="0"/>
+                        </a:ext>
+                      </a:extLst>
+                    </a:blip>
+                    <a:stretch>
+                      <a:fillRect/>
+                    </a:stretch>
+                  </pic:blipFill>
+                  <pic:spPr>
+                    <a:xfrm>
+                      <a:off x="0" y="0"/>
+                      <a:ext cx="2009775" cy="7153275"/>
+                    </a:xfrm>
+                    <a:prstGeom prst="rect">
+                      <a:avLst/>
+                    </a:prstGeom>
+                  </pic:spPr>
+                </pic:pic>
+              </a:graphicData>
+            </a:graphic>
+          </wp:anchor>
+        </w:drawing>
+      </w:r>
+      <w:r>
+        <w:rPr>
+          <w:noProof/>
+        </w:rPr>
+        <w:drawing>
+          <wp:anchor distT="0" distB="0" distL="114300" distR="114300" simplePos="0" relativeHeight="251669504" behindDoc="0" locked="0" layoutInCell="1" allowOverlap="1" wp14:anchorId="3A9ECEAC" wp14:editId="42D60BBB">
+            <wp:simplePos x="0" y="0"/>
+            <wp:positionH relativeFrom="margin">
+              <wp:align>right</wp:align>
+            </wp:positionH>
+            <wp:positionV relativeFrom="paragraph">
+              <wp:posOffset>19050</wp:posOffset>
+            </wp:positionV>
+            <wp:extent cx="5731510" cy="7916545"/>
+            <wp:effectExtent l="0" t="0" r="2540" b="8255"/>
+            <wp:wrapNone/>
+            <wp:docPr id="1806256022" name="Picture 13"/>
+            <wp:cNvGraphicFramePr>
+              <a:graphicFrameLocks xmlns:a="http://schemas.openxmlformats.org/drawingml/2006/main" noChangeAspect="1"/>
+            </wp:cNvGraphicFramePr>
+            <a:graphic xmlns:a="http://schemas.openxmlformats.org/drawingml/2006/main">
+              <a:graphicData uri="http://schemas.openxmlformats.org/drawingml/2006/picture">
+                <pic:pic xmlns:pic="http://schemas.openxmlformats.org/drawingml/2006/picture">
+                  <pic:nvPicPr>
+                    <pic:cNvPr id="1806256022" name="Picture 1806256022"/>
+                    <pic:cNvPicPr/>
+                  </pic:nvPicPr>
+                  <pic:blipFill>
+                    <a:blip r:embed="rId15" cstate="print">
+                      <a:extLst>
+                        <a:ext uri="{28A0092B-C50C-407E-A947-70E740481C1C}">
+                          <a14:useLocalDpi xmlns:a14="http://schemas.microsoft.com/office/drawing/2010/main" val="0"/>
+                        </a:ext>
+                      </a:extLst>
+                    </a:blip>
+                    <a:stretch>
+                      <a:fillRect/>
+                    </a:stretch>
+                  </pic:blipFill>
+                  <pic:spPr>
+                    <a:xfrm>
+                      <a:off x="0" y="0"/>
+                      <a:ext cx="5731510" cy="7916545"/>
+                    </a:xfrm>
+                    <a:prstGeom prst="rect">
+                      <a:avLst/>
+                    </a:prstGeom>
+                  </pic:spPr>
+                </pic:pic>
+              </a:graphicData>
+            </a:graphic>
+          </wp:anchor>
+        </w:drawing>
+      </w:r>
+      <w:r>
+        <w:t xml:space="preserve"> </w:t>
+      </w:r>
+    </w:p>
+    <w:p/>
+    <w:p/>
+    <w:p/>
+    <w:p/>
+    <w:p/>
+    <w:p/>
+    <w:p/>
+    <w:p/>
+    <w:p/>
+    <w:p/>
+    <w:p/>
+    <w:p/>
+    <w:p/>
+    <w:p/>
+    <w:p/>
+    <w:p/>
+    <w:p/>
+    <w:p/>
+    <w:p/>
+    <w:p/>
+    <w:p/>
+    <w:p/>
+    <w:p/>
+    <w:p/>
+    <w:p/>
+    <w:p/>
+    <w:p/>
+    <w:p/>
+    <w:p/>
+    <w:p/>
+    <w:p/>
     <w:sectPr>
-      <w:pgSz w:w="12240" w:h="15840"/>
+      <w:pgSz w:w="11906" w:h="16838" w:code="9"/>
       <w:pgMar w:top="1440" w:right="1440" w:bottom="1440" w:left="1440" w:header="720" w:footer="720" w:gutter="0"/>
       <w:cols w:space="720"/>
       <w:docGrid w:linePitch="360"/>
@@ -3094,6 +5699,155 @@
 <file path=word/numbering.xml><?xml version="1.0" encoding="utf-8"?>
 <w:numbering xmlns:wpc="http://schemas.microsoft.com/office/word/2010/wordprocessingCanvas" xmlns:cx="http://schemas.microsoft.com/office/drawing/2014/chartex" xmlns:cx1="http://schemas.microsoft.com/office/drawing/2015/9/8/chartex" xmlns:cx2="http://schemas.microsoft.com/office/drawing/2015/10/21/chartex" xmlns:cx3="http://schemas.microsoft.com/office/drawing/2016/5/9/chartex" xmlns:cx4="http://schemas.microsoft.com/office/drawing/2016/5/10/chartex" xmlns:cx5="http://schemas.microsoft.com/office/drawing/2016/5/11/chartex" xmlns:cx6="http://schemas.microsoft.com/office/drawing/2016/5/12/chartex" xmlns:cx7="http://schemas.microsoft.com/office/drawing/2016/5/13/chartex" xmlns:cx8="http://schemas.microsoft.com/office/drawing/2016/5/14/chartex" xmlns:mc="http://schemas.openxmlformats.org/markup-compatibility/2006" xmlns:aink="http://schemas.microsoft.com/office/drawing/2016/ink" xmlns:am3d="http://schemas.microsoft.com/office/drawing/2017/model3d" xmlns:o="urn:schemas-microsoft-com:office:office" xmlns:oel="http://schemas.microsoft.com/office/2019/extlst" xmlns:r="http://schemas.openxmlformats.org/officeDocument/2006/relationships" xmlns:m="http://schemas.openxmlformats.org/officeDocument/2006/math" xmlns:v="urn:schemas-microsoft-com:vml" xmlns:wp14="http://schemas.microsoft.com/office/word/2010/wordprocessingDrawing" xmlns:wp="http://schemas.openxmlformats.org/drawingml/2006/wordprocessingDrawing" xmlns:w10="urn:schemas-microsoft-com:office:word" xmlns:w="http://schemas.openxmlformats.org/wordprocessingml/2006/main" xmlns:w14="http://schemas.microsoft.com/office/word/2010/wordml" xmlns:w15="http://schemas.microsoft.com/office/word/2012/wordml" xmlns:w16cex="http://schemas.microsoft.com/office/word/2018/wordml/cex" xmlns:w16cid="http://schemas.microsoft.com/office/word/2016/wordml/cid" xmlns:w16="http://schemas.microsoft.com/office/word/2018/wordml" xmlns:w16du="http://schemas.microsoft.com/office/word/2023/wordml/word16du" xmlns:w16sdtdh="http://schemas.microsoft.com/office/word/2020/wordml/sdtdatahash" xmlns:w16sdtfl="http://schemas.microsoft.com/office/word/2024/wordml/sdtformatlock" xmlns:w16se="http://schemas.microsoft.com/office/word/2015/wordml/symex" xmlns:wpg="http://schemas.microsoft.com/office/word/2010/wordprocessingGroup" xmlns:wpi="http://schemas.microsoft.com/office/word/2010/wordprocessingInk" xmlns:wne="http://schemas.microsoft.com/office/word/2006/wordml" xmlns:wps="http://schemas.microsoft.com/office/word/2010/wordprocessingShape" mc:Ignorable="w14 w15 w16se w16cid w16 w16cex w16sdtdh w16sdtfl w16du wp14">
   <w:abstractNum w:abstractNumId="0" w15:restartNumberingAfterBreak="0">
+    <w:nsid w:val="033A73F0"/>
+    <w:multiLevelType w:val="multilevel"/>
+    <w:tmpl w:val="2FBEDFAA"/>
+    <w:lvl w:ilvl="0">
+      <w:start w:val="1"/>
+      <w:numFmt w:val="bullet"/>
+      <w:lvlText w:val=""/>
+      <w:lvlJc w:val="left"/>
+      <w:pPr>
+        <w:tabs>
+          <w:tab w:val="num" w:pos="720"/>
+        </w:tabs>
+        <w:ind w:left="720" w:hanging="360"/>
+      </w:pPr>
+      <w:rPr>
+        <w:rFonts w:ascii="Symbol" w:hAnsi="Symbol" w:hint="default"/>
+        <w:sz w:val="20"/>
+      </w:rPr>
+    </w:lvl>
+    <w:lvl w:ilvl="1" w:tentative="1">
+      <w:start w:val="1"/>
+      <w:numFmt w:val="bullet"/>
+      <w:lvlText w:val="o"/>
+      <w:lvlJc w:val="left"/>
+      <w:pPr>
+        <w:tabs>
+          <w:tab w:val="num" w:pos="1440"/>
+        </w:tabs>
+        <w:ind w:left="1440" w:hanging="360"/>
+      </w:pPr>
+      <w:rPr>
+        <w:rFonts w:ascii="Courier New" w:hAnsi="Courier New" w:hint="default"/>
+        <w:sz w:val="20"/>
+      </w:rPr>
+    </w:lvl>
+    <w:lvl w:ilvl="2" w:tentative="1">
+      <w:start w:val="1"/>
+      <w:numFmt w:val="bullet"/>
+      <w:lvlText w:val=""/>
+      <w:lvlJc w:val="left"/>
+      <w:pPr>
+        <w:tabs>
+          <w:tab w:val="num" w:pos="2160"/>
+        </w:tabs>
+        <w:ind w:left="2160" w:hanging="360"/>
+      </w:pPr>
+      <w:rPr>
+        <w:rFonts w:ascii="Wingdings" w:hAnsi="Wingdings" w:hint="default"/>
+        <w:sz w:val="20"/>
+      </w:rPr>
+    </w:lvl>
+    <w:lvl w:ilvl="3" w:tentative="1">
+      <w:start w:val="1"/>
+      <w:numFmt w:val="bullet"/>
+      <w:lvlText w:val=""/>
+      <w:lvlJc w:val="left"/>
+      <w:pPr>
+        <w:tabs>
+          <w:tab w:val="num" w:pos="2880"/>
+        </w:tabs>
+        <w:ind w:left="2880" w:hanging="360"/>
+      </w:pPr>
+      <w:rPr>
+        <w:rFonts w:ascii="Wingdings" w:hAnsi="Wingdings" w:hint="default"/>
+        <w:sz w:val="20"/>
+      </w:rPr>
+    </w:lvl>
+    <w:lvl w:ilvl="4" w:tentative="1">
+      <w:start w:val="1"/>
+      <w:numFmt w:val="bullet"/>
+      <w:lvlText w:val=""/>
+      <w:lvlJc w:val="left"/>
+      <w:pPr>
+        <w:tabs>
+          <w:tab w:val="num" w:pos="3600"/>
+        </w:tabs>
+        <w:ind w:left="3600" w:hanging="360"/>
+      </w:pPr>
+      <w:rPr>
+        <w:rFonts w:ascii="Wingdings" w:hAnsi="Wingdings" w:hint="default"/>
+        <w:sz w:val="20"/>
+      </w:rPr>
+    </w:lvl>
+    <w:lvl w:ilvl="5" w:tentative="1">
+      <w:start w:val="1"/>
+      <w:numFmt w:val="bullet"/>
+      <w:lvlText w:val=""/>
+      <w:lvlJc w:val="left"/>
+      <w:pPr>
+        <w:tabs>
+          <w:tab w:val="num" w:pos="4320"/>
+        </w:tabs>
+        <w:ind w:left="4320" w:hanging="360"/>
+      </w:pPr>
+      <w:rPr>
+        <w:rFonts w:ascii="Wingdings" w:hAnsi="Wingdings" w:hint="default"/>
+        <w:sz w:val="20"/>
+      </w:rPr>
+    </w:lvl>
+    <w:lvl w:ilvl="6" w:tentative="1">
+      <w:start w:val="1"/>
+      <w:numFmt w:val="bullet"/>
+      <w:lvlText w:val=""/>
+      <w:lvlJc w:val="left"/>
+      <w:pPr>
+        <w:tabs>
+          <w:tab w:val="num" w:pos="5040"/>
+        </w:tabs>
+        <w:ind w:left="5040" w:hanging="360"/>
+      </w:pPr>
+      <w:rPr>
+        <w:rFonts w:ascii="Wingdings" w:hAnsi="Wingdings" w:hint="default"/>
+        <w:sz w:val="20"/>
+      </w:rPr>
+    </w:lvl>
+    <w:lvl w:ilvl="7" w:tentative="1">
+      <w:start w:val="1"/>
+      <w:numFmt w:val="bullet"/>
+      <w:lvlText w:val=""/>
+      <w:lvlJc w:val="left"/>
+      <w:pPr>
+        <w:tabs>
+          <w:tab w:val="num" w:pos="5760"/>
+        </w:tabs>
+        <w:ind w:left="5760" w:hanging="360"/>
+      </w:pPr>
+      <w:rPr>
+        <w:rFonts w:ascii="Wingdings" w:hAnsi="Wingdings" w:hint="default"/>
+        <w:sz w:val="20"/>
+      </w:rPr>
+    </w:lvl>
+    <w:lvl w:ilvl="8" w:tentative="1">
+      <w:start w:val="1"/>
+      <w:numFmt w:val="bullet"/>
+      <w:lvlText w:val=""/>
+      <w:lvlJc w:val="left"/>
+      <w:pPr>
+        <w:tabs>
+          <w:tab w:val="num" w:pos="6480"/>
+        </w:tabs>
+        <w:ind w:left="6480" w:hanging="360"/>
+      </w:pPr>
+      <w:rPr>
+        <w:rFonts w:ascii="Wingdings" w:hAnsi="Wingdings" w:hint="default"/>
+        <w:sz w:val="20"/>
+      </w:rPr>
+    </w:lvl>
+  </w:abstractNum>
+  <w:abstractNum w:abstractNumId="1" w15:restartNumberingAfterBreak="0">
     <w:nsid w:val="04E458F5"/>
     <w:multiLevelType w:val="multilevel"/>
     <w:tmpl w:val="D2163B52"/>
@@ -3242,7 +5996,156 @@
       </w:rPr>
     </w:lvl>
   </w:abstractNum>
-  <w:abstractNum w:abstractNumId="1" w15:restartNumberingAfterBreak="0">
+  <w:abstractNum w:abstractNumId="2" w15:restartNumberingAfterBreak="0">
+    <w:nsid w:val="07BC5755"/>
+    <w:multiLevelType w:val="multilevel"/>
+    <w:tmpl w:val="47C82330"/>
+    <w:lvl w:ilvl="0">
+      <w:start w:val="1"/>
+      <w:numFmt w:val="bullet"/>
+      <w:lvlText w:val=""/>
+      <w:lvlJc w:val="left"/>
+      <w:pPr>
+        <w:tabs>
+          <w:tab w:val="num" w:pos="720"/>
+        </w:tabs>
+        <w:ind w:left="720" w:hanging="360"/>
+      </w:pPr>
+      <w:rPr>
+        <w:rFonts w:ascii="Symbol" w:hAnsi="Symbol" w:hint="default"/>
+        <w:sz w:val="20"/>
+      </w:rPr>
+    </w:lvl>
+    <w:lvl w:ilvl="1" w:tentative="1">
+      <w:start w:val="1"/>
+      <w:numFmt w:val="bullet"/>
+      <w:lvlText w:val="o"/>
+      <w:lvlJc w:val="left"/>
+      <w:pPr>
+        <w:tabs>
+          <w:tab w:val="num" w:pos="1440"/>
+        </w:tabs>
+        <w:ind w:left="1440" w:hanging="360"/>
+      </w:pPr>
+      <w:rPr>
+        <w:rFonts w:ascii="Courier New" w:hAnsi="Courier New" w:hint="default"/>
+        <w:sz w:val="20"/>
+      </w:rPr>
+    </w:lvl>
+    <w:lvl w:ilvl="2" w:tentative="1">
+      <w:start w:val="1"/>
+      <w:numFmt w:val="bullet"/>
+      <w:lvlText w:val=""/>
+      <w:lvlJc w:val="left"/>
+      <w:pPr>
+        <w:tabs>
+          <w:tab w:val="num" w:pos="2160"/>
+        </w:tabs>
+        <w:ind w:left="2160" w:hanging="360"/>
+      </w:pPr>
+      <w:rPr>
+        <w:rFonts w:ascii="Wingdings" w:hAnsi="Wingdings" w:hint="default"/>
+        <w:sz w:val="20"/>
+      </w:rPr>
+    </w:lvl>
+    <w:lvl w:ilvl="3" w:tentative="1">
+      <w:start w:val="1"/>
+      <w:numFmt w:val="bullet"/>
+      <w:lvlText w:val=""/>
+      <w:lvlJc w:val="left"/>
+      <w:pPr>
+        <w:tabs>
+          <w:tab w:val="num" w:pos="2880"/>
+        </w:tabs>
+        <w:ind w:left="2880" w:hanging="360"/>
+      </w:pPr>
+      <w:rPr>
+        <w:rFonts w:ascii="Wingdings" w:hAnsi="Wingdings" w:hint="default"/>
+        <w:sz w:val="20"/>
+      </w:rPr>
+    </w:lvl>
+    <w:lvl w:ilvl="4" w:tentative="1">
+      <w:start w:val="1"/>
+      <w:numFmt w:val="bullet"/>
+      <w:lvlText w:val=""/>
+      <w:lvlJc w:val="left"/>
+      <w:pPr>
+        <w:tabs>
+          <w:tab w:val="num" w:pos="3600"/>
+        </w:tabs>
+        <w:ind w:left="3600" w:hanging="360"/>
+      </w:pPr>
+      <w:rPr>
+        <w:rFonts w:ascii="Wingdings" w:hAnsi="Wingdings" w:hint="default"/>
+        <w:sz w:val="20"/>
+      </w:rPr>
+    </w:lvl>
+    <w:lvl w:ilvl="5" w:tentative="1">
+      <w:start w:val="1"/>
+      <w:numFmt w:val="bullet"/>
+      <w:lvlText w:val=""/>
+      <w:lvlJc w:val="left"/>
+      <w:pPr>
+        <w:tabs>
+          <w:tab w:val="num" w:pos="4320"/>
+        </w:tabs>
+        <w:ind w:left="4320" w:hanging="360"/>
+      </w:pPr>
+      <w:rPr>
+        <w:rFonts w:ascii="Wingdings" w:hAnsi="Wingdings" w:hint="default"/>
+        <w:sz w:val="20"/>
+      </w:rPr>
+    </w:lvl>
+    <w:lvl w:ilvl="6" w:tentative="1">
+      <w:start w:val="1"/>
+      <w:numFmt w:val="bullet"/>
+      <w:lvlText w:val=""/>
+      <w:lvlJc w:val="left"/>
+      <w:pPr>
+        <w:tabs>
+          <w:tab w:val="num" w:pos="5040"/>
+        </w:tabs>
+        <w:ind w:left="5040" w:hanging="360"/>
+      </w:pPr>
+      <w:rPr>
+        <w:rFonts w:ascii="Wingdings" w:hAnsi="Wingdings" w:hint="default"/>
+        <w:sz w:val="20"/>
+      </w:rPr>
+    </w:lvl>
+    <w:lvl w:ilvl="7" w:tentative="1">
+      <w:start w:val="1"/>
+      <w:numFmt w:val="bullet"/>
+      <w:lvlText w:val=""/>
+      <w:lvlJc w:val="left"/>
+      <w:pPr>
+        <w:tabs>
+          <w:tab w:val="num" w:pos="5760"/>
+        </w:tabs>
+        <w:ind w:left="5760" w:hanging="360"/>
+      </w:pPr>
+      <w:rPr>
+        <w:rFonts w:ascii="Wingdings" w:hAnsi="Wingdings" w:hint="default"/>
+        <w:sz w:val="20"/>
+      </w:rPr>
+    </w:lvl>
+    <w:lvl w:ilvl="8" w:tentative="1">
+      <w:start w:val="1"/>
+      <w:numFmt w:val="bullet"/>
+      <w:lvlText w:val=""/>
+      <w:lvlJc w:val="left"/>
+      <w:pPr>
+        <w:tabs>
+          <w:tab w:val="num" w:pos="6480"/>
+        </w:tabs>
+        <w:ind w:left="6480" w:hanging="360"/>
+      </w:pPr>
+      <w:rPr>
+        <w:rFonts w:ascii="Wingdings" w:hAnsi="Wingdings" w:hint="default"/>
+        <w:sz w:val="20"/>
+      </w:rPr>
+    </w:lvl>
+  </w:abstractNum>
+  <w:abstractNum w:abstractNumId="3" w15:restartNumberingAfterBreak="0">
     <w:nsid w:val="07BD17CD"/>
     <w:multiLevelType w:val="multilevel"/>
     <w:tmpl w:val="ABBCFFAA"/>
@@ -3391,7 +6294,644 @@
       </w:rPr>
     </w:lvl>
   </w:abstractNum>
-  <w:abstractNum w:abstractNumId="2" w15:restartNumberingAfterBreak="0">
+  <w:abstractNum w:abstractNumId="4" w15:restartNumberingAfterBreak="0">
+    <w:nsid w:val="137D4798"/>
+    <w:multiLevelType w:val="multilevel"/>
+    <w:tmpl w:val="C3868326"/>
+    <w:lvl w:ilvl="0">
+      <w:start w:val="1"/>
+      <w:numFmt w:val="decimal"/>
+      <w:lvlText w:val="%1."/>
+      <w:lvlJc w:val="left"/>
+      <w:pPr>
+        <w:tabs>
+          <w:tab w:val="num" w:pos="720"/>
+        </w:tabs>
+        <w:ind w:left="720" w:hanging="360"/>
+      </w:pPr>
+    </w:lvl>
+    <w:lvl w:ilvl="1" w:tentative="1">
+      <w:start w:val="1"/>
+      <w:numFmt w:val="decimal"/>
+      <w:lvlText w:val="%2."/>
+      <w:lvlJc w:val="left"/>
+      <w:pPr>
+        <w:tabs>
+          <w:tab w:val="num" w:pos="1440"/>
+        </w:tabs>
+        <w:ind w:left="1440" w:hanging="360"/>
+      </w:pPr>
+    </w:lvl>
+    <w:lvl w:ilvl="2" w:tentative="1">
+      <w:start w:val="1"/>
+      <w:numFmt w:val="decimal"/>
+      <w:lvlText w:val="%3."/>
+      <w:lvlJc w:val="left"/>
+      <w:pPr>
+        <w:tabs>
+          <w:tab w:val="num" w:pos="2160"/>
+        </w:tabs>
+        <w:ind w:left="2160" w:hanging="360"/>
+      </w:pPr>
+    </w:lvl>
+    <w:lvl w:ilvl="3" w:tentative="1">
+      <w:start w:val="1"/>
+      <w:numFmt w:val="decimal"/>
+      <w:lvlText w:val="%4."/>
+      <w:lvlJc w:val="left"/>
+      <w:pPr>
+        <w:tabs>
+          <w:tab w:val="num" w:pos="2880"/>
+        </w:tabs>
+        <w:ind w:left="2880" w:hanging="360"/>
+      </w:pPr>
+    </w:lvl>
+    <w:lvl w:ilvl="4" w:tentative="1">
+      <w:start w:val="1"/>
+      <w:numFmt w:val="decimal"/>
+      <w:lvlText w:val="%5."/>
+      <w:lvlJc w:val="left"/>
+      <w:pPr>
+        <w:tabs>
+          <w:tab w:val="num" w:pos="3600"/>
+        </w:tabs>
+        <w:ind w:left="3600" w:hanging="360"/>
+      </w:pPr>
+    </w:lvl>
+    <w:lvl w:ilvl="5" w:tentative="1">
+      <w:start w:val="1"/>
+      <w:numFmt w:val="decimal"/>
+      <w:lvlText w:val="%6."/>
+      <w:lvlJc w:val="left"/>
+      <w:pPr>
+        <w:tabs>
+          <w:tab w:val="num" w:pos="4320"/>
+        </w:tabs>
+        <w:ind w:left="4320" w:hanging="360"/>
+      </w:pPr>
+    </w:lvl>
+    <w:lvl w:ilvl="6" w:tentative="1">
+      <w:start w:val="1"/>
+      <w:numFmt w:val="decimal"/>
+      <w:lvlText w:val="%7."/>
+      <w:lvlJc w:val="left"/>
+      <w:pPr>
+        <w:tabs>
+          <w:tab w:val="num" w:pos="5040"/>
+        </w:tabs>
+        <w:ind w:left="5040" w:hanging="360"/>
+      </w:pPr>
+    </w:lvl>
+    <w:lvl w:ilvl="7" w:tentative="1">
+      <w:start w:val="1"/>
+      <w:numFmt w:val="decimal"/>
+      <w:lvlText w:val="%8."/>
+      <w:lvlJc w:val="left"/>
+      <w:pPr>
+        <w:tabs>
+          <w:tab w:val="num" w:pos="5760"/>
+        </w:tabs>
+        <w:ind w:left="5760" w:hanging="360"/>
+      </w:pPr>
+    </w:lvl>
+    <w:lvl w:ilvl="8" w:tentative="1">
+      <w:start w:val="1"/>
+      <w:numFmt w:val="decimal"/>
+      <w:lvlText w:val="%9."/>
+      <w:lvlJc w:val="left"/>
+      <w:pPr>
+        <w:tabs>
+          <w:tab w:val="num" w:pos="6480"/>
+        </w:tabs>
+        <w:ind w:left="6480" w:hanging="360"/>
+      </w:pPr>
+    </w:lvl>
+  </w:abstractNum>
+  <w:abstractNum w:abstractNumId="5" w15:restartNumberingAfterBreak="0">
+    <w:nsid w:val="150049AD"/>
+    <w:multiLevelType w:val="multilevel"/>
+    <w:tmpl w:val="7FB0264A"/>
+    <w:lvl w:ilvl="0">
+      <w:start w:val="1"/>
+      <w:numFmt w:val="bullet"/>
+      <w:lvlText w:val=""/>
+      <w:lvlJc w:val="left"/>
+      <w:pPr>
+        <w:tabs>
+          <w:tab w:val="num" w:pos="720"/>
+        </w:tabs>
+        <w:ind w:left="720" w:hanging="360"/>
+      </w:pPr>
+      <w:rPr>
+        <w:rFonts w:ascii="Symbol" w:hAnsi="Symbol" w:hint="default"/>
+        <w:sz w:val="20"/>
+      </w:rPr>
+    </w:lvl>
+    <w:lvl w:ilvl="1">
+      <w:start w:val="1"/>
+      <w:numFmt w:val="bullet"/>
+      <w:lvlText w:val="o"/>
+      <w:lvlJc w:val="left"/>
+      <w:pPr>
+        <w:tabs>
+          <w:tab w:val="num" w:pos="1440"/>
+        </w:tabs>
+        <w:ind w:left="1440" w:hanging="360"/>
+      </w:pPr>
+      <w:rPr>
+        <w:rFonts w:ascii="Courier New" w:hAnsi="Courier New" w:hint="default"/>
+        <w:sz w:val="20"/>
+      </w:rPr>
+    </w:lvl>
+    <w:lvl w:ilvl="2" w:tentative="1">
+      <w:start w:val="1"/>
+      <w:numFmt w:val="bullet"/>
+      <w:lvlText w:val=""/>
+      <w:lvlJc w:val="left"/>
+      <w:pPr>
+        <w:tabs>
+          <w:tab w:val="num" w:pos="2160"/>
+        </w:tabs>
+        <w:ind w:left="2160" w:hanging="360"/>
+      </w:pPr>
+      <w:rPr>
+        <w:rFonts w:ascii="Wingdings" w:hAnsi="Wingdings" w:hint="default"/>
+        <w:sz w:val="20"/>
+      </w:rPr>
+    </w:lvl>
+    <w:lvl w:ilvl="3" w:tentative="1">
+      <w:start w:val="1"/>
+      <w:numFmt w:val="bullet"/>
+      <w:lvlText w:val=""/>
+      <w:lvlJc w:val="left"/>
+      <w:pPr>
+        <w:tabs>
+          <w:tab w:val="num" w:pos="2880"/>
+        </w:tabs>
+        <w:ind w:left="2880" w:hanging="360"/>
+      </w:pPr>
+      <w:rPr>
+        <w:rFonts w:ascii="Wingdings" w:hAnsi="Wingdings" w:hint="default"/>
+        <w:sz w:val="20"/>
+      </w:rPr>
+    </w:lvl>
+    <w:lvl w:ilvl="4" w:tentative="1">
+      <w:start w:val="1"/>
+      <w:numFmt w:val="bullet"/>
+      <w:lvlText w:val=""/>
+      <w:lvlJc w:val="left"/>
+      <w:pPr>
+        <w:tabs>
+          <w:tab w:val="num" w:pos="3600"/>
+        </w:tabs>
+        <w:ind w:left="3600" w:hanging="360"/>
+      </w:pPr>
+      <w:rPr>
+        <w:rFonts w:ascii="Wingdings" w:hAnsi="Wingdings" w:hint="default"/>
+        <w:sz w:val="20"/>
+      </w:rPr>
+    </w:lvl>
+    <w:lvl w:ilvl="5" w:tentative="1">
+      <w:start w:val="1"/>
+      <w:numFmt w:val="bullet"/>
+      <w:lvlText w:val=""/>
+      <w:lvlJc w:val="left"/>
+      <w:pPr>
+        <w:tabs>
+          <w:tab w:val="num" w:pos="4320"/>
+        </w:tabs>
+        <w:ind w:left="4320" w:hanging="360"/>
+      </w:pPr>
+      <w:rPr>
+        <w:rFonts w:ascii="Wingdings" w:hAnsi="Wingdings" w:hint="default"/>
+        <w:sz w:val="20"/>
+      </w:rPr>
+    </w:lvl>
+    <w:lvl w:ilvl="6" w:tentative="1">
+      <w:start w:val="1"/>
+      <w:numFmt w:val="bullet"/>
+      <w:lvlText w:val=""/>
+      <w:lvlJc w:val="left"/>
+      <w:pPr>
+        <w:tabs>
+          <w:tab w:val="num" w:pos="5040"/>
+        </w:tabs>
+        <w:ind w:left="5040" w:hanging="360"/>
+      </w:pPr>
+      <w:rPr>
+        <w:rFonts w:ascii="Wingdings" w:hAnsi="Wingdings" w:hint="default"/>
+        <w:sz w:val="20"/>
+      </w:rPr>
+    </w:lvl>
+    <w:lvl w:ilvl="7" w:tentative="1">
+      <w:start w:val="1"/>
+      <w:numFmt w:val="bullet"/>
+      <w:lvlText w:val=""/>
+      <w:lvlJc w:val="left"/>
+      <w:pPr>
+        <w:tabs>
+          <w:tab w:val="num" w:pos="5760"/>
+        </w:tabs>
+        <w:ind w:left="5760" w:hanging="360"/>
+      </w:pPr>
+      <w:rPr>
+        <w:rFonts w:ascii="Wingdings" w:hAnsi="Wingdings" w:hint="default"/>
+        <w:sz w:val="20"/>
+      </w:rPr>
+    </w:lvl>
+    <w:lvl w:ilvl="8" w:tentative="1">
+      <w:start w:val="1"/>
+      <w:numFmt w:val="bullet"/>
+      <w:lvlText w:val=""/>
+      <w:lvlJc w:val="left"/>
+      <w:pPr>
+        <w:tabs>
+          <w:tab w:val="num" w:pos="6480"/>
+        </w:tabs>
+        <w:ind w:left="6480" w:hanging="360"/>
+      </w:pPr>
+      <w:rPr>
+        <w:rFonts w:ascii="Wingdings" w:hAnsi="Wingdings" w:hint="default"/>
+        <w:sz w:val="20"/>
+      </w:rPr>
+    </w:lvl>
+  </w:abstractNum>
+  <w:abstractNum w:abstractNumId="6" w15:restartNumberingAfterBreak="0">
+    <w:nsid w:val="15E93E14"/>
+    <w:multiLevelType w:val="multilevel"/>
+    <w:tmpl w:val="6EE274CA"/>
+    <w:lvl w:ilvl="0">
+      <w:start w:val="1"/>
+      <w:numFmt w:val="decimal"/>
+      <w:lvlText w:val="%1."/>
+      <w:lvlJc w:val="left"/>
+      <w:pPr>
+        <w:tabs>
+          <w:tab w:val="num" w:pos="720"/>
+        </w:tabs>
+        <w:ind w:left="720" w:hanging="360"/>
+      </w:pPr>
+    </w:lvl>
+    <w:lvl w:ilvl="1" w:tentative="1">
+      <w:start w:val="1"/>
+      <w:numFmt w:val="decimal"/>
+      <w:lvlText w:val="%2."/>
+      <w:lvlJc w:val="left"/>
+      <w:pPr>
+        <w:tabs>
+          <w:tab w:val="num" w:pos="1440"/>
+        </w:tabs>
+        <w:ind w:left="1440" w:hanging="360"/>
+      </w:pPr>
+    </w:lvl>
+    <w:lvl w:ilvl="2" w:tentative="1">
+      <w:start w:val="1"/>
+      <w:numFmt w:val="decimal"/>
+      <w:lvlText w:val="%3."/>
+      <w:lvlJc w:val="left"/>
+      <w:pPr>
+        <w:tabs>
+          <w:tab w:val="num" w:pos="2160"/>
+        </w:tabs>
+        <w:ind w:left="2160" w:hanging="360"/>
+      </w:pPr>
+    </w:lvl>
+    <w:lvl w:ilvl="3" w:tentative="1">
+      <w:start w:val="1"/>
+      <w:numFmt w:val="decimal"/>
+      <w:lvlText w:val="%4."/>
+      <w:lvlJc w:val="left"/>
+      <w:pPr>
+        <w:tabs>
+          <w:tab w:val="num" w:pos="2880"/>
+        </w:tabs>
+        <w:ind w:left="2880" w:hanging="360"/>
+      </w:pPr>
+    </w:lvl>
+    <w:lvl w:ilvl="4" w:tentative="1">
+      <w:start w:val="1"/>
+      <w:numFmt w:val="decimal"/>
+      <w:lvlText w:val="%5."/>
+      <w:lvlJc w:val="left"/>
+      <w:pPr>
+        <w:tabs>
+          <w:tab w:val="num" w:pos="3600"/>
+        </w:tabs>
+        <w:ind w:left="3600" w:hanging="360"/>
+      </w:pPr>
+    </w:lvl>
+    <w:lvl w:ilvl="5" w:tentative="1">
+      <w:start w:val="1"/>
+      <w:numFmt w:val="decimal"/>
+      <w:lvlText w:val="%6."/>
+      <w:lvlJc w:val="left"/>
+      <w:pPr>
+        <w:tabs>
+          <w:tab w:val="num" w:pos="4320"/>
+        </w:tabs>
+        <w:ind w:left="4320" w:hanging="360"/>
+      </w:pPr>
+    </w:lvl>
+    <w:lvl w:ilvl="6" w:tentative="1">
+      <w:start w:val="1"/>
+      <w:numFmt w:val="decimal"/>
+      <w:lvlText w:val="%7."/>
+      <w:lvlJc w:val="left"/>
+      <w:pPr>
+        <w:tabs>
+          <w:tab w:val="num" w:pos="5040"/>
+        </w:tabs>
+        <w:ind w:left="5040" w:hanging="360"/>
+      </w:pPr>
+    </w:lvl>
+    <w:lvl w:ilvl="7" w:tentative="1">
+      <w:start w:val="1"/>
+      <w:numFmt w:val="decimal"/>
+      <w:lvlText w:val="%8."/>
+      <w:lvlJc w:val="left"/>
+      <w:pPr>
+        <w:tabs>
+          <w:tab w:val="num" w:pos="5760"/>
+        </w:tabs>
+        <w:ind w:left="5760" w:hanging="360"/>
+      </w:pPr>
+    </w:lvl>
+    <w:lvl w:ilvl="8" w:tentative="1">
+      <w:start w:val="1"/>
+      <w:numFmt w:val="decimal"/>
+      <w:lvlText w:val="%9."/>
+      <w:lvlJc w:val="left"/>
+      <w:pPr>
+        <w:tabs>
+          <w:tab w:val="num" w:pos="6480"/>
+        </w:tabs>
+        <w:ind w:left="6480" w:hanging="360"/>
+      </w:pPr>
+    </w:lvl>
+  </w:abstractNum>
+  <w:abstractNum w:abstractNumId="7" w15:restartNumberingAfterBreak="0">
+    <w:nsid w:val="171067EE"/>
+    <w:multiLevelType w:val="multilevel"/>
+    <w:tmpl w:val="A9C2FA72"/>
+    <w:lvl w:ilvl="0">
+      <w:start w:val="1"/>
+      <w:numFmt w:val="bullet"/>
+      <w:lvlText w:val=""/>
+      <w:lvlJc w:val="left"/>
+      <w:pPr>
+        <w:tabs>
+          <w:tab w:val="num" w:pos="720"/>
+        </w:tabs>
+        <w:ind w:left="720" w:hanging="360"/>
+      </w:pPr>
+      <w:rPr>
+        <w:rFonts w:ascii="Symbol" w:hAnsi="Symbol" w:hint="default"/>
+        <w:sz w:val="20"/>
+      </w:rPr>
+    </w:lvl>
+    <w:lvl w:ilvl="1" w:tentative="1">
+      <w:start w:val="1"/>
+      <w:numFmt w:val="bullet"/>
+      <w:lvlText w:val="o"/>
+      <w:lvlJc w:val="left"/>
+      <w:pPr>
+        <w:tabs>
+          <w:tab w:val="num" w:pos="1440"/>
+        </w:tabs>
+        <w:ind w:left="1440" w:hanging="360"/>
+      </w:pPr>
+      <w:rPr>
+        <w:rFonts w:ascii="Courier New" w:hAnsi="Courier New" w:hint="default"/>
+        <w:sz w:val="20"/>
+      </w:rPr>
+    </w:lvl>
+    <w:lvl w:ilvl="2" w:tentative="1">
+      <w:start w:val="1"/>
+      <w:numFmt w:val="bullet"/>
+      <w:lvlText w:val=""/>
+      <w:lvlJc w:val="left"/>
+      <w:pPr>
+        <w:tabs>
+          <w:tab w:val="num" w:pos="2160"/>
+        </w:tabs>
+        <w:ind w:left="2160" w:hanging="360"/>
+      </w:pPr>
+      <w:rPr>
+        <w:rFonts w:ascii="Wingdings" w:hAnsi="Wingdings" w:hint="default"/>
+        <w:sz w:val="20"/>
+      </w:rPr>
+    </w:lvl>
+    <w:lvl w:ilvl="3" w:tentative="1">
+      <w:start w:val="1"/>
+      <w:numFmt w:val="bullet"/>
+      <w:lvlText w:val=""/>
+      <w:lvlJc w:val="left"/>
+      <w:pPr>
+        <w:tabs>
+          <w:tab w:val="num" w:pos="2880"/>
+        </w:tabs>
+        <w:ind w:left="2880" w:hanging="360"/>
+      </w:pPr>
+      <w:rPr>
+        <w:rFonts w:ascii="Wingdings" w:hAnsi="Wingdings" w:hint="default"/>
+        <w:sz w:val="20"/>
+      </w:rPr>
+    </w:lvl>
+    <w:lvl w:ilvl="4" w:tentative="1">
+      <w:start w:val="1"/>
+      <w:numFmt w:val="bullet"/>
+      <w:lvlText w:val=""/>
+      <w:lvlJc w:val="left"/>
+      <w:pPr>
+        <w:tabs>
+          <w:tab w:val="num" w:pos="3600"/>
+        </w:tabs>
+        <w:ind w:left="3600" w:hanging="360"/>
+      </w:pPr>
+      <w:rPr>
+        <w:rFonts w:ascii="Wingdings" w:hAnsi="Wingdings" w:hint="default"/>
+        <w:sz w:val="20"/>
+      </w:rPr>
+    </w:lvl>
+    <w:lvl w:ilvl="5" w:tentative="1">
+      <w:start w:val="1"/>
+      <w:numFmt w:val="bullet"/>
+      <w:lvlText w:val=""/>
+      <w:lvlJc w:val="left"/>
+      <w:pPr>
+        <w:tabs>
+          <w:tab w:val="num" w:pos="4320"/>
+        </w:tabs>
+        <w:ind w:left="4320" w:hanging="360"/>
+      </w:pPr>
+      <w:rPr>
+        <w:rFonts w:ascii="Wingdings" w:hAnsi="Wingdings" w:hint="default"/>
+        <w:sz w:val="20"/>
+      </w:rPr>
+    </w:lvl>
+    <w:lvl w:ilvl="6" w:tentative="1">
+      <w:start w:val="1"/>
+      <w:numFmt w:val="bullet"/>
+      <w:lvlText w:val=""/>
+      <w:lvlJc w:val="left"/>
+      <w:pPr>
+        <w:tabs>
+          <w:tab w:val="num" w:pos="5040"/>
+        </w:tabs>
+        <w:ind w:left="5040" w:hanging="360"/>
+      </w:pPr>
+      <w:rPr>
+        <w:rFonts w:ascii="Wingdings" w:hAnsi="Wingdings" w:hint="default"/>
+        <w:sz w:val="20"/>
+      </w:rPr>
+    </w:lvl>
+    <w:lvl w:ilvl="7" w:tentative="1">
+      <w:start w:val="1"/>
+      <w:numFmt w:val="bullet"/>
+      <w:lvlText w:val=""/>
+      <w:lvlJc w:val="left"/>
+      <w:pPr>
+        <w:tabs>
+          <w:tab w:val="num" w:pos="5760"/>
+        </w:tabs>
+        <w:ind w:left="5760" w:hanging="360"/>
+      </w:pPr>
+      <w:rPr>
+        <w:rFonts w:ascii="Wingdings" w:hAnsi="Wingdings" w:hint="default"/>
+        <w:sz w:val="20"/>
+      </w:rPr>
+    </w:lvl>
+    <w:lvl w:ilvl="8" w:tentative="1">
+      <w:start w:val="1"/>
+      <w:numFmt w:val="bullet"/>
+      <w:lvlText w:val=""/>
+      <w:lvlJc w:val="left"/>
+      <w:pPr>
+        <w:tabs>
+          <w:tab w:val="num" w:pos="6480"/>
+        </w:tabs>
+        <w:ind w:left="6480" w:hanging="360"/>
+      </w:pPr>
+      <w:rPr>
+        <w:rFonts w:ascii="Wingdings" w:hAnsi="Wingdings" w:hint="default"/>
+        <w:sz w:val="20"/>
+      </w:rPr>
+    </w:lvl>
+  </w:abstractNum>
+  <w:abstractNum w:abstractNumId="8" w15:restartNumberingAfterBreak="0">
+    <w:nsid w:val="18E414AE"/>
+    <w:multiLevelType w:val="multilevel"/>
+    <w:tmpl w:val="030C4C98"/>
+    <w:lvl w:ilvl="0">
+      <w:start w:val="1"/>
+      <w:numFmt w:val="decimal"/>
+      <w:lvlText w:val="%1."/>
+      <w:lvlJc w:val="left"/>
+      <w:pPr>
+        <w:tabs>
+          <w:tab w:val="num" w:pos="720"/>
+        </w:tabs>
+        <w:ind w:left="720" w:hanging="360"/>
+      </w:pPr>
+    </w:lvl>
+    <w:lvl w:ilvl="1" w:tentative="1">
+      <w:start w:val="1"/>
+      <w:numFmt w:val="decimal"/>
+      <w:lvlText w:val="%2."/>
+      <w:lvlJc w:val="left"/>
+      <w:pPr>
+        <w:tabs>
+          <w:tab w:val="num" w:pos="1440"/>
+        </w:tabs>
+        <w:ind w:left="1440" w:hanging="360"/>
+      </w:pPr>
+    </w:lvl>
+    <w:lvl w:ilvl="2" w:tentative="1">
+      <w:start w:val="1"/>
+      <w:numFmt w:val="decimal"/>
+      <w:lvlText w:val="%3."/>
+      <w:lvlJc w:val="left"/>
+      <w:pPr>
+        <w:tabs>
+          <w:tab w:val="num" w:pos="2160"/>
+        </w:tabs>
+        <w:ind w:left="2160" w:hanging="360"/>
+      </w:pPr>
+    </w:lvl>
+    <w:lvl w:ilvl="3" w:tentative="1">
+      <w:start w:val="1"/>
+      <w:numFmt w:val="decimal"/>
+      <w:lvlText w:val="%4."/>
+      <w:lvlJc w:val="left"/>
+      <w:pPr>
+        <w:tabs>
+          <w:tab w:val="num" w:pos="2880"/>
+        </w:tabs>
+        <w:ind w:left="2880" w:hanging="360"/>
+      </w:pPr>
+    </w:lvl>
+    <w:lvl w:ilvl="4" w:tentative="1">
+      <w:start w:val="1"/>
+      <w:numFmt w:val="decimal"/>
+      <w:lvlText w:val="%5."/>
+      <w:lvlJc w:val="left"/>
+      <w:pPr>
+        <w:tabs>
+          <w:tab w:val="num" w:pos="3600"/>
+        </w:tabs>
+        <w:ind w:left="3600" w:hanging="360"/>
+      </w:pPr>
+    </w:lvl>
+    <w:lvl w:ilvl="5" w:tentative="1">
+      <w:start w:val="1"/>
+      <w:numFmt w:val="decimal"/>
+      <w:lvlText w:val="%6."/>
+      <w:lvlJc w:val="left"/>
+      <w:pPr>
+        <w:tabs>
+          <w:tab w:val="num" w:pos="4320"/>
+        </w:tabs>
+        <w:ind w:left="4320" w:hanging="360"/>
+      </w:pPr>
+    </w:lvl>
+    <w:lvl w:ilvl="6" w:tentative="1">
+      <w:start w:val="1"/>
+      <w:numFmt w:val="decimal"/>
+      <w:lvlText w:val="%7."/>
+      <w:lvlJc w:val="left"/>
+      <w:pPr>
+        <w:tabs>
+          <w:tab w:val="num" w:pos="5040"/>
+        </w:tabs>
+        <w:ind w:left="5040" w:hanging="360"/>
+      </w:pPr>
+    </w:lvl>
+    <w:lvl w:ilvl="7" w:tentative="1">
+      <w:start w:val="1"/>
+      <w:numFmt w:val="decimal"/>
+      <w:lvlText w:val="%8."/>
+      <w:lvlJc w:val="left"/>
+      <w:pPr>
+        <w:tabs>
+          <w:tab w:val="num" w:pos="5760"/>
+        </w:tabs>
+        <w:ind w:left="5760" w:hanging="360"/>
+      </w:pPr>
+    </w:lvl>
+    <w:lvl w:ilvl="8" w:tentative="1">
+      <w:start w:val="1"/>
+      <w:numFmt w:val="decimal"/>
+      <w:lvlText w:val="%9."/>
+      <w:lvlJc w:val="left"/>
+      <w:pPr>
+        <w:tabs>
+          <w:tab w:val="num" w:pos="6480"/>
+        </w:tabs>
+        <w:ind w:left="6480" w:hanging="360"/>
+      </w:pPr>
+    </w:lvl>
+  </w:abstractNum>
+  <w:abstractNum w:abstractNumId="9" w15:restartNumberingAfterBreak="0">
     <w:nsid w:val="1A0606E6"/>
     <w:multiLevelType w:val="multilevel"/>
     <w:tmpl w:val="BC660FD0"/>
@@ -3540,7 +7080,752 @@
       </w:rPr>
     </w:lvl>
   </w:abstractNum>
-  <w:abstractNum w:abstractNumId="3" w15:restartNumberingAfterBreak="0">
+  <w:abstractNum w:abstractNumId="10" w15:restartNumberingAfterBreak="0">
+    <w:nsid w:val="1A9863B1"/>
+    <w:multiLevelType w:val="multilevel"/>
+    <w:tmpl w:val="B534073E"/>
+    <w:lvl w:ilvl="0">
+      <w:start w:val="1"/>
+      <w:numFmt w:val="bullet"/>
+      <w:lvlText w:val=""/>
+      <w:lvlJc w:val="left"/>
+      <w:pPr>
+        <w:tabs>
+          <w:tab w:val="num" w:pos="720"/>
+        </w:tabs>
+        <w:ind w:left="720" w:hanging="360"/>
+      </w:pPr>
+      <w:rPr>
+        <w:rFonts w:ascii="Symbol" w:hAnsi="Symbol" w:hint="default"/>
+        <w:sz w:val="20"/>
+      </w:rPr>
+    </w:lvl>
+    <w:lvl w:ilvl="1" w:tentative="1">
+      <w:start w:val="1"/>
+      <w:numFmt w:val="bullet"/>
+      <w:lvlText w:val="o"/>
+      <w:lvlJc w:val="left"/>
+      <w:pPr>
+        <w:tabs>
+          <w:tab w:val="num" w:pos="1440"/>
+        </w:tabs>
+        <w:ind w:left="1440" w:hanging="360"/>
+      </w:pPr>
+      <w:rPr>
+        <w:rFonts w:ascii="Courier New" w:hAnsi="Courier New" w:hint="default"/>
+        <w:sz w:val="20"/>
+      </w:rPr>
+    </w:lvl>
+    <w:lvl w:ilvl="2" w:tentative="1">
+      <w:start w:val="1"/>
+      <w:numFmt w:val="bullet"/>
+      <w:lvlText w:val=""/>
+      <w:lvlJc w:val="left"/>
+      <w:pPr>
+        <w:tabs>
+          <w:tab w:val="num" w:pos="2160"/>
+        </w:tabs>
+        <w:ind w:left="2160" w:hanging="360"/>
+      </w:pPr>
+      <w:rPr>
+        <w:rFonts w:ascii="Wingdings" w:hAnsi="Wingdings" w:hint="default"/>
+        <w:sz w:val="20"/>
+      </w:rPr>
+    </w:lvl>
+    <w:lvl w:ilvl="3" w:tentative="1">
+      <w:start w:val="1"/>
+      <w:numFmt w:val="bullet"/>
+      <w:lvlText w:val=""/>
+      <w:lvlJc w:val="left"/>
+      <w:pPr>
+        <w:tabs>
+          <w:tab w:val="num" w:pos="2880"/>
+        </w:tabs>
+        <w:ind w:left="2880" w:hanging="360"/>
+      </w:pPr>
+      <w:rPr>
+        <w:rFonts w:ascii="Wingdings" w:hAnsi="Wingdings" w:hint="default"/>
+        <w:sz w:val="20"/>
+      </w:rPr>
+    </w:lvl>
+    <w:lvl w:ilvl="4" w:tentative="1">
+      <w:start w:val="1"/>
+      <w:numFmt w:val="bullet"/>
+      <w:lvlText w:val=""/>
+      <w:lvlJc w:val="left"/>
+      <w:pPr>
+        <w:tabs>
+          <w:tab w:val="num" w:pos="3600"/>
+        </w:tabs>
+        <w:ind w:left="3600" w:hanging="360"/>
+      </w:pPr>
+      <w:rPr>
+        <w:rFonts w:ascii="Wingdings" w:hAnsi="Wingdings" w:hint="default"/>
+        <w:sz w:val="20"/>
+      </w:rPr>
+    </w:lvl>
+    <w:lvl w:ilvl="5" w:tentative="1">
+      <w:start w:val="1"/>
+      <w:numFmt w:val="bullet"/>
+      <w:lvlText w:val=""/>
+      <w:lvlJc w:val="left"/>
+      <w:pPr>
+        <w:tabs>
+          <w:tab w:val="num" w:pos="4320"/>
+        </w:tabs>
+        <w:ind w:left="4320" w:hanging="360"/>
+      </w:pPr>
+      <w:rPr>
+        <w:rFonts w:ascii="Wingdings" w:hAnsi="Wingdings" w:hint="default"/>
+        <w:sz w:val="20"/>
+      </w:rPr>
+    </w:lvl>
+    <w:lvl w:ilvl="6" w:tentative="1">
+      <w:start w:val="1"/>
+      <w:numFmt w:val="bullet"/>
+      <w:lvlText w:val=""/>
+      <w:lvlJc w:val="left"/>
+      <w:pPr>
+        <w:tabs>
+          <w:tab w:val="num" w:pos="5040"/>
+        </w:tabs>
+        <w:ind w:left="5040" w:hanging="360"/>
+      </w:pPr>
+      <w:rPr>
+        <w:rFonts w:ascii="Wingdings" w:hAnsi="Wingdings" w:hint="default"/>
+        <w:sz w:val="20"/>
+      </w:rPr>
+    </w:lvl>
+    <w:lvl w:ilvl="7" w:tentative="1">
+      <w:start w:val="1"/>
+      <w:numFmt w:val="bullet"/>
+      <w:lvlText w:val=""/>
+      <w:lvlJc w:val="left"/>
+      <w:pPr>
+        <w:tabs>
+          <w:tab w:val="num" w:pos="5760"/>
+        </w:tabs>
+        <w:ind w:left="5760" w:hanging="360"/>
+      </w:pPr>
+      <w:rPr>
+        <w:rFonts w:ascii="Wingdings" w:hAnsi="Wingdings" w:hint="default"/>
+        <w:sz w:val="20"/>
+      </w:rPr>
+    </w:lvl>
+    <w:lvl w:ilvl="8" w:tentative="1">
+      <w:start w:val="1"/>
+      <w:numFmt w:val="bullet"/>
+      <w:lvlText w:val=""/>
+      <w:lvlJc w:val="left"/>
+      <w:pPr>
+        <w:tabs>
+          <w:tab w:val="num" w:pos="6480"/>
+        </w:tabs>
+        <w:ind w:left="6480" w:hanging="360"/>
+      </w:pPr>
+      <w:rPr>
+        <w:rFonts w:ascii="Wingdings" w:hAnsi="Wingdings" w:hint="default"/>
+        <w:sz w:val="20"/>
+      </w:rPr>
+    </w:lvl>
+  </w:abstractNum>
+  <w:abstractNum w:abstractNumId="11" w15:restartNumberingAfterBreak="0">
+    <w:nsid w:val="1C482BCA"/>
+    <w:multiLevelType w:val="multilevel"/>
+    <w:tmpl w:val="59487FE4"/>
+    <w:lvl w:ilvl="0">
+      <w:start w:val="1"/>
+      <w:numFmt w:val="bullet"/>
+      <w:lvlText w:val=""/>
+      <w:lvlJc w:val="left"/>
+      <w:pPr>
+        <w:tabs>
+          <w:tab w:val="num" w:pos="720"/>
+        </w:tabs>
+        <w:ind w:left="720" w:hanging="360"/>
+      </w:pPr>
+      <w:rPr>
+        <w:rFonts w:ascii="Symbol" w:hAnsi="Symbol" w:hint="default"/>
+        <w:sz w:val="20"/>
+      </w:rPr>
+    </w:lvl>
+    <w:lvl w:ilvl="1">
+      <w:start w:val="1"/>
+      <w:numFmt w:val="bullet"/>
+      <w:lvlText w:val="o"/>
+      <w:lvlJc w:val="left"/>
+      <w:pPr>
+        <w:tabs>
+          <w:tab w:val="num" w:pos="1440"/>
+        </w:tabs>
+        <w:ind w:left="1440" w:hanging="360"/>
+      </w:pPr>
+      <w:rPr>
+        <w:rFonts w:ascii="Courier New" w:hAnsi="Courier New" w:hint="default"/>
+        <w:sz w:val="20"/>
+      </w:rPr>
+    </w:lvl>
+    <w:lvl w:ilvl="2" w:tentative="1">
+      <w:start w:val="1"/>
+      <w:numFmt w:val="bullet"/>
+      <w:lvlText w:val=""/>
+      <w:lvlJc w:val="left"/>
+      <w:pPr>
+        <w:tabs>
+          <w:tab w:val="num" w:pos="2160"/>
+        </w:tabs>
+        <w:ind w:left="2160" w:hanging="360"/>
+      </w:pPr>
+      <w:rPr>
+        <w:rFonts w:ascii="Wingdings" w:hAnsi="Wingdings" w:hint="default"/>
+        <w:sz w:val="20"/>
+      </w:rPr>
+    </w:lvl>
+    <w:lvl w:ilvl="3" w:tentative="1">
+      <w:start w:val="1"/>
+      <w:numFmt w:val="bullet"/>
+      <w:lvlText w:val=""/>
+      <w:lvlJc w:val="left"/>
+      <w:pPr>
+        <w:tabs>
+          <w:tab w:val="num" w:pos="2880"/>
+        </w:tabs>
+        <w:ind w:left="2880" w:hanging="360"/>
+      </w:pPr>
+      <w:rPr>
+        <w:rFonts w:ascii="Wingdings" w:hAnsi="Wingdings" w:hint="default"/>
+        <w:sz w:val="20"/>
+      </w:rPr>
+    </w:lvl>
+    <w:lvl w:ilvl="4" w:tentative="1">
+      <w:start w:val="1"/>
+      <w:numFmt w:val="bullet"/>
+      <w:lvlText w:val=""/>
+      <w:lvlJc w:val="left"/>
+      <w:pPr>
+        <w:tabs>
+          <w:tab w:val="num" w:pos="3600"/>
+        </w:tabs>
+        <w:ind w:left="3600" w:hanging="360"/>
+      </w:pPr>
+      <w:rPr>
+        <w:rFonts w:ascii="Wingdings" w:hAnsi="Wingdings" w:hint="default"/>
+        <w:sz w:val="20"/>
+      </w:rPr>
+    </w:lvl>
+    <w:lvl w:ilvl="5" w:tentative="1">
+      <w:start w:val="1"/>
+      <w:numFmt w:val="bullet"/>
+      <w:lvlText w:val=""/>
+      <w:lvlJc w:val="left"/>
+      <w:pPr>
+        <w:tabs>
+          <w:tab w:val="num" w:pos="4320"/>
+        </w:tabs>
+        <w:ind w:left="4320" w:hanging="360"/>
+      </w:pPr>
+      <w:rPr>
+        <w:rFonts w:ascii="Wingdings" w:hAnsi="Wingdings" w:hint="default"/>
+        <w:sz w:val="20"/>
+      </w:rPr>
+    </w:lvl>
+    <w:lvl w:ilvl="6" w:tentative="1">
+      <w:start w:val="1"/>
+      <w:numFmt w:val="bullet"/>
+      <w:lvlText w:val=""/>
+      <w:lvlJc w:val="left"/>
+      <w:pPr>
+        <w:tabs>
+          <w:tab w:val="num" w:pos="5040"/>
+        </w:tabs>
+        <w:ind w:left="5040" w:hanging="360"/>
+      </w:pPr>
+      <w:rPr>
+        <w:rFonts w:ascii="Wingdings" w:hAnsi="Wingdings" w:hint="default"/>
+        <w:sz w:val="20"/>
+      </w:rPr>
+    </w:lvl>
+    <w:lvl w:ilvl="7" w:tentative="1">
+      <w:start w:val="1"/>
+      <w:numFmt w:val="bullet"/>
+      <w:lvlText w:val=""/>
+      <w:lvlJc w:val="left"/>
+      <w:pPr>
+        <w:tabs>
+          <w:tab w:val="num" w:pos="5760"/>
+        </w:tabs>
+        <w:ind w:left="5760" w:hanging="360"/>
+      </w:pPr>
+      <w:rPr>
+        <w:rFonts w:ascii="Wingdings" w:hAnsi="Wingdings" w:hint="default"/>
+        <w:sz w:val="20"/>
+      </w:rPr>
+    </w:lvl>
+    <w:lvl w:ilvl="8" w:tentative="1">
+      <w:start w:val="1"/>
+      <w:numFmt w:val="bullet"/>
+      <w:lvlText w:val=""/>
+      <w:lvlJc w:val="left"/>
+      <w:pPr>
+        <w:tabs>
+          <w:tab w:val="num" w:pos="6480"/>
+        </w:tabs>
+        <w:ind w:left="6480" w:hanging="360"/>
+      </w:pPr>
+      <w:rPr>
+        <w:rFonts w:ascii="Wingdings" w:hAnsi="Wingdings" w:hint="default"/>
+        <w:sz w:val="20"/>
+      </w:rPr>
+    </w:lvl>
+  </w:abstractNum>
+  <w:abstractNum w:abstractNumId="12" w15:restartNumberingAfterBreak="0">
+    <w:nsid w:val="1EAF5B08"/>
+    <w:multiLevelType w:val="multilevel"/>
+    <w:tmpl w:val="1B946750"/>
+    <w:lvl w:ilvl="0">
+      <w:start w:val="1"/>
+      <w:numFmt w:val="bullet"/>
+      <w:lvlText w:val=""/>
+      <w:lvlJc w:val="left"/>
+      <w:pPr>
+        <w:tabs>
+          <w:tab w:val="num" w:pos="720"/>
+        </w:tabs>
+        <w:ind w:left="720" w:hanging="360"/>
+      </w:pPr>
+      <w:rPr>
+        <w:rFonts w:ascii="Symbol" w:hAnsi="Symbol" w:hint="default"/>
+        <w:sz w:val="20"/>
+      </w:rPr>
+    </w:lvl>
+    <w:lvl w:ilvl="1" w:tentative="1">
+      <w:start w:val="1"/>
+      <w:numFmt w:val="bullet"/>
+      <w:lvlText w:val="o"/>
+      <w:lvlJc w:val="left"/>
+      <w:pPr>
+        <w:tabs>
+          <w:tab w:val="num" w:pos="1440"/>
+        </w:tabs>
+        <w:ind w:left="1440" w:hanging="360"/>
+      </w:pPr>
+      <w:rPr>
+        <w:rFonts w:ascii="Courier New" w:hAnsi="Courier New" w:hint="default"/>
+        <w:sz w:val="20"/>
+      </w:rPr>
+    </w:lvl>
+    <w:lvl w:ilvl="2" w:tentative="1">
+      <w:start w:val="1"/>
+      <w:numFmt w:val="bullet"/>
+      <w:lvlText w:val=""/>
+      <w:lvlJc w:val="left"/>
+      <w:pPr>
+        <w:tabs>
+          <w:tab w:val="num" w:pos="2160"/>
+        </w:tabs>
+        <w:ind w:left="2160" w:hanging="360"/>
+      </w:pPr>
+      <w:rPr>
+        <w:rFonts w:ascii="Wingdings" w:hAnsi="Wingdings" w:hint="default"/>
+        <w:sz w:val="20"/>
+      </w:rPr>
+    </w:lvl>
+    <w:lvl w:ilvl="3" w:tentative="1">
+      <w:start w:val="1"/>
+      <w:numFmt w:val="bullet"/>
+      <w:lvlText w:val=""/>
+      <w:lvlJc w:val="left"/>
+      <w:pPr>
+        <w:tabs>
+          <w:tab w:val="num" w:pos="2880"/>
+        </w:tabs>
+        <w:ind w:left="2880" w:hanging="360"/>
+      </w:pPr>
+      <w:rPr>
+        <w:rFonts w:ascii="Wingdings" w:hAnsi="Wingdings" w:hint="default"/>
+        <w:sz w:val="20"/>
+      </w:rPr>
+    </w:lvl>
+    <w:lvl w:ilvl="4" w:tentative="1">
+      <w:start w:val="1"/>
+      <w:numFmt w:val="bullet"/>
+      <w:lvlText w:val=""/>
+      <w:lvlJc w:val="left"/>
+      <w:pPr>
+        <w:tabs>
+          <w:tab w:val="num" w:pos="3600"/>
+        </w:tabs>
+        <w:ind w:left="3600" w:hanging="360"/>
+      </w:pPr>
+      <w:rPr>
+        <w:rFonts w:ascii="Wingdings" w:hAnsi="Wingdings" w:hint="default"/>
+        <w:sz w:val="20"/>
+      </w:rPr>
+    </w:lvl>
+    <w:lvl w:ilvl="5" w:tentative="1">
+      <w:start w:val="1"/>
+      <w:numFmt w:val="bullet"/>
+      <w:lvlText w:val=""/>
+      <w:lvlJc w:val="left"/>
+      <w:pPr>
+        <w:tabs>
+          <w:tab w:val="num" w:pos="4320"/>
+        </w:tabs>
+        <w:ind w:left="4320" w:hanging="360"/>
+      </w:pPr>
+      <w:rPr>
+        <w:rFonts w:ascii="Wingdings" w:hAnsi="Wingdings" w:hint="default"/>
+        <w:sz w:val="20"/>
+      </w:rPr>
+    </w:lvl>
+    <w:lvl w:ilvl="6" w:tentative="1">
+      <w:start w:val="1"/>
+      <w:numFmt w:val="bullet"/>
+      <w:lvlText w:val=""/>
+      <w:lvlJc w:val="left"/>
+      <w:pPr>
+        <w:tabs>
+          <w:tab w:val="num" w:pos="5040"/>
+        </w:tabs>
+        <w:ind w:left="5040" w:hanging="360"/>
+      </w:pPr>
+      <w:rPr>
+        <w:rFonts w:ascii="Wingdings" w:hAnsi="Wingdings" w:hint="default"/>
+        <w:sz w:val="20"/>
+      </w:rPr>
+    </w:lvl>
+    <w:lvl w:ilvl="7" w:tentative="1">
+      <w:start w:val="1"/>
+      <w:numFmt w:val="bullet"/>
+      <w:lvlText w:val=""/>
+      <w:lvlJc w:val="left"/>
+      <w:pPr>
+        <w:tabs>
+          <w:tab w:val="num" w:pos="5760"/>
+        </w:tabs>
+        <w:ind w:left="5760" w:hanging="360"/>
+      </w:pPr>
+      <w:rPr>
+        <w:rFonts w:ascii="Wingdings" w:hAnsi="Wingdings" w:hint="default"/>
+        <w:sz w:val="20"/>
+      </w:rPr>
+    </w:lvl>
+    <w:lvl w:ilvl="8" w:tentative="1">
+      <w:start w:val="1"/>
+      <w:numFmt w:val="bullet"/>
+      <w:lvlText w:val=""/>
+      <w:lvlJc w:val="left"/>
+      <w:pPr>
+        <w:tabs>
+          <w:tab w:val="num" w:pos="6480"/>
+        </w:tabs>
+        <w:ind w:left="6480" w:hanging="360"/>
+      </w:pPr>
+      <w:rPr>
+        <w:rFonts w:ascii="Wingdings" w:hAnsi="Wingdings" w:hint="default"/>
+        <w:sz w:val="20"/>
+      </w:rPr>
+    </w:lvl>
+  </w:abstractNum>
+  <w:abstractNum w:abstractNumId="13" w15:restartNumberingAfterBreak="0">
+    <w:nsid w:val="206B5FCB"/>
+    <w:multiLevelType w:val="multilevel"/>
+    <w:tmpl w:val="7758EF1C"/>
+    <w:lvl w:ilvl="0">
+      <w:start w:val="1"/>
+      <w:numFmt w:val="bullet"/>
+      <w:lvlText w:val=""/>
+      <w:lvlJc w:val="left"/>
+      <w:pPr>
+        <w:tabs>
+          <w:tab w:val="num" w:pos="720"/>
+        </w:tabs>
+        <w:ind w:left="720" w:hanging="360"/>
+      </w:pPr>
+      <w:rPr>
+        <w:rFonts w:ascii="Symbol" w:hAnsi="Symbol" w:hint="default"/>
+        <w:sz w:val="20"/>
+      </w:rPr>
+    </w:lvl>
+    <w:lvl w:ilvl="1" w:tentative="1">
+      <w:start w:val="1"/>
+      <w:numFmt w:val="bullet"/>
+      <w:lvlText w:val="o"/>
+      <w:lvlJc w:val="left"/>
+      <w:pPr>
+        <w:tabs>
+          <w:tab w:val="num" w:pos="1440"/>
+        </w:tabs>
+        <w:ind w:left="1440" w:hanging="360"/>
+      </w:pPr>
+      <w:rPr>
+        <w:rFonts w:ascii="Courier New" w:hAnsi="Courier New" w:hint="default"/>
+        <w:sz w:val="20"/>
+      </w:rPr>
+    </w:lvl>
+    <w:lvl w:ilvl="2" w:tentative="1">
+      <w:start w:val="1"/>
+      <w:numFmt w:val="bullet"/>
+      <w:lvlText w:val=""/>
+      <w:lvlJc w:val="left"/>
+      <w:pPr>
+        <w:tabs>
+          <w:tab w:val="num" w:pos="2160"/>
+        </w:tabs>
+        <w:ind w:left="2160" w:hanging="360"/>
+      </w:pPr>
+      <w:rPr>
+        <w:rFonts w:ascii="Wingdings" w:hAnsi="Wingdings" w:hint="default"/>
+        <w:sz w:val="20"/>
+      </w:rPr>
+    </w:lvl>
+    <w:lvl w:ilvl="3" w:tentative="1">
+      <w:start w:val="1"/>
+      <w:numFmt w:val="bullet"/>
+      <w:lvlText w:val=""/>
+      <w:lvlJc w:val="left"/>
+      <w:pPr>
+        <w:tabs>
+          <w:tab w:val="num" w:pos="2880"/>
+        </w:tabs>
+        <w:ind w:left="2880" w:hanging="360"/>
+      </w:pPr>
+      <w:rPr>
+        <w:rFonts w:ascii="Wingdings" w:hAnsi="Wingdings" w:hint="default"/>
+        <w:sz w:val="20"/>
+      </w:rPr>
+    </w:lvl>
+    <w:lvl w:ilvl="4" w:tentative="1">
+      <w:start w:val="1"/>
+      <w:numFmt w:val="bullet"/>
+      <w:lvlText w:val=""/>
+      <w:lvlJc w:val="left"/>
+      <w:pPr>
+        <w:tabs>
+          <w:tab w:val="num" w:pos="3600"/>
+        </w:tabs>
+        <w:ind w:left="3600" w:hanging="360"/>
+      </w:pPr>
+      <w:rPr>
+        <w:rFonts w:ascii="Wingdings" w:hAnsi="Wingdings" w:hint="default"/>
+        <w:sz w:val="20"/>
+      </w:rPr>
+    </w:lvl>
+    <w:lvl w:ilvl="5" w:tentative="1">
+      <w:start w:val="1"/>
+      <w:numFmt w:val="bullet"/>
+      <w:lvlText w:val=""/>
+      <w:lvlJc w:val="left"/>
+      <w:pPr>
+        <w:tabs>
+          <w:tab w:val="num" w:pos="4320"/>
+        </w:tabs>
+        <w:ind w:left="4320" w:hanging="360"/>
+      </w:pPr>
+      <w:rPr>
+        <w:rFonts w:ascii="Wingdings" w:hAnsi="Wingdings" w:hint="default"/>
+        <w:sz w:val="20"/>
+      </w:rPr>
+    </w:lvl>
+    <w:lvl w:ilvl="6" w:tentative="1">
+      <w:start w:val="1"/>
+      <w:numFmt w:val="bullet"/>
+      <w:lvlText w:val=""/>
+      <w:lvlJc w:val="left"/>
+      <w:pPr>
+        <w:tabs>
+          <w:tab w:val="num" w:pos="5040"/>
+        </w:tabs>
+        <w:ind w:left="5040" w:hanging="360"/>
+      </w:pPr>
+      <w:rPr>
+        <w:rFonts w:ascii="Wingdings" w:hAnsi="Wingdings" w:hint="default"/>
+        <w:sz w:val="20"/>
+      </w:rPr>
+    </w:lvl>
+    <w:lvl w:ilvl="7" w:tentative="1">
+      <w:start w:val="1"/>
+      <w:numFmt w:val="bullet"/>
+      <w:lvlText w:val=""/>
+      <w:lvlJc w:val="left"/>
+      <w:pPr>
+        <w:tabs>
+          <w:tab w:val="num" w:pos="5760"/>
+        </w:tabs>
+        <w:ind w:left="5760" w:hanging="360"/>
+      </w:pPr>
+      <w:rPr>
+        <w:rFonts w:ascii="Wingdings" w:hAnsi="Wingdings" w:hint="default"/>
+        <w:sz w:val="20"/>
+      </w:rPr>
+    </w:lvl>
+    <w:lvl w:ilvl="8" w:tentative="1">
+      <w:start w:val="1"/>
+      <w:numFmt w:val="bullet"/>
+      <w:lvlText w:val=""/>
+      <w:lvlJc w:val="left"/>
+      <w:pPr>
+        <w:tabs>
+          <w:tab w:val="num" w:pos="6480"/>
+        </w:tabs>
+        <w:ind w:left="6480" w:hanging="360"/>
+      </w:pPr>
+      <w:rPr>
+        <w:rFonts w:ascii="Wingdings" w:hAnsi="Wingdings" w:hint="default"/>
+        <w:sz w:val="20"/>
+      </w:rPr>
+    </w:lvl>
+  </w:abstractNum>
+  <w:abstractNum w:abstractNumId="14" w15:restartNumberingAfterBreak="0">
+    <w:nsid w:val="2CA03DFF"/>
+    <w:multiLevelType w:val="multilevel"/>
+    <w:tmpl w:val="29864C20"/>
+    <w:lvl w:ilvl="0">
+      <w:start w:val="1"/>
+      <w:numFmt w:val="bullet"/>
+      <w:lvlText w:val=""/>
+      <w:lvlJc w:val="left"/>
+      <w:pPr>
+        <w:tabs>
+          <w:tab w:val="num" w:pos="720"/>
+        </w:tabs>
+        <w:ind w:left="720" w:hanging="360"/>
+      </w:pPr>
+      <w:rPr>
+        <w:rFonts w:ascii="Symbol" w:hAnsi="Symbol" w:hint="default"/>
+        <w:sz w:val="20"/>
+      </w:rPr>
+    </w:lvl>
+    <w:lvl w:ilvl="1" w:tentative="1">
+      <w:start w:val="1"/>
+      <w:numFmt w:val="bullet"/>
+      <w:lvlText w:val="o"/>
+      <w:lvlJc w:val="left"/>
+      <w:pPr>
+        <w:tabs>
+          <w:tab w:val="num" w:pos="1440"/>
+        </w:tabs>
+        <w:ind w:left="1440" w:hanging="360"/>
+      </w:pPr>
+      <w:rPr>
+        <w:rFonts w:ascii="Courier New" w:hAnsi="Courier New" w:hint="default"/>
+        <w:sz w:val="20"/>
+      </w:rPr>
+    </w:lvl>
+    <w:lvl w:ilvl="2" w:tentative="1">
+      <w:start w:val="1"/>
+      <w:numFmt w:val="bullet"/>
+      <w:lvlText w:val=""/>
+      <w:lvlJc w:val="left"/>
+      <w:pPr>
+        <w:tabs>
+          <w:tab w:val="num" w:pos="2160"/>
+        </w:tabs>
+        <w:ind w:left="2160" w:hanging="360"/>
+      </w:pPr>
+      <w:rPr>
+        <w:rFonts w:ascii="Wingdings" w:hAnsi="Wingdings" w:hint="default"/>
+        <w:sz w:val="20"/>
+      </w:rPr>
+    </w:lvl>
+    <w:lvl w:ilvl="3" w:tentative="1">
+      <w:start w:val="1"/>
+      <w:numFmt w:val="bullet"/>
+      <w:lvlText w:val=""/>
+      <w:lvlJc w:val="left"/>
+      <w:pPr>
+        <w:tabs>
+          <w:tab w:val="num" w:pos="2880"/>
+        </w:tabs>
+        <w:ind w:left="2880" w:hanging="360"/>
+      </w:pPr>
+      <w:rPr>
+        <w:rFonts w:ascii="Wingdings" w:hAnsi="Wingdings" w:hint="default"/>
+        <w:sz w:val="20"/>
+      </w:rPr>
+    </w:lvl>
+    <w:lvl w:ilvl="4" w:tentative="1">
+      <w:start w:val="1"/>
+      <w:numFmt w:val="bullet"/>
+      <w:lvlText w:val=""/>
+      <w:lvlJc w:val="left"/>
+      <w:pPr>
+        <w:tabs>
+          <w:tab w:val="num" w:pos="3600"/>
+        </w:tabs>
+        <w:ind w:left="3600" w:hanging="360"/>
+      </w:pPr>
+      <w:rPr>
+        <w:rFonts w:ascii="Wingdings" w:hAnsi="Wingdings" w:hint="default"/>
+        <w:sz w:val="20"/>
+      </w:rPr>
+    </w:lvl>
+    <w:lvl w:ilvl="5" w:tentative="1">
+      <w:start w:val="1"/>
+      <w:numFmt w:val="bullet"/>
+      <w:lvlText w:val=""/>
+      <w:lvlJc w:val="left"/>
+      <w:pPr>
+        <w:tabs>
+          <w:tab w:val="num" w:pos="4320"/>
+        </w:tabs>
+        <w:ind w:left="4320" w:hanging="360"/>
+      </w:pPr>
+      <w:rPr>
+        <w:rFonts w:ascii="Wingdings" w:hAnsi="Wingdings" w:hint="default"/>
+        <w:sz w:val="20"/>
+      </w:rPr>
+    </w:lvl>
+    <w:lvl w:ilvl="6" w:tentative="1">
+      <w:start w:val="1"/>
+      <w:numFmt w:val="bullet"/>
+      <w:lvlText w:val=""/>
+      <w:lvlJc w:val="left"/>
+      <w:pPr>
+        <w:tabs>
+          <w:tab w:val="num" w:pos="5040"/>
+        </w:tabs>
+        <w:ind w:left="5040" w:hanging="360"/>
+      </w:pPr>
+      <w:rPr>
+        <w:rFonts w:ascii="Wingdings" w:hAnsi="Wingdings" w:hint="default"/>
+        <w:sz w:val="20"/>
+      </w:rPr>
+    </w:lvl>
+    <w:lvl w:ilvl="7" w:tentative="1">
+      <w:start w:val="1"/>
+      <w:numFmt w:val="bullet"/>
+      <w:lvlText w:val=""/>
+      <w:lvlJc w:val="left"/>
+      <w:pPr>
+        <w:tabs>
+          <w:tab w:val="num" w:pos="5760"/>
+        </w:tabs>
+        <w:ind w:left="5760" w:hanging="360"/>
+      </w:pPr>
+      <w:rPr>
+        <w:rFonts w:ascii="Wingdings" w:hAnsi="Wingdings" w:hint="default"/>
+        <w:sz w:val="20"/>
+      </w:rPr>
+    </w:lvl>
+    <w:lvl w:ilvl="8" w:tentative="1">
+      <w:start w:val="1"/>
+      <w:numFmt w:val="bullet"/>
+      <w:lvlText w:val=""/>
+      <w:lvlJc w:val="left"/>
+      <w:pPr>
+        <w:tabs>
+          <w:tab w:val="num" w:pos="6480"/>
+        </w:tabs>
+        <w:ind w:left="6480" w:hanging="360"/>
+      </w:pPr>
+      <w:rPr>
+        <w:rFonts w:ascii="Wingdings" w:hAnsi="Wingdings" w:hint="default"/>
+        <w:sz w:val="20"/>
+      </w:rPr>
+    </w:lvl>
+  </w:abstractNum>
+  <w:abstractNum w:abstractNumId="15" w15:restartNumberingAfterBreak="0">
     <w:nsid w:val="2DC63E4F"/>
     <w:multiLevelType w:val="multilevel"/>
     <w:tmpl w:val="431E272C"/>
@@ -3653,7 +7938,156 @@
       </w:pPr>
     </w:lvl>
   </w:abstractNum>
-  <w:abstractNum w:abstractNumId="4" w15:restartNumberingAfterBreak="0">
+  <w:abstractNum w:abstractNumId="16" w15:restartNumberingAfterBreak="0">
+    <w:nsid w:val="2EC61BAA"/>
+    <w:multiLevelType w:val="multilevel"/>
+    <w:tmpl w:val="06C2B9A4"/>
+    <w:lvl w:ilvl="0">
+      <w:start w:val="1"/>
+      <w:numFmt w:val="bullet"/>
+      <w:lvlText w:val=""/>
+      <w:lvlJc w:val="left"/>
+      <w:pPr>
+        <w:tabs>
+          <w:tab w:val="num" w:pos="720"/>
+        </w:tabs>
+        <w:ind w:left="720" w:hanging="360"/>
+      </w:pPr>
+      <w:rPr>
+        <w:rFonts w:ascii="Symbol" w:hAnsi="Symbol" w:hint="default"/>
+        <w:sz w:val="20"/>
+      </w:rPr>
+    </w:lvl>
+    <w:lvl w:ilvl="1" w:tentative="1">
+      <w:start w:val="1"/>
+      <w:numFmt w:val="bullet"/>
+      <w:lvlText w:val="o"/>
+      <w:lvlJc w:val="left"/>
+      <w:pPr>
+        <w:tabs>
+          <w:tab w:val="num" w:pos="1440"/>
+        </w:tabs>
+        <w:ind w:left="1440" w:hanging="360"/>
+      </w:pPr>
+      <w:rPr>
+        <w:rFonts w:ascii="Courier New" w:hAnsi="Courier New" w:hint="default"/>
+        <w:sz w:val="20"/>
+      </w:rPr>
+    </w:lvl>
+    <w:lvl w:ilvl="2" w:tentative="1">
+      <w:start w:val="1"/>
+      <w:numFmt w:val="bullet"/>
+      <w:lvlText w:val=""/>
+      <w:lvlJc w:val="left"/>
+      <w:pPr>
+        <w:tabs>
+          <w:tab w:val="num" w:pos="2160"/>
+        </w:tabs>
+        <w:ind w:left="2160" w:hanging="360"/>
+      </w:pPr>
+      <w:rPr>
+        <w:rFonts w:ascii="Wingdings" w:hAnsi="Wingdings" w:hint="default"/>
+        <w:sz w:val="20"/>
+      </w:rPr>
+    </w:lvl>
+    <w:lvl w:ilvl="3" w:tentative="1">
+      <w:start w:val="1"/>
+      <w:numFmt w:val="bullet"/>
+      <w:lvlText w:val=""/>
+      <w:lvlJc w:val="left"/>
+      <w:pPr>
+        <w:tabs>
+          <w:tab w:val="num" w:pos="2880"/>
+        </w:tabs>
+        <w:ind w:left="2880" w:hanging="360"/>
+      </w:pPr>
+      <w:rPr>
+        <w:rFonts w:ascii="Wingdings" w:hAnsi="Wingdings" w:hint="default"/>
+        <w:sz w:val="20"/>
+      </w:rPr>
+    </w:lvl>
+    <w:lvl w:ilvl="4" w:tentative="1">
+      <w:start w:val="1"/>
+      <w:numFmt w:val="bullet"/>
+      <w:lvlText w:val=""/>
+      <w:lvlJc w:val="left"/>
+      <w:pPr>
+        <w:tabs>
+          <w:tab w:val="num" w:pos="3600"/>
+        </w:tabs>
+        <w:ind w:left="3600" w:hanging="360"/>
+      </w:pPr>
+      <w:rPr>
+        <w:rFonts w:ascii="Wingdings" w:hAnsi="Wingdings" w:hint="default"/>
+        <w:sz w:val="20"/>
+      </w:rPr>
+    </w:lvl>
+    <w:lvl w:ilvl="5" w:tentative="1">
+      <w:start w:val="1"/>
+      <w:numFmt w:val="bullet"/>
+      <w:lvlText w:val=""/>
+      <w:lvlJc w:val="left"/>
+      <w:pPr>
+        <w:tabs>
+          <w:tab w:val="num" w:pos="4320"/>
+        </w:tabs>
+        <w:ind w:left="4320" w:hanging="360"/>
+      </w:pPr>
+      <w:rPr>
+        <w:rFonts w:ascii="Wingdings" w:hAnsi="Wingdings" w:hint="default"/>
+        <w:sz w:val="20"/>
+      </w:rPr>
+    </w:lvl>
+    <w:lvl w:ilvl="6" w:tentative="1">
+      <w:start w:val="1"/>
+      <w:numFmt w:val="bullet"/>
+      <w:lvlText w:val=""/>
+      <w:lvlJc w:val="left"/>
+      <w:pPr>
+        <w:tabs>
+          <w:tab w:val="num" w:pos="5040"/>
+        </w:tabs>
+        <w:ind w:left="5040" w:hanging="360"/>
+      </w:pPr>
+      <w:rPr>
+        <w:rFonts w:ascii="Wingdings" w:hAnsi="Wingdings" w:hint="default"/>
+        <w:sz w:val="20"/>
+      </w:rPr>
+    </w:lvl>
+    <w:lvl w:ilvl="7" w:tentative="1">
+      <w:start w:val="1"/>
+      <w:numFmt w:val="bullet"/>
+      <w:lvlText w:val=""/>
+      <w:lvlJc w:val="left"/>
+      <w:pPr>
+        <w:tabs>
+          <w:tab w:val="num" w:pos="5760"/>
+        </w:tabs>
+        <w:ind w:left="5760" w:hanging="360"/>
+      </w:pPr>
+      <w:rPr>
+        <w:rFonts w:ascii="Wingdings" w:hAnsi="Wingdings" w:hint="default"/>
+        <w:sz w:val="20"/>
+      </w:rPr>
+    </w:lvl>
+    <w:lvl w:ilvl="8" w:tentative="1">
+      <w:start w:val="1"/>
+      <w:numFmt w:val="bullet"/>
+      <w:lvlText w:val=""/>
+      <w:lvlJc w:val="left"/>
+      <w:pPr>
+        <w:tabs>
+          <w:tab w:val="num" w:pos="6480"/>
+        </w:tabs>
+        <w:ind w:left="6480" w:hanging="360"/>
+      </w:pPr>
+      <w:rPr>
+        <w:rFonts w:ascii="Wingdings" w:hAnsi="Wingdings" w:hint="default"/>
+        <w:sz w:val="20"/>
+      </w:rPr>
+    </w:lvl>
+  </w:abstractNum>
+  <w:abstractNum w:abstractNumId="17" w15:restartNumberingAfterBreak="0">
     <w:nsid w:val="2F157E06"/>
     <w:multiLevelType w:val="multilevel"/>
     <w:tmpl w:val="E2D8FF24"/>
@@ -3802,7 +8236,156 @@
       </w:rPr>
     </w:lvl>
   </w:abstractNum>
-  <w:abstractNum w:abstractNumId="5" w15:restartNumberingAfterBreak="0">
+  <w:abstractNum w:abstractNumId="18" w15:restartNumberingAfterBreak="0">
+    <w:nsid w:val="32F77845"/>
+    <w:multiLevelType w:val="multilevel"/>
+    <w:tmpl w:val="77384588"/>
+    <w:lvl w:ilvl="0">
+      <w:start w:val="1"/>
+      <w:numFmt w:val="bullet"/>
+      <w:lvlText w:val=""/>
+      <w:lvlJc w:val="left"/>
+      <w:pPr>
+        <w:tabs>
+          <w:tab w:val="num" w:pos="720"/>
+        </w:tabs>
+        <w:ind w:left="720" w:hanging="360"/>
+      </w:pPr>
+      <w:rPr>
+        <w:rFonts w:ascii="Symbol" w:hAnsi="Symbol" w:hint="default"/>
+        <w:sz w:val="20"/>
+      </w:rPr>
+    </w:lvl>
+    <w:lvl w:ilvl="1" w:tentative="1">
+      <w:start w:val="1"/>
+      <w:numFmt w:val="bullet"/>
+      <w:lvlText w:val="o"/>
+      <w:lvlJc w:val="left"/>
+      <w:pPr>
+        <w:tabs>
+          <w:tab w:val="num" w:pos="1440"/>
+        </w:tabs>
+        <w:ind w:left="1440" w:hanging="360"/>
+      </w:pPr>
+      <w:rPr>
+        <w:rFonts w:ascii="Courier New" w:hAnsi="Courier New" w:hint="default"/>
+        <w:sz w:val="20"/>
+      </w:rPr>
+    </w:lvl>
+    <w:lvl w:ilvl="2" w:tentative="1">
+      <w:start w:val="1"/>
+      <w:numFmt w:val="bullet"/>
+      <w:lvlText w:val=""/>
+      <w:lvlJc w:val="left"/>
+      <w:pPr>
+        <w:tabs>
+          <w:tab w:val="num" w:pos="2160"/>
+        </w:tabs>
+        <w:ind w:left="2160" w:hanging="360"/>
+      </w:pPr>
+      <w:rPr>
+        <w:rFonts w:ascii="Wingdings" w:hAnsi="Wingdings" w:hint="default"/>
+        <w:sz w:val="20"/>
+      </w:rPr>
+    </w:lvl>
+    <w:lvl w:ilvl="3" w:tentative="1">
+      <w:start w:val="1"/>
+      <w:numFmt w:val="bullet"/>
+      <w:lvlText w:val=""/>
+      <w:lvlJc w:val="left"/>
+      <w:pPr>
+        <w:tabs>
+          <w:tab w:val="num" w:pos="2880"/>
+        </w:tabs>
+        <w:ind w:left="2880" w:hanging="360"/>
+      </w:pPr>
+      <w:rPr>
+        <w:rFonts w:ascii="Wingdings" w:hAnsi="Wingdings" w:hint="default"/>
+        <w:sz w:val="20"/>
+      </w:rPr>
+    </w:lvl>
+    <w:lvl w:ilvl="4" w:tentative="1">
+      <w:start w:val="1"/>
+      <w:numFmt w:val="bullet"/>
+      <w:lvlText w:val=""/>
+      <w:lvlJc w:val="left"/>
+      <w:pPr>
+        <w:tabs>
+          <w:tab w:val="num" w:pos="3600"/>
+        </w:tabs>
+        <w:ind w:left="3600" w:hanging="360"/>
+      </w:pPr>
+      <w:rPr>
+        <w:rFonts w:ascii="Wingdings" w:hAnsi="Wingdings" w:hint="default"/>
+        <w:sz w:val="20"/>
+      </w:rPr>
+    </w:lvl>
+    <w:lvl w:ilvl="5" w:tentative="1">
+      <w:start w:val="1"/>
+      <w:numFmt w:val="bullet"/>
+      <w:lvlText w:val=""/>
+      <w:lvlJc w:val="left"/>
+      <w:pPr>
+        <w:tabs>
+          <w:tab w:val="num" w:pos="4320"/>
+        </w:tabs>
+        <w:ind w:left="4320" w:hanging="360"/>
+      </w:pPr>
+      <w:rPr>
+        <w:rFonts w:ascii="Wingdings" w:hAnsi="Wingdings" w:hint="default"/>
+        <w:sz w:val="20"/>
+      </w:rPr>
+    </w:lvl>
+    <w:lvl w:ilvl="6" w:tentative="1">
+      <w:start w:val="1"/>
+      <w:numFmt w:val="bullet"/>
+      <w:lvlText w:val=""/>
+      <w:lvlJc w:val="left"/>
+      <w:pPr>
+        <w:tabs>
+          <w:tab w:val="num" w:pos="5040"/>
+        </w:tabs>
+        <w:ind w:left="5040" w:hanging="360"/>
+      </w:pPr>
+      <w:rPr>
+        <w:rFonts w:ascii="Wingdings" w:hAnsi="Wingdings" w:hint="default"/>
+        <w:sz w:val="20"/>
+      </w:rPr>
+    </w:lvl>
+    <w:lvl w:ilvl="7" w:tentative="1">
+      <w:start w:val="1"/>
+      <w:numFmt w:val="bullet"/>
+      <w:lvlText w:val=""/>
+      <w:lvlJc w:val="left"/>
+      <w:pPr>
+        <w:tabs>
+          <w:tab w:val="num" w:pos="5760"/>
+        </w:tabs>
+        <w:ind w:left="5760" w:hanging="360"/>
+      </w:pPr>
+      <w:rPr>
+        <w:rFonts w:ascii="Wingdings" w:hAnsi="Wingdings" w:hint="default"/>
+        <w:sz w:val="20"/>
+      </w:rPr>
+    </w:lvl>
+    <w:lvl w:ilvl="8" w:tentative="1">
+      <w:start w:val="1"/>
+      <w:numFmt w:val="bullet"/>
+      <w:lvlText w:val=""/>
+      <w:lvlJc w:val="left"/>
+      <w:pPr>
+        <w:tabs>
+          <w:tab w:val="num" w:pos="6480"/>
+        </w:tabs>
+        <w:ind w:left="6480" w:hanging="360"/>
+      </w:pPr>
+      <w:rPr>
+        <w:rFonts w:ascii="Wingdings" w:hAnsi="Wingdings" w:hint="default"/>
+        <w:sz w:val="20"/>
+      </w:rPr>
+    </w:lvl>
+  </w:abstractNum>
+  <w:abstractNum w:abstractNumId="19" w15:restartNumberingAfterBreak="0">
     <w:nsid w:val="406B1329"/>
     <w:multiLevelType w:val="multilevel"/>
     <w:tmpl w:val="5E1CF0F8"/>
@@ -3915,7 +8498,7 @@
       </w:pPr>
     </w:lvl>
   </w:abstractNum>
-  <w:abstractNum w:abstractNumId="6" w15:restartNumberingAfterBreak="0">
+  <w:abstractNum w:abstractNumId="20" w15:restartNumberingAfterBreak="0">
     <w:nsid w:val="44147E68"/>
     <w:multiLevelType w:val="multilevel"/>
     <w:tmpl w:val="4B58E0AE"/>
@@ -4064,7 +8647,418 @@
       </w:rPr>
     </w:lvl>
   </w:abstractNum>
-  <w:abstractNum w:abstractNumId="7" w15:restartNumberingAfterBreak="0">
+  <w:abstractNum w:abstractNumId="21" w15:restartNumberingAfterBreak="0">
+    <w:nsid w:val="4799062E"/>
+    <w:multiLevelType w:val="multilevel"/>
+    <w:tmpl w:val="73809A60"/>
+    <w:lvl w:ilvl="0">
+      <w:start w:val="1"/>
+      <w:numFmt w:val="bullet"/>
+      <w:lvlText w:val=""/>
+      <w:lvlJc w:val="left"/>
+      <w:pPr>
+        <w:tabs>
+          <w:tab w:val="num" w:pos="720"/>
+        </w:tabs>
+        <w:ind w:left="720" w:hanging="360"/>
+      </w:pPr>
+      <w:rPr>
+        <w:rFonts w:ascii="Symbol" w:hAnsi="Symbol" w:hint="default"/>
+        <w:sz w:val="20"/>
+      </w:rPr>
+    </w:lvl>
+    <w:lvl w:ilvl="1" w:tentative="1">
+      <w:start w:val="1"/>
+      <w:numFmt w:val="bullet"/>
+      <w:lvlText w:val="o"/>
+      <w:lvlJc w:val="left"/>
+      <w:pPr>
+        <w:tabs>
+          <w:tab w:val="num" w:pos="1440"/>
+        </w:tabs>
+        <w:ind w:left="1440" w:hanging="360"/>
+      </w:pPr>
+      <w:rPr>
+        <w:rFonts w:ascii="Courier New" w:hAnsi="Courier New" w:hint="default"/>
+        <w:sz w:val="20"/>
+      </w:rPr>
+    </w:lvl>
+    <w:lvl w:ilvl="2" w:tentative="1">
+      <w:start w:val="1"/>
+      <w:numFmt w:val="bullet"/>
+      <w:lvlText w:val=""/>
+      <w:lvlJc w:val="left"/>
+      <w:pPr>
+        <w:tabs>
+          <w:tab w:val="num" w:pos="2160"/>
+        </w:tabs>
+        <w:ind w:left="2160" w:hanging="360"/>
+      </w:pPr>
+      <w:rPr>
+        <w:rFonts w:ascii="Wingdings" w:hAnsi="Wingdings" w:hint="default"/>
+        <w:sz w:val="20"/>
+      </w:rPr>
+    </w:lvl>
+    <w:lvl w:ilvl="3" w:tentative="1">
+      <w:start w:val="1"/>
+      <w:numFmt w:val="bullet"/>
+      <w:lvlText w:val=""/>
+      <w:lvlJc w:val="left"/>
+      <w:pPr>
+        <w:tabs>
+          <w:tab w:val="num" w:pos="2880"/>
+        </w:tabs>
+        <w:ind w:left="2880" w:hanging="360"/>
+      </w:pPr>
+      <w:rPr>
+        <w:rFonts w:ascii="Wingdings" w:hAnsi="Wingdings" w:hint="default"/>
+        <w:sz w:val="20"/>
+      </w:rPr>
+    </w:lvl>
+    <w:lvl w:ilvl="4" w:tentative="1">
+      <w:start w:val="1"/>
+      <w:numFmt w:val="bullet"/>
+      <w:lvlText w:val=""/>
+      <w:lvlJc w:val="left"/>
+      <w:pPr>
+        <w:tabs>
+          <w:tab w:val="num" w:pos="3600"/>
+        </w:tabs>
+        <w:ind w:left="3600" w:hanging="360"/>
+      </w:pPr>
+      <w:rPr>
+        <w:rFonts w:ascii="Wingdings" w:hAnsi="Wingdings" w:hint="default"/>
+        <w:sz w:val="20"/>
+      </w:rPr>
+    </w:lvl>
+    <w:lvl w:ilvl="5" w:tentative="1">
+      <w:start w:val="1"/>
+      <w:numFmt w:val="bullet"/>
+      <w:lvlText w:val=""/>
+      <w:lvlJc w:val="left"/>
+      <w:pPr>
+        <w:tabs>
+          <w:tab w:val="num" w:pos="4320"/>
+        </w:tabs>
+        <w:ind w:left="4320" w:hanging="360"/>
+      </w:pPr>
+      <w:rPr>
+        <w:rFonts w:ascii="Wingdings" w:hAnsi="Wingdings" w:hint="default"/>
+        <w:sz w:val="20"/>
+      </w:rPr>
+    </w:lvl>
+    <w:lvl w:ilvl="6" w:tentative="1">
+      <w:start w:val="1"/>
+      <w:numFmt w:val="bullet"/>
+      <w:lvlText w:val=""/>
+      <w:lvlJc w:val="left"/>
+      <w:pPr>
+        <w:tabs>
+          <w:tab w:val="num" w:pos="5040"/>
+        </w:tabs>
+        <w:ind w:left="5040" w:hanging="360"/>
+      </w:pPr>
+      <w:rPr>
+        <w:rFonts w:ascii="Wingdings" w:hAnsi="Wingdings" w:hint="default"/>
+        <w:sz w:val="20"/>
+      </w:rPr>
+    </w:lvl>
+    <w:lvl w:ilvl="7" w:tentative="1">
+      <w:start w:val="1"/>
+      <w:numFmt w:val="bullet"/>
+      <w:lvlText w:val=""/>
+      <w:lvlJc w:val="left"/>
+      <w:pPr>
+        <w:tabs>
+          <w:tab w:val="num" w:pos="5760"/>
+        </w:tabs>
+        <w:ind w:left="5760" w:hanging="360"/>
+      </w:pPr>
+      <w:rPr>
+        <w:rFonts w:ascii="Wingdings" w:hAnsi="Wingdings" w:hint="default"/>
+        <w:sz w:val="20"/>
+      </w:rPr>
+    </w:lvl>
+    <w:lvl w:ilvl="8" w:tentative="1">
+      <w:start w:val="1"/>
+      <w:numFmt w:val="bullet"/>
+      <w:lvlText w:val=""/>
+      <w:lvlJc w:val="left"/>
+      <w:pPr>
+        <w:tabs>
+          <w:tab w:val="num" w:pos="6480"/>
+        </w:tabs>
+        <w:ind w:left="6480" w:hanging="360"/>
+      </w:pPr>
+      <w:rPr>
+        <w:rFonts w:ascii="Wingdings" w:hAnsi="Wingdings" w:hint="default"/>
+        <w:sz w:val="20"/>
+      </w:rPr>
+    </w:lvl>
+  </w:abstractNum>
+  <w:abstractNum w:abstractNumId="22" w15:restartNumberingAfterBreak="0">
+    <w:nsid w:val="4CD83766"/>
+    <w:multiLevelType w:val="multilevel"/>
+    <w:tmpl w:val="EAB4BBEC"/>
+    <w:lvl w:ilvl="0">
+      <w:start w:val="1"/>
+      <w:numFmt w:val="bullet"/>
+      <w:lvlText w:val=""/>
+      <w:lvlJc w:val="left"/>
+      <w:pPr>
+        <w:tabs>
+          <w:tab w:val="num" w:pos="720"/>
+        </w:tabs>
+        <w:ind w:left="720" w:hanging="360"/>
+      </w:pPr>
+      <w:rPr>
+        <w:rFonts w:ascii="Symbol" w:hAnsi="Symbol" w:hint="default"/>
+        <w:sz w:val="20"/>
+      </w:rPr>
+    </w:lvl>
+    <w:lvl w:ilvl="1" w:tentative="1">
+      <w:start w:val="1"/>
+      <w:numFmt w:val="bullet"/>
+      <w:lvlText w:val="o"/>
+      <w:lvlJc w:val="left"/>
+      <w:pPr>
+        <w:tabs>
+          <w:tab w:val="num" w:pos="1440"/>
+        </w:tabs>
+        <w:ind w:left="1440" w:hanging="360"/>
+      </w:pPr>
+      <w:rPr>
+        <w:rFonts w:ascii="Courier New" w:hAnsi="Courier New" w:hint="default"/>
+        <w:sz w:val="20"/>
+      </w:rPr>
+    </w:lvl>
+    <w:lvl w:ilvl="2" w:tentative="1">
+      <w:start w:val="1"/>
+      <w:numFmt w:val="bullet"/>
+      <w:lvlText w:val=""/>
+      <w:lvlJc w:val="left"/>
+      <w:pPr>
+        <w:tabs>
+          <w:tab w:val="num" w:pos="2160"/>
+        </w:tabs>
+        <w:ind w:left="2160" w:hanging="360"/>
+      </w:pPr>
+      <w:rPr>
+        <w:rFonts w:ascii="Wingdings" w:hAnsi="Wingdings" w:hint="default"/>
+        <w:sz w:val="20"/>
+      </w:rPr>
+    </w:lvl>
+    <w:lvl w:ilvl="3" w:tentative="1">
+      <w:start w:val="1"/>
+      <w:numFmt w:val="bullet"/>
+      <w:lvlText w:val=""/>
+      <w:lvlJc w:val="left"/>
+      <w:pPr>
+        <w:tabs>
+          <w:tab w:val="num" w:pos="2880"/>
+        </w:tabs>
+        <w:ind w:left="2880" w:hanging="360"/>
+      </w:pPr>
+      <w:rPr>
+        <w:rFonts w:ascii="Wingdings" w:hAnsi="Wingdings" w:hint="default"/>
+        <w:sz w:val="20"/>
+      </w:rPr>
+    </w:lvl>
+    <w:lvl w:ilvl="4" w:tentative="1">
+      <w:start w:val="1"/>
+      <w:numFmt w:val="bullet"/>
+      <w:lvlText w:val=""/>
+      <w:lvlJc w:val="left"/>
+      <w:pPr>
+        <w:tabs>
+          <w:tab w:val="num" w:pos="3600"/>
+        </w:tabs>
+        <w:ind w:left="3600" w:hanging="360"/>
+      </w:pPr>
+      <w:rPr>
+        <w:rFonts w:ascii="Wingdings" w:hAnsi="Wingdings" w:hint="default"/>
+        <w:sz w:val="20"/>
+      </w:rPr>
+    </w:lvl>
+    <w:lvl w:ilvl="5" w:tentative="1">
+      <w:start w:val="1"/>
+      <w:numFmt w:val="bullet"/>
+      <w:lvlText w:val=""/>
+      <w:lvlJc w:val="left"/>
+      <w:pPr>
+        <w:tabs>
+          <w:tab w:val="num" w:pos="4320"/>
+        </w:tabs>
+        <w:ind w:left="4320" w:hanging="360"/>
+      </w:pPr>
+      <w:rPr>
+        <w:rFonts w:ascii="Wingdings" w:hAnsi="Wingdings" w:hint="default"/>
+        <w:sz w:val="20"/>
+      </w:rPr>
+    </w:lvl>
+    <w:lvl w:ilvl="6" w:tentative="1">
+      <w:start w:val="1"/>
+      <w:numFmt w:val="bullet"/>
+      <w:lvlText w:val=""/>
+      <w:lvlJc w:val="left"/>
+      <w:pPr>
+        <w:tabs>
+          <w:tab w:val="num" w:pos="5040"/>
+        </w:tabs>
+        <w:ind w:left="5040" w:hanging="360"/>
+      </w:pPr>
+      <w:rPr>
+        <w:rFonts w:ascii="Wingdings" w:hAnsi="Wingdings" w:hint="default"/>
+        <w:sz w:val="20"/>
+      </w:rPr>
+    </w:lvl>
+    <w:lvl w:ilvl="7" w:tentative="1">
+      <w:start w:val="1"/>
+      <w:numFmt w:val="bullet"/>
+      <w:lvlText w:val=""/>
+      <w:lvlJc w:val="left"/>
+      <w:pPr>
+        <w:tabs>
+          <w:tab w:val="num" w:pos="5760"/>
+        </w:tabs>
+        <w:ind w:left="5760" w:hanging="360"/>
+      </w:pPr>
+      <w:rPr>
+        <w:rFonts w:ascii="Wingdings" w:hAnsi="Wingdings" w:hint="default"/>
+        <w:sz w:val="20"/>
+      </w:rPr>
+    </w:lvl>
+    <w:lvl w:ilvl="8" w:tentative="1">
+      <w:start w:val="1"/>
+      <w:numFmt w:val="bullet"/>
+      <w:lvlText w:val=""/>
+      <w:lvlJc w:val="left"/>
+      <w:pPr>
+        <w:tabs>
+          <w:tab w:val="num" w:pos="6480"/>
+        </w:tabs>
+        <w:ind w:left="6480" w:hanging="360"/>
+      </w:pPr>
+      <w:rPr>
+        <w:rFonts w:ascii="Wingdings" w:hAnsi="Wingdings" w:hint="default"/>
+        <w:sz w:val="20"/>
+      </w:rPr>
+    </w:lvl>
+  </w:abstractNum>
+  <w:abstractNum w:abstractNumId="23" w15:restartNumberingAfterBreak="0">
+    <w:nsid w:val="4CFC1913"/>
+    <w:multiLevelType w:val="multilevel"/>
+    <w:tmpl w:val="5EAC7C60"/>
+    <w:lvl w:ilvl="0">
+      <w:start w:val="1"/>
+      <w:numFmt w:val="decimal"/>
+      <w:lvlText w:val="%1."/>
+      <w:lvlJc w:val="left"/>
+      <w:pPr>
+        <w:tabs>
+          <w:tab w:val="num" w:pos="720"/>
+        </w:tabs>
+        <w:ind w:left="720" w:hanging="360"/>
+      </w:pPr>
+    </w:lvl>
+    <w:lvl w:ilvl="1" w:tentative="1">
+      <w:start w:val="1"/>
+      <w:numFmt w:val="decimal"/>
+      <w:lvlText w:val="%2."/>
+      <w:lvlJc w:val="left"/>
+      <w:pPr>
+        <w:tabs>
+          <w:tab w:val="num" w:pos="1440"/>
+        </w:tabs>
+        <w:ind w:left="1440" w:hanging="360"/>
+      </w:pPr>
+    </w:lvl>
+    <w:lvl w:ilvl="2" w:tentative="1">
+      <w:start w:val="1"/>
+      <w:numFmt w:val="decimal"/>
+      <w:lvlText w:val="%3."/>
+      <w:lvlJc w:val="left"/>
+      <w:pPr>
+        <w:tabs>
+          <w:tab w:val="num" w:pos="2160"/>
+        </w:tabs>
+        <w:ind w:left="2160" w:hanging="360"/>
+      </w:pPr>
+    </w:lvl>
+    <w:lvl w:ilvl="3" w:tentative="1">
+      <w:start w:val="1"/>
+      <w:numFmt w:val="decimal"/>
+      <w:lvlText w:val="%4."/>
+      <w:lvlJc w:val="left"/>
+      <w:pPr>
+        <w:tabs>
+          <w:tab w:val="num" w:pos="2880"/>
+        </w:tabs>
+        <w:ind w:left="2880" w:hanging="360"/>
+      </w:pPr>
+    </w:lvl>
+    <w:lvl w:ilvl="4" w:tentative="1">
+      <w:start w:val="1"/>
+      <w:numFmt w:val="decimal"/>
+      <w:lvlText w:val="%5."/>
+      <w:lvlJc w:val="left"/>
+      <w:pPr>
+        <w:tabs>
+          <w:tab w:val="num" w:pos="3600"/>
+        </w:tabs>
+        <w:ind w:left="3600" w:hanging="360"/>
+      </w:pPr>
+    </w:lvl>
+    <w:lvl w:ilvl="5" w:tentative="1">
+      <w:start w:val="1"/>
+      <w:numFmt w:val="decimal"/>
+      <w:lvlText w:val="%6."/>
+      <w:lvlJc w:val="left"/>
+      <w:pPr>
+        <w:tabs>
+          <w:tab w:val="num" w:pos="4320"/>
+        </w:tabs>
+        <w:ind w:left="4320" w:hanging="360"/>
+      </w:pPr>
+    </w:lvl>
+    <w:lvl w:ilvl="6" w:tentative="1">
+      <w:start w:val="1"/>
+      <w:numFmt w:val="decimal"/>
+      <w:lvlText w:val="%7."/>
+      <w:lvlJc w:val="left"/>
+      <w:pPr>
+        <w:tabs>
+          <w:tab w:val="num" w:pos="5040"/>
+        </w:tabs>
+        <w:ind w:left="5040" w:hanging="360"/>
+      </w:pPr>
+    </w:lvl>
+    <w:lvl w:ilvl="7" w:tentative="1">
+      <w:start w:val="1"/>
+      <w:numFmt w:val="decimal"/>
+      <w:lvlText w:val="%8."/>
+      <w:lvlJc w:val="left"/>
+      <w:pPr>
+        <w:tabs>
+          <w:tab w:val="num" w:pos="5760"/>
+        </w:tabs>
+        <w:ind w:left="5760" w:hanging="360"/>
+      </w:pPr>
+    </w:lvl>
+    <w:lvl w:ilvl="8" w:tentative="1">
+      <w:start w:val="1"/>
+      <w:numFmt w:val="decimal"/>
+      <w:lvlText w:val="%9."/>
+      <w:lvlJc w:val="left"/>
+      <w:pPr>
+        <w:tabs>
+          <w:tab w:val="num" w:pos="6480"/>
+        </w:tabs>
+        <w:ind w:left="6480" w:hanging="360"/>
+      </w:pPr>
+    </w:lvl>
+  </w:abstractNum>
+  <w:abstractNum w:abstractNumId="24" w15:restartNumberingAfterBreak="0">
     <w:nsid w:val="50E93C0F"/>
     <w:multiLevelType w:val="multilevel"/>
     <w:tmpl w:val="999689DE"/>
@@ -4213,7 +9207,418 @@
       </w:rPr>
     </w:lvl>
   </w:abstractNum>
-  <w:abstractNum w:abstractNumId="8" w15:restartNumberingAfterBreak="0">
+  <w:abstractNum w:abstractNumId="25" w15:restartNumberingAfterBreak="0">
+    <w:nsid w:val="567A5F83"/>
+    <w:multiLevelType w:val="multilevel"/>
+    <w:tmpl w:val="FE280A7E"/>
+    <w:lvl w:ilvl="0">
+      <w:start w:val="1"/>
+      <w:numFmt w:val="bullet"/>
+      <w:lvlText w:val=""/>
+      <w:lvlJc w:val="left"/>
+      <w:pPr>
+        <w:tabs>
+          <w:tab w:val="num" w:pos="720"/>
+        </w:tabs>
+        <w:ind w:left="720" w:hanging="360"/>
+      </w:pPr>
+      <w:rPr>
+        <w:rFonts w:ascii="Symbol" w:hAnsi="Symbol" w:hint="default"/>
+        <w:sz w:val="20"/>
+      </w:rPr>
+    </w:lvl>
+    <w:lvl w:ilvl="1" w:tentative="1">
+      <w:start w:val="1"/>
+      <w:numFmt w:val="bullet"/>
+      <w:lvlText w:val="o"/>
+      <w:lvlJc w:val="left"/>
+      <w:pPr>
+        <w:tabs>
+          <w:tab w:val="num" w:pos="1440"/>
+        </w:tabs>
+        <w:ind w:left="1440" w:hanging="360"/>
+      </w:pPr>
+      <w:rPr>
+        <w:rFonts w:ascii="Courier New" w:hAnsi="Courier New" w:hint="default"/>
+        <w:sz w:val="20"/>
+      </w:rPr>
+    </w:lvl>
+    <w:lvl w:ilvl="2" w:tentative="1">
+      <w:start w:val="1"/>
+      <w:numFmt w:val="bullet"/>
+      <w:lvlText w:val=""/>
+      <w:lvlJc w:val="left"/>
+      <w:pPr>
+        <w:tabs>
+          <w:tab w:val="num" w:pos="2160"/>
+        </w:tabs>
+        <w:ind w:left="2160" w:hanging="360"/>
+      </w:pPr>
+      <w:rPr>
+        <w:rFonts w:ascii="Wingdings" w:hAnsi="Wingdings" w:hint="default"/>
+        <w:sz w:val="20"/>
+      </w:rPr>
+    </w:lvl>
+    <w:lvl w:ilvl="3" w:tentative="1">
+      <w:start w:val="1"/>
+      <w:numFmt w:val="bullet"/>
+      <w:lvlText w:val=""/>
+      <w:lvlJc w:val="left"/>
+      <w:pPr>
+        <w:tabs>
+          <w:tab w:val="num" w:pos="2880"/>
+        </w:tabs>
+        <w:ind w:left="2880" w:hanging="360"/>
+      </w:pPr>
+      <w:rPr>
+        <w:rFonts w:ascii="Wingdings" w:hAnsi="Wingdings" w:hint="default"/>
+        <w:sz w:val="20"/>
+      </w:rPr>
+    </w:lvl>
+    <w:lvl w:ilvl="4" w:tentative="1">
+      <w:start w:val="1"/>
+      <w:numFmt w:val="bullet"/>
+      <w:lvlText w:val=""/>
+      <w:lvlJc w:val="left"/>
+      <w:pPr>
+        <w:tabs>
+          <w:tab w:val="num" w:pos="3600"/>
+        </w:tabs>
+        <w:ind w:left="3600" w:hanging="360"/>
+      </w:pPr>
+      <w:rPr>
+        <w:rFonts w:ascii="Wingdings" w:hAnsi="Wingdings" w:hint="default"/>
+        <w:sz w:val="20"/>
+      </w:rPr>
+    </w:lvl>
+    <w:lvl w:ilvl="5" w:tentative="1">
+      <w:start w:val="1"/>
+      <w:numFmt w:val="bullet"/>
+      <w:lvlText w:val=""/>
+      <w:lvlJc w:val="left"/>
+      <w:pPr>
+        <w:tabs>
+          <w:tab w:val="num" w:pos="4320"/>
+        </w:tabs>
+        <w:ind w:left="4320" w:hanging="360"/>
+      </w:pPr>
+      <w:rPr>
+        <w:rFonts w:ascii="Wingdings" w:hAnsi="Wingdings" w:hint="default"/>
+        <w:sz w:val="20"/>
+      </w:rPr>
+    </w:lvl>
+    <w:lvl w:ilvl="6" w:tentative="1">
+      <w:start w:val="1"/>
+      <w:numFmt w:val="bullet"/>
+      <w:lvlText w:val=""/>
+      <w:lvlJc w:val="left"/>
+      <w:pPr>
+        <w:tabs>
+          <w:tab w:val="num" w:pos="5040"/>
+        </w:tabs>
+        <w:ind w:left="5040" w:hanging="360"/>
+      </w:pPr>
+      <w:rPr>
+        <w:rFonts w:ascii="Wingdings" w:hAnsi="Wingdings" w:hint="default"/>
+        <w:sz w:val="20"/>
+      </w:rPr>
+    </w:lvl>
+    <w:lvl w:ilvl="7" w:tentative="1">
+      <w:start w:val="1"/>
+      <w:numFmt w:val="bullet"/>
+      <w:lvlText w:val=""/>
+      <w:lvlJc w:val="left"/>
+      <w:pPr>
+        <w:tabs>
+          <w:tab w:val="num" w:pos="5760"/>
+        </w:tabs>
+        <w:ind w:left="5760" w:hanging="360"/>
+      </w:pPr>
+      <w:rPr>
+        <w:rFonts w:ascii="Wingdings" w:hAnsi="Wingdings" w:hint="default"/>
+        <w:sz w:val="20"/>
+      </w:rPr>
+    </w:lvl>
+    <w:lvl w:ilvl="8" w:tentative="1">
+      <w:start w:val="1"/>
+      <w:numFmt w:val="bullet"/>
+      <w:lvlText w:val=""/>
+      <w:lvlJc w:val="left"/>
+      <w:pPr>
+        <w:tabs>
+          <w:tab w:val="num" w:pos="6480"/>
+        </w:tabs>
+        <w:ind w:left="6480" w:hanging="360"/>
+      </w:pPr>
+      <w:rPr>
+        <w:rFonts w:ascii="Wingdings" w:hAnsi="Wingdings" w:hint="default"/>
+        <w:sz w:val="20"/>
+      </w:rPr>
+    </w:lvl>
+  </w:abstractNum>
+  <w:abstractNum w:abstractNumId="26" w15:restartNumberingAfterBreak="0">
+    <w:nsid w:val="59BE07A8"/>
+    <w:multiLevelType w:val="multilevel"/>
+    <w:tmpl w:val="C8F4C608"/>
+    <w:lvl w:ilvl="0">
+      <w:start w:val="1"/>
+      <w:numFmt w:val="decimal"/>
+      <w:lvlText w:val="%1."/>
+      <w:lvlJc w:val="left"/>
+      <w:pPr>
+        <w:tabs>
+          <w:tab w:val="num" w:pos="720"/>
+        </w:tabs>
+        <w:ind w:left="720" w:hanging="360"/>
+      </w:pPr>
+    </w:lvl>
+    <w:lvl w:ilvl="1" w:tentative="1">
+      <w:start w:val="1"/>
+      <w:numFmt w:val="decimal"/>
+      <w:lvlText w:val="%2."/>
+      <w:lvlJc w:val="left"/>
+      <w:pPr>
+        <w:tabs>
+          <w:tab w:val="num" w:pos="1440"/>
+        </w:tabs>
+        <w:ind w:left="1440" w:hanging="360"/>
+      </w:pPr>
+    </w:lvl>
+    <w:lvl w:ilvl="2" w:tentative="1">
+      <w:start w:val="1"/>
+      <w:numFmt w:val="decimal"/>
+      <w:lvlText w:val="%3."/>
+      <w:lvlJc w:val="left"/>
+      <w:pPr>
+        <w:tabs>
+          <w:tab w:val="num" w:pos="2160"/>
+        </w:tabs>
+        <w:ind w:left="2160" w:hanging="360"/>
+      </w:pPr>
+    </w:lvl>
+    <w:lvl w:ilvl="3" w:tentative="1">
+      <w:start w:val="1"/>
+      <w:numFmt w:val="decimal"/>
+      <w:lvlText w:val="%4."/>
+      <w:lvlJc w:val="left"/>
+      <w:pPr>
+        <w:tabs>
+          <w:tab w:val="num" w:pos="2880"/>
+        </w:tabs>
+        <w:ind w:left="2880" w:hanging="360"/>
+      </w:pPr>
+    </w:lvl>
+    <w:lvl w:ilvl="4" w:tentative="1">
+      <w:start w:val="1"/>
+      <w:numFmt w:val="decimal"/>
+      <w:lvlText w:val="%5."/>
+      <w:lvlJc w:val="left"/>
+      <w:pPr>
+        <w:tabs>
+          <w:tab w:val="num" w:pos="3600"/>
+        </w:tabs>
+        <w:ind w:left="3600" w:hanging="360"/>
+      </w:pPr>
+    </w:lvl>
+    <w:lvl w:ilvl="5" w:tentative="1">
+      <w:start w:val="1"/>
+      <w:numFmt w:val="decimal"/>
+      <w:lvlText w:val="%6."/>
+      <w:lvlJc w:val="left"/>
+      <w:pPr>
+        <w:tabs>
+          <w:tab w:val="num" w:pos="4320"/>
+        </w:tabs>
+        <w:ind w:left="4320" w:hanging="360"/>
+      </w:pPr>
+    </w:lvl>
+    <w:lvl w:ilvl="6" w:tentative="1">
+      <w:start w:val="1"/>
+      <w:numFmt w:val="decimal"/>
+      <w:lvlText w:val="%7."/>
+      <w:lvlJc w:val="left"/>
+      <w:pPr>
+        <w:tabs>
+          <w:tab w:val="num" w:pos="5040"/>
+        </w:tabs>
+        <w:ind w:left="5040" w:hanging="360"/>
+      </w:pPr>
+    </w:lvl>
+    <w:lvl w:ilvl="7" w:tentative="1">
+      <w:start w:val="1"/>
+      <w:numFmt w:val="decimal"/>
+      <w:lvlText w:val="%8."/>
+      <w:lvlJc w:val="left"/>
+      <w:pPr>
+        <w:tabs>
+          <w:tab w:val="num" w:pos="5760"/>
+        </w:tabs>
+        <w:ind w:left="5760" w:hanging="360"/>
+      </w:pPr>
+    </w:lvl>
+    <w:lvl w:ilvl="8" w:tentative="1">
+      <w:start w:val="1"/>
+      <w:numFmt w:val="decimal"/>
+      <w:lvlText w:val="%9."/>
+      <w:lvlJc w:val="left"/>
+      <w:pPr>
+        <w:tabs>
+          <w:tab w:val="num" w:pos="6480"/>
+        </w:tabs>
+        <w:ind w:left="6480" w:hanging="360"/>
+      </w:pPr>
+    </w:lvl>
+  </w:abstractNum>
+  <w:abstractNum w:abstractNumId="27" w15:restartNumberingAfterBreak="0">
+    <w:nsid w:val="59C81DC6"/>
+    <w:multiLevelType w:val="multilevel"/>
+    <w:tmpl w:val="B52CEE26"/>
+    <w:lvl w:ilvl="0">
+      <w:start w:val="1"/>
+      <w:numFmt w:val="bullet"/>
+      <w:lvlText w:val=""/>
+      <w:lvlJc w:val="left"/>
+      <w:pPr>
+        <w:tabs>
+          <w:tab w:val="num" w:pos="720"/>
+        </w:tabs>
+        <w:ind w:left="720" w:hanging="360"/>
+      </w:pPr>
+      <w:rPr>
+        <w:rFonts w:ascii="Symbol" w:hAnsi="Symbol" w:hint="default"/>
+        <w:sz w:val="20"/>
+      </w:rPr>
+    </w:lvl>
+    <w:lvl w:ilvl="1" w:tentative="1">
+      <w:start w:val="1"/>
+      <w:numFmt w:val="bullet"/>
+      <w:lvlText w:val="o"/>
+      <w:lvlJc w:val="left"/>
+      <w:pPr>
+        <w:tabs>
+          <w:tab w:val="num" w:pos="1440"/>
+        </w:tabs>
+        <w:ind w:left="1440" w:hanging="360"/>
+      </w:pPr>
+      <w:rPr>
+        <w:rFonts w:ascii="Courier New" w:hAnsi="Courier New" w:hint="default"/>
+        <w:sz w:val="20"/>
+      </w:rPr>
+    </w:lvl>
+    <w:lvl w:ilvl="2" w:tentative="1">
+      <w:start w:val="1"/>
+      <w:numFmt w:val="bullet"/>
+      <w:lvlText w:val=""/>
+      <w:lvlJc w:val="left"/>
+      <w:pPr>
+        <w:tabs>
+          <w:tab w:val="num" w:pos="2160"/>
+        </w:tabs>
+        <w:ind w:left="2160" w:hanging="360"/>
+      </w:pPr>
+      <w:rPr>
+        <w:rFonts w:ascii="Wingdings" w:hAnsi="Wingdings" w:hint="default"/>
+        <w:sz w:val="20"/>
+      </w:rPr>
+    </w:lvl>
+    <w:lvl w:ilvl="3" w:tentative="1">
+      <w:start w:val="1"/>
+      <w:numFmt w:val="bullet"/>
+      <w:lvlText w:val=""/>
+      <w:lvlJc w:val="left"/>
+      <w:pPr>
+        <w:tabs>
+          <w:tab w:val="num" w:pos="2880"/>
+        </w:tabs>
+        <w:ind w:left="2880" w:hanging="360"/>
+      </w:pPr>
+      <w:rPr>
+        <w:rFonts w:ascii="Wingdings" w:hAnsi="Wingdings" w:hint="default"/>
+        <w:sz w:val="20"/>
+      </w:rPr>
+    </w:lvl>
+    <w:lvl w:ilvl="4" w:tentative="1">
+      <w:start w:val="1"/>
+      <w:numFmt w:val="bullet"/>
+      <w:lvlText w:val=""/>
+      <w:lvlJc w:val="left"/>
+      <w:pPr>
+        <w:tabs>
+          <w:tab w:val="num" w:pos="3600"/>
+        </w:tabs>
+        <w:ind w:left="3600" w:hanging="360"/>
+      </w:pPr>
+      <w:rPr>
+        <w:rFonts w:ascii="Wingdings" w:hAnsi="Wingdings" w:hint="default"/>
+        <w:sz w:val="20"/>
+      </w:rPr>
+    </w:lvl>
+    <w:lvl w:ilvl="5" w:tentative="1">
+      <w:start w:val="1"/>
+      <w:numFmt w:val="bullet"/>
+      <w:lvlText w:val=""/>
+      <w:lvlJc w:val="left"/>
+      <w:pPr>
+        <w:tabs>
+          <w:tab w:val="num" w:pos="4320"/>
+        </w:tabs>
+        <w:ind w:left="4320" w:hanging="360"/>
+      </w:pPr>
+      <w:rPr>
+        <w:rFonts w:ascii="Wingdings" w:hAnsi="Wingdings" w:hint="default"/>
+        <w:sz w:val="20"/>
+      </w:rPr>
+    </w:lvl>
+    <w:lvl w:ilvl="6" w:tentative="1">
+      <w:start w:val="1"/>
+      <w:numFmt w:val="bullet"/>
+      <w:lvlText w:val=""/>
+      <w:lvlJc w:val="left"/>
+      <w:pPr>
+        <w:tabs>
+          <w:tab w:val="num" w:pos="5040"/>
+        </w:tabs>
+        <w:ind w:left="5040" w:hanging="360"/>
+      </w:pPr>
+      <w:rPr>
+        <w:rFonts w:ascii="Wingdings" w:hAnsi="Wingdings" w:hint="default"/>
+        <w:sz w:val="20"/>
+      </w:rPr>
+    </w:lvl>
+    <w:lvl w:ilvl="7" w:tentative="1">
+      <w:start w:val="1"/>
+      <w:numFmt w:val="bullet"/>
+      <w:lvlText w:val=""/>
+      <w:lvlJc w:val="left"/>
+      <w:pPr>
+        <w:tabs>
+          <w:tab w:val="num" w:pos="5760"/>
+        </w:tabs>
+        <w:ind w:left="5760" w:hanging="360"/>
+      </w:pPr>
+      <w:rPr>
+        <w:rFonts w:ascii="Wingdings" w:hAnsi="Wingdings" w:hint="default"/>
+        <w:sz w:val="20"/>
+      </w:rPr>
+    </w:lvl>
+    <w:lvl w:ilvl="8" w:tentative="1">
+      <w:start w:val="1"/>
+      <w:numFmt w:val="bullet"/>
+      <w:lvlText w:val=""/>
+      <w:lvlJc w:val="left"/>
+      <w:pPr>
+        <w:tabs>
+          <w:tab w:val="num" w:pos="6480"/>
+        </w:tabs>
+        <w:ind w:left="6480" w:hanging="360"/>
+      </w:pPr>
+      <w:rPr>
+        <w:rFonts w:ascii="Wingdings" w:hAnsi="Wingdings" w:hint="default"/>
+        <w:sz w:val="20"/>
+      </w:rPr>
+    </w:lvl>
+  </w:abstractNum>
+  <w:abstractNum w:abstractNumId="28" w15:restartNumberingAfterBreak="0">
     <w:nsid w:val="5EEF4A5E"/>
     <w:multiLevelType w:val="multilevel"/>
     <w:tmpl w:val="6FCA2438"/>
@@ -4362,7 +9767,1014 @@
       </w:rPr>
     </w:lvl>
   </w:abstractNum>
-  <w:abstractNum w:abstractNumId="9" w15:restartNumberingAfterBreak="0">
+  <w:abstractNum w:abstractNumId="29" w15:restartNumberingAfterBreak="0">
+    <w:nsid w:val="616536B5"/>
+    <w:multiLevelType w:val="multilevel"/>
+    <w:tmpl w:val="03C4F9D2"/>
+    <w:lvl w:ilvl="0">
+      <w:start w:val="1"/>
+      <w:numFmt w:val="bullet"/>
+      <w:lvlText w:val=""/>
+      <w:lvlJc w:val="left"/>
+      <w:pPr>
+        <w:tabs>
+          <w:tab w:val="num" w:pos="720"/>
+        </w:tabs>
+        <w:ind w:left="720" w:hanging="360"/>
+      </w:pPr>
+      <w:rPr>
+        <w:rFonts w:ascii="Symbol" w:hAnsi="Symbol" w:hint="default"/>
+        <w:sz w:val="20"/>
+      </w:rPr>
+    </w:lvl>
+    <w:lvl w:ilvl="1" w:tentative="1">
+      <w:start w:val="1"/>
+      <w:numFmt w:val="bullet"/>
+      <w:lvlText w:val="o"/>
+      <w:lvlJc w:val="left"/>
+      <w:pPr>
+        <w:tabs>
+          <w:tab w:val="num" w:pos="1440"/>
+        </w:tabs>
+        <w:ind w:left="1440" w:hanging="360"/>
+      </w:pPr>
+      <w:rPr>
+        <w:rFonts w:ascii="Courier New" w:hAnsi="Courier New" w:hint="default"/>
+        <w:sz w:val="20"/>
+      </w:rPr>
+    </w:lvl>
+    <w:lvl w:ilvl="2" w:tentative="1">
+      <w:start w:val="1"/>
+      <w:numFmt w:val="bullet"/>
+      <w:lvlText w:val=""/>
+      <w:lvlJc w:val="left"/>
+      <w:pPr>
+        <w:tabs>
+          <w:tab w:val="num" w:pos="2160"/>
+        </w:tabs>
+        <w:ind w:left="2160" w:hanging="360"/>
+      </w:pPr>
+      <w:rPr>
+        <w:rFonts w:ascii="Wingdings" w:hAnsi="Wingdings" w:hint="default"/>
+        <w:sz w:val="20"/>
+      </w:rPr>
+    </w:lvl>
+    <w:lvl w:ilvl="3" w:tentative="1">
+      <w:start w:val="1"/>
+      <w:numFmt w:val="bullet"/>
+      <w:lvlText w:val=""/>
+      <w:lvlJc w:val="left"/>
+      <w:pPr>
+        <w:tabs>
+          <w:tab w:val="num" w:pos="2880"/>
+        </w:tabs>
+        <w:ind w:left="2880" w:hanging="360"/>
+      </w:pPr>
+      <w:rPr>
+        <w:rFonts w:ascii="Wingdings" w:hAnsi="Wingdings" w:hint="default"/>
+        <w:sz w:val="20"/>
+      </w:rPr>
+    </w:lvl>
+    <w:lvl w:ilvl="4" w:tentative="1">
+      <w:start w:val="1"/>
+      <w:numFmt w:val="bullet"/>
+      <w:lvlText w:val=""/>
+      <w:lvlJc w:val="left"/>
+      <w:pPr>
+        <w:tabs>
+          <w:tab w:val="num" w:pos="3600"/>
+        </w:tabs>
+        <w:ind w:left="3600" w:hanging="360"/>
+      </w:pPr>
+      <w:rPr>
+        <w:rFonts w:ascii="Wingdings" w:hAnsi="Wingdings" w:hint="default"/>
+        <w:sz w:val="20"/>
+      </w:rPr>
+    </w:lvl>
+    <w:lvl w:ilvl="5" w:tentative="1">
+      <w:start w:val="1"/>
+      <w:numFmt w:val="bullet"/>
+      <w:lvlText w:val=""/>
+      <w:lvlJc w:val="left"/>
+      <w:pPr>
+        <w:tabs>
+          <w:tab w:val="num" w:pos="4320"/>
+        </w:tabs>
+        <w:ind w:left="4320" w:hanging="360"/>
+      </w:pPr>
+      <w:rPr>
+        <w:rFonts w:ascii="Wingdings" w:hAnsi="Wingdings" w:hint="default"/>
+        <w:sz w:val="20"/>
+      </w:rPr>
+    </w:lvl>
+    <w:lvl w:ilvl="6" w:tentative="1">
+      <w:start w:val="1"/>
+      <w:numFmt w:val="bullet"/>
+      <w:lvlText w:val=""/>
+      <w:lvlJc w:val="left"/>
+      <w:pPr>
+        <w:tabs>
+          <w:tab w:val="num" w:pos="5040"/>
+        </w:tabs>
+        <w:ind w:left="5040" w:hanging="360"/>
+      </w:pPr>
+      <w:rPr>
+        <w:rFonts w:ascii="Wingdings" w:hAnsi="Wingdings" w:hint="default"/>
+        <w:sz w:val="20"/>
+      </w:rPr>
+    </w:lvl>
+    <w:lvl w:ilvl="7" w:tentative="1">
+      <w:start w:val="1"/>
+      <w:numFmt w:val="bullet"/>
+      <w:lvlText w:val=""/>
+      <w:lvlJc w:val="left"/>
+      <w:pPr>
+        <w:tabs>
+          <w:tab w:val="num" w:pos="5760"/>
+        </w:tabs>
+        <w:ind w:left="5760" w:hanging="360"/>
+      </w:pPr>
+      <w:rPr>
+        <w:rFonts w:ascii="Wingdings" w:hAnsi="Wingdings" w:hint="default"/>
+        <w:sz w:val="20"/>
+      </w:rPr>
+    </w:lvl>
+    <w:lvl w:ilvl="8" w:tentative="1">
+      <w:start w:val="1"/>
+      <w:numFmt w:val="bullet"/>
+      <w:lvlText w:val=""/>
+      <w:lvlJc w:val="left"/>
+      <w:pPr>
+        <w:tabs>
+          <w:tab w:val="num" w:pos="6480"/>
+        </w:tabs>
+        <w:ind w:left="6480" w:hanging="360"/>
+      </w:pPr>
+      <w:rPr>
+        <w:rFonts w:ascii="Wingdings" w:hAnsi="Wingdings" w:hint="default"/>
+        <w:sz w:val="20"/>
+      </w:rPr>
+    </w:lvl>
+  </w:abstractNum>
+  <w:abstractNum w:abstractNumId="30" w15:restartNumberingAfterBreak="0">
+    <w:nsid w:val="663E216C"/>
+    <w:multiLevelType w:val="multilevel"/>
+    <w:tmpl w:val="C9402B66"/>
+    <w:lvl w:ilvl="0">
+      <w:start w:val="1"/>
+      <w:numFmt w:val="bullet"/>
+      <w:lvlText w:val=""/>
+      <w:lvlJc w:val="left"/>
+      <w:pPr>
+        <w:tabs>
+          <w:tab w:val="num" w:pos="720"/>
+        </w:tabs>
+        <w:ind w:left="720" w:hanging="360"/>
+      </w:pPr>
+      <w:rPr>
+        <w:rFonts w:ascii="Symbol" w:hAnsi="Symbol" w:hint="default"/>
+        <w:sz w:val="20"/>
+      </w:rPr>
+    </w:lvl>
+    <w:lvl w:ilvl="1" w:tentative="1">
+      <w:start w:val="1"/>
+      <w:numFmt w:val="bullet"/>
+      <w:lvlText w:val="o"/>
+      <w:lvlJc w:val="left"/>
+      <w:pPr>
+        <w:tabs>
+          <w:tab w:val="num" w:pos="1440"/>
+        </w:tabs>
+        <w:ind w:left="1440" w:hanging="360"/>
+      </w:pPr>
+      <w:rPr>
+        <w:rFonts w:ascii="Courier New" w:hAnsi="Courier New" w:hint="default"/>
+        <w:sz w:val="20"/>
+      </w:rPr>
+    </w:lvl>
+    <w:lvl w:ilvl="2" w:tentative="1">
+      <w:start w:val="1"/>
+      <w:numFmt w:val="bullet"/>
+      <w:lvlText w:val=""/>
+      <w:lvlJc w:val="left"/>
+      <w:pPr>
+        <w:tabs>
+          <w:tab w:val="num" w:pos="2160"/>
+        </w:tabs>
+        <w:ind w:left="2160" w:hanging="360"/>
+      </w:pPr>
+      <w:rPr>
+        <w:rFonts w:ascii="Wingdings" w:hAnsi="Wingdings" w:hint="default"/>
+        <w:sz w:val="20"/>
+      </w:rPr>
+    </w:lvl>
+    <w:lvl w:ilvl="3" w:tentative="1">
+      <w:start w:val="1"/>
+      <w:numFmt w:val="bullet"/>
+      <w:lvlText w:val=""/>
+      <w:lvlJc w:val="left"/>
+      <w:pPr>
+        <w:tabs>
+          <w:tab w:val="num" w:pos="2880"/>
+        </w:tabs>
+        <w:ind w:left="2880" w:hanging="360"/>
+      </w:pPr>
+      <w:rPr>
+        <w:rFonts w:ascii="Wingdings" w:hAnsi="Wingdings" w:hint="default"/>
+        <w:sz w:val="20"/>
+      </w:rPr>
+    </w:lvl>
+    <w:lvl w:ilvl="4" w:tentative="1">
+      <w:start w:val="1"/>
+      <w:numFmt w:val="bullet"/>
+      <w:lvlText w:val=""/>
+      <w:lvlJc w:val="left"/>
+      <w:pPr>
+        <w:tabs>
+          <w:tab w:val="num" w:pos="3600"/>
+        </w:tabs>
+        <w:ind w:left="3600" w:hanging="360"/>
+      </w:pPr>
+      <w:rPr>
+        <w:rFonts w:ascii="Wingdings" w:hAnsi="Wingdings" w:hint="default"/>
+        <w:sz w:val="20"/>
+      </w:rPr>
+    </w:lvl>
+    <w:lvl w:ilvl="5" w:tentative="1">
+      <w:start w:val="1"/>
+      <w:numFmt w:val="bullet"/>
+      <w:lvlText w:val=""/>
+      <w:lvlJc w:val="left"/>
+      <w:pPr>
+        <w:tabs>
+          <w:tab w:val="num" w:pos="4320"/>
+        </w:tabs>
+        <w:ind w:left="4320" w:hanging="360"/>
+      </w:pPr>
+      <w:rPr>
+        <w:rFonts w:ascii="Wingdings" w:hAnsi="Wingdings" w:hint="default"/>
+        <w:sz w:val="20"/>
+      </w:rPr>
+    </w:lvl>
+    <w:lvl w:ilvl="6" w:tentative="1">
+      <w:start w:val="1"/>
+      <w:numFmt w:val="bullet"/>
+      <w:lvlText w:val=""/>
+      <w:lvlJc w:val="left"/>
+      <w:pPr>
+        <w:tabs>
+          <w:tab w:val="num" w:pos="5040"/>
+        </w:tabs>
+        <w:ind w:left="5040" w:hanging="360"/>
+      </w:pPr>
+      <w:rPr>
+        <w:rFonts w:ascii="Wingdings" w:hAnsi="Wingdings" w:hint="default"/>
+        <w:sz w:val="20"/>
+      </w:rPr>
+    </w:lvl>
+    <w:lvl w:ilvl="7" w:tentative="1">
+      <w:start w:val="1"/>
+      <w:numFmt w:val="bullet"/>
+      <w:lvlText w:val=""/>
+      <w:lvlJc w:val="left"/>
+      <w:pPr>
+        <w:tabs>
+          <w:tab w:val="num" w:pos="5760"/>
+        </w:tabs>
+        <w:ind w:left="5760" w:hanging="360"/>
+      </w:pPr>
+      <w:rPr>
+        <w:rFonts w:ascii="Wingdings" w:hAnsi="Wingdings" w:hint="default"/>
+        <w:sz w:val="20"/>
+      </w:rPr>
+    </w:lvl>
+    <w:lvl w:ilvl="8" w:tentative="1">
+      <w:start w:val="1"/>
+      <w:numFmt w:val="bullet"/>
+      <w:lvlText w:val=""/>
+      <w:lvlJc w:val="left"/>
+      <w:pPr>
+        <w:tabs>
+          <w:tab w:val="num" w:pos="6480"/>
+        </w:tabs>
+        <w:ind w:left="6480" w:hanging="360"/>
+      </w:pPr>
+      <w:rPr>
+        <w:rFonts w:ascii="Wingdings" w:hAnsi="Wingdings" w:hint="default"/>
+        <w:sz w:val="20"/>
+      </w:rPr>
+    </w:lvl>
+  </w:abstractNum>
+  <w:abstractNum w:abstractNumId="31" w15:restartNumberingAfterBreak="0">
+    <w:nsid w:val="66EF346E"/>
+    <w:multiLevelType w:val="multilevel"/>
+    <w:tmpl w:val="4AF04B58"/>
+    <w:lvl w:ilvl="0">
+      <w:start w:val="1"/>
+      <w:numFmt w:val="decimal"/>
+      <w:lvlText w:val="%1."/>
+      <w:lvlJc w:val="left"/>
+      <w:pPr>
+        <w:tabs>
+          <w:tab w:val="num" w:pos="720"/>
+        </w:tabs>
+        <w:ind w:left="720" w:hanging="360"/>
+      </w:pPr>
+    </w:lvl>
+    <w:lvl w:ilvl="1" w:tentative="1">
+      <w:start w:val="1"/>
+      <w:numFmt w:val="decimal"/>
+      <w:lvlText w:val="%2."/>
+      <w:lvlJc w:val="left"/>
+      <w:pPr>
+        <w:tabs>
+          <w:tab w:val="num" w:pos="1440"/>
+        </w:tabs>
+        <w:ind w:left="1440" w:hanging="360"/>
+      </w:pPr>
+    </w:lvl>
+    <w:lvl w:ilvl="2" w:tentative="1">
+      <w:start w:val="1"/>
+      <w:numFmt w:val="decimal"/>
+      <w:lvlText w:val="%3."/>
+      <w:lvlJc w:val="left"/>
+      <w:pPr>
+        <w:tabs>
+          <w:tab w:val="num" w:pos="2160"/>
+        </w:tabs>
+        <w:ind w:left="2160" w:hanging="360"/>
+      </w:pPr>
+    </w:lvl>
+    <w:lvl w:ilvl="3" w:tentative="1">
+      <w:start w:val="1"/>
+      <w:numFmt w:val="decimal"/>
+      <w:lvlText w:val="%4."/>
+      <w:lvlJc w:val="left"/>
+      <w:pPr>
+        <w:tabs>
+          <w:tab w:val="num" w:pos="2880"/>
+        </w:tabs>
+        <w:ind w:left="2880" w:hanging="360"/>
+      </w:pPr>
+    </w:lvl>
+    <w:lvl w:ilvl="4" w:tentative="1">
+      <w:start w:val="1"/>
+      <w:numFmt w:val="decimal"/>
+      <w:lvlText w:val="%5."/>
+      <w:lvlJc w:val="left"/>
+      <w:pPr>
+        <w:tabs>
+          <w:tab w:val="num" w:pos="3600"/>
+        </w:tabs>
+        <w:ind w:left="3600" w:hanging="360"/>
+      </w:pPr>
+    </w:lvl>
+    <w:lvl w:ilvl="5" w:tentative="1">
+      <w:start w:val="1"/>
+      <w:numFmt w:val="decimal"/>
+      <w:lvlText w:val="%6."/>
+      <w:lvlJc w:val="left"/>
+      <w:pPr>
+        <w:tabs>
+          <w:tab w:val="num" w:pos="4320"/>
+        </w:tabs>
+        <w:ind w:left="4320" w:hanging="360"/>
+      </w:pPr>
+    </w:lvl>
+    <w:lvl w:ilvl="6" w:tentative="1">
+      <w:start w:val="1"/>
+      <w:numFmt w:val="decimal"/>
+      <w:lvlText w:val="%7."/>
+      <w:lvlJc w:val="left"/>
+      <w:pPr>
+        <w:tabs>
+          <w:tab w:val="num" w:pos="5040"/>
+        </w:tabs>
+        <w:ind w:left="5040" w:hanging="360"/>
+      </w:pPr>
+    </w:lvl>
+    <w:lvl w:ilvl="7" w:tentative="1">
+      <w:start w:val="1"/>
+      <w:numFmt w:val="decimal"/>
+      <w:lvlText w:val="%8."/>
+      <w:lvlJc w:val="left"/>
+      <w:pPr>
+        <w:tabs>
+          <w:tab w:val="num" w:pos="5760"/>
+        </w:tabs>
+        <w:ind w:left="5760" w:hanging="360"/>
+      </w:pPr>
+    </w:lvl>
+    <w:lvl w:ilvl="8" w:tentative="1">
+      <w:start w:val="1"/>
+      <w:numFmt w:val="decimal"/>
+      <w:lvlText w:val="%9."/>
+      <w:lvlJc w:val="left"/>
+      <w:pPr>
+        <w:tabs>
+          <w:tab w:val="num" w:pos="6480"/>
+        </w:tabs>
+        <w:ind w:left="6480" w:hanging="360"/>
+      </w:pPr>
+    </w:lvl>
+  </w:abstractNum>
+  <w:abstractNum w:abstractNumId="32" w15:restartNumberingAfterBreak="0">
+    <w:nsid w:val="6C123630"/>
+    <w:multiLevelType w:val="multilevel"/>
+    <w:tmpl w:val="363E60BE"/>
+    <w:lvl w:ilvl="0">
+      <w:start w:val="1"/>
+      <w:numFmt w:val="bullet"/>
+      <w:lvlText w:val=""/>
+      <w:lvlJc w:val="left"/>
+      <w:pPr>
+        <w:tabs>
+          <w:tab w:val="num" w:pos="720"/>
+        </w:tabs>
+        <w:ind w:left="720" w:hanging="360"/>
+      </w:pPr>
+      <w:rPr>
+        <w:rFonts w:ascii="Symbol" w:hAnsi="Symbol" w:hint="default"/>
+        <w:sz w:val="20"/>
+      </w:rPr>
+    </w:lvl>
+    <w:lvl w:ilvl="1" w:tentative="1">
+      <w:start w:val="1"/>
+      <w:numFmt w:val="bullet"/>
+      <w:lvlText w:val="o"/>
+      <w:lvlJc w:val="left"/>
+      <w:pPr>
+        <w:tabs>
+          <w:tab w:val="num" w:pos="1440"/>
+        </w:tabs>
+        <w:ind w:left="1440" w:hanging="360"/>
+      </w:pPr>
+      <w:rPr>
+        <w:rFonts w:ascii="Courier New" w:hAnsi="Courier New" w:hint="default"/>
+        <w:sz w:val="20"/>
+      </w:rPr>
+    </w:lvl>
+    <w:lvl w:ilvl="2" w:tentative="1">
+      <w:start w:val="1"/>
+      <w:numFmt w:val="bullet"/>
+      <w:lvlText w:val=""/>
+      <w:lvlJc w:val="left"/>
+      <w:pPr>
+        <w:tabs>
+          <w:tab w:val="num" w:pos="2160"/>
+        </w:tabs>
+        <w:ind w:left="2160" w:hanging="360"/>
+      </w:pPr>
+      <w:rPr>
+        <w:rFonts w:ascii="Wingdings" w:hAnsi="Wingdings" w:hint="default"/>
+        <w:sz w:val="20"/>
+      </w:rPr>
+    </w:lvl>
+    <w:lvl w:ilvl="3" w:tentative="1">
+      <w:start w:val="1"/>
+      <w:numFmt w:val="bullet"/>
+      <w:lvlText w:val=""/>
+      <w:lvlJc w:val="left"/>
+      <w:pPr>
+        <w:tabs>
+          <w:tab w:val="num" w:pos="2880"/>
+        </w:tabs>
+        <w:ind w:left="2880" w:hanging="360"/>
+      </w:pPr>
+      <w:rPr>
+        <w:rFonts w:ascii="Wingdings" w:hAnsi="Wingdings" w:hint="default"/>
+        <w:sz w:val="20"/>
+      </w:rPr>
+    </w:lvl>
+    <w:lvl w:ilvl="4" w:tentative="1">
+      <w:start w:val="1"/>
+      <w:numFmt w:val="bullet"/>
+      <w:lvlText w:val=""/>
+      <w:lvlJc w:val="left"/>
+      <w:pPr>
+        <w:tabs>
+          <w:tab w:val="num" w:pos="3600"/>
+        </w:tabs>
+        <w:ind w:left="3600" w:hanging="360"/>
+      </w:pPr>
+      <w:rPr>
+        <w:rFonts w:ascii="Wingdings" w:hAnsi="Wingdings" w:hint="default"/>
+        <w:sz w:val="20"/>
+      </w:rPr>
+    </w:lvl>
+    <w:lvl w:ilvl="5" w:tentative="1">
+      <w:start w:val="1"/>
+      <w:numFmt w:val="bullet"/>
+      <w:lvlText w:val=""/>
+      <w:lvlJc w:val="left"/>
+      <w:pPr>
+        <w:tabs>
+          <w:tab w:val="num" w:pos="4320"/>
+        </w:tabs>
+        <w:ind w:left="4320" w:hanging="360"/>
+      </w:pPr>
+      <w:rPr>
+        <w:rFonts w:ascii="Wingdings" w:hAnsi="Wingdings" w:hint="default"/>
+        <w:sz w:val="20"/>
+      </w:rPr>
+    </w:lvl>
+    <w:lvl w:ilvl="6" w:tentative="1">
+      <w:start w:val="1"/>
+      <w:numFmt w:val="bullet"/>
+      <w:lvlText w:val=""/>
+      <w:lvlJc w:val="left"/>
+      <w:pPr>
+        <w:tabs>
+          <w:tab w:val="num" w:pos="5040"/>
+        </w:tabs>
+        <w:ind w:left="5040" w:hanging="360"/>
+      </w:pPr>
+      <w:rPr>
+        <w:rFonts w:ascii="Wingdings" w:hAnsi="Wingdings" w:hint="default"/>
+        <w:sz w:val="20"/>
+      </w:rPr>
+    </w:lvl>
+    <w:lvl w:ilvl="7" w:tentative="1">
+      <w:start w:val="1"/>
+      <w:numFmt w:val="bullet"/>
+      <w:lvlText w:val=""/>
+      <w:lvlJc w:val="left"/>
+      <w:pPr>
+        <w:tabs>
+          <w:tab w:val="num" w:pos="5760"/>
+        </w:tabs>
+        <w:ind w:left="5760" w:hanging="360"/>
+      </w:pPr>
+      <w:rPr>
+        <w:rFonts w:ascii="Wingdings" w:hAnsi="Wingdings" w:hint="default"/>
+        <w:sz w:val="20"/>
+      </w:rPr>
+    </w:lvl>
+    <w:lvl w:ilvl="8" w:tentative="1">
+      <w:start w:val="1"/>
+      <w:numFmt w:val="bullet"/>
+      <w:lvlText w:val=""/>
+      <w:lvlJc w:val="left"/>
+      <w:pPr>
+        <w:tabs>
+          <w:tab w:val="num" w:pos="6480"/>
+        </w:tabs>
+        <w:ind w:left="6480" w:hanging="360"/>
+      </w:pPr>
+      <w:rPr>
+        <w:rFonts w:ascii="Wingdings" w:hAnsi="Wingdings" w:hint="default"/>
+        <w:sz w:val="20"/>
+      </w:rPr>
+    </w:lvl>
+  </w:abstractNum>
+  <w:abstractNum w:abstractNumId="33" w15:restartNumberingAfterBreak="0">
+    <w:nsid w:val="6CE0162B"/>
+    <w:multiLevelType w:val="multilevel"/>
+    <w:tmpl w:val="67F815F6"/>
+    <w:lvl w:ilvl="0">
+      <w:start w:val="1"/>
+      <w:numFmt w:val="bullet"/>
+      <w:lvlText w:val=""/>
+      <w:lvlJc w:val="left"/>
+      <w:pPr>
+        <w:tabs>
+          <w:tab w:val="num" w:pos="720"/>
+        </w:tabs>
+        <w:ind w:left="720" w:hanging="360"/>
+      </w:pPr>
+      <w:rPr>
+        <w:rFonts w:ascii="Symbol" w:hAnsi="Symbol" w:hint="default"/>
+        <w:sz w:val="20"/>
+      </w:rPr>
+    </w:lvl>
+    <w:lvl w:ilvl="1" w:tentative="1">
+      <w:start w:val="1"/>
+      <w:numFmt w:val="bullet"/>
+      <w:lvlText w:val="o"/>
+      <w:lvlJc w:val="left"/>
+      <w:pPr>
+        <w:tabs>
+          <w:tab w:val="num" w:pos="1440"/>
+        </w:tabs>
+        <w:ind w:left="1440" w:hanging="360"/>
+      </w:pPr>
+      <w:rPr>
+        <w:rFonts w:ascii="Courier New" w:hAnsi="Courier New" w:hint="default"/>
+        <w:sz w:val="20"/>
+      </w:rPr>
+    </w:lvl>
+    <w:lvl w:ilvl="2" w:tentative="1">
+      <w:start w:val="1"/>
+      <w:numFmt w:val="bullet"/>
+      <w:lvlText w:val=""/>
+      <w:lvlJc w:val="left"/>
+      <w:pPr>
+        <w:tabs>
+          <w:tab w:val="num" w:pos="2160"/>
+        </w:tabs>
+        <w:ind w:left="2160" w:hanging="360"/>
+      </w:pPr>
+      <w:rPr>
+        <w:rFonts w:ascii="Wingdings" w:hAnsi="Wingdings" w:hint="default"/>
+        <w:sz w:val="20"/>
+      </w:rPr>
+    </w:lvl>
+    <w:lvl w:ilvl="3" w:tentative="1">
+      <w:start w:val="1"/>
+      <w:numFmt w:val="bullet"/>
+      <w:lvlText w:val=""/>
+      <w:lvlJc w:val="left"/>
+      <w:pPr>
+        <w:tabs>
+          <w:tab w:val="num" w:pos="2880"/>
+        </w:tabs>
+        <w:ind w:left="2880" w:hanging="360"/>
+      </w:pPr>
+      <w:rPr>
+        <w:rFonts w:ascii="Wingdings" w:hAnsi="Wingdings" w:hint="default"/>
+        <w:sz w:val="20"/>
+      </w:rPr>
+    </w:lvl>
+    <w:lvl w:ilvl="4" w:tentative="1">
+      <w:start w:val="1"/>
+      <w:numFmt w:val="bullet"/>
+      <w:lvlText w:val=""/>
+      <w:lvlJc w:val="left"/>
+      <w:pPr>
+        <w:tabs>
+          <w:tab w:val="num" w:pos="3600"/>
+        </w:tabs>
+        <w:ind w:left="3600" w:hanging="360"/>
+      </w:pPr>
+      <w:rPr>
+        <w:rFonts w:ascii="Wingdings" w:hAnsi="Wingdings" w:hint="default"/>
+        <w:sz w:val="20"/>
+      </w:rPr>
+    </w:lvl>
+    <w:lvl w:ilvl="5" w:tentative="1">
+      <w:start w:val="1"/>
+      <w:numFmt w:val="bullet"/>
+      <w:lvlText w:val=""/>
+      <w:lvlJc w:val="left"/>
+      <w:pPr>
+        <w:tabs>
+          <w:tab w:val="num" w:pos="4320"/>
+        </w:tabs>
+        <w:ind w:left="4320" w:hanging="360"/>
+      </w:pPr>
+      <w:rPr>
+        <w:rFonts w:ascii="Wingdings" w:hAnsi="Wingdings" w:hint="default"/>
+        <w:sz w:val="20"/>
+      </w:rPr>
+    </w:lvl>
+    <w:lvl w:ilvl="6" w:tentative="1">
+      <w:start w:val="1"/>
+      <w:numFmt w:val="bullet"/>
+      <w:lvlText w:val=""/>
+      <w:lvlJc w:val="left"/>
+      <w:pPr>
+        <w:tabs>
+          <w:tab w:val="num" w:pos="5040"/>
+        </w:tabs>
+        <w:ind w:left="5040" w:hanging="360"/>
+      </w:pPr>
+      <w:rPr>
+        <w:rFonts w:ascii="Wingdings" w:hAnsi="Wingdings" w:hint="default"/>
+        <w:sz w:val="20"/>
+      </w:rPr>
+    </w:lvl>
+    <w:lvl w:ilvl="7" w:tentative="1">
+      <w:start w:val="1"/>
+      <w:numFmt w:val="bullet"/>
+      <w:lvlText w:val=""/>
+      <w:lvlJc w:val="left"/>
+      <w:pPr>
+        <w:tabs>
+          <w:tab w:val="num" w:pos="5760"/>
+        </w:tabs>
+        <w:ind w:left="5760" w:hanging="360"/>
+      </w:pPr>
+      <w:rPr>
+        <w:rFonts w:ascii="Wingdings" w:hAnsi="Wingdings" w:hint="default"/>
+        <w:sz w:val="20"/>
+      </w:rPr>
+    </w:lvl>
+    <w:lvl w:ilvl="8" w:tentative="1">
+      <w:start w:val="1"/>
+      <w:numFmt w:val="bullet"/>
+      <w:lvlText w:val=""/>
+      <w:lvlJc w:val="left"/>
+      <w:pPr>
+        <w:tabs>
+          <w:tab w:val="num" w:pos="6480"/>
+        </w:tabs>
+        <w:ind w:left="6480" w:hanging="360"/>
+      </w:pPr>
+      <w:rPr>
+        <w:rFonts w:ascii="Wingdings" w:hAnsi="Wingdings" w:hint="default"/>
+        <w:sz w:val="20"/>
+      </w:rPr>
+    </w:lvl>
+  </w:abstractNum>
+  <w:abstractNum w:abstractNumId="34" w15:restartNumberingAfterBreak="0">
+    <w:nsid w:val="6EDE7E33"/>
+    <w:multiLevelType w:val="multilevel"/>
+    <w:tmpl w:val="5AAC14A2"/>
+    <w:lvl w:ilvl="0">
+      <w:start w:val="1"/>
+      <w:numFmt w:val="bullet"/>
+      <w:lvlText w:val=""/>
+      <w:lvlJc w:val="left"/>
+      <w:pPr>
+        <w:tabs>
+          <w:tab w:val="num" w:pos="720"/>
+        </w:tabs>
+        <w:ind w:left="720" w:hanging="360"/>
+      </w:pPr>
+      <w:rPr>
+        <w:rFonts w:ascii="Symbol" w:hAnsi="Symbol" w:hint="default"/>
+        <w:sz w:val="20"/>
+      </w:rPr>
+    </w:lvl>
+    <w:lvl w:ilvl="1" w:tentative="1">
+      <w:start w:val="1"/>
+      <w:numFmt w:val="bullet"/>
+      <w:lvlText w:val="o"/>
+      <w:lvlJc w:val="left"/>
+      <w:pPr>
+        <w:tabs>
+          <w:tab w:val="num" w:pos="1440"/>
+        </w:tabs>
+        <w:ind w:left="1440" w:hanging="360"/>
+      </w:pPr>
+      <w:rPr>
+        <w:rFonts w:ascii="Courier New" w:hAnsi="Courier New" w:hint="default"/>
+        <w:sz w:val="20"/>
+      </w:rPr>
+    </w:lvl>
+    <w:lvl w:ilvl="2" w:tentative="1">
+      <w:start w:val="1"/>
+      <w:numFmt w:val="bullet"/>
+      <w:lvlText w:val=""/>
+      <w:lvlJc w:val="left"/>
+      <w:pPr>
+        <w:tabs>
+          <w:tab w:val="num" w:pos="2160"/>
+        </w:tabs>
+        <w:ind w:left="2160" w:hanging="360"/>
+      </w:pPr>
+      <w:rPr>
+        <w:rFonts w:ascii="Wingdings" w:hAnsi="Wingdings" w:hint="default"/>
+        <w:sz w:val="20"/>
+      </w:rPr>
+    </w:lvl>
+    <w:lvl w:ilvl="3" w:tentative="1">
+      <w:start w:val="1"/>
+      <w:numFmt w:val="bullet"/>
+      <w:lvlText w:val=""/>
+      <w:lvlJc w:val="left"/>
+      <w:pPr>
+        <w:tabs>
+          <w:tab w:val="num" w:pos="2880"/>
+        </w:tabs>
+        <w:ind w:left="2880" w:hanging="360"/>
+      </w:pPr>
+      <w:rPr>
+        <w:rFonts w:ascii="Wingdings" w:hAnsi="Wingdings" w:hint="default"/>
+        <w:sz w:val="20"/>
+      </w:rPr>
+    </w:lvl>
+    <w:lvl w:ilvl="4" w:tentative="1">
+      <w:start w:val="1"/>
+      <w:numFmt w:val="bullet"/>
+      <w:lvlText w:val=""/>
+      <w:lvlJc w:val="left"/>
+      <w:pPr>
+        <w:tabs>
+          <w:tab w:val="num" w:pos="3600"/>
+        </w:tabs>
+        <w:ind w:left="3600" w:hanging="360"/>
+      </w:pPr>
+      <w:rPr>
+        <w:rFonts w:ascii="Wingdings" w:hAnsi="Wingdings" w:hint="default"/>
+        <w:sz w:val="20"/>
+      </w:rPr>
+    </w:lvl>
+    <w:lvl w:ilvl="5" w:tentative="1">
+      <w:start w:val="1"/>
+      <w:numFmt w:val="bullet"/>
+      <w:lvlText w:val=""/>
+      <w:lvlJc w:val="left"/>
+      <w:pPr>
+        <w:tabs>
+          <w:tab w:val="num" w:pos="4320"/>
+        </w:tabs>
+        <w:ind w:left="4320" w:hanging="360"/>
+      </w:pPr>
+      <w:rPr>
+        <w:rFonts w:ascii="Wingdings" w:hAnsi="Wingdings" w:hint="default"/>
+        <w:sz w:val="20"/>
+      </w:rPr>
+    </w:lvl>
+    <w:lvl w:ilvl="6" w:tentative="1">
+      <w:start w:val="1"/>
+      <w:numFmt w:val="bullet"/>
+      <w:lvlText w:val=""/>
+      <w:lvlJc w:val="left"/>
+      <w:pPr>
+        <w:tabs>
+          <w:tab w:val="num" w:pos="5040"/>
+        </w:tabs>
+        <w:ind w:left="5040" w:hanging="360"/>
+      </w:pPr>
+      <w:rPr>
+        <w:rFonts w:ascii="Wingdings" w:hAnsi="Wingdings" w:hint="default"/>
+        <w:sz w:val="20"/>
+      </w:rPr>
+    </w:lvl>
+    <w:lvl w:ilvl="7" w:tentative="1">
+      <w:start w:val="1"/>
+      <w:numFmt w:val="bullet"/>
+      <w:lvlText w:val=""/>
+      <w:lvlJc w:val="left"/>
+      <w:pPr>
+        <w:tabs>
+          <w:tab w:val="num" w:pos="5760"/>
+        </w:tabs>
+        <w:ind w:left="5760" w:hanging="360"/>
+      </w:pPr>
+      <w:rPr>
+        <w:rFonts w:ascii="Wingdings" w:hAnsi="Wingdings" w:hint="default"/>
+        <w:sz w:val="20"/>
+      </w:rPr>
+    </w:lvl>
+    <w:lvl w:ilvl="8" w:tentative="1">
+      <w:start w:val="1"/>
+      <w:numFmt w:val="bullet"/>
+      <w:lvlText w:val=""/>
+      <w:lvlJc w:val="left"/>
+      <w:pPr>
+        <w:tabs>
+          <w:tab w:val="num" w:pos="6480"/>
+        </w:tabs>
+        <w:ind w:left="6480" w:hanging="360"/>
+      </w:pPr>
+      <w:rPr>
+        <w:rFonts w:ascii="Wingdings" w:hAnsi="Wingdings" w:hint="default"/>
+        <w:sz w:val="20"/>
+      </w:rPr>
+    </w:lvl>
+  </w:abstractNum>
+  <w:abstractNum w:abstractNumId="35" w15:restartNumberingAfterBreak="0">
+    <w:nsid w:val="6F607256"/>
+    <w:multiLevelType w:val="multilevel"/>
+    <w:tmpl w:val="312A91A8"/>
+    <w:lvl w:ilvl="0">
+      <w:start w:val="1"/>
+      <w:numFmt w:val="bullet"/>
+      <w:lvlText w:val=""/>
+      <w:lvlJc w:val="left"/>
+      <w:pPr>
+        <w:tabs>
+          <w:tab w:val="num" w:pos="720"/>
+        </w:tabs>
+        <w:ind w:left="720" w:hanging="360"/>
+      </w:pPr>
+      <w:rPr>
+        <w:rFonts w:ascii="Symbol" w:hAnsi="Symbol" w:hint="default"/>
+        <w:sz w:val="20"/>
+      </w:rPr>
+    </w:lvl>
+    <w:lvl w:ilvl="1" w:tentative="1">
+      <w:start w:val="1"/>
+      <w:numFmt w:val="bullet"/>
+      <w:lvlText w:val="o"/>
+      <w:lvlJc w:val="left"/>
+      <w:pPr>
+        <w:tabs>
+          <w:tab w:val="num" w:pos="1440"/>
+        </w:tabs>
+        <w:ind w:left="1440" w:hanging="360"/>
+      </w:pPr>
+      <w:rPr>
+        <w:rFonts w:ascii="Courier New" w:hAnsi="Courier New" w:hint="default"/>
+        <w:sz w:val="20"/>
+      </w:rPr>
+    </w:lvl>
+    <w:lvl w:ilvl="2" w:tentative="1">
+      <w:start w:val="1"/>
+      <w:numFmt w:val="bullet"/>
+      <w:lvlText w:val=""/>
+      <w:lvlJc w:val="left"/>
+      <w:pPr>
+        <w:tabs>
+          <w:tab w:val="num" w:pos="2160"/>
+        </w:tabs>
+        <w:ind w:left="2160" w:hanging="360"/>
+      </w:pPr>
+      <w:rPr>
+        <w:rFonts w:ascii="Wingdings" w:hAnsi="Wingdings" w:hint="default"/>
+        <w:sz w:val="20"/>
+      </w:rPr>
+    </w:lvl>
+    <w:lvl w:ilvl="3" w:tentative="1">
+      <w:start w:val="1"/>
+      <w:numFmt w:val="bullet"/>
+      <w:lvlText w:val=""/>
+      <w:lvlJc w:val="left"/>
+      <w:pPr>
+        <w:tabs>
+          <w:tab w:val="num" w:pos="2880"/>
+        </w:tabs>
+        <w:ind w:left="2880" w:hanging="360"/>
+      </w:pPr>
+      <w:rPr>
+        <w:rFonts w:ascii="Wingdings" w:hAnsi="Wingdings" w:hint="default"/>
+        <w:sz w:val="20"/>
+      </w:rPr>
+    </w:lvl>
+    <w:lvl w:ilvl="4" w:tentative="1">
+      <w:start w:val="1"/>
+      <w:numFmt w:val="bullet"/>
+      <w:lvlText w:val=""/>
+      <w:lvlJc w:val="left"/>
+      <w:pPr>
+        <w:tabs>
+          <w:tab w:val="num" w:pos="3600"/>
+        </w:tabs>
+        <w:ind w:left="3600" w:hanging="360"/>
+      </w:pPr>
+      <w:rPr>
+        <w:rFonts w:ascii="Wingdings" w:hAnsi="Wingdings" w:hint="default"/>
+        <w:sz w:val="20"/>
+      </w:rPr>
+    </w:lvl>
+    <w:lvl w:ilvl="5" w:tentative="1">
+      <w:start w:val="1"/>
+      <w:numFmt w:val="bullet"/>
+      <w:lvlText w:val=""/>
+      <w:lvlJc w:val="left"/>
+      <w:pPr>
+        <w:tabs>
+          <w:tab w:val="num" w:pos="4320"/>
+        </w:tabs>
+        <w:ind w:left="4320" w:hanging="360"/>
+      </w:pPr>
+      <w:rPr>
+        <w:rFonts w:ascii="Wingdings" w:hAnsi="Wingdings" w:hint="default"/>
+        <w:sz w:val="20"/>
+      </w:rPr>
+    </w:lvl>
+    <w:lvl w:ilvl="6" w:tentative="1">
+      <w:start w:val="1"/>
+      <w:numFmt w:val="bullet"/>
+      <w:lvlText w:val=""/>
+      <w:lvlJc w:val="left"/>
+      <w:pPr>
+        <w:tabs>
+          <w:tab w:val="num" w:pos="5040"/>
+        </w:tabs>
+        <w:ind w:left="5040" w:hanging="360"/>
+      </w:pPr>
+      <w:rPr>
+        <w:rFonts w:ascii="Wingdings" w:hAnsi="Wingdings" w:hint="default"/>
+        <w:sz w:val="20"/>
+      </w:rPr>
+    </w:lvl>
+    <w:lvl w:ilvl="7" w:tentative="1">
+      <w:start w:val="1"/>
+      <w:numFmt w:val="bullet"/>
+      <w:lvlText w:val=""/>
+      <w:lvlJc w:val="left"/>
+      <w:pPr>
+        <w:tabs>
+          <w:tab w:val="num" w:pos="5760"/>
+        </w:tabs>
+        <w:ind w:left="5760" w:hanging="360"/>
+      </w:pPr>
+      <w:rPr>
+        <w:rFonts w:ascii="Wingdings" w:hAnsi="Wingdings" w:hint="default"/>
+        <w:sz w:val="20"/>
+      </w:rPr>
+    </w:lvl>
+    <w:lvl w:ilvl="8" w:tentative="1">
+      <w:start w:val="1"/>
+      <w:numFmt w:val="bullet"/>
+      <w:lvlText w:val=""/>
+      <w:lvlJc w:val="left"/>
+      <w:pPr>
+        <w:tabs>
+          <w:tab w:val="num" w:pos="6480"/>
+        </w:tabs>
+        <w:ind w:left="6480" w:hanging="360"/>
+      </w:pPr>
+      <w:rPr>
+        <w:rFonts w:ascii="Wingdings" w:hAnsi="Wingdings" w:hint="default"/>
+        <w:sz w:val="20"/>
+      </w:rPr>
+    </w:lvl>
+  </w:abstractNum>
+  <w:abstractNum w:abstractNumId="36" w15:restartNumberingAfterBreak="0">
     <w:nsid w:val="76B833BB"/>
     <w:multiLevelType w:val="multilevel"/>
     <w:tmpl w:val="95C4F6F4"/>
@@ -4511,7 +10923,7 @@
       </w:rPr>
     </w:lvl>
   </w:abstractNum>
-  <w:abstractNum w:abstractNumId="10" w15:restartNumberingAfterBreak="0">
+  <w:abstractNum w:abstractNumId="37" w15:restartNumberingAfterBreak="0">
     <w:nsid w:val="7B8D2FFF"/>
     <w:multiLevelType w:val="multilevel"/>
     <w:tmpl w:val="EB687A74"/>
@@ -4624,7 +11036,7 @@
       </w:pPr>
     </w:lvl>
   </w:abstractNum>
-  <w:abstractNum w:abstractNumId="11" w15:restartNumberingAfterBreak="0">
+  <w:abstractNum w:abstractNumId="38" w15:restartNumberingAfterBreak="0">
     <w:nsid w:val="7ED15D5A"/>
     <w:multiLevelType w:val="multilevel"/>
     <w:tmpl w:val="FD10E8BA"/>
@@ -4737,41 +11149,238 @@
       </w:pPr>
     </w:lvl>
   </w:abstractNum>
+  <w:abstractNum w:abstractNumId="39" w15:restartNumberingAfterBreak="0">
+    <w:nsid w:val="7EE14B14"/>
+    <w:multiLevelType w:val="multilevel"/>
+    <w:tmpl w:val="FD94BD22"/>
+    <w:lvl w:ilvl="0">
+      <w:start w:val="1"/>
+      <w:numFmt w:val="decimal"/>
+      <w:lvlText w:val="%1."/>
+      <w:lvlJc w:val="left"/>
+      <w:pPr>
+        <w:tabs>
+          <w:tab w:val="num" w:pos="720"/>
+        </w:tabs>
+        <w:ind w:left="720" w:hanging="360"/>
+      </w:pPr>
+    </w:lvl>
+    <w:lvl w:ilvl="1" w:tentative="1">
+      <w:start w:val="1"/>
+      <w:numFmt w:val="decimal"/>
+      <w:lvlText w:val="%2."/>
+      <w:lvlJc w:val="left"/>
+      <w:pPr>
+        <w:tabs>
+          <w:tab w:val="num" w:pos="1440"/>
+        </w:tabs>
+        <w:ind w:left="1440" w:hanging="360"/>
+      </w:pPr>
+    </w:lvl>
+    <w:lvl w:ilvl="2" w:tentative="1">
+      <w:start w:val="1"/>
+      <w:numFmt w:val="decimal"/>
+      <w:lvlText w:val="%3."/>
+      <w:lvlJc w:val="left"/>
+      <w:pPr>
+        <w:tabs>
+          <w:tab w:val="num" w:pos="2160"/>
+        </w:tabs>
+        <w:ind w:left="2160" w:hanging="360"/>
+      </w:pPr>
+    </w:lvl>
+    <w:lvl w:ilvl="3" w:tentative="1">
+      <w:start w:val="1"/>
+      <w:numFmt w:val="decimal"/>
+      <w:lvlText w:val="%4."/>
+      <w:lvlJc w:val="left"/>
+      <w:pPr>
+        <w:tabs>
+          <w:tab w:val="num" w:pos="2880"/>
+        </w:tabs>
+        <w:ind w:left="2880" w:hanging="360"/>
+      </w:pPr>
+    </w:lvl>
+    <w:lvl w:ilvl="4" w:tentative="1">
+      <w:start w:val="1"/>
+      <w:numFmt w:val="decimal"/>
+      <w:lvlText w:val="%5."/>
+      <w:lvlJc w:val="left"/>
+      <w:pPr>
+        <w:tabs>
+          <w:tab w:val="num" w:pos="3600"/>
+        </w:tabs>
+        <w:ind w:left="3600" w:hanging="360"/>
+      </w:pPr>
+    </w:lvl>
+    <w:lvl w:ilvl="5" w:tentative="1">
+      <w:start w:val="1"/>
+      <w:numFmt w:val="decimal"/>
+      <w:lvlText w:val="%6."/>
+      <w:lvlJc w:val="left"/>
+      <w:pPr>
+        <w:tabs>
+          <w:tab w:val="num" w:pos="4320"/>
+        </w:tabs>
+        <w:ind w:left="4320" w:hanging="360"/>
+      </w:pPr>
+    </w:lvl>
+    <w:lvl w:ilvl="6" w:tentative="1">
+      <w:start w:val="1"/>
+      <w:numFmt w:val="decimal"/>
+      <w:lvlText w:val="%7."/>
+      <w:lvlJc w:val="left"/>
+      <w:pPr>
+        <w:tabs>
+          <w:tab w:val="num" w:pos="5040"/>
+        </w:tabs>
+        <w:ind w:left="5040" w:hanging="360"/>
+      </w:pPr>
+    </w:lvl>
+    <w:lvl w:ilvl="7" w:tentative="1">
+      <w:start w:val="1"/>
+      <w:numFmt w:val="decimal"/>
+      <w:lvlText w:val="%8."/>
+      <w:lvlJc w:val="left"/>
+      <w:pPr>
+        <w:tabs>
+          <w:tab w:val="num" w:pos="5760"/>
+        </w:tabs>
+        <w:ind w:left="5760" w:hanging="360"/>
+      </w:pPr>
+    </w:lvl>
+    <w:lvl w:ilvl="8" w:tentative="1">
+      <w:start w:val="1"/>
+      <w:numFmt w:val="decimal"/>
+      <w:lvlText w:val="%9."/>
+      <w:lvlJc w:val="left"/>
+      <w:pPr>
+        <w:tabs>
+          <w:tab w:val="num" w:pos="6480"/>
+        </w:tabs>
+        <w:ind w:left="6480" w:hanging="360"/>
+      </w:pPr>
+    </w:lvl>
+  </w:abstractNum>
   <w:num w:numId="1" w16cid:durableId="230190749">
+    <w:abstractNumId w:val="20"/>
+  </w:num>
+  <w:num w:numId="2" w16cid:durableId="2079202329">
+    <w:abstractNumId w:val="19"/>
+  </w:num>
+  <w:num w:numId="3" w16cid:durableId="1449659810">
+    <w:abstractNumId w:val="3"/>
+  </w:num>
+  <w:num w:numId="4" w16cid:durableId="295109120">
+    <w:abstractNumId w:val="15"/>
+  </w:num>
+  <w:num w:numId="5" w16cid:durableId="1527868713">
+    <w:abstractNumId w:val="38"/>
+  </w:num>
+  <w:num w:numId="6" w16cid:durableId="2139716111">
+    <w:abstractNumId w:val="9"/>
+  </w:num>
+  <w:num w:numId="7" w16cid:durableId="1026635444">
+    <w:abstractNumId w:val="36"/>
+  </w:num>
+  <w:num w:numId="8" w16cid:durableId="1030254426">
+    <w:abstractNumId w:val="24"/>
+  </w:num>
+  <w:num w:numId="9" w16cid:durableId="388461175">
+    <w:abstractNumId w:val="37"/>
+  </w:num>
+  <w:num w:numId="10" w16cid:durableId="284387163">
+    <w:abstractNumId w:val="1"/>
+  </w:num>
+  <w:num w:numId="11" w16cid:durableId="1984041598">
+    <w:abstractNumId w:val="28"/>
+  </w:num>
+  <w:num w:numId="12" w16cid:durableId="1535270167">
+    <w:abstractNumId w:val="17"/>
+  </w:num>
+  <w:num w:numId="13" w16cid:durableId="1895501631">
+    <w:abstractNumId w:val="31"/>
+  </w:num>
+  <w:num w:numId="14" w16cid:durableId="370694493">
+    <w:abstractNumId w:val="5"/>
+  </w:num>
+  <w:num w:numId="15" w16cid:durableId="1288316862">
+    <w:abstractNumId w:val="7"/>
+  </w:num>
+  <w:num w:numId="16" w16cid:durableId="1953635734">
+    <w:abstractNumId w:val="22"/>
+  </w:num>
+  <w:num w:numId="17" w16cid:durableId="1400442851">
+    <w:abstractNumId w:val="26"/>
+  </w:num>
+  <w:num w:numId="18" w16cid:durableId="1885360177">
+    <w:abstractNumId w:val="11"/>
+  </w:num>
+  <w:num w:numId="19" w16cid:durableId="1204518120">
+    <w:abstractNumId w:val="13"/>
+  </w:num>
+  <w:num w:numId="20" w16cid:durableId="290215618">
+    <w:abstractNumId w:val="10"/>
+  </w:num>
+  <w:num w:numId="21" w16cid:durableId="1947731059">
+    <w:abstractNumId w:val="4"/>
+  </w:num>
+  <w:num w:numId="22" w16cid:durableId="676931495">
+    <w:abstractNumId w:val="30"/>
+  </w:num>
+  <w:num w:numId="23" w16cid:durableId="1511947773">
+    <w:abstractNumId w:val="32"/>
+  </w:num>
+  <w:num w:numId="24" w16cid:durableId="1697271518">
+    <w:abstractNumId w:val="14"/>
+  </w:num>
+  <w:num w:numId="25" w16cid:durableId="2028212967">
     <w:abstractNumId w:val="6"/>
   </w:num>
-  <w:num w:numId="2" w16cid:durableId="2079202329">
-    <w:abstractNumId w:val="5"/>
+  <w:num w:numId="26" w16cid:durableId="1709796819">
+    <w:abstractNumId w:val="33"/>
   </w:num>
-  <w:num w:numId="3" w16cid:durableId="1449659810">
-    <w:abstractNumId w:val="1"/>
-  </w:num>
-  <w:num w:numId="4" w16cid:durableId="295109120">
-    <w:abstractNumId w:val="3"/>
-  </w:num>
-  <w:num w:numId="5" w16cid:durableId="1527868713">
-    <w:abstractNumId w:val="11"/>
-  </w:num>
-  <w:num w:numId="6" w16cid:durableId="2139716111">
+  <w:num w:numId="27" w16cid:durableId="372387367">
     <w:abstractNumId w:val="2"/>
   </w:num>
-  <w:num w:numId="7" w16cid:durableId="1026635444">
-    <w:abstractNumId w:val="9"/>
+  <w:num w:numId="28" w16cid:durableId="1928072873">
+    <w:abstractNumId w:val="27"/>
   </w:num>
-  <w:num w:numId="8" w16cid:durableId="1030254426">
-    <w:abstractNumId w:val="7"/>
+  <w:num w:numId="29" w16cid:durableId="2084058726">
+    <w:abstractNumId w:val="23"/>
   </w:num>
-  <w:num w:numId="9" w16cid:durableId="388461175">
-    <w:abstractNumId w:val="10"/>
+  <w:num w:numId="30" w16cid:durableId="1980333469">
+    <w:abstractNumId w:val="12"/>
   </w:num>
-  <w:num w:numId="10" w16cid:durableId="284387163">
-    <w:abstractNumId w:val="0"/>
+  <w:num w:numId="31" w16cid:durableId="1642810995">
+    <w:abstractNumId w:val="18"/>
   </w:num>
-  <w:num w:numId="11" w16cid:durableId="1984041598">
+  <w:num w:numId="32" w16cid:durableId="1537087769">
+    <w:abstractNumId w:val="29"/>
+  </w:num>
+  <w:num w:numId="33" w16cid:durableId="1607153989">
     <w:abstractNumId w:val="8"/>
   </w:num>
-  <w:num w:numId="12" w16cid:durableId="1535270167">
-    <w:abstractNumId w:val="4"/>
+  <w:num w:numId="34" w16cid:durableId="2077168531">
+    <w:abstractNumId w:val="21"/>
+  </w:num>
+  <w:num w:numId="35" w16cid:durableId="703289629">
+    <w:abstractNumId w:val="16"/>
+  </w:num>
+  <w:num w:numId="36" w16cid:durableId="2028634109">
+    <w:abstractNumId w:val="34"/>
+  </w:num>
+  <w:num w:numId="37" w16cid:durableId="645361336">
+    <w:abstractNumId w:val="39"/>
+  </w:num>
+  <w:num w:numId="38" w16cid:durableId="1615669956">
+    <w:abstractNumId w:val="25"/>
+  </w:num>
+  <w:num w:numId="39" w16cid:durableId="1000932968">
+    <w:abstractNumId w:val="35"/>
+  </w:num>
+  <w:num w:numId="40" w16cid:durableId="31610942">
+    <w:abstractNumId w:val="0"/>
   </w:num>
 </w:numbering>
 </file>

--- a/2025/February/algorithm lab task/lab Task.docx
+++ b/2025/February/algorithm lab task/lab Task.docx
@@ -42,7 +42,7 @@
         </w:trPr>
         <w:tc>
           <w:tcPr>
-            <w:tcW w:w="625" w:type="dxa"/>
+            <w:tcW w:w="617" w:type="dxa"/>
             <w:vAlign w:val="center"/>
           </w:tcPr>
           <w:p>
@@ -54,6 +54,7 @@
                 <w:szCs w:val="24"/>
               </w:rPr>
             </w:pPr>
+            <w:proofErr w:type="spellStart"/>
             <w:r>
               <w:rPr>
                 <w:rFonts w:ascii="Roboto" w:hAnsi="Roboto"/>
@@ -62,11 +63,12 @@
               </w:rPr>
               <w:t>Sl</w:t>
             </w:r>
+            <w:proofErr w:type="spellEnd"/>
           </w:p>
         </w:tc>
         <w:tc>
           <w:tcPr>
-            <w:tcW w:w="6210" w:type="dxa"/>
+            <w:tcW w:w="5926" w:type="dxa"/>
             <w:vAlign w:val="center"/>
           </w:tcPr>
           <w:p>
@@ -90,7 +92,7 @@
         </w:tc>
         <w:tc>
           <w:tcPr>
-            <w:tcW w:w="1147" w:type="dxa"/>
+            <w:tcW w:w="1124" w:type="dxa"/>
             <w:vAlign w:val="center"/>
           </w:tcPr>
           <w:p>
@@ -114,7 +116,7 @@
         </w:tc>
         <w:tc>
           <w:tcPr>
-            <w:tcW w:w="1368" w:type="dxa"/>
+            <w:tcW w:w="1349" w:type="dxa"/>
             <w:vAlign w:val="center"/>
           </w:tcPr>
           <w:p>
@@ -143,7 +145,7 @@
         </w:trPr>
         <w:tc>
           <w:tcPr>
-            <w:tcW w:w="625" w:type="dxa"/>
+            <w:tcW w:w="617" w:type="dxa"/>
             <w:vAlign w:val="center"/>
           </w:tcPr>
           <w:p>
@@ -167,7 +169,7 @@
         </w:tc>
         <w:tc>
           <w:tcPr>
-            <w:tcW w:w="6210" w:type="dxa"/>
+            <w:tcW w:w="5926" w:type="dxa"/>
             <w:vAlign w:val="center"/>
           </w:tcPr>
           <w:p>
@@ -190,7 +192,7 @@
         </w:tc>
         <w:tc>
           <w:tcPr>
-            <w:tcW w:w="1147" w:type="dxa"/>
+            <w:tcW w:w="1124" w:type="dxa"/>
             <w:vAlign w:val="center"/>
           </w:tcPr>
           <w:p>
@@ -206,7 +208,7 @@
         </w:tc>
         <w:tc>
           <w:tcPr>
-            <w:tcW w:w="1368" w:type="dxa"/>
+            <w:tcW w:w="1349" w:type="dxa"/>
             <w:vAlign w:val="center"/>
           </w:tcPr>
           <w:p>
@@ -227,7 +229,7 @@
         </w:trPr>
         <w:tc>
           <w:tcPr>
-            <w:tcW w:w="625" w:type="dxa"/>
+            <w:tcW w:w="617" w:type="dxa"/>
             <w:vAlign w:val="center"/>
           </w:tcPr>
           <w:p>
@@ -251,7 +253,7 @@
         </w:tc>
         <w:tc>
           <w:tcPr>
-            <w:tcW w:w="6210" w:type="dxa"/>
+            <w:tcW w:w="5926" w:type="dxa"/>
             <w:vAlign w:val="center"/>
           </w:tcPr>
           <w:p>
@@ -276,7 +278,7 @@
         </w:tc>
         <w:tc>
           <w:tcPr>
-            <w:tcW w:w="1147" w:type="dxa"/>
+            <w:tcW w:w="1124" w:type="dxa"/>
             <w:vAlign w:val="center"/>
           </w:tcPr>
           <w:p>
@@ -292,7 +294,7 @@
         </w:tc>
         <w:tc>
           <w:tcPr>
-            <w:tcW w:w="1368" w:type="dxa"/>
+            <w:tcW w:w="1349" w:type="dxa"/>
             <w:vAlign w:val="center"/>
           </w:tcPr>
           <w:p>
@@ -313,7 +315,7 @@
         </w:trPr>
         <w:tc>
           <w:tcPr>
-            <w:tcW w:w="625" w:type="dxa"/>
+            <w:tcW w:w="617" w:type="dxa"/>
             <w:vAlign w:val="center"/>
           </w:tcPr>
           <w:p>
@@ -337,7 +339,7 @@
         </w:tc>
         <w:tc>
           <w:tcPr>
-            <w:tcW w:w="6210" w:type="dxa"/>
+            <w:tcW w:w="5926" w:type="dxa"/>
             <w:vAlign w:val="center"/>
           </w:tcPr>
           <w:p>
@@ -362,7 +364,7 @@
         </w:tc>
         <w:tc>
           <w:tcPr>
-            <w:tcW w:w="1147" w:type="dxa"/>
+            <w:tcW w:w="1124" w:type="dxa"/>
             <w:vAlign w:val="center"/>
           </w:tcPr>
           <w:p>
@@ -378,7 +380,7 @@
         </w:tc>
         <w:tc>
           <w:tcPr>
-            <w:tcW w:w="1368" w:type="dxa"/>
+            <w:tcW w:w="1349" w:type="dxa"/>
             <w:vAlign w:val="center"/>
           </w:tcPr>
           <w:p>
@@ -399,7 +401,7 @@
         </w:trPr>
         <w:tc>
           <w:tcPr>
-            <w:tcW w:w="625" w:type="dxa"/>
+            <w:tcW w:w="617" w:type="dxa"/>
             <w:vAlign w:val="center"/>
           </w:tcPr>
           <w:p>
@@ -423,7 +425,7 @@
         </w:tc>
         <w:tc>
           <w:tcPr>
-            <w:tcW w:w="6210" w:type="dxa"/>
+            <w:tcW w:w="5926" w:type="dxa"/>
             <w:vAlign w:val="center"/>
           </w:tcPr>
           <w:p>
@@ -448,7 +450,7 @@
         </w:tc>
         <w:tc>
           <w:tcPr>
-            <w:tcW w:w="1147" w:type="dxa"/>
+            <w:tcW w:w="1124" w:type="dxa"/>
             <w:vAlign w:val="center"/>
           </w:tcPr>
           <w:p>
@@ -464,7 +466,7 @@
         </w:tc>
         <w:tc>
           <w:tcPr>
-            <w:tcW w:w="1368" w:type="dxa"/>
+            <w:tcW w:w="1349" w:type="dxa"/>
             <w:vAlign w:val="center"/>
           </w:tcPr>
           <w:p>
@@ -485,7 +487,7 @@
         </w:trPr>
         <w:tc>
           <w:tcPr>
-            <w:tcW w:w="625" w:type="dxa"/>
+            <w:tcW w:w="617" w:type="dxa"/>
             <w:vAlign w:val="center"/>
           </w:tcPr>
           <w:p>
@@ -509,7 +511,7 @@
         </w:tc>
         <w:tc>
           <w:tcPr>
-            <w:tcW w:w="6210" w:type="dxa"/>
+            <w:tcW w:w="5926" w:type="dxa"/>
             <w:vAlign w:val="center"/>
           </w:tcPr>
           <w:p>
@@ -534,7 +536,7 @@
         </w:tc>
         <w:tc>
           <w:tcPr>
-            <w:tcW w:w="1147" w:type="dxa"/>
+            <w:tcW w:w="1124" w:type="dxa"/>
             <w:vAlign w:val="center"/>
           </w:tcPr>
           <w:p>
@@ -550,7 +552,7 @@
         </w:tc>
         <w:tc>
           <w:tcPr>
-            <w:tcW w:w="1368" w:type="dxa"/>
+            <w:tcW w:w="1349" w:type="dxa"/>
             <w:vAlign w:val="center"/>
           </w:tcPr>
           <w:p>
@@ -571,7 +573,7 @@
         </w:trPr>
         <w:tc>
           <w:tcPr>
-            <w:tcW w:w="625" w:type="dxa"/>
+            <w:tcW w:w="617" w:type="dxa"/>
             <w:vAlign w:val="center"/>
           </w:tcPr>
           <w:p>
@@ -595,7 +597,7 @@
         </w:tc>
         <w:tc>
           <w:tcPr>
-            <w:tcW w:w="6210" w:type="dxa"/>
+            <w:tcW w:w="5926" w:type="dxa"/>
             <w:vAlign w:val="center"/>
           </w:tcPr>
           <w:p>
@@ -620,7 +622,7 @@
         </w:tc>
         <w:tc>
           <w:tcPr>
-            <w:tcW w:w="1147" w:type="dxa"/>
+            <w:tcW w:w="1124" w:type="dxa"/>
             <w:vAlign w:val="center"/>
           </w:tcPr>
           <w:p>
@@ -636,7 +638,7 @@
         </w:tc>
         <w:tc>
           <w:tcPr>
-            <w:tcW w:w="1368" w:type="dxa"/>
+            <w:tcW w:w="1349" w:type="dxa"/>
             <w:vAlign w:val="center"/>
           </w:tcPr>
           <w:p>
@@ -657,7 +659,7 @@
         </w:trPr>
         <w:tc>
           <w:tcPr>
-            <w:tcW w:w="625" w:type="dxa"/>
+            <w:tcW w:w="617" w:type="dxa"/>
             <w:vAlign w:val="center"/>
           </w:tcPr>
           <w:p>
@@ -681,7 +683,7 @@
         </w:tc>
         <w:tc>
           <w:tcPr>
-            <w:tcW w:w="6210" w:type="dxa"/>
+            <w:tcW w:w="5926" w:type="dxa"/>
             <w:vAlign w:val="center"/>
           </w:tcPr>
           <w:p>
@@ -708,7 +710,7 @@
         </w:tc>
         <w:tc>
           <w:tcPr>
-            <w:tcW w:w="1147" w:type="dxa"/>
+            <w:tcW w:w="1124" w:type="dxa"/>
             <w:vAlign w:val="center"/>
           </w:tcPr>
           <w:p>
@@ -724,7 +726,7 @@
         </w:tc>
         <w:tc>
           <w:tcPr>
-            <w:tcW w:w="1368" w:type="dxa"/>
+            <w:tcW w:w="1349" w:type="dxa"/>
             <w:vAlign w:val="center"/>
           </w:tcPr>
           <w:p>
@@ -745,7 +747,7 @@
         </w:trPr>
         <w:tc>
           <w:tcPr>
-            <w:tcW w:w="625" w:type="dxa"/>
+            <w:tcW w:w="617" w:type="dxa"/>
             <w:vAlign w:val="center"/>
           </w:tcPr>
           <w:p>
@@ -769,7 +771,7 @@
         </w:tc>
         <w:tc>
           <w:tcPr>
-            <w:tcW w:w="6210" w:type="dxa"/>
+            <w:tcW w:w="5926" w:type="dxa"/>
             <w:vAlign w:val="center"/>
           </w:tcPr>
           <w:p>
@@ -789,7 +791,7 @@
         </w:tc>
         <w:tc>
           <w:tcPr>
-            <w:tcW w:w="1147" w:type="dxa"/>
+            <w:tcW w:w="1124" w:type="dxa"/>
             <w:vAlign w:val="center"/>
           </w:tcPr>
           <w:p>
@@ -805,7 +807,7 @@
         </w:tc>
         <w:tc>
           <w:tcPr>
-            <w:tcW w:w="1368" w:type="dxa"/>
+            <w:tcW w:w="1349" w:type="dxa"/>
             <w:vAlign w:val="center"/>
           </w:tcPr>
           <w:p>
@@ -826,7 +828,7 @@
         </w:trPr>
         <w:tc>
           <w:tcPr>
-            <w:tcW w:w="625" w:type="dxa"/>
+            <w:tcW w:w="617" w:type="dxa"/>
             <w:vAlign w:val="center"/>
           </w:tcPr>
           <w:p>
@@ -850,7 +852,7 @@
         </w:tc>
         <w:tc>
           <w:tcPr>
-            <w:tcW w:w="6210" w:type="dxa"/>
+            <w:tcW w:w="5926" w:type="dxa"/>
             <w:vAlign w:val="center"/>
           </w:tcPr>
           <w:p>
@@ -877,7 +879,7 @@
         </w:tc>
         <w:tc>
           <w:tcPr>
-            <w:tcW w:w="1147" w:type="dxa"/>
+            <w:tcW w:w="1124" w:type="dxa"/>
             <w:vAlign w:val="center"/>
           </w:tcPr>
           <w:p>
@@ -893,7 +895,7 @@
         </w:tc>
         <w:tc>
           <w:tcPr>
-            <w:tcW w:w="1368" w:type="dxa"/>
+            <w:tcW w:w="1349" w:type="dxa"/>
             <w:vAlign w:val="center"/>
           </w:tcPr>
           <w:p>
@@ -914,7 +916,7 @@
         </w:trPr>
         <w:tc>
           <w:tcPr>
-            <w:tcW w:w="625" w:type="dxa"/>
+            <w:tcW w:w="617" w:type="dxa"/>
             <w:vAlign w:val="center"/>
           </w:tcPr>
           <w:p>
@@ -938,7 +940,7 @@
         </w:tc>
         <w:tc>
           <w:tcPr>
-            <w:tcW w:w="6210" w:type="dxa"/>
+            <w:tcW w:w="5926" w:type="dxa"/>
             <w:vAlign w:val="center"/>
           </w:tcPr>
           <w:p>
@@ -965,7 +967,7 @@
         </w:tc>
         <w:tc>
           <w:tcPr>
-            <w:tcW w:w="1147" w:type="dxa"/>
+            <w:tcW w:w="1124" w:type="dxa"/>
             <w:vAlign w:val="center"/>
           </w:tcPr>
           <w:p>
@@ -981,7 +983,7 @@
         </w:tc>
         <w:tc>
           <w:tcPr>
-            <w:tcW w:w="1368" w:type="dxa"/>
+            <w:tcW w:w="1349" w:type="dxa"/>
             <w:vAlign w:val="center"/>
           </w:tcPr>
           <w:p>
@@ -1002,7 +1004,7 @@
         </w:trPr>
         <w:tc>
           <w:tcPr>
-            <w:tcW w:w="625" w:type="dxa"/>
+            <w:tcW w:w="617" w:type="dxa"/>
             <w:vAlign w:val="center"/>
           </w:tcPr>
           <w:p>
@@ -1026,7 +1028,7 @@
         </w:tc>
         <w:tc>
           <w:tcPr>
-            <w:tcW w:w="6210" w:type="dxa"/>
+            <w:tcW w:w="5926" w:type="dxa"/>
             <w:vAlign w:val="center"/>
           </w:tcPr>
           <w:p>
@@ -1039,11 +1041,21 @@
                 <w14:ligatures w14:val="none"/>
               </w:rPr>
             </w:pPr>
+            <w:r>
+              <w:rPr>
+                <w:rFonts w:ascii="Times New Roman" w:eastAsia="Times New Roman" w:hAnsi="Times New Roman" w:cs="Times New Roman"/>
+                <w:kern w:val="0"/>
+                <w:sz w:val="24"/>
+                <w:szCs w:val="24"/>
+                <w14:ligatures w14:val="none"/>
+              </w:rPr>
+              <w:t>Dijkstra's Algorithm</w:t>
+            </w:r>
           </w:p>
         </w:tc>
         <w:tc>
           <w:tcPr>
-            <w:tcW w:w="1147" w:type="dxa"/>
+            <w:tcW w:w="1124" w:type="dxa"/>
             <w:vAlign w:val="center"/>
           </w:tcPr>
           <w:p>
@@ -1059,7 +1071,7 @@
         </w:tc>
         <w:tc>
           <w:tcPr>
-            <w:tcW w:w="1368" w:type="dxa"/>
+            <w:tcW w:w="1349" w:type="dxa"/>
             <w:vAlign w:val="center"/>
           </w:tcPr>
           <w:p>
@@ -1080,7 +1092,7 @@
         </w:trPr>
         <w:tc>
           <w:tcPr>
-            <w:tcW w:w="625" w:type="dxa"/>
+            <w:tcW w:w="617" w:type="dxa"/>
             <w:vAlign w:val="center"/>
           </w:tcPr>
           <w:p>
@@ -1104,7 +1116,7 @@
         </w:tc>
         <w:tc>
           <w:tcPr>
-            <w:tcW w:w="6210" w:type="dxa"/>
+            <w:tcW w:w="5926" w:type="dxa"/>
             <w:vAlign w:val="center"/>
           </w:tcPr>
           <w:p>
@@ -1117,11 +1129,21 @@
                 <w14:ligatures w14:val="none"/>
               </w:rPr>
             </w:pPr>
+            <w:r>
+              <w:rPr>
+                <w:rFonts w:ascii="Times New Roman" w:eastAsia="Times New Roman" w:hAnsi="Times New Roman" w:cs="Times New Roman"/>
+                <w:kern w:val="0"/>
+                <w:sz w:val="24"/>
+                <w:szCs w:val="24"/>
+                <w14:ligatures w14:val="none"/>
+              </w:rPr>
+              <w:t>Kruskal's Algorithm</w:t>
+            </w:r>
           </w:p>
         </w:tc>
         <w:tc>
           <w:tcPr>
-            <w:tcW w:w="1147" w:type="dxa"/>
+            <w:tcW w:w="1124" w:type="dxa"/>
             <w:vAlign w:val="center"/>
           </w:tcPr>
           <w:p>
@@ -1137,7 +1159,7 @@
         </w:tc>
         <w:tc>
           <w:tcPr>
-            <w:tcW w:w="1368" w:type="dxa"/>
+            <w:tcW w:w="1349" w:type="dxa"/>
             <w:vAlign w:val="center"/>
           </w:tcPr>
           <w:p>
@@ -1158,7 +1180,7 @@
         </w:trPr>
         <w:tc>
           <w:tcPr>
-            <w:tcW w:w="625" w:type="dxa"/>
+            <w:tcW w:w="617" w:type="dxa"/>
             <w:vAlign w:val="center"/>
           </w:tcPr>
           <w:p>
@@ -1182,7 +1204,7 @@
         </w:tc>
         <w:tc>
           <w:tcPr>
-            <w:tcW w:w="6210" w:type="dxa"/>
+            <w:tcW w:w="5926" w:type="dxa"/>
             <w:vAlign w:val="center"/>
           </w:tcPr>
           <w:p>
@@ -1195,11 +1217,21 @@
                 <w14:ligatures w14:val="none"/>
               </w:rPr>
             </w:pPr>
+            <w:r>
+              <w:rPr>
+                <w:rFonts w:ascii="Times New Roman" w:eastAsia="Times New Roman" w:hAnsi="Times New Roman" w:cs="Times New Roman"/>
+                <w:kern w:val="0"/>
+                <w:sz w:val="24"/>
+                <w:szCs w:val="24"/>
+                <w14:ligatures w14:val="none"/>
+              </w:rPr>
+              <w:t>Prim's Algorithm</w:t>
+            </w:r>
           </w:p>
         </w:tc>
         <w:tc>
           <w:tcPr>
-            <w:tcW w:w="1147" w:type="dxa"/>
+            <w:tcW w:w="1124" w:type="dxa"/>
             <w:vAlign w:val="center"/>
           </w:tcPr>
           <w:p>
@@ -1215,153 +1247,7 @@
         </w:tc>
         <w:tc>
           <w:tcPr>
-            <w:tcW w:w="1368" w:type="dxa"/>
-            <w:vAlign w:val="center"/>
-          </w:tcPr>
-          <w:p>
-            <w:pPr>
-              <w:jc w:val="center"/>
-              <w:rPr>
-                <w:rFonts w:ascii="Roboto" w:hAnsi="Roboto"/>
-                <w:sz w:val="24"/>
-                <w:szCs w:val="24"/>
-              </w:rPr>
-            </w:pPr>
-          </w:p>
-        </w:tc>
-      </w:tr>
-      <w:tr>
-        <w:trPr>
-          <w:trHeight w:val="720"/>
-        </w:trPr>
-        <w:tc>
-          <w:tcPr>
-            <w:tcW w:w="625" w:type="dxa"/>
-            <w:vAlign w:val="center"/>
-          </w:tcPr>
-          <w:p>
-            <w:pPr>
-              <w:jc w:val="center"/>
-              <w:rPr>
-                <w:rFonts w:ascii="Roboto" w:hAnsi="Roboto"/>
-                <w:sz w:val="24"/>
-                <w:szCs w:val="24"/>
-              </w:rPr>
-            </w:pPr>
-            <w:r>
-              <w:rPr>
-                <w:rFonts w:ascii="Roboto" w:hAnsi="Roboto"/>
-                <w:sz w:val="24"/>
-                <w:szCs w:val="24"/>
-              </w:rPr>
-              <w:t>15</w:t>
-            </w:r>
-          </w:p>
-        </w:tc>
-        <w:tc>
-          <w:tcPr>
-            <w:tcW w:w="6210" w:type="dxa"/>
-            <w:vAlign w:val="center"/>
-          </w:tcPr>
-          <w:p>
-            <w:pPr>
-              <w:rPr>
-                <w:rFonts w:ascii="Times New Roman" w:eastAsia="Times New Roman" w:hAnsi="Times New Roman" w:cs="Times New Roman"/>
-                <w:kern w:val="0"/>
-                <w:sz w:val="24"/>
-                <w:szCs w:val="24"/>
-                <w14:ligatures w14:val="none"/>
-              </w:rPr>
-            </w:pPr>
-          </w:p>
-        </w:tc>
-        <w:tc>
-          <w:tcPr>
-            <w:tcW w:w="1147" w:type="dxa"/>
-            <w:vAlign w:val="center"/>
-          </w:tcPr>
-          <w:p>
-            <w:pPr>
-              <w:jc w:val="center"/>
-              <w:rPr>
-                <w:rFonts w:ascii="Roboto" w:hAnsi="Roboto"/>
-                <w:sz w:val="24"/>
-                <w:szCs w:val="24"/>
-              </w:rPr>
-            </w:pPr>
-          </w:p>
-        </w:tc>
-        <w:tc>
-          <w:tcPr>
-            <w:tcW w:w="1368" w:type="dxa"/>
-            <w:vAlign w:val="center"/>
-          </w:tcPr>
-          <w:p>
-            <w:pPr>
-              <w:jc w:val="center"/>
-              <w:rPr>
-                <w:rFonts w:ascii="Roboto" w:hAnsi="Roboto"/>
-                <w:sz w:val="24"/>
-                <w:szCs w:val="24"/>
-              </w:rPr>
-            </w:pPr>
-          </w:p>
-        </w:tc>
-      </w:tr>
-      <w:tr>
-        <w:trPr>
-          <w:trHeight w:val="720"/>
-        </w:trPr>
-        <w:tc>
-          <w:tcPr>
-            <w:tcW w:w="625" w:type="dxa"/>
-            <w:vAlign w:val="center"/>
-          </w:tcPr>
-          <w:p>
-            <w:pPr>
-              <w:jc w:val="center"/>
-              <w:rPr>
-                <w:rFonts w:ascii="Roboto" w:hAnsi="Roboto"/>
-                <w:sz w:val="24"/>
-                <w:szCs w:val="24"/>
-              </w:rPr>
-            </w:pPr>
-          </w:p>
-        </w:tc>
-        <w:tc>
-          <w:tcPr>
-            <w:tcW w:w="6210" w:type="dxa"/>
-            <w:vAlign w:val="center"/>
-          </w:tcPr>
-          <w:p>
-            <w:pPr>
-              <w:rPr>
-                <w:rFonts w:ascii="Roboto" w:hAnsi="Roboto"/>
-                <w:sz w:val="24"/>
-                <w:szCs w:val="24"/>
-              </w:rPr>
-            </w:pPr>
-          </w:p>
-        </w:tc>
-        <w:tc>
-          <w:tcPr>
-            <w:tcW w:w="1147" w:type="dxa"/>
-            <w:vAlign w:val="center"/>
-          </w:tcPr>
-          <w:p>
-            <w:pPr>
-              <w:jc w:val="center"/>
-              <w:rPr>
-                <w:rFonts w:ascii="Roboto" w:hAnsi="Roboto"/>
-                <w:sz w:val="24"/>
-                <w:szCs w:val="24"/>
-              </w:rPr>
-            </w:pPr>
-          </w:p>
-        </w:tc>
-        <w:tc>
-          <w:tcPr>
-            <w:tcW w:w="1368" w:type="dxa"/>
+            <w:tcW w:w="1349" w:type="dxa"/>
             <w:vAlign w:val="center"/>
           </w:tcPr>
           <w:p>
@@ -1409,6 +1295,36 @@
     </w:p>
     <w:p>
       <w:pPr>
+        <w:jc w:val="center"/>
+        <w:rPr>
+          <w:rFonts w:ascii="Roboto" w:hAnsi="Roboto"/>
+          <w:sz w:val="24"/>
+          <w:szCs w:val="24"/>
+        </w:rPr>
+      </w:pPr>
+    </w:p>
+    <w:p>
+      <w:pPr>
+        <w:jc w:val="center"/>
+        <w:rPr>
+          <w:rFonts w:ascii="Roboto" w:hAnsi="Roboto"/>
+          <w:sz w:val="24"/>
+          <w:szCs w:val="24"/>
+        </w:rPr>
+      </w:pPr>
+    </w:p>
+    <w:p>
+      <w:pPr>
+        <w:jc w:val="center"/>
+        <w:rPr>
+          <w:rFonts w:ascii="Roboto" w:hAnsi="Roboto"/>
+          <w:sz w:val="24"/>
+          <w:szCs w:val="24"/>
+        </w:rPr>
+      </w:pPr>
+    </w:p>
+    <w:p>
+      <w:pPr>
         <w:rPr>
           <w:rFonts w:ascii="Roboto" w:hAnsi="Roboto"/>
           <w:b/>
@@ -1732,7 +1648,25 @@
           <w:sz w:val="24"/>
           <w:szCs w:val="24"/>
         </w:rPr>
-        <w:t xml:space="preserve"> O(1), as no additional data structures are used.</w:t>
+        <w:t xml:space="preserve"> </w:t>
+      </w:r>
+      <w:proofErr w:type="gramStart"/>
+      <w:r>
+        <w:rPr>
+          <w:rFonts w:ascii="Roboto" w:hAnsi="Roboto"/>
+          <w:sz w:val="24"/>
+          <w:szCs w:val="24"/>
+        </w:rPr>
+        <w:t>O(</w:t>
+      </w:r>
+      <w:proofErr w:type="gramEnd"/>
+      <w:r>
+        <w:rPr>
+          <w:rFonts w:ascii="Roboto" w:hAnsi="Roboto"/>
+          <w:sz w:val="24"/>
+          <w:szCs w:val="24"/>
+        </w:rPr>
+        <w:t>1), as no additional data structures are used.</w:t>
       </w:r>
     </w:p>
     <w:p>
@@ -2073,11 +2007,19 @@
         <w:br/>
         <w:t xml:space="preserve">The space complexity of Linear Search is </w:t>
       </w:r>
+      <w:proofErr w:type="gramStart"/>
       <w:r>
         <w:rPr>
           <w:rStyle w:val="Strong"/>
         </w:rPr>
-        <w:t>O(1)</w:t>
+        <w:t>O(</w:t>
+      </w:r>
+      <w:proofErr w:type="gramEnd"/>
+      <w:r>
+        <w:rPr>
+          <w:rStyle w:val="Strong"/>
+        </w:rPr>
+        <w:t>1)</w:t>
       </w:r>
       <w:r>
         <w:t>. This is because the algorithm does not require any additional data structures and uses only a few variables, independent of the size of the input list.</w:t>
@@ -2379,7 +2321,15 @@
         <w:t>Time Complexity:</w:t>
       </w:r>
       <w:r>
-        <w:t xml:space="preserve"> O(log n), where n is the number of elements in the list. Since the search space is halved at each step, the number of comparisons grows logarithmically with the size of the list.</w:t>
+        <w:t xml:space="preserve"> </w:t>
+      </w:r>
+      <w:proofErr w:type="gramStart"/>
+      <w:r>
+        <w:t>O(</w:t>
+      </w:r>
+      <w:proofErr w:type="gramEnd"/>
+      <w:r>
+        <w:t>log n), where n is the number of elements in the list. Since the search space is halved at each step, the number of comparisons grows logarithmically with the size of the list.</w:t>
       </w:r>
     </w:p>
     <w:p>
@@ -2398,7 +2348,23 @@
         <w:t>Space Complexity:</w:t>
       </w:r>
       <w:r>
-        <w:t xml:space="preserve"> O(1) for the iterative version, as no extra space is required other than the variables used for indexing. If a recursive implementation is used, the space complexity can be O(log n) due to the call stack.</w:t>
+        <w:t xml:space="preserve"> </w:t>
+      </w:r>
+      <w:proofErr w:type="gramStart"/>
+      <w:r>
+        <w:t>O(</w:t>
+      </w:r>
+      <w:proofErr w:type="gramEnd"/>
+      <w:r>
+        <w:t xml:space="preserve">1) for the iterative version, as no extra space is required other than the variables used for indexing. If a recursive implementation is used, the space complexity can be </w:t>
+      </w:r>
+      <w:proofErr w:type="gramStart"/>
+      <w:r>
+        <w:t>O(</w:t>
+      </w:r>
+      <w:proofErr w:type="gramEnd"/>
+      <w:r>
+        <w:t>log n) due to the call stack.</w:t>
       </w:r>
     </w:p>
     <w:p>
@@ -2434,7 +2400,15 @@
         </w:numPr>
       </w:pPr>
       <w:r>
-        <w:t>Time complexity is logarithmic (O(log n)), making it faster than linear search for sorted data.</w:t>
+        <w:t>Time complexity is logarithmic (</w:t>
+      </w:r>
+      <w:proofErr w:type="gramStart"/>
+      <w:r>
+        <w:t>O(</w:t>
+      </w:r>
+      <w:proofErr w:type="gramEnd"/>
+      <w:r>
+        <w:t>log n)), making it faster than linear search for sorted data.</w:t>
       </w:r>
     </w:p>
     <w:p>
@@ -2867,7 +2841,15 @@
         <w:t>Space Complexity:</w:t>
       </w:r>
       <w:r>
-        <w:t xml:space="preserve"> O(1), as it sorts the list in place and doesn't require any extra space other than a few variables.</w:t>
+        <w:t xml:space="preserve"> </w:t>
+      </w:r>
+      <w:proofErr w:type="gramStart"/>
+      <w:r>
+        <w:t>O(</w:t>
+      </w:r>
+      <w:proofErr w:type="gramEnd"/>
+      <w:r>
+        <w:t>1), as it sorts the list in place and doesn't require any extra space other than a few variables.</w:t>
       </w:r>
     </w:p>
     <w:p>
@@ -3269,7 +3251,15 @@
       </w:r>
       <w:r>
         <w:br/>
-        <w:t>Merge Sort is a divide-and-conquer sorting algorithm that divides the list into smaller sublists, sorts them, and then merges them back together in the correct order. It works by recursively splitting the list into halves, sorting each half, and then merging the sorted halves.</w:t>
+        <w:t xml:space="preserve">Merge Sort is a divide-and-conquer sorting algorithm that divides the list into smaller </w:t>
+      </w:r>
+      <w:proofErr w:type="spellStart"/>
+      <w:r>
+        <w:t>sublists</w:t>
+      </w:r>
+      <w:proofErr w:type="spellEnd"/>
+      <w:r>
+        <w:t>, sorts them, and then merges them back together in the correct order. It works by recursively splitting the list into halves, sorting each half, and then merging the sorted halves.</w:t>
       </w:r>
     </w:p>
     <w:p>
@@ -3305,7 +3295,15 @@
         </w:numPr>
       </w:pPr>
       <w:r>
-        <w:t>Recursively divide each half until each sublist contains a single element.</w:t>
+        <w:t xml:space="preserve">Recursively divide each half until each </w:t>
+      </w:r>
+      <w:proofErr w:type="spellStart"/>
+      <w:r>
+        <w:t>sublist</w:t>
+      </w:r>
+      <w:proofErr w:type="spellEnd"/>
+      <w:r>
+        <w:t xml:space="preserve"> contains a single element.</w:t>
       </w:r>
     </w:p>
     <w:p>
@@ -3317,7 +3315,23 @@
         </w:numPr>
       </w:pPr>
       <w:r>
-        <w:t>Merge the sublists back together in a sorted manner, comparing elements from each sublist.</w:t>
+        <w:t xml:space="preserve">Merge the </w:t>
+      </w:r>
+      <w:proofErr w:type="spellStart"/>
+      <w:r>
+        <w:t>sublists</w:t>
+      </w:r>
+      <w:proofErr w:type="spellEnd"/>
+      <w:r>
+        <w:t xml:space="preserve"> back together in a sorted manner, comparing elements from each </w:t>
+      </w:r>
+      <w:proofErr w:type="spellStart"/>
+      <w:r>
+        <w:t>sublist</w:t>
+      </w:r>
+      <w:proofErr w:type="spellEnd"/>
+      <w:r>
+        <w:t>.</w:t>
       </w:r>
     </w:p>
     <w:p>
@@ -3369,7 +3383,15 @@
         </w:numPr>
       </w:pPr>
       <w:r>
-        <w:t>Best, worst, and average case: O(n log n), as the list is divided in half (log n divisions), and merging each division takes O(n) time.</w:t>
+        <w:t xml:space="preserve">Best, worst, and average case: </w:t>
+      </w:r>
+      <w:proofErr w:type="gramStart"/>
+      <w:r>
+        <w:t>O(</w:t>
+      </w:r>
+      <w:proofErr w:type="gramEnd"/>
+      <w:r>
+        <w:t>n log n), as the list is divided in half (log n divisions), and merging each division takes O(n) time.</w:t>
       </w:r>
     </w:p>
     <w:p>
@@ -3388,7 +3410,15 @@
         <w:t>Space Complexity:</w:t>
       </w:r>
       <w:r>
-        <w:t xml:space="preserve"> O(n), as it requires additional space to store the temporary sublists during the merging process.</w:t>
+        <w:t xml:space="preserve"> O(n), as it requires additional space to store the temporary </w:t>
+      </w:r>
+      <w:proofErr w:type="spellStart"/>
+      <w:r>
+        <w:t>sublists</w:t>
+      </w:r>
+      <w:proofErr w:type="spellEnd"/>
+      <w:r>
+        <w:t xml:space="preserve"> during the merging process.</w:t>
       </w:r>
     </w:p>
     <w:p>
@@ -3424,7 +3454,15 @@
         </w:numPr>
       </w:pPr>
       <w:r>
-        <w:t>Very efficient for large datasets with time complexity of O(n log n).</w:t>
+        <w:t xml:space="preserve">Very efficient for large datasets with time complexity of </w:t>
+      </w:r>
+      <w:proofErr w:type="gramStart"/>
+      <w:r>
+        <w:t>O(</w:t>
+      </w:r>
+      <w:proofErr w:type="gramEnd"/>
+      <w:r>
+        <w:t>n log n).</w:t>
       </w:r>
     </w:p>
     <w:p>
@@ -3787,7 +3825,23 @@
       </w:r>
       <w:r>
         <w:br/>
-        <w:t>Quick Sort is a divide-and-conquer sorting algorithm that works by selecting a pivot element from the list, partitioning the other elements into two sublists (those less than the pivot and those greater than the pivot), and then recursively sorting the sublists. This process repeats until the entire list is sorted.</w:t>
+        <w:t xml:space="preserve">Quick Sort is a divide-and-conquer sorting algorithm that works by selecting a pivot element from the list, partitioning the other elements into two </w:t>
+      </w:r>
+      <w:proofErr w:type="spellStart"/>
+      <w:r>
+        <w:t>sublists</w:t>
+      </w:r>
+      <w:proofErr w:type="spellEnd"/>
+      <w:r>
+        <w:t xml:space="preserve"> (those less than the pivot and those greater than the pivot), and then recursively sorting the </w:t>
+      </w:r>
+      <w:proofErr w:type="spellStart"/>
+      <w:r>
+        <w:t>sublists</w:t>
+      </w:r>
+      <w:proofErr w:type="spellEnd"/>
+      <w:r>
+        <w:t>. This process repeats until the entire list is sorted.</w:t>
       </w:r>
     </w:p>
     <w:p>
@@ -3835,7 +3889,15 @@
         </w:numPr>
       </w:pPr>
       <w:r>
-        <w:t>Recursively apply the same process to the sublists formed by partitioning.</w:t>
+        <w:t xml:space="preserve">Recursively apply the same process to the </w:t>
+      </w:r>
+      <w:proofErr w:type="spellStart"/>
+      <w:r>
+        <w:t>sublists</w:t>
+      </w:r>
+      <w:proofErr w:type="spellEnd"/>
+      <w:r>
+        <w:t xml:space="preserve"> formed by partitioning.</w:t>
       </w:r>
     </w:p>
     <w:p>
@@ -3887,7 +3949,15 @@
         </w:numPr>
       </w:pPr>
       <w:r>
-        <w:t>Best case: O(n log n), when the pivot splits the list evenly.</w:t>
+        <w:t xml:space="preserve">Best case: </w:t>
+      </w:r>
+      <w:proofErr w:type="gramStart"/>
+      <w:r>
+        <w:t>O(</w:t>
+      </w:r>
+      <w:proofErr w:type="gramEnd"/>
+      <w:r>
+        <w:t>n log n), when the pivot splits the list evenly.</w:t>
       </w:r>
     </w:p>
     <w:p>
@@ -3911,7 +3981,15 @@
         </w:numPr>
       </w:pPr>
       <w:r>
-        <w:t>Average case: O(n log n), which is typical for most random datasets.</w:t>
+        <w:t xml:space="preserve">Average case: </w:t>
+      </w:r>
+      <w:proofErr w:type="gramStart"/>
+      <w:r>
+        <w:t>O(</w:t>
+      </w:r>
+      <w:proofErr w:type="gramEnd"/>
+      <w:r>
+        <w:t>n log n), which is typical for most random datasets.</w:t>
       </w:r>
     </w:p>
     <w:p>
@@ -3930,7 +4008,15 @@
         <w:t>Space Complexity:</w:t>
       </w:r>
       <w:r>
-        <w:t xml:space="preserve"> O(log n) for the recursive call stack, making it more space-efficient than Merge Sort (which requires O(n) space).</w:t>
+        <w:t xml:space="preserve"> </w:t>
+      </w:r>
+      <w:proofErr w:type="gramStart"/>
+      <w:r>
+        <w:t>O(</w:t>
+      </w:r>
+      <w:proofErr w:type="gramEnd"/>
+      <w:r>
+        <w:t>log n) for the recursive call stack, making it more space-efficient than Merge Sort (which requires O(n) space).</w:t>
       </w:r>
     </w:p>
     <w:p>
@@ -3954,7 +4040,15 @@
         </w:numPr>
       </w:pPr>
       <w:r>
-        <w:t>Generally faster in practice compared to other O(n log n) algorithms like Merge Sort, especially for large datasets.</w:t>
+        <w:t xml:space="preserve">Generally faster in practice compared to other </w:t>
+      </w:r>
+      <w:proofErr w:type="gramStart"/>
+      <w:r>
+        <w:t>O(</w:t>
+      </w:r>
+      <w:proofErr w:type="gramEnd"/>
+      <w:r>
+        <w:t>n log n) algorithms like Merge Sort, especially for large datasets.</w:t>
       </w:r>
     </w:p>
     <w:p>
@@ -3966,7 +4060,15 @@
         </w:numPr>
       </w:pPr>
       <w:r>
-        <w:t>Can be implemented in-place with O(1) space complexity aside from recursion.</w:t>
+        <w:t xml:space="preserve">Can be implemented in-place with </w:t>
+      </w:r>
+      <w:proofErr w:type="gramStart"/>
+      <w:r>
+        <w:t>O(</w:t>
+      </w:r>
+      <w:proofErr w:type="gramEnd"/>
+      <w:r>
+        <w:t>1) space complexity aside from recursion.</w:t>
       </w:r>
     </w:p>
     <w:p>
@@ -4534,7 +4636,15 @@
         <w:t>Time Complexity:</w:t>
       </w:r>
       <w:r>
-        <w:t xml:space="preserve"> O(n * W), where n is the number of items and W is the knapsack capacity.</w:t>
+        <w:t xml:space="preserve"> </w:t>
+      </w:r>
+      <w:proofErr w:type="gramStart"/>
+      <w:r>
+        <w:t>O(</w:t>
+      </w:r>
+      <w:proofErr w:type="gramEnd"/>
+      <w:r>
+        <w:t>n * W), where n is the number of items and W is the knapsack capacity.</w:t>
       </w:r>
     </w:p>
     <w:p>
@@ -4552,7 +4662,15 @@
         <w:t>Space Complexity:</w:t>
       </w:r>
       <w:r>
-        <w:t xml:space="preserve"> O(n * W), for storing the dynamic programming table.</w:t>
+        <w:t xml:space="preserve"> </w:t>
+      </w:r>
+      <w:proofErr w:type="gramStart"/>
+      <w:r>
+        <w:t>O(</w:t>
+      </w:r>
+      <w:proofErr w:type="gramEnd"/>
+      <w:r>
+        <w:t>n * W), for storing the dynamic programming table.</w:t>
       </w:r>
     </w:p>
     <w:p>
@@ -4876,7 +4994,15 @@
         <w:t>Time Complexity:</w:t>
       </w:r>
       <w:r>
-        <w:t xml:space="preserve"> Typically O(n * W * k), where n is the number of items, W is the knapsack capacity, and k is the maximum number of times an item can be selected (which may be related to factorials or a similar constraint).</w:t>
+        <w:t xml:space="preserve"> Typically </w:t>
+      </w:r>
+      <w:proofErr w:type="gramStart"/>
+      <w:r>
+        <w:t>O(</w:t>
+      </w:r>
+      <w:proofErr w:type="gramEnd"/>
+      <w:r>
+        <w:t>n * W * k), where n is the number of items, W is the knapsack capacity, and k is the maximum number of times an item can be selected (which may be related to factorials or a similar constraint).</w:t>
       </w:r>
     </w:p>
     <w:p>
@@ -4894,7 +5020,15 @@
         <w:t>Space Complexity:</w:t>
       </w:r>
       <w:r>
-        <w:t xml:space="preserve"> O(n * W * k), for storing the results of subproblems in the dynamic programming table.</w:t>
+        <w:t xml:space="preserve"> </w:t>
+      </w:r>
+      <w:proofErr w:type="gramStart"/>
+      <w:r>
+        <w:t>O(</w:t>
+      </w:r>
+      <w:proofErr w:type="gramEnd"/>
+      <w:r>
+        <w:t>n * W * k), for storing the results of subproblems in the dynamic programming table.</w:t>
       </w:r>
     </w:p>
     <w:p>
@@ -5093,7 +5227,23 @@
         <w:t>Time Complexity:</w:t>
       </w:r>
       <w:r>
-        <w:t xml:space="preserve"> O(V + E), where V is the number of vertices (nodes) and E is the number of edges in the graph. Each node and edge is visited once in the traversal.</w:t>
+        <w:t xml:space="preserve"> </w:t>
+      </w:r>
+      <w:proofErr w:type="gramStart"/>
+      <w:r>
+        <w:t>O(</w:t>
+      </w:r>
+      <w:proofErr w:type="gramEnd"/>
+      <w:r>
+        <w:t xml:space="preserve">V + E), where V is the number of vertices (nodes) and E is the number of edges in the graph. Each node and edge </w:t>
+      </w:r>
+      <w:proofErr w:type="gramStart"/>
+      <w:r>
+        <w:t>is</w:t>
+      </w:r>
+      <w:proofErr w:type="gramEnd"/>
+      <w:r>
+        <w:t xml:space="preserve"> visited once in the traversal.</w:t>
       </w:r>
     </w:p>
     <w:p>
@@ -5447,7 +5597,23 @@
         <w:t>Time Complexity:</w:t>
       </w:r>
       <w:r>
-        <w:t xml:space="preserve"> O(V + E), where V is the number of vertices (nodes) and E is the number of edges in the graph. Each node and edge is visited once in the traversal.</w:t>
+        <w:t xml:space="preserve"> </w:t>
+      </w:r>
+      <w:proofErr w:type="gramStart"/>
+      <w:r>
+        <w:t>O(</w:t>
+      </w:r>
+      <w:proofErr w:type="gramEnd"/>
+      <w:r>
+        <w:t xml:space="preserve">V + E), where V is the number of vertices (nodes) and E is the number of edges in the graph. Each node and edge </w:t>
+      </w:r>
+      <w:proofErr w:type="gramStart"/>
+      <w:r>
+        <w:t>is</w:t>
+      </w:r>
+      <w:proofErr w:type="gramEnd"/>
+      <w:r>
+        <w:t xml:space="preserve"> visited once in the traversal.</w:t>
       </w:r>
     </w:p>
     <w:p>
@@ -5685,7 +5851,1447 @@
     <w:p/>
     <w:p/>
     <w:p/>
-    <w:p/>
+    <w:p>
+      <w:r>
+        <w:rPr>
+          <w:b/>
+          <w:bCs/>
+        </w:rPr>
+        <w:lastRenderedPageBreak/>
+        <w:t>Experiment Name:</w:t>
+      </w:r>
+      <w:r>
+        <w:t xml:space="preserve"> Bellman-Ford Algorithm</w:t>
+      </w:r>
+      <w:r>
+        <w:br/>
+      </w:r>
+      <w:r>
+        <w:rPr>
+          <w:b/>
+          <w:bCs/>
+        </w:rPr>
+        <w:t>Objective:</w:t>
+      </w:r>
+      <w:r>
+        <w:br/>
+        <w:t>To understand and implement the Bellman-Ford algorithm for finding the shortest paths from a single source node to all other nodes in a weighted graph, even if the graph contains negative weight edges.</w:t>
+      </w:r>
+    </w:p>
+    <w:p>
+      <w:r>
+        <w:rPr>
+          <w:b/>
+          <w:bCs/>
+        </w:rPr>
+        <w:t>Theory:</w:t>
+      </w:r>
+      <w:r>
+        <w:br/>
+        <w:t>The Bellman-Ford algorithm is a dynamic programming algorithm used to find the shortest paths in a weighted graph. Unlike Dijkstra’s algorithm, Bellman-Ford can handle graphs with negative weight edges. It works by iteratively relaxing the edges of the graph, updating the shortest path estimates, and repeating the process for all edges.</w:t>
+      </w:r>
+    </w:p>
+    <w:p>
+      <w:r>
+        <w:rPr>
+          <w:b/>
+          <w:bCs/>
+        </w:rPr>
+        <w:t>Working Principle:</w:t>
+      </w:r>
+    </w:p>
+    <w:p>
+      <w:pPr>
+        <w:numPr>
+          <w:ilvl w:val="0"/>
+          <w:numId w:val="41"/>
+        </w:numPr>
+      </w:pPr>
+      <w:r>
+        <w:t>Initialize the distance to the source node as 0 and all other nodes as infinity.</w:t>
+      </w:r>
+    </w:p>
+    <w:p>
+      <w:pPr>
+        <w:numPr>
+          <w:ilvl w:val="0"/>
+          <w:numId w:val="41"/>
+        </w:numPr>
+      </w:pPr>
+      <w:r>
+        <w:t>For each edge in the graph, update the shortest path estimate for the destination node if a shorter path is found.</w:t>
+      </w:r>
+    </w:p>
+    <w:p>
+      <w:pPr>
+        <w:numPr>
+          <w:ilvl w:val="0"/>
+          <w:numId w:val="41"/>
+        </w:numPr>
+      </w:pPr>
+      <w:r>
+        <w:t>Repeat this process for (V - 1) times, where V is the number of vertices (nodes).</w:t>
+      </w:r>
+    </w:p>
+    <w:p>
+      <w:pPr>
+        <w:numPr>
+          <w:ilvl w:val="0"/>
+          <w:numId w:val="41"/>
+        </w:numPr>
+      </w:pPr>
+      <w:r>
+        <w:t>After (V - 1) iterations, check for negative weight cycles by seeing if any edge can still be relaxed. If so, a negative weight cycle exists.</w:t>
+      </w:r>
+    </w:p>
+    <w:p>
+      <w:r>
+        <w:rPr>
+          <w:b/>
+          <w:bCs/>
+        </w:rPr>
+        <w:t>Complexity:</w:t>
+      </w:r>
+    </w:p>
+    <w:p>
+      <w:pPr>
+        <w:numPr>
+          <w:ilvl w:val="0"/>
+          <w:numId w:val="42"/>
+        </w:numPr>
+      </w:pPr>
+      <w:r>
+        <w:rPr>
+          <w:b/>
+          <w:bCs/>
+        </w:rPr>
+        <w:t>Time Complexity:</w:t>
+      </w:r>
+      <w:r>
+        <w:t xml:space="preserve"> </w:t>
+      </w:r>
+      <w:proofErr w:type="gramStart"/>
+      <w:r>
+        <w:t>O(</w:t>
+      </w:r>
+      <w:proofErr w:type="gramEnd"/>
+      <w:r>
+        <w:t>V * E), where V is the number of vertices (nodes) and E is the number of edges in the graph. Each edge is relaxed V-1 times.</w:t>
+      </w:r>
+    </w:p>
+    <w:p>
+      <w:pPr>
+        <w:numPr>
+          <w:ilvl w:val="0"/>
+          <w:numId w:val="42"/>
+        </w:numPr>
+      </w:pPr>
+      <w:r>
+        <w:rPr>
+          <w:b/>
+          <w:bCs/>
+        </w:rPr>
+        <w:t>Space Complexity:</w:t>
+      </w:r>
+      <w:r>
+        <w:t xml:space="preserve"> O(V), as space is required to store the shortest path estimates for each vertex.</w:t>
+      </w:r>
+    </w:p>
+    <w:p>
+      <w:r>
+        <w:rPr>
+          <w:b/>
+          <w:bCs/>
+        </w:rPr>
+        <w:t>Advantages:</w:t>
+      </w:r>
+    </w:p>
+    <w:p>
+      <w:pPr>
+        <w:numPr>
+          <w:ilvl w:val="0"/>
+          <w:numId w:val="43"/>
+        </w:numPr>
+      </w:pPr>
+      <w:r>
+        <w:t>Can handle graphs with negative weight edges.</w:t>
+      </w:r>
+    </w:p>
+    <w:p>
+      <w:pPr>
+        <w:numPr>
+          <w:ilvl w:val="0"/>
+          <w:numId w:val="43"/>
+        </w:numPr>
+      </w:pPr>
+      <w:r>
+        <w:t>Simple to implement and works even when negative weight cycles are present.</w:t>
+      </w:r>
+    </w:p>
+    <w:p>
+      <w:r>
+        <w:rPr>
+          <w:b/>
+          <w:bCs/>
+        </w:rPr>
+        <w:t>Disadvantages:</w:t>
+      </w:r>
+    </w:p>
+    <w:p>
+      <w:pPr>
+        <w:numPr>
+          <w:ilvl w:val="0"/>
+          <w:numId w:val="44"/>
+        </w:numPr>
+      </w:pPr>
+      <w:r>
+        <w:t>Slower compared to other shortest path algorithms like Dijkstra’s for graphs with non-negative weights.</w:t>
+      </w:r>
+    </w:p>
+    <w:p>
+      <w:pPr>
+        <w:numPr>
+          <w:ilvl w:val="0"/>
+          <w:numId w:val="44"/>
+        </w:numPr>
+      </w:pPr>
+      <w:r>
+        <w:t xml:space="preserve">Does not work efficiently for large graphs due to its </w:t>
+      </w:r>
+      <w:proofErr w:type="gramStart"/>
+      <w:r>
+        <w:t>O(</w:t>
+      </w:r>
+      <w:proofErr w:type="gramEnd"/>
+      <w:r>
+        <w:t>V * E) time complexity.</w:t>
+      </w:r>
+    </w:p>
+    <w:p/>
+    <w:p/>
+    <w:p/>
+    <w:p/>
+    <w:p/>
+    <w:p/>
+    <w:p/>
+    <w:p>
+      <w:r>
+        <w:rPr>
+          <w:noProof/>
+        </w:rPr>
+        <w:lastRenderedPageBreak/>
+        <w:drawing>
+          <wp:anchor distT="0" distB="0" distL="114300" distR="114300" simplePos="0" relativeHeight="251672576" behindDoc="0" locked="0" layoutInCell="1" allowOverlap="1" wp14:anchorId="3FDB80CF" wp14:editId="525EEF5E">
+            <wp:simplePos x="0" y="0"/>
+            <wp:positionH relativeFrom="column">
+              <wp:posOffset>4143375</wp:posOffset>
+            </wp:positionH>
+            <wp:positionV relativeFrom="paragraph">
+              <wp:posOffset>0</wp:posOffset>
+            </wp:positionV>
+            <wp:extent cx="2124075" cy="6219825"/>
+            <wp:effectExtent l="0" t="0" r="9525" b="9525"/>
+            <wp:wrapNone/>
+            <wp:docPr id="409255345" name="Picture 16"/>
+            <wp:cNvGraphicFramePr>
+              <a:graphicFrameLocks xmlns:a="http://schemas.openxmlformats.org/drawingml/2006/main" noChangeAspect="1"/>
+            </wp:cNvGraphicFramePr>
+            <a:graphic xmlns:a="http://schemas.openxmlformats.org/drawingml/2006/main">
+              <a:graphicData uri="http://schemas.openxmlformats.org/drawingml/2006/picture">
+                <pic:pic xmlns:pic="http://schemas.openxmlformats.org/drawingml/2006/picture">
+                  <pic:nvPicPr>
+                    <pic:cNvPr id="409255345" name="Picture 409255345"/>
+                    <pic:cNvPicPr/>
+                  </pic:nvPicPr>
+                  <pic:blipFill>
+                    <a:blip r:embed="rId16">
+                      <a:extLst>
+                        <a:ext uri="{28A0092B-C50C-407E-A947-70E740481C1C}">
+                          <a14:useLocalDpi xmlns:a14="http://schemas.microsoft.com/office/drawing/2010/main" val="0"/>
+                        </a:ext>
+                      </a:extLst>
+                    </a:blip>
+                    <a:stretch>
+                      <a:fillRect/>
+                    </a:stretch>
+                  </pic:blipFill>
+                  <pic:spPr>
+                    <a:xfrm>
+                      <a:off x="0" y="0"/>
+                      <a:ext cx="2124075" cy="6219825"/>
+                    </a:xfrm>
+                    <a:prstGeom prst="rect">
+                      <a:avLst/>
+                    </a:prstGeom>
+                  </pic:spPr>
+                </pic:pic>
+              </a:graphicData>
+            </a:graphic>
+          </wp:anchor>
+        </w:drawing>
+      </w:r>
+      <w:r>
+        <w:rPr>
+          <w:noProof/>
+        </w:rPr>
+        <w:drawing>
+          <wp:anchor distT="0" distB="0" distL="114300" distR="114300" simplePos="0" relativeHeight="251671552" behindDoc="0" locked="0" layoutInCell="1" allowOverlap="1" wp14:anchorId="459374A4" wp14:editId="1F11C90F">
+            <wp:simplePos x="0" y="0"/>
+            <wp:positionH relativeFrom="margin">
+              <wp:align>right</wp:align>
+            </wp:positionH>
+            <wp:positionV relativeFrom="paragraph">
+              <wp:posOffset>0</wp:posOffset>
+            </wp:positionV>
+            <wp:extent cx="5731510" cy="8049260"/>
+            <wp:effectExtent l="0" t="0" r="2540" b="8890"/>
+            <wp:wrapNone/>
+            <wp:docPr id="402336375" name="Picture 15"/>
+            <wp:cNvGraphicFramePr>
+              <a:graphicFrameLocks xmlns:a="http://schemas.openxmlformats.org/drawingml/2006/main" noChangeAspect="1"/>
+            </wp:cNvGraphicFramePr>
+            <a:graphic xmlns:a="http://schemas.openxmlformats.org/drawingml/2006/main">
+              <a:graphicData uri="http://schemas.openxmlformats.org/drawingml/2006/picture">
+                <pic:pic xmlns:pic="http://schemas.openxmlformats.org/drawingml/2006/picture">
+                  <pic:nvPicPr>
+                    <pic:cNvPr id="402336375" name="Picture 402336375"/>
+                    <pic:cNvPicPr/>
+                  </pic:nvPicPr>
+                  <pic:blipFill>
+                    <a:blip r:embed="rId17" cstate="print">
+                      <a:extLst>
+                        <a:ext uri="{28A0092B-C50C-407E-A947-70E740481C1C}">
+                          <a14:useLocalDpi xmlns:a14="http://schemas.microsoft.com/office/drawing/2010/main" val="0"/>
+                        </a:ext>
+                      </a:extLst>
+                    </a:blip>
+                    <a:stretch>
+                      <a:fillRect/>
+                    </a:stretch>
+                  </pic:blipFill>
+                  <pic:spPr>
+                    <a:xfrm>
+                      <a:off x="0" y="0"/>
+                      <a:ext cx="5731510" cy="8049260"/>
+                    </a:xfrm>
+                    <a:prstGeom prst="rect">
+                      <a:avLst/>
+                    </a:prstGeom>
+                  </pic:spPr>
+                </pic:pic>
+              </a:graphicData>
+            </a:graphic>
+          </wp:anchor>
+        </w:drawing>
+      </w:r>
+      <w:r>
+        <w:t xml:space="preserve"> </w:t>
+      </w:r>
+    </w:p>
+    <w:p/>
+    <w:p/>
+    <w:p/>
+    <w:p/>
+    <w:p/>
+    <w:p/>
+    <w:p/>
+    <w:p/>
+    <w:p/>
+    <w:p/>
+    <w:p/>
+    <w:p/>
+    <w:p/>
+    <w:p/>
+    <w:p/>
+    <w:p/>
+    <w:p/>
+    <w:p/>
+    <w:p/>
+    <w:p/>
+    <w:p/>
+    <w:p/>
+    <w:p/>
+    <w:p/>
+    <w:p/>
+    <w:p/>
+    <w:p/>
+    <w:p/>
+    <w:p/>
+    <w:p/>
+    <w:p>
+      <w:r>
+        <w:rPr>
+          <w:b/>
+          <w:bCs/>
+        </w:rPr>
+        <w:lastRenderedPageBreak/>
+        <w:t>Experiment Name:</w:t>
+      </w:r>
+      <w:r>
+        <w:t xml:space="preserve"> Dijkstra's Algorithm</w:t>
+      </w:r>
+      <w:r>
+        <w:br/>
+      </w:r>
+      <w:r>
+        <w:rPr>
+          <w:b/>
+          <w:bCs/>
+        </w:rPr>
+        <w:t>Objective:</w:t>
+      </w:r>
+      <w:r>
+        <w:br/>
+        <w:t>To understand and implement Dijkstra's algorithm for finding the shortest paths from a single source node to all other nodes in a weighted graph with non-negative edge weights.</w:t>
+      </w:r>
+    </w:p>
+    <w:p>
+      <w:r>
+        <w:rPr>
+          <w:b/>
+          <w:bCs/>
+        </w:rPr>
+        <w:t>Theory:</w:t>
+      </w:r>
+      <w:r>
+        <w:br/>
+        <w:t>Dijkstra's algorithm is a greedy algorithm used to find the shortest paths in a graph with non-negative edge weights. It works by iteratively selecting the node with the smallest tentative distance, exploring its neighbors, and updating their tentative distances. The process repeats until all nodes have been processed.</w:t>
+      </w:r>
+    </w:p>
+    <w:p>
+      <w:r>
+        <w:rPr>
+          <w:b/>
+          <w:bCs/>
+        </w:rPr>
+        <w:t>Working Principle:</w:t>
+      </w:r>
+    </w:p>
+    <w:p>
+      <w:pPr>
+        <w:numPr>
+          <w:ilvl w:val="0"/>
+          <w:numId w:val="45"/>
+        </w:numPr>
+      </w:pPr>
+      <w:r>
+        <w:t>Initialize the distance to the source node as 0 and all other nodes as infinity.</w:t>
+      </w:r>
+    </w:p>
+    <w:p>
+      <w:pPr>
+        <w:numPr>
+          <w:ilvl w:val="0"/>
+          <w:numId w:val="45"/>
+        </w:numPr>
+      </w:pPr>
+      <w:r>
+        <w:t>Set the source node as the current node and mark it as visited.</w:t>
+      </w:r>
+    </w:p>
+    <w:p>
+      <w:pPr>
+        <w:numPr>
+          <w:ilvl w:val="0"/>
+          <w:numId w:val="45"/>
+        </w:numPr>
+      </w:pPr>
+      <w:r>
+        <w:t>For each neighbor of the current node, calculate the tentative distance by adding the edge weight to the current node's distance. If the tentative distance is smaller than the previously recorded distance, update it.</w:t>
+      </w:r>
+    </w:p>
+    <w:p>
+      <w:pPr>
+        <w:numPr>
+          <w:ilvl w:val="0"/>
+          <w:numId w:val="45"/>
+        </w:numPr>
+      </w:pPr>
+      <w:r>
+        <w:t>Select the unvisited node with the smallest tentative distance and mark it as the current node.</w:t>
+      </w:r>
+    </w:p>
+    <w:p>
+      <w:pPr>
+        <w:numPr>
+          <w:ilvl w:val="0"/>
+          <w:numId w:val="45"/>
+        </w:numPr>
+      </w:pPr>
+      <w:r>
+        <w:t>Repeat this process until all nodes are visited.</w:t>
+      </w:r>
+    </w:p>
+    <w:p>
+      <w:r>
+        <w:rPr>
+          <w:b/>
+          <w:bCs/>
+        </w:rPr>
+        <w:t>Complexity:</w:t>
+      </w:r>
+    </w:p>
+    <w:p>
+      <w:pPr>
+        <w:numPr>
+          <w:ilvl w:val="0"/>
+          <w:numId w:val="46"/>
+        </w:numPr>
+      </w:pPr>
+      <w:r>
+        <w:rPr>
+          <w:b/>
+          <w:bCs/>
+        </w:rPr>
+        <w:t>Time Complexity:</w:t>
+      </w:r>
+    </w:p>
+    <w:p>
+      <w:pPr>
+        <w:numPr>
+          <w:ilvl w:val="1"/>
+          <w:numId w:val="46"/>
+        </w:numPr>
+      </w:pPr>
+      <w:r>
+        <w:t xml:space="preserve">Using a priority queue (min-heap): </w:t>
+      </w:r>
+      <w:proofErr w:type="gramStart"/>
+      <w:r>
+        <w:t>O(</w:t>
+      </w:r>
+      <w:proofErr w:type="gramEnd"/>
+      <w:r>
+        <w:t>(V + E) * log V), where V is the number of vertices and E is the number of edges.</w:t>
+      </w:r>
+    </w:p>
+    <w:p>
+      <w:pPr>
+        <w:numPr>
+          <w:ilvl w:val="1"/>
+          <w:numId w:val="46"/>
+        </w:numPr>
+      </w:pPr>
+      <w:r>
+        <w:t>Without a priority queue, the time complexity is O(V²) for dense graphs.</w:t>
+      </w:r>
+    </w:p>
+    <w:p>
+      <w:pPr>
+        <w:numPr>
+          <w:ilvl w:val="0"/>
+          <w:numId w:val="46"/>
+        </w:numPr>
+      </w:pPr>
+      <w:r>
+        <w:rPr>
+          <w:b/>
+          <w:bCs/>
+        </w:rPr>
+        <w:t>Space Complexity:</w:t>
+      </w:r>
+      <w:r>
+        <w:t xml:space="preserve"> O(V), as it requires storage for the tentative distances and visited nodes.</w:t>
+      </w:r>
+    </w:p>
+    <w:p>
+      <w:r>
+        <w:rPr>
+          <w:b/>
+          <w:bCs/>
+        </w:rPr>
+        <w:t>Advantages:</w:t>
+      </w:r>
+    </w:p>
+    <w:p>
+      <w:pPr>
+        <w:numPr>
+          <w:ilvl w:val="0"/>
+          <w:numId w:val="47"/>
+        </w:numPr>
+      </w:pPr>
+      <w:r>
+        <w:t>Efficient for graphs with non-negative edge weights.</w:t>
+      </w:r>
+    </w:p>
+    <w:p>
+      <w:pPr>
+        <w:numPr>
+          <w:ilvl w:val="0"/>
+          <w:numId w:val="47"/>
+        </w:numPr>
+      </w:pPr>
+      <w:r>
+        <w:t>Can find the shortest path to a single destination or all destinations.</w:t>
+      </w:r>
+    </w:p>
+    <w:p>
+      <w:r>
+        <w:rPr>
+          <w:b/>
+          <w:bCs/>
+        </w:rPr>
+        <w:t>Disadvantages:</w:t>
+      </w:r>
+    </w:p>
+    <w:p>
+      <w:pPr>
+        <w:numPr>
+          <w:ilvl w:val="0"/>
+          <w:numId w:val="48"/>
+        </w:numPr>
+      </w:pPr>
+      <w:r>
+        <w:t>Cannot handle graphs with negative edge weights.</w:t>
+      </w:r>
+    </w:p>
+    <w:p>
+      <w:pPr>
+        <w:numPr>
+          <w:ilvl w:val="0"/>
+          <w:numId w:val="48"/>
+        </w:numPr>
+      </w:pPr>
+      <w:r>
+        <w:t>Less efficient than Bellman-Ford for graphs with negative weights.</w:t>
+      </w:r>
+    </w:p>
+    <w:p/>
+    <w:p/>
+    <w:p/>
+    <w:p/>
+    <w:p/>
+    <w:p>
+      <w:r>
+        <w:rPr>
+          <w:noProof/>
+        </w:rPr>
+        <w:lastRenderedPageBreak/>
+        <w:drawing>
+          <wp:anchor distT="0" distB="0" distL="114300" distR="114300" simplePos="0" relativeHeight="251674624" behindDoc="0" locked="0" layoutInCell="1" allowOverlap="1" wp14:anchorId="4AEFAA15" wp14:editId="6DB4490C">
+            <wp:simplePos x="0" y="0"/>
+            <wp:positionH relativeFrom="margin">
+              <wp:posOffset>4017010</wp:posOffset>
+            </wp:positionH>
+            <wp:positionV relativeFrom="paragraph">
+              <wp:posOffset>-19050</wp:posOffset>
+            </wp:positionV>
+            <wp:extent cx="2047875" cy="7677150"/>
+            <wp:effectExtent l="0" t="0" r="9525" b="0"/>
+            <wp:wrapNone/>
+            <wp:docPr id="1351166708" name="Picture 18"/>
+            <wp:cNvGraphicFramePr>
+              <a:graphicFrameLocks xmlns:a="http://schemas.openxmlformats.org/drawingml/2006/main" noChangeAspect="1"/>
+            </wp:cNvGraphicFramePr>
+            <a:graphic xmlns:a="http://schemas.openxmlformats.org/drawingml/2006/main">
+              <a:graphicData uri="http://schemas.openxmlformats.org/drawingml/2006/picture">
+                <pic:pic xmlns:pic="http://schemas.openxmlformats.org/drawingml/2006/picture">
+                  <pic:nvPicPr>
+                    <pic:cNvPr id="1351166708" name="Picture 1351166708"/>
+                    <pic:cNvPicPr/>
+                  </pic:nvPicPr>
+                  <pic:blipFill>
+                    <a:blip r:embed="rId18">
+                      <a:extLst>
+                        <a:ext uri="{28A0092B-C50C-407E-A947-70E740481C1C}">
+                          <a14:useLocalDpi xmlns:a14="http://schemas.microsoft.com/office/drawing/2010/main" val="0"/>
+                        </a:ext>
+                      </a:extLst>
+                    </a:blip>
+                    <a:stretch>
+                      <a:fillRect/>
+                    </a:stretch>
+                  </pic:blipFill>
+                  <pic:spPr>
+                    <a:xfrm>
+                      <a:off x="0" y="0"/>
+                      <a:ext cx="2047875" cy="7677150"/>
+                    </a:xfrm>
+                    <a:prstGeom prst="rect">
+                      <a:avLst/>
+                    </a:prstGeom>
+                  </pic:spPr>
+                </pic:pic>
+              </a:graphicData>
+            </a:graphic>
+          </wp:anchor>
+        </w:drawing>
+      </w:r>
+      <w:r>
+        <w:rPr>
+          <w:noProof/>
+        </w:rPr>
+        <w:drawing>
+          <wp:anchor distT="0" distB="0" distL="114300" distR="114300" simplePos="0" relativeHeight="251673600" behindDoc="0" locked="0" layoutInCell="1" allowOverlap="1" wp14:anchorId="6137854F" wp14:editId="38633803">
+            <wp:simplePos x="0" y="0"/>
+            <wp:positionH relativeFrom="column">
+              <wp:posOffset>0</wp:posOffset>
+            </wp:positionH>
+            <wp:positionV relativeFrom="paragraph">
+              <wp:posOffset>0</wp:posOffset>
+            </wp:positionV>
+            <wp:extent cx="5731510" cy="8314690"/>
+            <wp:effectExtent l="0" t="0" r="2540" b="0"/>
+            <wp:wrapNone/>
+            <wp:docPr id="264998958" name="Picture 17"/>
+            <wp:cNvGraphicFramePr>
+              <a:graphicFrameLocks xmlns:a="http://schemas.openxmlformats.org/drawingml/2006/main" noChangeAspect="1"/>
+            </wp:cNvGraphicFramePr>
+            <a:graphic xmlns:a="http://schemas.openxmlformats.org/drawingml/2006/main">
+              <a:graphicData uri="http://schemas.openxmlformats.org/drawingml/2006/picture">
+                <pic:pic xmlns:pic="http://schemas.openxmlformats.org/drawingml/2006/picture">
+                  <pic:nvPicPr>
+                    <pic:cNvPr id="264998958" name="Picture 264998958"/>
+                    <pic:cNvPicPr/>
+                  </pic:nvPicPr>
+                  <pic:blipFill>
+                    <a:blip r:embed="rId19" cstate="print">
+                      <a:extLst>
+                        <a:ext uri="{28A0092B-C50C-407E-A947-70E740481C1C}">
+                          <a14:useLocalDpi xmlns:a14="http://schemas.microsoft.com/office/drawing/2010/main" val="0"/>
+                        </a:ext>
+                      </a:extLst>
+                    </a:blip>
+                    <a:stretch>
+                      <a:fillRect/>
+                    </a:stretch>
+                  </pic:blipFill>
+                  <pic:spPr>
+                    <a:xfrm>
+                      <a:off x="0" y="0"/>
+                      <a:ext cx="5731510" cy="8314690"/>
+                    </a:xfrm>
+                    <a:prstGeom prst="rect">
+                      <a:avLst/>
+                    </a:prstGeom>
+                  </pic:spPr>
+                </pic:pic>
+              </a:graphicData>
+            </a:graphic>
+          </wp:anchor>
+        </w:drawing>
+      </w:r>
+      <w:r>
+        <w:t xml:space="preserve"> </w:t>
+      </w:r>
+    </w:p>
+    <w:p/>
+    <w:p/>
+    <w:p/>
+    <w:p/>
+    <w:p/>
+    <w:p/>
+    <w:p/>
+    <w:p/>
+    <w:p/>
+    <w:p/>
+    <w:p/>
+    <w:p/>
+    <w:p/>
+    <w:p/>
+    <w:p/>
+    <w:p/>
+    <w:p/>
+    <w:p/>
+    <w:p/>
+    <w:p/>
+    <w:p/>
+    <w:p/>
+    <w:p/>
+    <w:p/>
+    <w:p/>
+    <w:p/>
+    <w:p/>
+    <w:p/>
+    <w:p/>
+    <w:p/>
+    <w:p>
+      <w:r>
+        <w:rPr>
+          <w:b/>
+          <w:bCs/>
+        </w:rPr>
+        <w:lastRenderedPageBreak/>
+        <w:t>Experiment Name:</w:t>
+      </w:r>
+      <w:r>
+        <w:t xml:space="preserve"> Kruskal's Algorithm</w:t>
+      </w:r>
+      <w:r>
+        <w:br/>
+      </w:r>
+      <w:r>
+        <w:rPr>
+          <w:b/>
+          <w:bCs/>
+        </w:rPr>
+        <w:t>Objective:</w:t>
+      </w:r>
+      <w:r>
+        <w:br/>
+        <w:t>To understand and implement Kruskal's algorithm for finding the minimum spanning tree (MST) of a connected, undirected graph with weighted edges.</w:t>
+      </w:r>
+    </w:p>
+    <w:p>
+      <w:r>
+        <w:rPr>
+          <w:b/>
+          <w:bCs/>
+        </w:rPr>
+        <w:t>Theory:</w:t>
+      </w:r>
+      <w:r>
+        <w:br/>
+        <w:t>Kruskal's algorithm is a greedy algorithm used to find the minimum spanning tree (MST) of a graph. It works by sorting all edges of the graph in non-decreasing order of their weights and adding them one by one to the MST, ensuring that no cycles are formed. The algorithm uses a union-find (disjoint-set) data structure to efficiently check and manage the connected components of the graph.</w:t>
+      </w:r>
+    </w:p>
+    <w:p>
+      <w:r>
+        <w:rPr>
+          <w:b/>
+          <w:bCs/>
+        </w:rPr>
+        <w:t>Working Principle:</w:t>
+      </w:r>
+    </w:p>
+    <w:p>
+      <w:pPr>
+        <w:numPr>
+          <w:ilvl w:val="0"/>
+          <w:numId w:val="49"/>
+        </w:numPr>
+      </w:pPr>
+      <w:r>
+        <w:t>Sort all the edges in non-decreasing order of their weights.</w:t>
+      </w:r>
+    </w:p>
+    <w:p>
+      <w:pPr>
+        <w:numPr>
+          <w:ilvl w:val="0"/>
+          <w:numId w:val="49"/>
+        </w:numPr>
+      </w:pPr>
+      <w:r>
+        <w:t>Initialize a disjoint-set (union-find) structure to keep track of the connected components.</w:t>
+      </w:r>
+    </w:p>
+    <w:p>
+      <w:pPr>
+        <w:numPr>
+          <w:ilvl w:val="0"/>
+          <w:numId w:val="49"/>
+        </w:numPr>
+      </w:pPr>
+      <w:r>
+        <w:t>Start with an empty MST. For each edge in sorted order:</w:t>
+      </w:r>
+    </w:p>
+    <w:p>
+      <w:pPr>
+        <w:numPr>
+          <w:ilvl w:val="1"/>
+          <w:numId w:val="49"/>
+        </w:numPr>
+      </w:pPr>
+      <w:r>
+        <w:t>If the edge connects two different components (no cycle is formed), add the edge to the MST.</w:t>
+      </w:r>
+    </w:p>
+    <w:p>
+      <w:pPr>
+        <w:numPr>
+          <w:ilvl w:val="1"/>
+          <w:numId w:val="49"/>
+        </w:numPr>
+      </w:pPr>
+      <w:r>
+        <w:t>If the edge would form a cycle (both vertices are already in the same component), skip it.</w:t>
+      </w:r>
+    </w:p>
+    <w:p>
+      <w:pPr>
+        <w:numPr>
+          <w:ilvl w:val="0"/>
+          <w:numId w:val="49"/>
+        </w:numPr>
+      </w:pPr>
+      <w:r>
+        <w:t>Repeat until the MST contains exactly (V-1) edges, where V is the number of vertices.</w:t>
+      </w:r>
+    </w:p>
+    <w:p>
+      <w:r>
+        <w:rPr>
+          <w:b/>
+          <w:bCs/>
+        </w:rPr>
+        <w:t>Complexity:</w:t>
+      </w:r>
+    </w:p>
+    <w:p>
+      <w:pPr>
+        <w:numPr>
+          <w:ilvl w:val="0"/>
+          <w:numId w:val="50"/>
+        </w:numPr>
+      </w:pPr>
+      <w:r>
+        <w:rPr>
+          <w:b/>
+          <w:bCs/>
+        </w:rPr>
+        <w:t>Time Complexity:</w:t>
+      </w:r>
+      <w:r>
+        <w:t xml:space="preserve"> </w:t>
+      </w:r>
+      <w:proofErr w:type="gramStart"/>
+      <w:r>
+        <w:t>O(</w:t>
+      </w:r>
+      <w:proofErr w:type="gramEnd"/>
+      <w:r>
+        <w:t>E log E), where E is the number of edges, because sorting the edges takes O(E log E) time, and the union-find operations take near constant time using path compression and union by rank.</w:t>
+      </w:r>
+    </w:p>
+    <w:p>
+      <w:pPr>
+        <w:numPr>
+          <w:ilvl w:val="0"/>
+          <w:numId w:val="50"/>
+        </w:numPr>
+      </w:pPr>
+      <w:r>
+        <w:rPr>
+          <w:b/>
+          <w:bCs/>
+        </w:rPr>
+        <w:t>Space Complexity:</w:t>
+      </w:r>
+      <w:r>
+        <w:t xml:space="preserve"> </w:t>
+      </w:r>
+      <w:proofErr w:type="gramStart"/>
+      <w:r>
+        <w:t>O(</w:t>
+      </w:r>
+      <w:proofErr w:type="gramEnd"/>
+      <w:r>
+        <w:t>V + E), where V is the number of vertices and E is the number of edges. Space is used to store the graph, the disjoint-set data structure, and the MST edges.</w:t>
+      </w:r>
+    </w:p>
+    <w:p>
+      <w:r>
+        <w:rPr>
+          <w:b/>
+          <w:bCs/>
+        </w:rPr>
+        <w:t>Advantages:</w:t>
+      </w:r>
+    </w:p>
+    <w:p>
+      <w:pPr>
+        <w:numPr>
+          <w:ilvl w:val="0"/>
+          <w:numId w:val="51"/>
+        </w:numPr>
+      </w:pPr>
+      <w:r>
+        <w:t>Simple and easy to implement.</w:t>
+      </w:r>
+    </w:p>
+    <w:p>
+      <w:pPr>
+        <w:numPr>
+          <w:ilvl w:val="0"/>
+          <w:numId w:val="51"/>
+        </w:numPr>
+      </w:pPr>
+      <w:r>
+        <w:t>Works efficiently for sparse graphs.</w:t>
+      </w:r>
+    </w:p>
+    <w:p>
+      <w:pPr>
+        <w:numPr>
+          <w:ilvl w:val="0"/>
+          <w:numId w:val="51"/>
+        </w:numPr>
+      </w:pPr>
+      <w:r>
+        <w:t>Can handle graphs with negative weight edges.</w:t>
+      </w:r>
+    </w:p>
+    <w:p>
+      <w:r>
+        <w:rPr>
+          <w:b/>
+          <w:bCs/>
+        </w:rPr>
+        <w:t>Disadvantages:</w:t>
+      </w:r>
+    </w:p>
+    <w:p>
+      <w:pPr>
+        <w:numPr>
+          <w:ilvl w:val="0"/>
+          <w:numId w:val="52"/>
+        </w:numPr>
+      </w:pPr>
+      <w:r>
+        <w:t>Not as efficient as Prim's algorithm for dense graphs.</w:t>
+      </w:r>
+    </w:p>
+    <w:p>
+      <w:pPr>
+        <w:numPr>
+          <w:ilvl w:val="0"/>
+          <w:numId w:val="52"/>
+        </w:numPr>
+      </w:pPr>
+      <w:r>
+        <w:t>Requires sorting the edges, which can be a bottleneck in very large graphs.</w:t>
+      </w:r>
+    </w:p>
+    <w:p/>
+    <w:p/>
+    <w:p/>
+    <w:p/>
+    <w:p>
+      <w:r>
+        <w:rPr>
+          <w:noProof/>
+        </w:rPr>
+        <w:lastRenderedPageBreak/>
+        <w:drawing>
+          <wp:anchor distT="0" distB="0" distL="114300" distR="114300" simplePos="0" relativeHeight="251676672" behindDoc="0" locked="0" layoutInCell="1" allowOverlap="1" wp14:anchorId="02FCBF8C" wp14:editId="377CCB7F">
+            <wp:simplePos x="0" y="0"/>
+            <wp:positionH relativeFrom="column">
+              <wp:posOffset>3162300</wp:posOffset>
+            </wp:positionH>
+            <wp:positionV relativeFrom="paragraph">
+              <wp:posOffset>-19050</wp:posOffset>
+            </wp:positionV>
+            <wp:extent cx="2133600" cy="6515100"/>
+            <wp:effectExtent l="0" t="0" r="0" b="0"/>
+            <wp:wrapNone/>
+            <wp:docPr id="936888106" name="Picture 20"/>
+            <wp:cNvGraphicFramePr>
+              <a:graphicFrameLocks xmlns:a="http://schemas.openxmlformats.org/drawingml/2006/main" noChangeAspect="1"/>
+            </wp:cNvGraphicFramePr>
+            <a:graphic xmlns:a="http://schemas.openxmlformats.org/drawingml/2006/main">
+              <a:graphicData uri="http://schemas.openxmlformats.org/drawingml/2006/picture">
+                <pic:pic xmlns:pic="http://schemas.openxmlformats.org/drawingml/2006/picture">
+                  <pic:nvPicPr>
+                    <pic:cNvPr id="936888106" name="Picture 936888106"/>
+                    <pic:cNvPicPr/>
+                  </pic:nvPicPr>
+                  <pic:blipFill>
+                    <a:blip r:embed="rId20">
+                      <a:extLst>
+                        <a:ext uri="{28A0092B-C50C-407E-A947-70E740481C1C}">
+                          <a14:useLocalDpi xmlns:a14="http://schemas.microsoft.com/office/drawing/2010/main" val="0"/>
+                        </a:ext>
+                      </a:extLst>
+                    </a:blip>
+                    <a:stretch>
+                      <a:fillRect/>
+                    </a:stretch>
+                  </pic:blipFill>
+                  <pic:spPr>
+                    <a:xfrm>
+                      <a:off x="0" y="0"/>
+                      <a:ext cx="2133600" cy="6515100"/>
+                    </a:xfrm>
+                    <a:prstGeom prst="rect">
+                      <a:avLst/>
+                    </a:prstGeom>
+                  </pic:spPr>
+                </pic:pic>
+              </a:graphicData>
+            </a:graphic>
+          </wp:anchor>
+        </w:drawing>
+      </w:r>
+      <w:r>
+        <w:rPr>
+          <w:noProof/>
+        </w:rPr>
+        <w:drawing>
+          <wp:anchor distT="0" distB="0" distL="114300" distR="114300" simplePos="0" relativeHeight="251675648" behindDoc="0" locked="0" layoutInCell="1" allowOverlap="1" wp14:anchorId="323849B2" wp14:editId="65BC3BFC">
+            <wp:simplePos x="0" y="0"/>
+            <wp:positionH relativeFrom="column">
+              <wp:posOffset>0</wp:posOffset>
+            </wp:positionH>
+            <wp:positionV relativeFrom="paragraph">
+              <wp:posOffset>0</wp:posOffset>
+            </wp:positionV>
+            <wp:extent cx="3204210" cy="8863330"/>
+            <wp:effectExtent l="0" t="0" r="0" b="0"/>
+            <wp:wrapNone/>
+            <wp:docPr id="1159227117" name="Picture 19"/>
+            <wp:cNvGraphicFramePr>
+              <a:graphicFrameLocks xmlns:a="http://schemas.openxmlformats.org/drawingml/2006/main" noChangeAspect="1"/>
+            </wp:cNvGraphicFramePr>
+            <a:graphic xmlns:a="http://schemas.openxmlformats.org/drawingml/2006/main">
+              <a:graphicData uri="http://schemas.openxmlformats.org/drawingml/2006/picture">
+                <pic:pic xmlns:pic="http://schemas.openxmlformats.org/drawingml/2006/picture">
+                  <pic:nvPicPr>
+                    <pic:cNvPr id="1159227117" name="Picture 1159227117"/>
+                    <pic:cNvPicPr/>
+                  </pic:nvPicPr>
+                  <pic:blipFill>
+                    <a:blip r:embed="rId21" cstate="print">
+                      <a:extLst>
+                        <a:ext uri="{28A0092B-C50C-407E-A947-70E740481C1C}">
+                          <a14:useLocalDpi xmlns:a14="http://schemas.microsoft.com/office/drawing/2010/main" val="0"/>
+                        </a:ext>
+                      </a:extLst>
+                    </a:blip>
+                    <a:stretch>
+                      <a:fillRect/>
+                    </a:stretch>
+                  </pic:blipFill>
+                  <pic:spPr>
+                    <a:xfrm>
+                      <a:off x="0" y="0"/>
+                      <a:ext cx="3204210" cy="8863330"/>
+                    </a:xfrm>
+                    <a:prstGeom prst="rect">
+                      <a:avLst/>
+                    </a:prstGeom>
+                  </pic:spPr>
+                </pic:pic>
+              </a:graphicData>
+            </a:graphic>
+          </wp:anchor>
+        </w:drawing>
+      </w:r>
+      <w:r>
+        <w:t xml:space="preserve"> </w:t>
+      </w:r>
+    </w:p>
+    <w:p/>
+    <w:p/>
+    <w:p/>
+    <w:p/>
+    <w:p/>
+    <w:p/>
+    <w:p/>
+    <w:p/>
+    <w:p/>
+    <w:p/>
+    <w:p/>
+    <w:p/>
+    <w:p/>
+    <w:p/>
+    <w:p/>
+    <w:p/>
+    <w:p/>
+    <w:p/>
+    <w:p/>
+    <w:p/>
+    <w:p/>
+    <w:p/>
+    <w:p/>
+    <w:p/>
+    <w:p/>
+    <w:p/>
+    <w:p/>
+    <w:p/>
+    <w:p/>
+    <w:p/>
+    <w:p>
+      <w:r>
+        <w:rPr>
+          <w:b/>
+          <w:bCs/>
+        </w:rPr>
+        <w:lastRenderedPageBreak/>
+        <w:t>Experiment Name:</w:t>
+      </w:r>
+      <w:r>
+        <w:t xml:space="preserve"> Prim's Algorithm</w:t>
+      </w:r>
+      <w:r>
+        <w:br/>
+      </w:r>
+      <w:r>
+        <w:rPr>
+          <w:b/>
+          <w:bCs/>
+        </w:rPr>
+        <w:t>Objective:</w:t>
+      </w:r>
+      <w:r>
+        <w:br/>
+        <w:t>To understand and implement Prim's algorithm for finding the minimum spanning tree (MST) of a connected, undirected graph with weighted edges.</w:t>
+      </w:r>
+    </w:p>
+    <w:p>
+      <w:r>
+        <w:rPr>
+          <w:b/>
+          <w:bCs/>
+        </w:rPr>
+        <w:t>Theory:</w:t>
+      </w:r>
+      <w:r>
+        <w:br/>
+        <w:t>Prim's algorithm is a greedy algorithm used to find the minimum spanning tree (MST) of a graph. The MST is a subset of edges that connects all the vertices without any cycles and with the minimum possible total edge weight. The algorithm starts with a single vertex and grows the MST by adding the smallest weight edge that connects a vertex inside the MST to a vertex outside of it.</w:t>
+      </w:r>
+    </w:p>
+    <w:p>
+      <w:r>
+        <w:rPr>
+          <w:b/>
+          <w:bCs/>
+        </w:rPr>
+        <w:t>Working Principle:</w:t>
+      </w:r>
+    </w:p>
+    <w:p>
+      <w:pPr>
+        <w:numPr>
+          <w:ilvl w:val="0"/>
+          <w:numId w:val="53"/>
+        </w:numPr>
+      </w:pPr>
+      <w:r>
+        <w:t>Start with an arbitrary node and include it in the MST.</w:t>
+      </w:r>
+    </w:p>
+    <w:p>
+      <w:pPr>
+        <w:numPr>
+          <w:ilvl w:val="0"/>
+          <w:numId w:val="53"/>
+        </w:numPr>
+      </w:pPr>
+      <w:r>
+        <w:t>Select the edge with the smallest weight that connects a node in the MST to a node outside of it.</w:t>
+      </w:r>
+    </w:p>
+    <w:p>
+      <w:pPr>
+        <w:numPr>
+          <w:ilvl w:val="0"/>
+          <w:numId w:val="53"/>
+        </w:numPr>
+      </w:pPr>
+      <w:r>
+        <w:t>Add the selected edge and its corresponding vertex to the MST.</w:t>
+      </w:r>
+    </w:p>
+    <w:p>
+      <w:pPr>
+        <w:numPr>
+          <w:ilvl w:val="0"/>
+          <w:numId w:val="53"/>
+        </w:numPr>
+      </w:pPr>
+      <w:r>
+        <w:t>Repeat the process until all vertices are included in the MST.</w:t>
+      </w:r>
+    </w:p>
+    <w:p>
+      <w:r>
+        <w:rPr>
+          <w:b/>
+          <w:bCs/>
+        </w:rPr>
+        <w:t>Complexity:</w:t>
+      </w:r>
+    </w:p>
+    <w:p>
+      <w:pPr>
+        <w:numPr>
+          <w:ilvl w:val="0"/>
+          <w:numId w:val="54"/>
+        </w:numPr>
+      </w:pPr>
+      <w:r>
+        <w:rPr>
+          <w:b/>
+          <w:bCs/>
+        </w:rPr>
+        <w:t>Time Complexity:</w:t>
+      </w:r>
+    </w:p>
+    <w:p>
+      <w:pPr>
+        <w:numPr>
+          <w:ilvl w:val="1"/>
+          <w:numId w:val="54"/>
+        </w:numPr>
+      </w:pPr>
+      <w:r>
+        <w:t xml:space="preserve">Using a priority queue (min-heap): </w:t>
+      </w:r>
+      <w:proofErr w:type="gramStart"/>
+      <w:r>
+        <w:t>O(</w:t>
+      </w:r>
+      <w:proofErr w:type="gramEnd"/>
+      <w:r>
+        <w:t>(V + E) * log V), where V is the number of vertices and E is the number of edges.</w:t>
+      </w:r>
+    </w:p>
+    <w:p>
+      <w:pPr>
+        <w:numPr>
+          <w:ilvl w:val="1"/>
+          <w:numId w:val="54"/>
+        </w:numPr>
+      </w:pPr>
+      <w:r>
+        <w:t>Without a priority queue, the time complexity is O(V²) for dense graphs.</w:t>
+      </w:r>
+    </w:p>
+    <w:p>
+      <w:pPr>
+        <w:numPr>
+          <w:ilvl w:val="0"/>
+          <w:numId w:val="54"/>
+        </w:numPr>
+      </w:pPr>
+      <w:r>
+        <w:rPr>
+          <w:b/>
+          <w:bCs/>
+        </w:rPr>
+        <w:t>Space Complexity:</w:t>
+      </w:r>
+      <w:r>
+        <w:t xml:space="preserve"> </w:t>
+      </w:r>
+      <w:proofErr w:type="gramStart"/>
+      <w:r>
+        <w:t>O(</w:t>
+      </w:r>
+      <w:proofErr w:type="gramEnd"/>
+      <w:r>
+        <w:t>V + E), to store the graph representation (e.g., adjacency list or matrix) and the data structures needed for processing vertices and edges.</w:t>
+      </w:r>
+    </w:p>
+    <w:p>
+      <w:r>
+        <w:rPr>
+          <w:b/>
+          <w:bCs/>
+        </w:rPr>
+        <w:t>Advantages:</w:t>
+      </w:r>
+    </w:p>
+    <w:p>
+      <w:pPr>
+        <w:numPr>
+          <w:ilvl w:val="0"/>
+          <w:numId w:val="55"/>
+        </w:numPr>
+      </w:pPr>
+      <w:r>
+        <w:t>Efficient for dense graphs.</w:t>
+      </w:r>
+    </w:p>
+    <w:p>
+      <w:pPr>
+        <w:numPr>
+          <w:ilvl w:val="0"/>
+          <w:numId w:val="55"/>
+        </w:numPr>
+      </w:pPr>
+      <w:r>
+        <w:t>Finds the optimal MST for a graph with non-negative edge weights.</w:t>
+      </w:r>
+    </w:p>
+    <w:p>
+      <w:r>
+        <w:rPr>
+          <w:b/>
+          <w:bCs/>
+        </w:rPr>
+        <w:t>Disadvantages:</w:t>
+      </w:r>
+    </w:p>
+    <w:p>
+      <w:pPr>
+        <w:numPr>
+          <w:ilvl w:val="0"/>
+          <w:numId w:val="56"/>
+        </w:numPr>
+      </w:pPr>
+      <w:r>
+        <w:t>Not suitable for graphs with negative edge weights (though MST is always possible).</w:t>
+      </w:r>
+    </w:p>
+    <w:p>
+      <w:pPr>
+        <w:numPr>
+          <w:ilvl w:val="0"/>
+          <w:numId w:val="56"/>
+        </w:numPr>
+      </w:pPr>
+      <w:r>
+        <w:t>Can be less efficient for sparse graphs when a simple greedy approach could be more optimal.</w:t>
+      </w:r>
+    </w:p>
+    <w:p/>
+    <w:p/>
+    <w:p/>
+    <w:p/>
+    <w:p/>
+    <w:p/>
+    <w:p>
+      <w:r>
+        <w:rPr>
+          <w:noProof/>
+        </w:rPr>
+        <w:lastRenderedPageBreak/>
+        <w:drawing>
+          <wp:inline distT="0" distB="0" distL="0" distR="0" wp14:anchorId="0A95267B" wp14:editId="507A0E5B">
+            <wp:extent cx="5731510" cy="4281170"/>
+            <wp:effectExtent l="0" t="0" r="2540" b="5080"/>
+            <wp:docPr id="1553927005" name="Picture 21"/>
+            <wp:cNvGraphicFramePr>
+              <a:graphicFrameLocks xmlns:a="http://schemas.openxmlformats.org/drawingml/2006/main" noChangeAspect="1"/>
+            </wp:cNvGraphicFramePr>
+            <a:graphic xmlns:a="http://schemas.openxmlformats.org/drawingml/2006/main">
+              <a:graphicData uri="http://schemas.openxmlformats.org/drawingml/2006/picture">
+                <pic:pic xmlns:pic="http://schemas.openxmlformats.org/drawingml/2006/picture">
+                  <pic:nvPicPr>
+                    <pic:cNvPr id="1553927005" name="Picture 1553927005"/>
+                    <pic:cNvPicPr/>
+                  </pic:nvPicPr>
+                  <pic:blipFill>
+                    <a:blip r:embed="rId22">
+                      <a:extLst>
+                        <a:ext uri="{28A0092B-C50C-407E-A947-70E740481C1C}">
+                          <a14:useLocalDpi xmlns:a14="http://schemas.microsoft.com/office/drawing/2010/main" val="0"/>
+                        </a:ext>
+                      </a:extLst>
+                    </a:blip>
+                    <a:stretch>
+                      <a:fillRect/>
+                    </a:stretch>
+                  </pic:blipFill>
+                  <pic:spPr>
+                    <a:xfrm>
+                      <a:off x="0" y="0"/>
+                      <a:ext cx="5731510" cy="4281170"/>
+                    </a:xfrm>
+                    <a:prstGeom prst="rect">
+                      <a:avLst/>
+                    </a:prstGeom>
+                  </pic:spPr>
+                </pic:pic>
+              </a:graphicData>
+            </a:graphic>
+          </wp:inline>
+        </w:drawing>
+      </w:r>
+    </w:p>
     <w:sectPr>
       <w:pgSz w:w="11906" w:h="16838" w:code="9"/>
       <w:pgMar w:top="1440" w:right="1440" w:bottom="1440" w:left="1440" w:header="720" w:footer="720" w:gutter="0"/>
@@ -5699,6 +7305,155 @@
 <file path=word/numbering.xml><?xml version="1.0" encoding="utf-8"?>
 <w:numbering xmlns:wpc="http://schemas.microsoft.com/office/word/2010/wordprocessingCanvas" xmlns:cx="http://schemas.microsoft.com/office/drawing/2014/chartex" xmlns:cx1="http://schemas.microsoft.com/office/drawing/2015/9/8/chartex" xmlns:cx2="http://schemas.microsoft.com/office/drawing/2015/10/21/chartex" xmlns:cx3="http://schemas.microsoft.com/office/drawing/2016/5/9/chartex" xmlns:cx4="http://schemas.microsoft.com/office/drawing/2016/5/10/chartex" xmlns:cx5="http://schemas.microsoft.com/office/drawing/2016/5/11/chartex" xmlns:cx6="http://schemas.microsoft.com/office/drawing/2016/5/12/chartex" xmlns:cx7="http://schemas.microsoft.com/office/drawing/2016/5/13/chartex" xmlns:cx8="http://schemas.microsoft.com/office/drawing/2016/5/14/chartex" xmlns:mc="http://schemas.openxmlformats.org/markup-compatibility/2006" xmlns:aink="http://schemas.microsoft.com/office/drawing/2016/ink" xmlns:am3d="http://schemas.microsoft.com/office/drawing/2017/model3d" xmlns:o="urn:schemas-microsoft-com:office:office" xmlns:oel="http://schemas.microsoft.com/office/2019/extlst" xmlns:r="http://schemas.openxmlformats.org/officeDocument/2006/relationships" xmlns:m="http://schemas.openxmlformats.org/officeDocument/2006/math" xmlns:v="urn:schemas-microsoft-com:vml" xmlns:wp14="http://schemas.microsoft.com/office/word/2010/wordprocessingDrawing" xmlns:wp="http://schemas.openxmlformats.org/drawingml/2006/wordprocessingDrawing" xmlns:w10="urn:schemas-microsoft-com:office:word" xmlns:w="http://schemas.openxmlformats.org/wordprocessingml/2006/main" xmlns:w14="http://schemas.microsoft.com/office/word/2010/wordml" xmlns:w15="http://schemas.microsoft.com/office/word/2012/wordml" xmlns:w16cex="http://schemas.microsoft.com/office/word/2018/wordml/cex" xmlns:w16cid="http://schemas.microsoft.com/office/word/2016/wordml/cid" xmlns:w16="http://schemas.microsoft.com/office/word/2018/wordml" xmlns:w16du="http://schemas.microsoft.com/office/word/2023/wordml/word16du" xmlns:w16sdtdh="http://schemas.microsoft.com/office/word/2020/wordml/sdtdatahash" xmlns:w16sdtfl="http://schemas.microsoft.com/office/word/2024/wordml/sdtformatlock" xmlns:w16se="http://schemas.microsoft.com/office/word/2015/wordml/symex" xmlns:wpg="http://schemas.microsoft.com/office/word/2010/wordprocessingGroup" xmlns:wpi="http://schemas.microsoft.com/office/word/2010/wordprocessingInk" xmlns:wne="http://schemas.microsoft.com/office/word/2006/wordml" xmlns:wps="http://schemas.microsoft.com/office/word/2010/wordprocessingShape" mc:Ignorable="w14 w15 w16se w16cid w16 w16cex w16sdtdh w16sdtfl w16du wp14">
   <w:abstractNum w:abstractNumId="0" w15:restartNumberingAfterBreak="0">
+    <w:nsid w:val="01112125"/>
+    <w:multiLevelType w:val="multilevel"/>
+    <w:tmpl w:val="802EF3A2"/>
+    <w:lvl w:ilvl="0">
+      <w:start w:val="1"/>
+      <w:numFmt w:val="bullet"/>
+      <w:lvlText w:val=""/>
+      <w:lvlJc w:val="left"/>
+      <w:pPr>
+        <w:tabs>
+          <w:tab w:val="num" w:pos="720"/>
+        </w:tabs>
+        <w:ind w:left="720" w:hanging="360"/>
+      </w:pPr>
+      <w:rPr>
+        <w:rFonts w:ascii="Symbol" w:hAnsi="Symbol" w:hint="default"/>
+        <w:sz w:val="20"/>
+      </w:rPr>
+    </w:lvl>
+    <w:lvl w:ilvl="1" w:tentative="1">
+      <w:start w:val="1"/>
+      <w:numFmt w:val="bullet"/>
+      <w:lvlText w:val="o"/>
+      <w:lvlJc w:val="left"/>
+      <w:pPr>
+        <w:tabs>
+          <w:tab w:val="num" w:pos="1440"/>
+        </w:tabs>
+        <w:ind w:left="1440" w:hanging="360"/>
+      </w:pPr>
+      <w:rPr>
+        <w:rFonts w:ascii="Courier New" w:hAnsi="Courier New" w:hint="default"/>
+        <w:sz w:val="20"/>
+      </w:rPr>
+    </w:lvl>
+    <w:lvl w:ilvl="2" w:tentative="1">
+      <w:start w:val="1"/>
+      <w:numFmt w:val="bullet"/>
+      <w:lvlText w:val=""/>
+      <w:lvlJc w:val="left"/>
+      <w:pPr>
+        <w:tabs>
+          <w:tab w:val="num" w:pos="2160"/>
+        </w:tabs>
+        <w:ind w:left="2160" w:hanging="360"/>
+      </w:pPr>
+      <w:rPr>
+        <w:rFonts w:ascii="Wingdings" w:hAnsi="Wingdings" w:hint="default"/>
+        <w:sz w:val="20"/>
+      </w:rPr>
+    </w:lvl>
+    <w:lvl w:ilvl="3" w:tentative="1">
+      <w:start w:val="1"/>
+      <w:numFmt w:val="bullet"/>
+      <w:lvlText w:val=""/>
+      <w:lvlJc w:val="left"/>
+      <w:pPr>
+        <w:tabs>
+          <w:tab w:val="num" w:pos="2880"/>
+        </w:tabs>
+        <w:ind w:left="2880" w:hanging="360"/>
+      </w:pPr>
+      <w:rPr>
+        <w:rFonts w:ascii="Wingdings" w:hAnsi="Wingdings" w:hint="default"/>
+        <w:sz w:val="20"/>
+      </w:rPr>
+    </w:lvl>
+    <w:lvl w:ilvl="4" w:tentative="1">
+      <w:start w:val="1"/>
+      <w:numFmt w:val="bullet"/>
+      <w:lvlText w:val=""/>
+      <w:lvlJc w:val="left"/>
+      <w:pPr>
+        <w:tabs>
+          <w:tab w:val="num" w:pos="3600"/>
+        </w:tabs>
+        <w:ind w:left="3600" w:hanging="360"/>
+      </w:pPr>
+      <w:rPr>
+        <w:rFonts w:ascii="Wingdings" w:hAnsi="Wingdings" w:hint="default"/>
+        <w:sz w:val="20"/>
+      </w:rPr>
+    </w:lvl>
+    <w:lvl w:ilvl="5" w:tentative="1">
+      <w:start w:val="1"/>
+      <w:numFmt w:val="bullet"/>
+      <w:lvlText w:val=""/>
+      <w:lvlJc w:val="left"/>
+      <w:pPr>
+        <w:tabs>
+          <w:tab w:val="num" w:pos="4320"/>
+        </w:tabs>
+        <w:ind w:left="4320" w:hanging="360"/>
+      </w:pPr>
+      <w:rPr>
+        <w:rFonts w:ascii="Wingdings" w:hAnsi="Wingdings" w:hint="default"/>
+        <w:sz w:val="20"/>
+      </w:rPr>
+    </w:lvl>
+    <w:lvl w:ilvl="6" w:tentative="1">
+      <w:start w:val="1"/>
+      <w:numFmt w:val="bullet"/>
+      <w:lvlText w:val=""/>
+      <w:lvlJc w:val="left"/>
+      <w:pPr>
+        <w:tabs>
+          <w:tab w:val="num" w:pos="5040"/>
+        </w:tabs>
+        <w:ind w:left="5040" w:hanging="360"/>
+      </w:pPr>
+      <w:rPr>
+        <w:rFonts w:ascii="Wingdings" w:hAnsi="Wingdings" w:hint="default"/>
+        <w:sz w:val="20"/>
+      </w:rPr>
+    </w:lvl>
+    <w:lvl w:ilvl="7" w:tentative="1">
+      <w:start w:val="1"/>
+      <w:numFmt w:val="bullet"/>
+      <w:lvlText w:val=""/>
+      <w:lvlJc w:val="left"/>
+      <w:pPr>
+        <w:tabs>
+          <w:tab w:val="num" w:pos="5760"/>
+        </w:tabs>
+        <w:ind w:left="5760" w:hanging="360"/>
+      </w:pPr>
+      <w:rPr>
+        <w:rFonts w:ascii="Wingdings" w:hAnsi="Wingdings" w:hint="default"/>
+        <w:sz w:val="20"/>
+      </w:rPr>
+    </w:lvl>
+    <w:lvl w:ilvl="8" w:tentative="1">
+      <w:start w:val="1"/>
+      <w:numFmt w:val="bullet"/>
+      <w:lvlText w:val=""/>
+      <w:lvlJc w:val="left"/>
+      <w:pPr>
+        <w:tabs>
+          <w:tab w:val="num" w:pos="6480"/>
+        </w:tabs>
+        <w:ind w:left="6480" w:hanging="360"/>
+      </w:pPr>
+      <w:rPr>
+        <w:rFonts w:ascii="Wingdings" w:hAnsi="Wingdings" w:hint="default"/>
+        <w:sz w:val="20"/>
+      </w:rPr>
+    </w:lvl>
+  </w:abstractNum>
+  <w:abstractNum w:abstractNumId="1" w15:restartNumberingAfterBreak="0">
     <w:nsid w:val="033A73F0"/>
     <w:multiLevelType w:val="multilevel"/>
     <w:tmpl w:val="2FBEDFAA"/>
@@ -5847,7 +7602,7 @@
       </w:rPr>
     </w:lvl>
   </w:abstractNum>
-  <w:abstractNum w:abstractNumId="1" w15:restartNumberingAfterBreak="0">
+  <w:abstractNum w:abstractNumId="2" w15:restartNumberingAfterBreak="0">
     <w:nsid w:val="04E458F5"/>
     <w:multiLevelType w:val="multilevel"/>
     <w:tmpl w:val="D2163B52"/>
@@ -5996,7 +7751,7 @@
       </w:rPr>
     </w:lvl>
   </w:abstractNum>
-  <w:abstractNum w:abstractNumId="2" w15:restartNumberingAfterBreak="0">
+  <w:abstractNum w:abstractNumId="3" w15:restartNumberingAfterBreak="0">
     <w:nsid w:val="07BC5755"/>
     <w:multiLevelType w:val="multilevel"/>
     <w:tmpl w:val="47C82330"/>
@@ -6145,7 +7900,7 @@
       </w:rPr>
     </w:lvl>
   </w:abstractNum>
-  <w:abstractNum w:abstractNumId="3" w15:restartNumberingAfterBreak="0">
+  <w:abstractNum w:abstractNumId="4" w15:restartNumberingAfterBreak="0">
     <w:nsid w:val="07BD17CD"/>
     <w:multiLevelType w:val="multilevel"/>
     <w:tmpl w:val="ABBCFFAA"/>
@@ -6294,7 +8049,305 @@
       </w:rPr>
     </w:lvl>
   </w:abstractNum>
-  <w:abstractNum w:abstractNumId="4" w15:restartNumberingAfterBreak="0">
+  <w:abstractNum w:abstractNumId="5" w15:restartNumberingAfterBreak="0">
+    <w:nsid w:val="0CA424AB"/>
+    <w:multiLevelType w:val="multilevel"/>
+    <w:tmpl w:val="D5EEB4D4"/>
+    <w:lvl w:ilvl="0">
+      <w:start w:val="1"/>
+      <w:numFmt w:val="bullet"/>
+      <w:lvlText w:val=""/>
+      <w:lvlJc w:val="left"/>
+      <w:pPr>
+        <w:tabs>
+          <w:tab w:val="num" w:pos="720"/>
+        </w:tabs>
+        <w:ind w:left="720" w:hanging="360"/>
+      </w:pPr>
+      <w:rPr>
+        <w:rFonts w:ascii="Symbol" w:hAnsi="Symbol" w:hint="default"/>
+        <w:sz w:val="20"/>
+      </w:rPr>
+    </w:lvl>
+    <w:lvl w:ilvl="1" w:tentative="1">
+      <w:start w:val="1"/>
+      <w:numFmt w:val="bullet"/>
+      <w:lvlText w:val="o"/>
+      <w:lvlJc w:val="left"/>
+      <w:pPr>
+        <w:tabs>
+          <w:tab w:val="num" w:pos="1440"/>
+        </w:tabs>
+        <w:ind w:left="1440" w:hanging="360"/>
+      </w:pPr>
+      <w:rPr>
+        <w:rFonts w:ascii="Courier New" w:hAnsi="Courier New" w:hint="default"/>
+        <w:sz w:val="20"/>
+      </w:rPr>
+    </w:lvl>
+    <w:lvl w:ilvl="2" w:tentative="1">
+      <w:start w:val="1"/>
+      <w:numFmt w:val="bullet"/>
+      <w:lvlText w:val=""/>
+      <w:lvlJc w:val="left"/>
+      <w:pPr>
+        <w:tabs>
+          <w:tab w:val="num" w:pos="2160"/>
+        </w:tabs>
+        <w:ind w:left="2160" w:hanging="360"/>
+      </w:pPr>
+      <w:rPr>
+        <w:rFonts w:ascii="Wingdings" w:hAnsi="Wingdings" w:hint="default"/>
+        <w:sz w:val="20"/>
+      </w:rPr>
+    </w:lvl>
+    <w:lvl w:ilvl="3" w:tentative="1">
+      <w:start w:val="1"/>
+      <w:numFmt w:val="bullet"/>
+      <w:lvlText w:val=""/>
+      <w:lvlJc w:val="left"/>
+      <w:pPr>
+        <w:tabs>
+          <w:tab w:val="num" w:pos="2880"/>
+        </w:tabs>
+        <w:ind w:left="2880" w:hanging="360"/>
+      </w:pPr>
+      <w:rPr>
+        <w:rFonts w:ascii="Wingdings" w:hAnsi="Wingdings" w:hint="default"/>
+        <w:sz w:val="20"/>
+      </w:rPr>
+    </w:lvl>
+    <w:lvl w:ilvl="4" w:tentative="1">
+      <w:start w:val="1"/>
+      <w:numFmt w:val="bullet"/>
+      <w:lvlText w:val=""/>
+      <w:lvlJc w:val="left"/>
+      <w:pPr>
+        <w:tabs>
+          <w:tab w:val="num" w:pos="3600"/>
+        </w:tabs>
+        <w:ind w:left="3600" w:hanging="360"/>
+      </w:pPr>
+      <w:rPr>
+        <w:rFonts w:ascii="Wingdings" w:hAnsi="Wingdings" w:hint="default"/>
+        <w:sz w:val="20"/>
+      </w:rPr>
+    </w:lvl>
+    <w:lvl w:ilvl="5" w:tentative="1">
+      <w:start w:val="1"/>
+      <w:numFmt w:val="bullet"/>
+      <w:lvlText w:val=""/>
+      <w:lvlJc w:val="left"/>
+      <w:pPr>
+        <w:tabs>
+          <w:tab w:val="num" w:pos="4320"/>
+        </w:tabs>
+        <w:ind w:left="4320" w:hanging="360"/>
+      </w:pPr>
+      <w:rPr>
+        <w:rFonts w:ascii="Wingdings" w:hAnsi="Wingdings" w:hint="default"/>
+        <w:sz w:val="20"/>
+      </w:rPr>
+    </w:lvl>
+    <w:lvl w:ilvl="6" w:tentative="1">
+      <w:start w:val="1"/>
+      <w:numFmt w:val="bullet"/>
+      <w:lvlText w:val=""/>
+      <w:lvlJc w:val="left"/>
+      <w:pPr>
+        <w:tabs>
+          <w:tab w:val="num" w:pos="5040"/>
+        </w:tabs>
+        <w:ind w:left="5040" w:hanging="360"/>
+      </w:pPr>
+      <w:rPr>
+        <w:rFonts w:ascii="Wingdings" w:hAnsi="Wingdings" w:hint="default"/>
+        <w:sz w:val="20"/>
+      </w:rPr>
+    </w:lvl>
+    <w:lvl w:ilvl="7" w:tentative="1">
+      <w:start w:val="1"/>
+      <w:numFmt w:val="bullet"/>
+      <w:lvlText w:val=""/>
+      <w:lvlJc w:val="left"/>
+      <w:pPr>
+        <w:tabs>
+          <w:tab w:val="num" w:pos="5760"/>
+        </w:tabs>
+        <w:ind w:left="5760" w:hanging="360"/>
+      </w:pPr>
+      <w:rPr>
+        <w:rFonts w:ascii="Wingdings" w:hAnsi="Wingdings" w:hint="default"/>
+        <w:sz w:val="20"/>
+      </w:rPr>
+    </w:lvl>
+    <w:lvl w:ilvl="8" w:tentative="1">
+      <w:start w:val="1"/>
+      <w:numFmt w:val="bullet"/>
+      <w:lvlText w:val=""/>
+      <w:lvlJc w:val="left"/>
+      <w:pPr>
+        <w:tabs>
+          <w:tab w:val="num" w:pos="6480"/>
+        </w:tabs>
+        <w:ind w:left="6480" w:hanging="360"/>
+      </w:pPr>
+      <w:rPr>
+        <w:rFonts w:ascii="Wingdings" w:hAnsi="Wingdings" w:hint="default"/>
+        <w:sz w:val="20"/>
+      </w:rPr>
+    </w:lvl>
+  </w:abstractNum>
+  <w:abstractNum w:abstractNumId="6" w15:restartNumberingAfterBreak="0">
+    <w:nsid w:val="0EC605AE"/>
+    <w:multiLevelType w:val="multilevel"/>
+    <w:tmpl w:val="0204A766"/>
+    <w:lvl w:ilvl="0">
+      <w:start w:val="1"/>
+      <w:numFmt w:val="bullet"/>
+      <w:lvlText w:val=""/>
+      <w:lvlJc w:val="left"/>
+      <w:pPr>
+        <w:tabs>
+          <w:tab w:val="num" w:pos="720"/>
+        </w:tabs>
+        <w:ind w:left="720" w:hanging="360"/>
+      </w:pPr>
+      <w:rPr>
+        <w:rFonts w:ascii="Symbol" w:hAnsi="Symbol" w:hint="default"/>
+        <w:sz w:val="20"/>
+      </w:rPr>
+    </w:lvl>
+    <w:lvl w:ilvl="1" w:tentative="1">
+      <w:start w:val="1"/>
+      <w:numFmt w:val="bullet"/>
+      <w:lvlText w:val="o"/>
+      <w:lvlJc w:val="left"/>
+      <w:pPr>
+        <w:tabs>
+          <w:tab w:val="num" w:pos="1440"/>
+        </w:tabs>
+        <w:ind w:left="1440" w:hanging="360"/>
+      </w:pPr>
+      <w:rPr>
+        <w:rFonts w:ascii="Courier New" w:hAnsi="Courier New" w:hint="default"/>
+        <w:sz w:val="20"/>
+      </w:rPr>
+    </w:lvl>
+    <w:lvl w:ilvl="2" w:tentative="1">
+      <w:start w:val="1"/>
+      <w:numFmt w:val="bullet"/>
+      <w:lvlText w:val=""/>
+      <w:lvlJc w:val="left"/>
+      <w:pPr>
+        <w:tabs>
+          <w:tab w:val="num" w:pos="2160"/>
+        </w:tabs>
+        <w:ind w:left="2160" w:hanging="360"/>
+      </w:pPr>
+      <w:rPr>
+        <w:rFonts w:ascii="Wingdings" w:hAnsi="Wingdings" w:hint="default"/>
+        <w:sz w:val="20"/>
+      </w:rPr>
+    </w:lvl>
+    <w:lvl w:ilvl="3" w:tentative="1">
+      <w:start w:val="1"/>
+      <w:numFmt w:val="bullet"/>
+      <w:lvlText w:val=""/>
+      <w:lvlJc w:val="left"/>
+      <w:pPr>
+        <w:tabs>
+          <w:tab w:val="num" w:pos="2880"/>
+        </w:tabs>
+        <w:ind w:left="2880" w:hanging="360"/>
+      </w:pPr>
+      <w:rPr>
+        <w:rFonts w:ascii="Wingdings" w:hAnsi="Wingdings" w:hint="default"/>
+        <w:sz w:val="20"/>
+      </w:rPr>
+    </w:lvl>
+    <w:lvl w:ilvl="4" w:tentative="1">
+      <w:start w:val="1"/>
+      <w:numFmt w:val="bullet"/>
+      <w:lvlText w:val=""/>
+      <w:lvlJc w:val="left"/>
+      <w:pPr>
+        <w:tabs>
+          <w:tab w:val="num" w:pos="3600"/>
+        </w:tabs>
+        <w:ind w:left="3600" w:hanging="360"/>
+      </w:pPr>
+      <w:rPr>
+        <w:rFonts w:ascii="Wingdings" w:hAnsi="Wingdings" w:hint="default"/>
+        <w:sz w:val="20"/>
+      </w:rPr>
+    </w:lvl>
+    <w:lvl w:ilvl="5" w:tentative="1">
+      <w:start w:val="1"/>
+      <w:numFmt w:val="bullet"/>
+      <w:lvlText w:val=""/>
+      <w:lvlJc w:val="left"/>
+      <w:pPr>
+        <w:tabs>
+          <w:tab w:val="num" w:pos="4320"/>
+        </w:tabs>
+        <w:ind w:left="4320" w:hanging="360"/>
+      </w:pPr>
+      <w:rPr>
+        <w:rFonts w:ascii="Wingdings" w:hAnsi="Wingdings" w:hint="default"/>
+        <w:sz w:val="20"/>
+      </w:rPr>
+    </w:lvl>
+    <w:lvl w:ilvl="6" w:tentative="1">
+      <w:start w:val="1"/>
+      <w:numFmt w:val="bullet"/>
+      <w:lvlText w:val=""/>
+      <w:lvlJc w:val="left"/>
+      <w:pPr>
+        <w:tabs>
+          <w:tab w:val="num" w:pos="5040"/>
+        </w:tabs>
+        <w:ind w:left="5040" w:hanging="360"/>
+      </w:pPr>
+      <w:rPr>
+        <w:rFonts w:ascii="Wingdings" w:hAnsi="Wingdings" w:hint="default"/>
+        <w:sz w:val="20"/>
+      </w:rPr>
+    </w:lvl>
+    <w:lvl w:ilvl="7" w:tentative="1">
+      <w:start w:val="1"/>
+      <w:numFmt w:val="bullet"/>
+      <w:lvlText w:val=""/>
+      <w:lvlJc w:val="left"/>
+      <w:pPr>
+        <w:tabs>
+          <w:tab w:val="num" w:pos="5760"/>
+        </w:tabs>
+        <w:ind w:left="5760" w:hanging="360"/>
+      </w:pPr>
+      <w:rPr>
+        <w:rFonts w:ascii="Wingdings" w:hAnsi="Wingdings" w:hint="default"/>
+        <w:sz w:val="20"/>
+      </w:rPr>
+    </w:lvl>
+    <w:lvl w:ilvl="8" w:tentative="1">
+      <w:start w:val="1"/>
+      <w:numFmt w:val="bullet"/>
+      <w:lvlText w:val=""/>
+      <w:lvlJc w:val="left"/>
+      <w:pPr>
+        <w:tabs>
+          <w:tab w:val="num" w:pos="6480"/>
+        </w:tabs>
+        <w:ind w:left="6480" w:hanging="360"/>
+      </w:pPr>
+      <w:rPr>
+        <w:rFonts w:ascii="Wingdings" w:hAnsi="Wingdings" w:hint="default"/>
+        <w:sz w:val="20"/>
+      </w:rPr>
+    </w:lvl>
+  </w:abstractNum>
+  <w:abstractNum w:abstractNumId="7" w15:restartNumberingAfterBreak="0">
     <w:nsid w:val="137D4798"/>
     <w:multiLevelType w:val="multilevel"/>
     <w:tmpl w:val="C3868326"/>
@@ -6407,7 +8460,156 @@
       </w:pPr>
     </w:lvl>
   </w:abstractNum>
-  <w:abstractNum w:abstractNumId="5" w15:restartNumberingAfterBreak="0">
+  <w:abstractNum w:abstractNumId="8" w15:restartNumberingAfterBreak="0">
+    <w:nsid w:val="143F7110"/>
+    <w:multiLevelType w:val="multilevel"/>
+    <w:tmpl w:val="81C8456E"/>
+    <w:lvl w:ilvl="0">
+      <w:start w:val="1"/>
+      <w:numFmt w:val="bullet"/>
+      <w:lvlText w:val=""/>
+      <w:lvlJc w:val="left"/>
+      <w:pPr>
+        <w:tabs>
+          <w:tab w:val="num" w:pos="720"/>
+        </w:tabs>
+        <w:ind w:left="720" w:hanging="360"/>
+      </w:pPr>
+      <w:rPr>
+        <w:rFonts w:ascii="Symbol" w:hAnsi="Symbol" w:hint="default"/>
+        <w:sz w:val="20"/>
+      </w:rPr>
+    </w:lvl>
+    <w:lvl w:ilvl="1" w:tentative="1">
+      <w:start w:val="1"/>
+      <w:numFmt w:val="bullet"/>
+      <w:lvlText w:val="o"/>
+      <w:lvlJc w:val="left"/>
+      <w:pPr>
+        <w:tabs>
+          <w:tab w:val="num" w:pos="1440"/>
+        </w:tabs>
+        <w:ind w:left="1440" w:hanging="360"/>
+      </w:pPr>
+      <w:rPr>
+        <w:rFonts w:ascii="Courier New" w:hAnsi="Courier New" w:hint="default"/>
+        <w:sz w:val="20"/>
+      </w:rPr>
+    </w:lvl>
+    <w:lvl w:ilvl="2" w:tentative="1">
+      <w:start w:val="1"/>
+      <w:numFmt w:val="bullet"/>
+      <w:lvlText w:val=""/>
+      <w:lvlJc w:val="left"/>
+      <w:pPr>
+        <w:tabs>
+          <w:tab w:val="num" w:pos="2160"/>
+        </w:tabs>
+        <w:ind w:left="2160" w:hanging="360"/>
+      </w:pPr>
+      <w:rPr>
+        <w:rFonts w:ascii="Wingdings" w:hAnsi="Wingdings" w:hint="default"/>
+        <w:sz w:val="20"/>
+      </w:rPr>
+    </w:lvl>
+    <w:lvl w:ilvl="3" w:tentative="1">
+      <w:start w:val="1"/>
+      <w:numFmt w:val="bullet"/>
+      <w:lvlText w:val=""/>
+      <w:lvlJc w:val="left"/>
+      <w:pPr>
+        <w:tabs>
+          <w:tab w:val="num" w:pos="2880"/>
+        </w:tabs>
+        <w:ind w:left="2880" w:hanging="360"/>
+      </w:pPr>
+      <w:rPr>
+        <w:rFonts w:ascii="Wingdings" w:hAnsi="Wingdings" w:hint="default"/>
+        <w:sz w:val="20"/>
+      </w:rPr>
+    </w:lvl>
+    <w:lvl w:ilvl="4" w:tentative="1">
+      <w:start w:val="1"/>
+      <w:numFmt w:val="bullet"/>
+      <w:lvlText w:val=""/>
+      <w:lvlJc w:val="left"/>
+      <w:pPr>
+        <w:tabs>
+          <w:tab w:val="num" w:pos="3600"/>
+        </w:tabs>
+        <w:ind w:left="3600" w:hanging="360"/>
+      </w:pPr>
+      <w:rPr>
+        <w:rFonts w:ascii="Wingdings" w:hAnsi="Wingdings" w:hint="default"/>
+        <w:sz w:val="20"/>
+      </w:rPr>
+    </w:lvl>
+    <w:lvl w:ilvl="5" w:tentative="1">
+      <w:start w:val="1"/>
+      <w:numFmt w:val="bullet"/>
+      <w:lvlText w:val=""/>
+      <w:lvlJc w:val="left"/>
+      <w:pPr>
+        <w:tabs>
+          <w:tab w:val="num" w:pos="4320"/>
+        </w:tabs>
+        <w:ind w:left="4320" w:hanging="360"/>
+      </w:pPr>
+      <w:rPr>
+        <w:rFonts w:ascii="Wingdings" w:hAnsi="Wingdings" w:hint="default"/>
+        <w:sz w:val="20"/>
+      </w:rPr>
+    </w:lvl>
+    <w:lvl w:ilvl="6" w:tentative="1">
+      <w:start w:val="1"/>
+      <w:numFmt w:val="bullet"/>
+      <w:lvlText w:val=""/>
+      <w:lvlJc w:val="left"/>
+      <w:pPr>
+        <w:tabs>
+          <w:tab w:val="num" w:pos="5040"/>
+        </w:tabs>
+        <w:ind w:left="5040" w:hanging="360"/>
+      </w:pPr>
+      <w:rPr>
+        <w:rFonts w:ascii="Wingdings" w:hAnsi="Wingdings" w:hint="default"/>
+        <w:sz w:val="20"/>
+      </w:rPr>
+    </w:lvl>
+    <w:lvl w:ilvl="7" w:tentative="1">
+      <w:start w:val="1"/>
+      <w:numFmt w:val="bullet"/>
+      <w:lvlText w:val=""/>
+      <w:lvlJc w:val="left"/>
+      <w:pPr>
+        <w:tabs>
+          <w:tab w:val="num" w:pos="5760"/>
+        </w:tabs>
+        <w:ind w:left="5760" w:hanging="360"/>
+      </w:pPr>
+      <w:rPr>
+        <w:rFonts w:ascii="Wingdings" w:hAnsi="Wingdings" w:hint="default"/>
+        <w:sz w:val="20"/>
+      </w:rPr>
+    </w:lvl>
+    <w:lvl w:ilvl="8" w:tentative="1">
+      <w:start w:val="1"/>
+      <w:numFmt w:val="bullet"/>
+      <w:lvlText w:val=""/>
+      <w:lvlJc w:val="left"/>
+      <w:pPr>
+        <w:tabs>
+          <w:tab w:val="num" w:pos="6480"/>
+        </w:tabs>
+        <w:ind w:left="6480" w:hanging="360"/>
+      </w:pPr>
+      <w:rPr>
+        <w:rFonts w:ascii="Wingdings" w:hAnsi="Wingdings" w:hint="default"/>
+        <w:sz w:val="20"/>
+      </w:rPr>
+    </w:lvl>
+  </w:abstractNum>
+  <w:abstractNum w:abstractNumId="9" w15:restartNumberingAfterBreak="0">
     <w:nsid w:val="150049AD"/>
     <w:multiLevelType w:val="multilevel"/>
     <w:tmpl w:val="7FB0264A"/>
@@ -6556,7 +8758,7 @@
       </w:rPr>
     </w:lvl>
   </w:abstractNum>
-  <w:abstractNum w:abstractNumId="6" w15:restartNumberingAfterBreak="0">
+  <w:abstractNum w:abstractNumId="10" w15:restartNumberingAfterBreak="0">
     <w:nsid w:val="15E93E14"/>
     <w:multiLevelType w:val="multilevel"/>
     <w:tmpl w:val="6EE274CA"/>
@@ -6669,7 +8871,7 @@
       </w:pPr>
     </w:lvl>
   </w:abstractNum>
-  <w:abstractNum w:abstractNumId="7" w15:restartNumberingAfterBreak="0">
+  <w:abstractNum w:abstractNumId="11" w15:restartNumberingAfterBreak="0">
     <w:nsid w:val="171067EE"/>
     <w:multiLevelType w:val="multilevel"/>
     <w:tmpl w:val="A9C2FA72"/>
@@ -6818,7 +9020,7 @@
       </w:rPr>
     </w:lvl>
   </w:abstractNum>
-  <w:abstractNum w:abstractNumId="8" w15:restartNumberingAfterBreak="0">
+  <w:abstractNum w:abstractNumId="12" w15:restartNumberingAfterBreak="0">
     <w:nsid w:val="18E414AE"/>
     <w:multiLevelType w:val="multilevel"/>
     <w:tmpl w:val="030C4C98"/>
@@ -6931,7 +9133,7 @@
       </w:pPr>
     </w:lvl>
   </w:abstractNum>
-  <w:abstractNum w:abstractNumId="9" w15:restartNumberingAfterBreak="0">
+  <w:abstractNum w:abstractNumId="13" w15:restartNumberingAfterBreak="0">
     <w:nsid w:val="1A0606E6"/>
     <w:multiLevelType w:val="multilevel"/>
     <w:tmpl w:val="BC660FD0"/>
@@ -7080,7 +9282,7 @@
       </w:rPr>
     </w:lvl>
   </w:abstractNum>
-  <w:abstractNum w:abstractNumId="10" w15:restartNumberingAfterBreak="0">
+  <w:abstractNum w:abstractNumId="14" w15:restartNumberingAfterBreak="0">
     <w:nsid w:val="1A9863B1"/>
     <w:multiLevelType w:val="multilevel"/>
     <w:tmpl w:val="B534073E"/>
@@ -7229,7 +9431,7 @@
       </w:rPr>
     </w:lvl>
   </w:abstractNum>
-  <w:abstractNum w:abstractNumId="11" w15:restartNumberingAfterBreak="0">
+  <w:abstractNum w:abstractNumId="15" w15:restartNumberingAfterBreak="0">
     <w:nsid w:val="1C482BCA"/>
     <w:multiLevelType w:val="multilevel"/>
     <w:tmpl w:val="59487FE4"/>
@@ -7378,7 +9580,7 @@
       </w:rPr>
     </w:lvl>
   </w:abstractNum>
-  <w:abstractNum w:abstractNumId="12" w15:restartNumberingAfterBreak="0">
+  <w:abstractNum w:abstractNumId="16" w15:restartNumberingAfterBreak="0">
     <w:nsid w:val="1EAF5B08"/>
     <w:multiLevelType w:val="multilevel"/>
     <w:tmpl w:val="1B946750"/>
@@ -7527,7 +9729,7 @@
       </w:rPr>
     </w:lvl>
   </w:abstractNum>
-  <w:abstractNum w:abstractNumId="13" w15:restartNumberingAfterBreak="0">
+  <w:abstractNum w:abstractNumId="17" w15:restartNumberingAfterBreak="0">
     <w:nsid w:val="206B5FCB"/>
     <w:multiLevelType w:val="multilevel"/>
     <w:tmpl w:val="7758EF1C"/>
@@ -7676,7 +9878,269 @@
       </w:rPr>
     </w:lvl>
   </w:abstractNum>
-  <w:abstractNum w:abstractNumId="14" w15:restartNumberingAfterBreak="0">
+  <w:abstractNum w:abstractNumId="18" w15:restartNumberingAfterBreak="0">
+    <w:nsid w:val="23EF4DD8"/>
+    <w:multiLevelType w:val="multilevel"/>
+    <w:tmpl w:val="1BB0B65A"/>
+    <w:lvl w:ilvl="0">
+      <w:start w:val="1"/>
+      <w:numFmt w:val="bullet"/>
+      <w:lvlText w:val=""/>
+      <w:lvlJc w:val="left"/>
+      <w:pPr>
+        <w:tabs>
+          <w:tab w:val="num" w:pos="720"/>
+        </w:tabs>
+        <w:ind w:left="720" w:hanging="360"/>
+      </w:pPr>
+      <w:rPr>
+        <w:rFonts w:ascii="Symbol" w:hAnsi="Symbol" w:hint="default"/>
+        <w:sz w:val="20"/>
+      </w:rPr>
+    </w:lvl>
+    <w:lvl w:ilvl="1" w:tentative="1">
+      <w:start w:val="1"/>
+      <w:numFmt w:val="bullet"/>
+      <w:lvlText w:val="o"/>
+      <w:lvlJc w:val="left"/>
+      <w:pPr>
+        <w:tabs>
+          <w:tab w:val="num" w:pos="1440"/>
+        </w:tabs>
+        <w:ind w:left="1440" w:hanging="360"/>
+      </w:pPr>
+      <w:rPr>
+        <w:rFonts w:ascii="Courier New" w:hAnsi="Courier New" w:hint="default"/>
+        <w:sz w:val="20"/>
+      </w:rPr>
+    </w:lvl>
+    <w:lvl w:ilvl="2" w:tentative="1">
+      <w:start w:val="1"/>
+      <w:numFmt w:val="bullet"/>
+      <w:lvlText w:val=""/>
+      <w:lvlJc w:val="left"/>
+      <w:pPr>
+        <w:tabs>
+          <w:tab w:val="num" w:pos="2160"/>
+        </w:tabs>
+        <w:ind w:left="2160" w:hanging="360"/>
+      </w:pPr>
+      <w:rPr>
+        <w:rFonts w:ascii="Wingdings" w:hAnsi="Wingdings" w:hint="default"/>
+        <w:sz w:val="20"/>
+      </w:rPr>
+    </w:lvl>
+    <w:lvl w:ilvl="3" w:tentative="1">
+      <w:start w:val="1"/>
+      <w:numFmt w:val="bullet"/>
+      <w:lvlText w:val=""/>
+      <w:lvlJc w:val="left"/>
+      <w:pPr>
+        <w:tabs>
+          <w:tab w:val="num" w:pos="2880"/>
+        </w:tabs>
+        <w:ind w:left="2880" w:hanging="360"/>
+      </w:pPr>
+      <w:rPr>
+        <w:rFonts w:ascii="Wingdings" w:hAnsi="Wingdings" w:hint="default"/>
+        <w:sz w:val="20"/>
+      </w:rPr>
+    </w:lvl>
+    <w:lvl w:ilvl="4" w:tentative="1">
+      <w:start w:val="1"/>
+      <w:numFmt w:val="bullet"/>
+      <w:lvlText w:val=""/>
+      <w:lvlJc w:val="left"/>
+      <w:pPr>
+        <w:tabs>
+          <w:tab w:val="num" w:pos="3600"/>
+        </w:tabs>
+        <w:ind w:left="3600" w:hanging="360"/>
+      </w:pPr>
+      <w:rPr>
+        <w:rFonts w:ascii="Wingdings" w:hAnsi="Wingdings" w:hint="default"/>
+        <w:sz w:val="20"/>
+      </w:rPr>
+    </w:lvl>
+    <w:lvl w:ilvl="5" w:tentative="1">
+      <w:start w:val="1"/>
+      <w:numFmt w:val="bullet"/>
+      <w:lvlText w:val=""/>
+      <w:lvlJc w:val="left"/>
+      <w:pPr>
+        <w:tabs>
+          <w:tab w:val="num" w:pos="4320"/>
+        </w:tabs>
+        <w:ind w:left="4320" w:hanging="360"/>
+      </w:pPr>
+      <w:rPr>
+        <w:rFonts w:ascii="Wingdings" w:hAnsi="Wingdings" w:hint="default"/>
+        <w:sz w:val="20"/>
+      </w:rPr>
+    </w:lvl>
+    <w:lvl w:ilvl="6" w:tentative="1">
+      <w:start w:val="1"/>
+      <w:numFmt w:val="bullet"/>
+      <w:lvlText w:val=""/>
+      <w:lvlJc w:val="left"/>
+      <w:pPr>
+        <w:tabs>
+          <w:tab w:val="num" w:pos="5040"/>
+        </w:tabs>
+        <w:ind w:left="5040" w:hanging="360"/>
+      </w:pPr>
+      <w:rPr>
+        <w:rFonts w:ascii="Wingdings" w:hAnsi="Wingdings" w:hint="default"/>
+        <w:sz w:val="20"/>
+      </w:rPr>
+    </w:lvl>
+    <w:lvl w:ilvl="7" w:tentative="1">
+      <w:start w:val="1"/>
+      <w:numFmt w:val="bullet"/>
+      <w:lvlText w:val=""/>
+      <w:lvlJc w:val="left"/>
+      <w:pPr>
+        <w:tabs>
+          <w:tab w:val="num" w:pos="5760"/>
+        </w:tabs>
+        <w:ind w:left="5760" w:hanging="360"/>
+      </w:pPr>
+      <w:rPr>
+        <w:rFonts w:ascii="Wingdings" w:hAnsi="Wingdings" w:hint="default"/>
+        <w:sz w:val="20"/>
+      </w:rPr>
+    </w:lvl>
+    <w:lvl w:ilvl="8" w:tentative="1">
+      <w:start w:val="1"/>
+      <w:numFmt w:val="bullet"/>
+      <w:lvlText w:val=""/>
+      <w:lvlJc w:val="left"/>
+      <w:pPr>
+        <w:tabs>
+          <w:tab w:val="num" w:pos="6480"/>
+        </w:tabs>
+        <w:ind w:left="6480" w:hanging="360"/>
+      </w:pPr>
+      <w:rPr>
+        <w:rFonts w:ascii="Wingdings" w:hAnsi="Wingdings" w:hint="default"/>
+        <w:sz w:val="20"/>
+      </w:rPr>
+    </w:lvl>
+  </w:abstractNum>
+  <w:abstractNum w:abstractNumId="19" w15:restartNumberingAfterBreak="0">
+    <w:nsid w:val="29AA0FEF"/>
+    <w:multiLevelType w:val="multilevel"/>
+    <w:tmpl w:val="FE22E152"/>
+    <w:lvl w:ilvl="0">
+      <w:start w:val="1"/>
+      <w:numFmt w:val="decimal"/>
+      <w:lvlText w:val="%1."/>
+      <w:lvlJc w:val="left"/>
+      <w:pPr>
+        <w:tabs>
+          <w:tab w:val="num" w:pos="720"/>
+        </w:tabs>
+        <w:ind w:left="720" w:hanging="360"/>
+      </w:pPr>
+    </w:lvl>
+    <w:lvl w:ilvl="1" w:tentative="1">
+      <w:start w:val="1"/>
+      <w:numFmt w:val="decimal"/>
+      <w:lvlText w:val="%2."/>
+      <w:lvlJc w:val="left"/>
+      <w:pPr>
+        <w:tabs>
+          <w:tab w:val="num" w:pos="1440"/>
+        </w:tabs>
+        <w:ind w:left="1440" w:hanging="360"/>
+      </w:pPr>
+    </w:lvl>
+    <w:lvl w:ilvl="2" w:tentative="1">
+      <w:start w:val="1"/>
+      <w:numFmt w:val="decimal"/>
+      <w:lvlText w:val="%3."/>
+      <w:lvlJc w:val="left"/>
+      <w:pPr>
+        <w:tabs>
+          <w:tab w:val="num" w:pos="2160"/>
+        </w:tabs>
+        <w:ind w:left="2160" w:hanging="360"/>
+      </w:pPr>
+    </w:lvl>
+    <w:lvl w:ilvl="3" w:tentative="1">
+      <w:start w:val="1"/>
+      <w:numFmt w:val="decimal"/>
+      <w:lvlText w:val="%4."/>
+      <w:lvlJc w:val="left"/>
+      <w:pPr>
+        <w:tabs>
+          <w:tab w:val="num" w:pos="2880"/>
+        </w:tabs>
+        <w:ind w:left="2880" w:hanging="360"/>
+      </w:pPr>
+    </w:lvl>
+    <w:lvl w:ilvl="4" w:tentative="1">
+      <w:start w:val="1"/>
+      <w:numFmt w:val="decimal"/>
+      <w:lvlText w:val="%5."/>
+      <w:lvlJc w:val="left"/>
+      <w:pPr>
+        <w:tabs>
+          <w:tab w:val="num" w:pos="3600"/>
+        </w:tabs>
+        <w:ind w:left="3600" w:hanging="360"/>
+      </w:pPr>
+    </w:lvl>
+    <w:lvl w:ilvl="5" w:tentative="1">
+      <w:start w:val="1"/>
+      <w:numFmt w:val="decimal"/>
+      <w:lvlText w:val="%6."/>
+      <w:lvlJc w:val="left"/>
+      <w:pPr>
+        <w:tabs>
+          <w:tab w:val="num" w:pos="4320"/>
+        </w:tabs>
+        <w:ind w:left="4320" w:hanging="360"/>
+      </w:pPr>
+    </w:lvl>
+    <w:lvl w:ilvl="6" w:tentative="1">
+      <w:start w:val="1"/>
+      <w:numFmt w:val="decimal"/>
+      <w:lvlText w:val="%7."/>
+      <w:lvlJc w:val="left"/>
+      <w:pPr>
+        <w:tabs>
+          <w:tab w:val="num" w:pos="5040"/>
+        </w:tabs>
+        <w:ind w:left="5040" w:hanging="360"/>
+      </w:pPr>
+    </w:lvl>
+    <w:lvl w:ilvl="7" w:tentative="1">
+      <w:start w:val="1"/>
+      <w:numFmt w:val="decimal"/>
+      <w:lvlText w:val="%8."/>
+      <w:lvlJc w:val="left"/>
+      <w:pPr>
+        <w:tabs>
+          <w:tab w:val="num" w:pos="5760"/>
+        </w:tabs>
+        <w:ind w:left="5760" w:hanging="360"/>
+      </w:pPr>
+    </w:lvl>
+    <w:lvl w:ilvl="8" w:tentative="1">
+      <w:start w:val="1"/>
+      <w:numFmt w:val="decimal"/>
+      <w:lvlText w:val="%9."/>
+      <w:lvlJc w:val="left"/>
+      <w:pPr>
+        <w:tabs>
+          <w:tab w:val="num" w:pos="6480"/>
+        </w:tabs>
+        <w:ind w:left="6480" w:hanging="360"/>
+      </w:pPr>
+    </w:lvl>
+  </w:abstractNum>
+  <w:abstractNum w:abstractNumId="20" w15:restartNumberingAfterBreak="0">
     <w:nsid w:val="2CA03DFF"/>
     <w:multiLevelType w:val="multilevel"/>
     <w:tmpl w:val="29864C20"/>
@@ -7825,7 +10289,7 @@
       </w:rPr>
     </w:lvl>
   </w:abstractNum>
-  <w:abstractNum w:abstractNumId="15" w15:restartNumberingAfterBreak="0">
+  <w:abstractNum w:abstractNumId="21" w15:restartNumberingAfterBreak="0">
     <w:nsid w:val="2DC63E4F"/>
     <w:multiLevelType w:val="multilevel"/>
     <w:tmpl w:val="431E272C"/>
@@ -7938,7 +10402,7 @@
       </w:pPr>
     </w:lvl>
   </w:abstractNum>
-  <w:abstractNum w:abstractNumId="16" w15:restartNumberingAfterBreak="0">
+  <w:abstractNum w:abstractNumId="22" w15:restartNumberingAfterBreak="0">
     <w:nsid w:val="2EC61BAA"/>
     <w:multiLevelType w:val="multilevel"/>
     <w:tmpl w:val="06C2B9A4"/>
@@ -8087,7 +10551,7 @@
       </w:rPr>
     </w:lvl>
   </w:abstractNum>
-  <w:abstractNum w:abstractNumId="17" w15:restartNumberingAfterBreak="0">
+  <w:abstractNum w:abstractNumId="23" w15:restartNumberingAfterBreak="0">
     <w:nsid w:val="2F157E06"/>
     <w:multiLevelType w:val="multilevel"/>
     <w:tmpl w:val="E2D8FF24"/>
@@ -8236,7 +10700,156 @@
       </w:rPr>
     </w:lvl>
   </w:abstractNum>
-  <w:abstractNum w:abstractNumId="18" w15:restartNumberingAfterBreak="0">
+  <w:abstractNum w:abstractNumId="24" w15:restartNumberingAfterBreak="0">
+    <w:nsid w:val="30986BB9"/>
+    <w:multiLevelType w:val="multilevel"/>
+    <w:tmpl w:val="D2908552"/>
+    <w:lvl w:ilvl="0">
+      <w:start w:val="1"/>
+      <w:numFmt w:val="bullet"/>
+      <w:lvlText w:val=""/>
+      <w:lvlJc w:val="left"/>
+      <w:pPr>
+        <w:tabs>
+          <w:tab w:val="num" w:pos="720"/>
+        </w:tabs>
+        <w:ind w:left="720" w:hanging="360"/>
+      </w:pPr>
+      <w:rPr>
+        <w:rFonts w:ascii="Symbol" w:hAnsi="Symbol" w:hint="default"/>
+        <w:sz w:val="20"/>
+      </w:rPr>
+    </w:lvl>
+    <w:lvl w:ilvl="1" w:tentative="1">
+      <w:start w:val="1"/>
+      <w:numFmt w:val="bullet"/>
+      <w:lvlText w:val="o"/>
+      <w:lvlJc w:val="left"/>
+      <w:pPr>
+        <w:tabs>
+          <w:tab w:val="num" w:pos="1440"/>
+        </w:tabs>
+        <w:ind w:left="1440" w:hanging="360"/>
+      </w:pPr>
+      <w:rPr>
+        <w:rFonts w:ascii="Courier New" w:hAnsi="Courier New" w:hint="default"/>
+        <w:sz w:val="20"/>
+      </w:rPr>
+    </w:lvl>
+    <w:lvl w:ilvl="2" w:tentative="1">
+      <w:start w:val="1"/>
+      <w:numFmt w:val="bullet"/>
+      <w:lvlText w:val=""/>
+      <w:lvlJc w:val="left"/>
+      <w:pPr>
+        <w:tabs>
+          <w:tab w:val="num" w:pos="2160"/>
+        </w:tabs>
+        <w:ind w:left="2160" w:hanging="360"/>
+      </w:pPr>
+      <w:rPr>
+        <w:rFonts w:ascii="Wingdings" w:hAnsi="Wingdings" w:hint="default"/>
+        <w:sz w:val="20"/>
+      </w:rPr>
+    </w:lvl>
+    <w:lvl w:ilvl="3" w:tentative="1">
+      <w:start w:val="1"/>
+      <w:numFmt w:val="bullet"/>
+      <w:lvlText w:val=""/>
+      <w:lvlJc w:val="left"/>
+      <w:pPr>
+        <w:tabs>
+          <w:tab w:val="num" w:pos="2880"/>
+        </w:tabs>
+        <w:ind w:left="2880" w:hanging="360"/>
+      </w:pPr>
+      <w:rPr>
+        <w:rFonts w:ascii="Wingdings" w:hAnsi="Wingdings" w:hint="default"/>
+        <w:sz w:val="20"/>
+      </w:rPr>
+    </w:lvl>
+    <w:lvl w:ilvl="4" w:tentative="1">
+      <w:start w:val="1"/>
+      <w:numFmt w:val="bullet"/>
+      <w:lvlText w:val=""/>
+      <w:lvlJc w:val="left"/>
+      <w:pPr>
+        <w:tabs>
+          <w:tab w:val="num" w:pos="3600"/>
+        </w:tabs>
+        <w:ind w:left="3600" w:hanging="360"/>
+      </w:pPr>
+      <w:rPr>
+        <w:rFonts w:ascii="Wingdings" w:hAnsi="Wingdings" w:hint="default"/>
+        <w:sz w:val="20"/>
+      </w:rPr>
+    </w:lvl>
+    <w:lvl w:ilvl="5" w:tentative="1">
+      <w:start w:val="1"/>
+      <w:numFmt w:val="bullet"/>
+      <w:lvlText w:val=""/>
+      <w:lvlJc w:val="left"/>
+      <w:pPr>
+        <w:tabs>
+          <w:tab w:val="num" w:pos="4320"/>
+        </w:tabs>
+        <w:ind w:left="4320" w:hanging="360"/>
+      </w:pPr>
+      <w:rPr>
+        <w:rFonts w:ascii="Wingdings" w:hAnsi="Wingdings" w:hint="default"/>
+        <w:sz w:val="20"/>
+      </w:rPr>
+    </w:lvl>
+    <w:lvl w:ilvl="6" w:tentative="1">
+      <w:start w:val="1"/>
+      <w:numFmt w:val="bullet"/>
+      <w:lvlText w:val=""/>
+      <w:lvlJc w:val="left"/>
+      <w:pPr>
+        <w:tabs>
+          <w:tab w:val="num" w:pos="5040"/>
+        </w:tabs>
+        <w:ind w:left="5040" w:hanging="360"/>
+      </w:pPr>
+      <w:rPr>
+        <w:rFonts w:ascii="Wingdings" w:hAnsi="Wingdings" w:hint="default"/>
+        <w:sz w:val="20"/>
+      </w:rPr>
+    </w:lvl>
+    <w:lvl w:ilvl="7" w:tentative="1">
+      <w:start w:val="1"/>
+      <w:numFmt w:val="bullet"/>
+      <w:lvlText w:val=""/>
+      <w:lvlJc w:val="left"/>
+      <w:pPr>
+        <w:tabs>
+          <w:tab w:val="num" w:pos="5760"/>
+        </w:tabs>
+        <w:ind w:left="5760" w:hanging="360"/>
+      </w:pPr>
+      <w:rPr>
+        <w:rFonts w:ascii="Wingdings" w:hAnsi="Wingdings" w:hint="default"/>
+        <w:sz w:val="20"/>
+      </w:rPr>
+    </w:lvl>
+    <w:lvl w:ilvl="8" w:tentative="1">
+      <w:start w:val="1"/>
+      <w:numFmt w:val="bullet"/>
+      <w:lvlText w:val=""/>
+      <w:lvlJc w:val="left"/>
+      <w:pPr>
+        <w:tabs>
+          <w:tab w:val="num" w:pos="6480"/>
+        </w:tabs>
+        <w:ind w:left="6480" w:hanging="360"/>
+      </w:pPr>
+      <w:rPr>
+        <w:rFonts w:ascii="Wingdings" w:hAnsi="Wingdings" w:hint="default"/>
+        <w:sz w:val="20"/>
+      </w:rPr>
+    </w:lvl>
+  </w:abstractNum>
+  <w:abstractNum w:abstractNumId="25" w15:restartNumberingAfterBreak="0">
     <w:nsid w:val="32F77845"/>
     <w:multiLevelType w:val="multilevel"/>
     <w:tmpl w:val="77384588"/>
@@ -8385,7 +10998,418 @@
       </w:rPr>
     </w:lvl>
   </w:abstractNum>
-  <w:abstractNum w:abstractNumId="19" w15:restartNumberingAfterBreak="0">
+  <w:abstractNum w:abstractNumId="26" w15:restartNumberingAfterBreak="0">
+    <w:nsid w:val="3B4D2870"/>
+    <w:multiLevelType w:val="multilevel"/>
+    <w:tmpl w:val="2D5A45AE"/>
+    <w:lvl w:ilvl="0">
+      <w:start w:val="1"/>
+      <w:numFmt w:val="decimal"/>
+      <w:lvlText w:val="%1."/>
+      <w:lvlJc w:val="left"/>
+      <w:pPr>
+        <w:tabs>
+          <w:tab w:val="num" w:pos="720"/>
+        </w:tabs>
+        <w:ind w:left="720" w:hanging="360"/>
+      </w:pPr>
+    </w:lvl>
+    <w:lvl w:ilvl="1" w:tentative="1">
+      <w:start w:val="1"/>
+      <w:numFmt w:val="decimal"/>
+      <w:lvlText w:val="%2."/>
+      <w:lvlJc w:val="left"/>
+      <w:pPr>
+        <w:tabs>
+          <w:tab w:val="num" w:pos="1440"/>
+        </w:tabs>
+        <w:ind w:left="1440" w:hanging="360"/>
+      </w:pPr>
+    </w:lvl>
+    <w:lvl w:ilvl="2" w:tentative="1">
+      <w:start w:val="1"/>
+      <w:numFmt w:val="decimal"/>
+      <w:lvlText w:val="%3."/>
+      <w:lvlJc w:val="left"/>
+      <w:pPr>
+        <w:tabs>
+          <w:tab w:val="num" w:pos="2160"/>
+        </w:tabs>
+        <w:ind w:left="2160" w:hanging="360"/>
+      </w:pPr>
+    </w:lvl>
+    <w:lvl w:ilvl="3" w:tentative="1">
+      <w:start w:val="1"/>
+      <w:numFmt w:val="decimal"/>
+      <w:lvlText w:val="%4."/>
+      <w:lvlJc w:val="left"/>
+      <w:pPr>
+        <w:tabs>
+          <w:tab w:val="num" w:pos="2880"/>
+        </w:tabs>
+        <w:ind w:left="2880" w:hanging="360"/>
+      </w:pPr>
+    </w:lvl>
+    <w:lvl w:ilvl="4" w:tentative="1">
+      <w:start w:val="1"/>
+      <w:numFmt w:val="decimal"/>
+      <w:lvlText w:val="%5."/>
+      <w:lvlJc w:val="left"/>
+      <w:pPr>
+        <w:tabs>
+          <w:tab w:val="num" w:pos="3600"/>
+        </w:tabs>
+        <w:ind w:left="3600" w:hanging="360"/>
+      </w:pPr>
+    </w:lvl>
+    <w:lvl w:ilvl="5" w:tentative="1">
+      <w:start w:val="1"/>
+      <w:numFmt w:val="decimal"/>
+      <w:lvlText w:val="%6."/>
+      <w:lvlJc w:val="left"/>
+      <w:pPr>
+        <w:tabs>
+          <w:tab w:val="num" w:pos="4320"/>
+        </w:tabs>
+        <w:ind w:left="4320" w:hanging="360"/>
+      </w:pPr>
+    </w:lvl>
+    <w:lvl w:ilvl="6" w:tentative="1">
+      <w:start w:val="1"/>
+      <w:numFmt w:val="decimal"/>
+      <w:lvlText w:val="%7."/>
+      <w:lvlJc w:val="left"/>
+      <w:pPr>
+        <w:tabs>
+          <w:tab w:val="num" w:pos="5040"/>
+        </w:tabs>
+        <w:ind w:left="5040" w:hanging="360"/>
+      </w:pPr>
+    </w:lvl>
+    <w:lvl w:ilvl="7" w:tentative="1">
+      <w:start w:val="1"/>
+      <w:numFmt w:val="decimal"/>
+      <w:lvlText w:val="%8."/>
+      <w:lvlJc w:val="left"/>
+      <w:pPr>
+        <w:tabs>
+          <w:tab w:val="num" w:pos="5760"/>
+        </w:tabs>
+        <w:ind w:left="5760" w:hanging="360"/>
+      </w:pPr>
+    </w:lvl>
+    <w:lvl w:ilvl="8" w:tentative="1">
+      <w:start w:val="1"/>
+      <w:numFmt w:val="decimal"/>
+      <w:lvlText w:val="%9."/>
+      <w:lvlJc w:val="left"/>
+      <w:pPr>
+        <w:tabs>
+          <w:tab w:val="num" w:pos="6480"/>
+        </w:tabs>
+        <w:ind w:left="6480" w:hanging="360"/>
+      </w:pPr>
+    </w:lvl>
+  </w:abstractNum>
+  <w:abstractNum w:abstractNumId="27" w15:restartNumberingAfterBreak="0">
+    <w:nsid w:val="3C2F1C51"/>
+    <w:multiLevelType w:val="multilevel"/>
+    <w:tmpl w:val="0CE61D22"/>
+    <w:lvl w:ilvl="0">
+      <w:start w:val="1"/>
+      <w:numFmt w:val="bullet"/>
+      <w:lvlText w:val=""/>
+      <w:lvlJc w:val="left"/>
+      <w:pPr>
+        <w:tabs>
+          <w:tab w:val="num" w:pos="720"/>
+        </w:tabs>
+        <w:ind w:left="720" w:hanging="360"/>
+      </w:pPr>
+      <w:rPr>
+        <w:rFonts w:ascii="Symbol" w:hAnsi="Symbol" w:hint="default"/>
+        <w:sz w:val="20"/>
+      </w:rPr>
+    </w:lvl>
+    <w:lvl w:ilvl="1">
+      <w:start w:val="1"/>
+      <w:numFmt w:val="bullet"/>
+      <w:lvlText w:val="o"/>
+      <w:lvlJc w:val="left"/>
+      <w:pPr>
+        <w:tabs>
+          <w:tab w:val="num" w:pos="1440"/>
+        </w:tabs>
+        <w:ind w:left="1440" w:hanging="360"/>
+      </w:pPr>
+      <w:rPr>
+        <w:rFonts w:ascii="Courier New" w:hAnsi="Courier New" w:hint="default"/>
+        <w:sz w:val="20"/>
+      </w:rPr>
+    </w:lvl>
+    <w:lvl w:ilvl="2" w:tentative="1">
+      <w:start w:val="1"/>
+      <w:numFmt w:val="bullet"/>
+      <w:lvlText w:val=""/>
+      <w:lvlJc w:val="left"/>
+      <w:pPr>
+        <w:tabs>
+          <w:tab w:val="num" w:pos="2160"/>
+        </w:tabs>
+        <w:ind w:left="2160" w:hanging="360"/>
+      </w:pPr>
+      <w:rPr>
+        <w:rFonts w:ascii="Wingdings" w:hAnsi="Wingdings" w:hint="default"/>
+        <w:sz w:val="20"/>
+      </w:rPr>
+    </w:lvl>
+    <w:lvl w:ilvl="3" w:tentative="1">
+      <w:start w:val="1"/>
+      <w:numFmt w:val="bullet"/>
+      <w:lvlText w:val=""/>
+      <w:lvlJc w:val="left"/>
+      <w:pPr>
+        <w:tabs>
+          <w:tab w:val="num" w:pos="2880"/>
+        </w:tabs>
+        <w:ind w:left="2880" w:hanging="360"/>
+      </w:pPr>
+      <w:rPr>
+        <w:rFonts w:ascii="Wingdings" w:hAnsi="Wingdings" w:hint="default"/>
+        <w:sz w:val="20"/>
+      </w:rPr>
+    </w:lvl>
+    <w:lvl w:ilvl="4" w:tentative="1">
+      <w:start w:val="1"/>
+      <w:numFmt w:val="bullet"/>
+      <w:lvlText w:val=""/>
+      <w:lvlJc w:val="left"/>
+      <w:pPr>
+        <w:tabs>
+          <w:tab w:val="num" w:pos="3600"/>
+        </w:tabs>
+        <w:ind w:left="3600" w:hanging="360"/>
+      </w:pPr>
+      <w:rPr>
+        <w:rFonts w:ascii="Wingdings" w:hAnsi="Wingdings" w:hint="default"/>
+        <w:sz w:val="20"/>
+      </w:rPr>
+    </w:lvl>
+    <w:lvl w:ilvl="5" w:tentative="1">
+      <w:start w:val="1"/>
+      <w:numFmt w:val="bullet"/>
+      <w:lvlText w:val=""/>
+      <w:lvlJc w:val="left"/>
+      <w:pPr>
+        <w:tabs>
+          <w:tab w:val="num" w:pos="4320"/>
+        </w:tabs>
+        <w:ind w:left="4320" w:hanging="360"/>
+      </w:pPr>
+      <w:rPr>
+        <w:rFonts w:ascii="Wingdings" w:hAnsi="Wingdings" w:hint="default"/>
+        <w:sz w:val="20"/>
+      </w:rPr>
+    </w:lvl>
+    <w:lvl w:ilvl="6" w:tentative="1">
+      <w:start w:val="1"/>
+      <w:numFmt w:val="bullet"/>
+      <w:lvlText w:val=""/>
+      <w:lvlJc w:val="left"/>
+      <w:pPr>
+        <w:tabs>
+          <w:tab w:val="num" w:pos="5040"/>
+        </w:tabs>
+        <w:ind w:left="5040" w:hanging="360"/>
+      </w:pPr>
+      <w:rPr>
+        <w:rFonts w:ascii="Wingdings" w:hAnsi="Wingdings" w:hint="default"/>
+        <w:sz w:val="20"/>
+      </w:rPr>
+    </w:lvl>
+    <w:lvl w:ilvl="7" w:tentative="1">
+      <w:start w:val="1"/>
+      <w:numFmt w:val="bullet"/>
+      <w:lvlText w:val=""/>
+      <w:lvlJc w:val="left"/>
+      <w:pPr>
+        <w:tabs>
+          <w:tab w:val="num" w:pos="5760"/>
+        </w:tabs>
+        <w:ind w:left="5760" w:hanging="360"/>
+      </w:pPr>
+      <w:rPr>
+        <w:rFonts w:ascii="Wingdings" w:hAnsi="Wingdings" w:hint="default"/>
+        <w:sz w:val="20"/>
+      </w:rPr>
+    </w:lvl>
+    <w:lvl w:ilvl="8" w:tentative="1">
+      <w:start w:val="1"/>
+      <w:numFmt w:val="bullet"/>
+      <w:lvlText w:val=""/>
+      <w:lvlJc w:val="left"/>
+      <w:pPr>
+        <w:tabs>
+          <w:tab w:val="num" w:pos="6480"/>
+        </w:tabs>
+        <w:ind w:left="6480" w:hanging="360"/>
+      </w:pPr>
+      <w:rPr>
+        <w:rFonts w:ascii="Wingdings" w:hAnsi="Wingdings" w:hint="default"/>
+        <w:sz w:val="20"/>
+      </w:rPr>
+    </w:lvl>
+  </w:abstractNum>
+  <w:abstractNum w:abstractNumId="28" w15:restartNumberingAfterBreak="0">
+    <w:nsid w:val="3C6B18EB"/>
+    <w:multiLevelType w:val="multilevel"/>
+    <w:tmpl w:val="3350F248"/>
+    <w:lvl w:ilvl="0">
+      <w:start w:val="1"/>
+      <w:numFmt w:val="bullet"/>
+      <w:lvlText w:val=""/>
+      <w:lvlJc w:val="left"/>
+      <w:pPr>
+        <w:tabs>
+          <w:tab w:val="num" w:pos="720"/>
+        </w:tabs>
+        <w:ind w:left="720" w:hanging="360"/>
+      </w:pPr>
+      <w:rPr>
+        <w:rFonts w:ascii="Symbol" w:hAnsi="Symbol" w:hint="default"/>
+        <w:sz w:val="20"/>
+      </w:rPr>
+    </w:lvl>
+    <w:lvl w:ilvl="1" w:tentative="1">
+      <w:start w:val="1"/>
+      <w:numFmt w:val="bullet"/>
+      <w:lvlText w:val="o"/>
+      <w:lvlJc w:val="left"/>
+      <w:pPr>
+        <w:tabs>
+          <w:tab w:val="num" w:pos="1440"/>
+        </w:tabs>
+        <w:ind w:left="1440" w:hanging="360"/>
+      </w:pPr>
+      <w:rPr>
+        <w:rFonts w:ascii="Courier New" w:hAnsi="Courier New" w:hint="default"/>
+        <w:sz w:val="20"/>
+      </w:rPr>
+    </w:lvl>
+    <w:lvl w:ilvl="2" w:tentative="1">
+      <w:start w:val="1"/>
+      <w:numFmt w:val="bullet"/>
+      <w:lvlText w:val=""/>
+      <w:lvlJc w:val="left"/>
+      <w:pPr>
+        <w:tabs>
+          <w:tab w:val="num" w:pos="2160"/>
+        </w:tabs>
+        <w:ind w:left="2160" w:hanging="360"/>
+      </w:pPr>
+      <w:rPr>
+        <w:rFonts w:ascii="Wingdings" w:hAnsi="Wingdings" w:hint="default"/>
+        <w:sz w:val="20"/>
+      </w:rPr>
+    </w:lvl>
+    <w:lvl w:ilvl="3" w:tentative="1">
+      <w:start w:val="1"/>
+      <w:numFmt w:val="bullet"/>
+      <w:lvlText w:val=""/>
+      <w:lvlJc w:val="left"/>
+      <w:pPr>
+        <w:tabs>
+          <w:tab w:val="num" w:pos="2880"/>
+        </w:tabs>
+        <w:ind w:left="2880" w:hanging="360"/>
+      </w:pPr>
+      <w:rPr>
+        <w:rFonts w:ascii="Wingdings" w:hAnsi="Wingdings" w:hint="default"/>
+        <w:sz w:val="20"/>
+      </w:rPr>
+    </w:lvl>
+    <w:lvl w:ilvl="4" w:tentative="1">
+      <w:start w:val="1"/>
+      <w:numFmt w:val="bullet"/>
+      <w:lvlText w:val=""/>
+      <w:lvlJc w:val="left"/>
+      <w:pPr>
+        <w:tabs>
+          <w:tab w:val="num" w:pos="3600"/>
+        </w:tabs>
+        <w:ind w:left="3600" w:hanging="360"/>
+      </w:pPr>
+      <w:rPr>
+        <w:rFonts w:ascii="Wingdings" w:hAnsi="Wingdings" w:hint="default"/>
+        <w:sz w:val="20"/>
+      </w:rPr>
+    </w:lvl>
+    <w:lvl w:ilvl="5" w:tentative="1">
+      <w:start w:val="1"/>
+      <w:numFmt w:val="bullet"/>
+      <w:lvlText w:val=""/>
+      <w:lvlJc w:val="left"/>
+      <w:pPr>
+        <w:tabs>
+          <w:tab w:val="num" w:pos="4320"/>
+        </w:tabs>
+        <w:ind w:left="4320" w:hanging="360"/>
+      </w:pPr>
+      <w:rPr>
+        <w:rFonts w:ascii="Wingdings" w:hAnsi="Wingdings" w:hint="default"/>
+        <w:sz w:val="20"/>
+      </w:rPr>
+    </w:lvl>
+    <w:lvl w:ilvl="6" w:tentative="1">
+      <w:start w:val="1"/>
+      <w:numFmt w:val="bullet"/>
+      <w:lvlText w:val=""/>
+      <w:lvlJc w:val="left"/>
+      <w:pPr>
+        <w:tabs>
+          <w:tab w:val="num" w:pos="5040"/>
+        </w:tabs>
+        <w:ind w:left="5040" w:hanging="360"/>
+      </w:pPr>
+      <w:rPr>
+        <w:rFonts w:ascii="Wingdings" w:hAnsi="Wingdings" w:hint="default"/>
+        <w:sz w:val="20"/>
+      </w:rPr>
+    </w:lvl>
+    <w:lvl w:ilvl="7" w:tentative="1">
+      <w:start w:val="1"/>
+      <w:numFmt w:val="bullet"/>
+      <w:lvlText w:val=""/>
+      <w:lvlJc w:val="left"/>
+      <w:pPr>
+        <w:tabs>
+          <w:tab w:val="num" w:pos="5760"/>
+        </w:tabs>
+        <w:ind w:left="5760" w:hanging="360"/>
+      </w:pPr>
+      <w:rPr>
+        <w:rFonts w:ascii="Wingdings" w:hAnsi="Wingdings" w:hint="default"/>
+        <w:sz w:val="20"/>
+      </w:rPr>
+    </w:lvl>
+    <w:lvl w:ilvl="8" w:tentative="1">
+      <w:start w:val="1"/>
+      <w:numFmt w:val="bullet"/>
+      <w:lvlText w:val=""/>
+      <w:lvlJc w:val="left"/>
+      <w:pPr>
+        <w:tabs>
+          <w:tab w:val="num" w:pos="6480"/>
+        </w:tabs>
+        <w:ind w:left="6480" w:hanging="360"/>
+      </w:pPr>
+      <w:rPr>
+        <w:rFonts w:ascii="Wingdings" w:hAnsi="Wingdings" w:hint="default"/>
+        <w:sz w:val="20"/>
+      </w:rPr>
+    </w:lvl>
+  </w:abstractNum>
+  <w:abstractNum w:abstractNumId="29" w15:restartNumberingAfterBreak="0">
     <w:nsid w:val="406B1329"/>
     <w:multiLevelType w:val="multilevel"/>
     <w:tmpl w:val="5E1CF0F8"/>
@@ -8498,7 +11522,7 @@
       </w:pPr>
     </w:lvl>
   </w:abstractNum>
-  <w:abstractNum w:abstractNumId="20" w15:restartNumberingAfterBreak="0">
+  <w:abstractNum w:abstractNumId="30" w15:restartNumberingAfterBreak="0">
     <w:nsid w:val="44147E68"/>
     <w:multiLevelType w:val="multilevel"/>
     <w:tmpl w:val="4B58E0AE"/>
@@ -8647,7 +11671,305 @@
       </w:rPr>
     </w:lvl>
   </w:abstractNum>
-  <w:abstractNum w:abstractNumId="21" w15:restartNumberingAfterBreak="0">
+  <w:abstractNum w:abstractNumId="31" w15:restartNumberingAfterBreak="0">
+    <w:nsid w:val="445941BF"/>
+    <w:multiLevelType w:val="multilevel"/>
+    <w:tmpl w:val="16ECE3EE"/>
+    <w:lvl w:ilvl="0">
+      <w:start w:val="1"/>
+      <w:numFmt w:val="bullet"/>
+      <w:lvlText w:val=""/>
+      <w:lvlJc w:val="left"/>
+      <w:pPr>
+        <w:tabs>
+          <w:tab w:val="num" w:pos="720"/>
+        </w:tabs>
+        <w:ind w:left="720" w:hanging="360"/>
+      </w:pPr>
+      <w:rPr>
+        <w:rFonts w:ascii="Symbol" w:hAnsi="Symbol" w:hint="default"/>
+        <w:sz w:val="20"/>
+      </w:rPr>
+    </w:lvl>
+    <w:lvl w:ilvl="1" w:tentative="1">
+      <w:start w:val="1"/>
+      <w:numFmt w:val="bullet"/>
+      <w:lvlText w:val="o"/>
+      <w:lvlJc w:val="left"/>
+      <w:pPr>
+        <w:tabs>
+          <w:tab w:val="num" w:pos="1440"/>
+        </w:tabs>
+        <w:ind w:left="1440" w:hanging="360"/>
+      </w:pPr>
+      <w:rPr>
+        <w:rFonts w:ascii="Courier New" w:hAnsi="Courier New" w:hint="default"/>
+        <w:sz w:val="20"/>
+      </w:rPr>
+    </w:lvl>
+    <w:lvl w:ilvl="2" w:tentative="1">
+      <w:start w:val="1"/>
+      <w:numFmt w:val="bullet"/>
+      <w:lvlText w:val=""/>
+      <w:lvlJc w:val="left"/>
+      <w:pPr>
+        <w:tabs>
+          <w:tab w:val="num" w:pos="2160"/>
+        </w:tabs>
+        <w:ind w:left="2160" w:hanging="360"/>
+      </w:pPr>
+      <w:rPr>
+        <w:rFonts w:ascii="Wingdings" w:hAnsi="Wingdings" w:hint="default"/>
+        <w:sz w:val="20"/>
+      </w:rPr>
+    </w:lvl>
+    <w:lvl w:ilvl="3" w:tentative="1">
+      <w:start w:val="1"/>
+      <w:numFmt w:val="bullet"/>
+      <w:lvlText w:val=""/>
+      <w:lvlJc w:val="left"/>
+      <w:pPr>
+        <w:tabs>
+          <w:tab w:val="num" w:pos="2880"/>
+        </w:tabs>
+        <w:ind w:left="2880" w:hanging="360"/>
+      </w:pPr>
+      <w:rPr>
+        <w:rFonts w:ascii="Wingdings" w:hAnsi="Wingdings" w:hint="default"/>
+        <w:sz w:val="20"/>
+      </w:rPr>
+    </w:lvl>
+    <w:lvl w:ilvl="4" w:tentative="1">
+      <w:start w:val="1"/>
+      <w:numFmt w:val="bullet"/>
+      <w:lvlText w:val=""/>
+      <w:lvlJc w:val="left"/>
+      <w:pPr>
+        <w:tabs>
+          <w:tab w:val="num" w:pos="3600"/>
+        </w:tabs>
+        <w:ind w:left="3600" w:hanging="360"/>
+      </w:pPr>
+      <w:rPr>
+        <w:rFonts w:ascii="Wingdings" w:hAnsi="Wingdings" w:hint="default"/>
+        <w:sz w:val="20"/>
+      </w:rPr>
+    </w:lvl>
+    <w:lvl w:ilvl="5" w:tentative="1">
+      <w:start w:val="1"/>
+      <w:numFmt w:val="bullet"/>
+      <w:lvlText w:val=""/>
+      <w:lvlJc w:val="left"/>
+      <w:pPr>
+        <w:tabs>
+          <w:tab w:val="num" w:pos="4320"/>
+        </w:tabs>
+        <w:ind w:left="4320" w:hanging="360"/>
+      </w:pPr>
+      <w:rPr>
+        <w:rFonts w:ascii="Wingdings" w:hAnsi="Wingdings" w:hint="default"/>
+        <w:sz w:val="20"/>
+      </w:rPr>
+    </w:lvl>
+    <w:lvl w:ilvl="6" w:tentative="1">
+      <w:start w:val="1"/>
+      <w:numFmt w:val="bullet"/>
+      <w:lvlText w:val=""/>
+      <w:lvlJc w:val="left"/>
+      <w:pPr>
+        <w:tabs>
+          <w:tab w:val="num" w:pos="5040"/>
+        </w:tabs>
+        <w:ind w:left="5040" w:hanging="360"/>
+      </w:pPr>
+      <w:rPr>
+        <w:rFonts w:ascii="Wingdings" w:hAnsi="Wingdings" w:hint="default"/>
+        <w:sz w:val="20"/>
+      </w:rPr>
+    </w:lvl>
+    <w:lvl w:ilvl="7" w:tentative="1">
+      <w:start w:val="1"/>
+      <w:numFmt w:val="bullet"/>
+      <w:lvlText w:val=""/>
+      <w:lvlJc w:val="left"/>
+      <w:pPr>
+        <w:tabs>
+          <w:tab w:val="num" w:pos="5760"/>
+        </w:tabs>
+        <w:ind w:left="5760" w:hanging="360"/>
+      </w:pPr>
+      <w:rPr>
+        <w:rFonts w:ascii="Wingdings" w:hAnsi="Wingdings" w:hint="default"/>
+        <w:sz w:val="20"/>
+      </w:rPr>
+    </w:lvl>
+    <w:lvl w:ilvl="8" w:tentative="1">
+      <w:start w:val="1"/>
+      <w:numFmt w:val="bullet"/>
+      <w:lvlText w:val=""/>
+      <w:lvlJc w:val="left"/>
+      <w:pPr>
+        <w:tabs>
+          <w:tab w:val="num" w:pos="6480"/>
+        </w:tabs>
+        <w:ind w:left="6480" w:hanging="360"/>
+      </w:pPr>
+      <w:rPr>
+        <w:rFonts w:ascii="Wingdings" w:hAnsi="Wingdings" w:hint="default"/>
+        <w:sz w:val="20"/>
+      </w:rPr>
+    </w:lvl>
+  </w:abstractNum>
+  <w:abstractNum w:abstractNumId="32" w15:restartNumberingAfterBreak="0">
+    <w:nsid w:val="46EA540D"/>
+    <w:multiLevelType w:val="multilevel"/>
+    <w:tmpl w:val="818A2A7C"/>
+    <w:lvl w:ilvl="0">
+      <w:start w:val="1"/>
+      <w:numFmt w:val="bullet"/>
+      <w:lvlText w:val=""/>
+      <w:lvlJc w:val="left"/>
+      <w:pPr>
+        <w:tabs>
+          <w:tab w:val="num" w:pos="720"/>
+        </w:tabs>
+        <w:ind w:left="720" w:hanging="360"/>
+      </w:pPr>
+      <w:rPr>
+        <w:rFonts w:ascii="Symbol" w:hAnsi="Symbol" w:hint="default"/>
+        <w:sz w:val="20"/>
+      </w:rPr>
+    </w:lvl>
+    <w:lvl w:ilvl="1" w:tentative="1">
+      <w:start w:val="1"/>
+      <w:numFmt w:val="bullet"/>
+      <w:lvlText w:val="o"/>
+      <w:lvlJc w:val="left"/>
+      <w:pPr>
+        <w:tabs>
+          <w:tab w:val="num" w:pos="1440"/>
+        </w:tabs>
+        <w:ind w:left="1440" w:hanging="360"/>
+      </w:pPr>
+      <w:rPr>
+        <w:rFonts w:ascii="Courier New" w:hAnsi="Courier New" w:hint="default"/>
+        <w:sz w:val="20"/>
+      </w:rPr>
+    </w:lvl>
+    <w:lvl w:ilvl="2" w:tentative="1">
+      <w:start w:val="1"/>
+      <w:numFmt w:val="bullet"/>
+      <w:lvlText w:val=""/>
+      <w:lvlJc w:val="left"/>
+      <w:pPr>
+        <w:tabs>
+          <w:tab w:val="num" w:pos="2160"/>
+        </w:tabs>
+        <w:ind w:left="2160" w:hanging="360"/>
+      </w:pPr>
+      <w:rPr>
+        <w:rFonts w:ascii="Wingdings" w:hAnsi="Wingdings" w:hint="default"/>
+        <w:sz w:val="20"/>
+      </w:rPr>
+    </w:lvl>
+    <w:lvl w:ilvl="3" w:tentative="1">
+      <w:start w:val="1"/>
+      <w:numFmt w:val="bullet"/>
+      <w:lvlText w:val=""/>
+      <w:lvlJc w:val="left"/>
+      <w:pPr>
+        <w:tabs>
+          <w:tab w:val="num" w:pos="2880"/>
+        </w:tabs>
+        <w:ind w:left="2880" w:hanging="360"/>
+      </w:pPr>
+      <w:rPr>
+        <w:rFonts w:ascii="Wingdings" w:hAnsi="Wingdings" w:hint="default"/>
+        <w:sz w:val="20"/>
+      </w:rPr>
+    </w:lvl>
+    <w:lvl w:ilvl="4" w:tentative="1">
+      <w:start w:val="1"/>
+      <w:numFmt w:val="bullet"/>
+      <w:lvlText w:val=""/>
+      <w:lvlJc w:val="left"/>
+      <w:pPr>
+        <w:tabs>
+          <w:tab w:val="num" w:pos="3600"/>
+        </w:tabs>
+        <w:ind w:left="3600" w:hanging="360"/>
+      </w:pPr>
+      <w:rPr>
+        <w:rFonts w:ascii="Wingdings" w:hAnsi="Wingdings" w:hint="default"/>
+        <w:sz w:val="20"/>
+      </w:rPr>
+    </w:lvl>
+    <w:lvl w:ilvl="5" w:tentative="1">
+      <w:start w:val="1"/>
+      <w:numFmt w:val="bullet"/>
+      <w:lvlText w:val=""/>
+      <w:lvlJc w:val="left"/>
+      <w:pPr>
+        <w:tabs>
+          <w:tab w:val="num" w:pos="4320"/>
+        </w:tabs>
+        <w:ind w:left="4320" w:hanging="360"/>
+      </w:pPr>
+      <w:rPr>
+        <w:rFonts w:ascii="Wingdings" w:hAnsi="Wingdings" w:hint="default"/>
+        <w:sz w:val="20"/>
+      </w:rPr>
+    </w:lvl>
+    <w:lvl w:ilvl="6" w:tentative="1">
+      <w:start w:val="1"/>
+      <w:numFmt w:val="bullet"/>
+      <w:lvlText w:val=""/>
+      <w:lvlJc w:val="left"/>
+      <w:pPr>
+        <w:tabs>
+          <w:tab w:val="num" w:pos="5040"/>
+        </w:tabs>
+        <w:ind w:left="5040" w:hanging="360"/>
+      </w:pPr>
+      <w:rPr>
+        <w:rFonts w:ascii="Wingdings" w:hAnsi="Wingdings" w:hint="default"/>
+        <w:sz w:val="20"/>
+      </w:rPr>
+    </w:lvl>
+    <w:lvl w:ilvl="7" w:tentative="1">
+      <w:start w:val="1"/>
+      <w:numFmt w:val="bullet"/>
+      <w:lvlText w:val=""/>
+      <w:lvlJc w:val="left"/>
+      <w:pPr>
+        <w:tabs>
+          <w:tab w:val="num" w:pos="5760"/>
+        </w:tabs>
+        <w:ind w:left="5760" w:hanging="360"/>
+      </w:pPr>
+      <w:rPr>
+        <w:rFonts w:ascii="Wingdings" w:hAnsi="Wingdings" w:hint="default"/>
+        <w:sz w:val="20"/>
+      </w:rPr>
+    </w:lvl>
+    <w:lvl w:ilvl="8" w:tentative="1">
+      <w:start w:val="1"/>
+      <w:numFmt w:val="bullet"/>
+      <w:lvlText w:val=""/>
+      <w:lvlJc w:val="left"/>
+      <w:pPr>
+        <w:tabs>
+          <w:tab w:val="num" w:pos="6480"/>
+        </w:tabs>
+        <w:ind w:left="6480" w:hanging="360"/>
+      </w:pPr>
+      <w:rPr>
+        <w:rFonts w:ascii="Wingdings" w:hAnsi="Wingdings" w:hint="default"/>
+        <w:sz w:val="20"/>
+      </w:rPr>
+    </w:lvl>
+  </w:abstractNum>
+  <w:abstractNum w:abstractNumId="33" w15:restartNumberingAfterBreak="0">
     <w:nsid w:val="4799062E"/>
     <w:multiLevelType w:val="multilevel"/>
     <w:tmpl w:val="73809A60"/>
@@ -8796,7 +12118,120 @@
       </w:rPr>
     </w:lvl>
   </w:abstractNum>
-  <w:abstractNum w:abstractNumId="22" w15:restartNumberingAfterBreak="0">
+  <w:abstractNum w:abstractNumId="34" w15:restartNumberingAfterBreak="0">
+    <w:nsid w:val="4BD56311"/>
+    <w:multiLevelType w:val="multilevel"/>
+    <w:tmpl w:val="A10CDD50"/>
+    <w:lvl w:ilvl="0">
+      <w:start w:val="1"/>
+      <w:numFmt w:val="decimal"/>
+      <w:lvlText w:val="%1."/>
+      <w:lvlJc w:val="left"/>
+      <w:pPr>
+        <w:tabs>
+          <w:tab w:val="num" w:pos="720"/>
+        </w:tabs>
+        <w:ind w:left="720" w:hanging="360"/>
+      </w:pPr>
+    </w:lvl>
+    <w:lvl w:ilvl="1" w:tentative="1">
+      <w:start w:val="1"/>
+      <w:numFmt w:val="decimal"/>
+      <w:lvlText w:val="%2."/>
+      <w:lvlJc w:val="left"/>
+      <w:pPr>
+        <w:tabs>
+          <w:tab w:val="num" w:pos="1440"/>
+        </w:tabs>
+        <w:ind w:left="1440" w:hanging="360"/>
+      </w:pPr>
+    </w:lvl>
+    <w:lvl w:ilvl="2" w:tentative="1">
+      <w:start w:val="1"/>
+      <w:numFmt w:val="decimal"/>
+      <w:lvlText w:val="%3."/>
+      <w:lvlJc w:val="left"/>
+      <w:pPr>
+        <w:tabs>
+          <w:tab w:val="num" w:pos="2160"/>
+        </w:tabs>
+        <w:ind w:left="2160" w:hanging="360"/>
+      </w:pPr>
+    </w:lvl>
+    <w:lvl w:ilvl="3" w:tentative="1">
+      <w:start w:val="1"/>
+      <w:numFmt w:val="decimal"/>
+      <w:lvlText w:val="%4."/>
+      <w:lvlJc w:val="left"/>
+      <w:pPr>
+        <w:tabs>
+          <w:tab w:val="num" w:pos="2880"/>
+        </w:tabs>
+        <w:ind w:left="2880" w:hanging="360"/>
+      </w:pPr>
+    </w:lvl>
+    <w:lvl w:ilvl="4" w:tentative="1">
+      <w:start w:val="1"/>
+      <w:numFmt w:val="decimal"/>
+      <w:lvlText w:val="%5."/>
+      <w:lvlJc w:val="left"/>
+      <w:pPr>
+        <w:tabs>
+          <w:tab w:val="num" w:pos="3600"/>
+        </w:tabs>
+        <w:ind w:left="3600" w:hanging="360"/>
+      </w:pPr>
+    </w:lvl>
+    <w:lvl w:ilvl="5" w:tentative="1">
+      <w:start w:val="1"/>
+      <w:numFmt w:val="decimal"/>
+      <w:lvlText w:val="%6."/>
+      <w:lvlJc w:val="left"/>
+      <w:pPr>
+        <w:tabs>
+          <w:tab w:val="num" w:pos="4320"/>
+        </w:tabs>
+        <w:ind w:left="4320" w:hanging="360"/>
+      </w:pPr>
+    </w:lvl>
+    <w:lvl w:ilvl="6" w:tentative="1">
+      <w:start w:val="1"/>
+      <w:numFmt w:val="decimal"/>
+      <w:lvlText w:val="%7."/>
+      <w:lvlJc w:val="left"/>
+      <w:pPr>
+        <w:tabs>
+          <w:tab w:val="num" w:pos="5040"/>
+        </w:tabs>
+        <w:ind w:left="5040" w:hanging="360"/>
+      </w:pPr>
+    </w:lvl>
+    <w:lvl w:ilvl="7" w:tentative="1">
+      <w:start w:val="1"/>
+      <w:numFmt w:val="decimal"/>
+      <w:lvlText w:val="%8."/>
+      <w:lvlJc w:val="left"/>
+      <w:pPr>
+        <w:tabs>
+          <w:tab w:val="num" w:pos="5760"/>
+        </w:tabs>
+        <w:ind w:left="5760" w:hanging="360"/>
+      </w:pPr>
+    </w:lvl>
+    <w:lvl w:ilvl="8" w:tentative="1">
+      <w:start w:val="1"/>
+      <w:numFmt w:val="decimal"/>
+      <w:lvlText w:val="%9."/>
+      <w:lvlJc w:val="left"/>
+      <w:pPr>
+        <w:tabs>
+          <w:tab w:val="num" w:pos="6480"/>
+        </w:tabs>
+        <w:ind w:left="6480" w:hanging="360"/>
+      </w:pPr>
+    </w:lvl>
+  </w:abstractNum>
+  <w:abstractNum w:abstractNumId="35" w15:restartNumberingAfterBreak="0">
     <w:nsid w:val="4CD83766"/>
     <w:multiLevelType w:val="multilevel"/>
     <w:tmpl w:val="EAB4BBEC"/>
@@ -8945,7 +12380,7 @@
       </w:rPr>
     </w:lvl>
   </w:abstractNum>
-  <w:abstractNum w:abstractNumId="23" w15:restartNumberingAfterBreak="0">
+  <w:abstractNum w:abstractNumId="36" w15:restartNumberingAfterBreak="0">
     <w:nsid w:val="4CFC1913"/>
     <w:multiLevelType w:val="multilevel"/>
     <w:tmpl w:val="5EAC7C60"/>
@@ -9058,7 +12493,7 @@
       </w:pPr>
     </w:lvl>
   </w:abstractNum>
-  <w:abstractNum w:abstractNumId="24" w15:restartNumberingAfterBreak="0">
+  <w:abstractNum w:abstractNumId="37" w15:restartNumberingAfterBreak="0">
     <w:nsid w:val="50E93C0F"/>
     <w:multiLevelType w:val="multilevel"/>
     <w:tmpl w:val="999689DE"/>
@@ -9207,7 +12642,305 @@
       </w:rPr>
     </w:lvl>
   </w:abstractNum>
-  <w:abstractNum w:abstractNumId="25" w15:restartNumberingAfterBreak="0">
+  <w:abstractNum w:abstractNumId="38" w15:restartNumberingAfterBreak="0">
+    <w:nsid w:val="52FB3832"/>
+    <w:multiLevelType w:val="multilevel"/>
+    <w:tmpl w:val="2B8298CA"/>
+    <w:lvl w:ilvl="0">
+      <w:start w:val="1"/>
+      <w:numFmt w:val="bullet"/>
+      <w:lvlText w:val=""/>
+      <w:lvlJc w:val="left"/>
+      <w:pPr>
+        <w:tabs>
+          <w:tab w:val="num" w:pos="720"/>
+        </w:tabs>
+        <w:ind w:left="720" w:hanging="360"/>
+      </w:pPr>
+      <w:rPr>
+        <w:rFonts w:ascii="Symbol" w:hAnsi="Symbol" w:hint="default"/>
+        <w:sz w:val="20"/>
+      </w:rPr>
+    </w:lvl>
+    <w:lvl w:ilvl="1" w:tentative="1">
+      <w:start w:val="1"/>
+      <w:numFmt w:val="bullet"/>
+      <w:lvlText w:val="o"/>
+      <w:lvlJc w:val="left"/>
+      <w:pPr>
+        <w:tabs>
+          <w:tab w:val="num" w:pos="1440"/>
+        </w:tabs>
+        <w:ind w:left="1440" w:hanging="360"/>
+      </w:pPr>
+      <w:rPr>
+        <w:rFonts w:ascii="Courier New" w:hAnsi="Courier New" w:hint="default"/>
+        <w:sz w:val="20"/>
+      </w:rPr>
+    </w:lvl>
+    <w:lvl w:ilvl="2" w:tentative="1">
+      <w:start w:val="1"/>
+      <w:numFmt w:val="bullet"/>
+      <w:lvlText w:val=""/>
+      <w:lvlJc w:val="left"/>
+      <w:pPr>
+        <w:tabs>
+          <w:tab w:val="num" w:pos="2160"/>
+        </w:tabs>
+        <w:ind w:left="2160" w:hanging="360"/>
+      </w:pPr>
+      <w:rPr>
+        <w:rFonts w:ascii="Wingdings" w:hAnsi="Wingdings" w:hint="default"/>
+        <w:sz w:val="20"/>
+      </w:rPr>
+    </w:lvl>
+    <w:lvl w:ilvl="3" w:tentative="1">
+      <w:start w:val="1"/>
+      <w:numFmt w:val="bullet"/>
+      <w:lvlText w:val=""/>
+      <w:lvlJc w:val="left"/>
+      <w:pPr>
+        <w:tabs>
+          <w:tab w:val="num" w:pos="2880"/>
+        </w:tabs>
+        <w:ind w:left="2880" w:hanging="360"/>
+      </w:pPr>
+      <w:rPr>
+        <w:rFonts w:ascii="Wingdings" w:hAnsi="Wingdings" w:hint="default"/>
+        <w:sz w:val="20"/>
+      </w:rPr>
+    </w:lvl>
+    <w:lvl w:ilvl="4" w:tentative="1">
+      <w:start w:val="1"/>
+      <w:numFmt w:val="bullet"/>
+      <w:lvlText w:val=""/>
+      <w:lvlJc w:val="left"/>
+      <w:pPr>
+        <w:tabs>
+          <w:tab w:val="num" w:pos="3600"/>
+        </w:tabs>
+        <w:ind w:left="3600" w:hanging="360"/>
+      </w:pPr>
+      <w:rPr>
+        <w:rFonts w:ascii="Wingdings" w:hAnsi="Wingdings" w:hint="default"/>
+        <w:sz w:val="20"/>
+      </w:rPr>
+    </w:lvl>
+    <w:lvl w:ilvl="5" w:tentative="1">
+      <w:start w:val="1"/>
+      <w:numFmt w:val="bullet"/>
+      <w:lvlText w:val=""/>
+      <w:lvlJc w:val="left"/>
+      <w:pPr>
+        <w:tabs>
+          <w:tab w:val="num" w:pos="4320"/>
+        </w:tabs>
+        <w:ind w:left="4320" w:hanging="360"/>
+      </w:pPr>
+      <w:rPr>
+        <w:rFonts w:ascii="Wingdings" w:hAnsi="Wingdings" w:hint="default"/>
+        <w:sz w:val="20"/>
+      </w:rPr>
+    </w:lvl>
+    <w:lvl w:ilvl="6" w:tentative="1">
+      <w:start w:val="1"/>
+      <w:numFmt w:val="bullet"/>
+      <w:lvlText w:val=""/>
+      <w:lvlJc w:val="left"/>
+      <w:pPr>
+        <w:tabs>
+          <w:tab w:val="num" w:pos="5040"/>
+        </w:tabs>
+        <w:ind w:left="5040" w:hanging="360"/>
+      </w:pPr>
+      <w:rPr>
+        <w:rFonts w:ascii="Wingdings" w:hAnsi="Wingdings" w:hint="default"/>
+        <w:sz w:val="20"/>
+      </w:rPr>
+    </w:lvl>
+    <w:lvl w:ilvl="7" w:tentative="1">
+      <w:start w:val="1"/>
+      <w:numFmt w:val="bullet"/>
+      <w:lvlText w:val=""/>
+      <w:lvlJc w:val="left"/>
+      <w:pPr>
+        <w:tabs>
+          <w:tab w:val="num" w:pos="5760"/>
+        </w:tabs>
+        <w:ind w:left="5760" w:hanging="360"/>
+      </w:pPr>
+      <w:rPr>
+        <w:rFonts w:ascii="Wingdings" w:hAnsi="Wingdings" w:hint="default"/>
+        <w:sz w:val="20"/>
+      </w:rPr>
+    </w:lvl>
+    <w:lvl w:ilvl="8" w:tentative="1">
+      <w:start w:val="1"/>
+      <w:numFmt w:val="bullet"/>
+      <w:lvlText w:val=""/>
+      <w:lvlJc w:val="left"/>
+      <w:pPr>
+        <w:tabs>
+          <w:tab w:val="num" w:pos="6480"/>
+        </w:tabs>
+        <w:ind w:left="6480" w:hanging="360"/>
+      </w:pPr>
+      <w:rPr>
+        <w:rFonts w:ascii="Wingdings" w:hAnsi="Wingdings" w:hint="default"/>
+        <w:sz w:val="20"/>
+      </w:rPr>
+    </w:lvl>
+  </w:abstractNum>
+  <w:abstractNum w:abstractNumId="39" w15:restartNumberingAfterBreak="0">
+    <w:nsid w:val="537915C3"/>
+    <w:multiLevelType w:val="multilevel"/>
+    <w:tmpl w:val="16A62F58"/>
+    <w:lvl w:ilvl="0">
+      <w:start w:val="1"/>
+      <w:numFmt w:val="bullet"/>
+      <w:lvlText w:val=""/>
+      <w:lvlJc w:val="left"/>
+      <w:pPr>
+        <w:tabs>
+          <w:tab w:val="num" w:pos="720"/>
+        </w:tabs>
+        <w:ind w:left="720" w:hanging="360"/>
+      </w:pPr>
+      <w:rPr>
+        <w:rFonts w:ascii="Symbol" w:hAnsi="Symbol" w:hint="default"/>
+        <w:sz w:val="20"/>
+      </w:rPr>
+    </w:lvl>
+    <w:lvl w:ilvl="1">
+      <w:start w:val="1"/>
+      <w:numFmt w:val="bullet"/>
+      <w:lvlText w:val="o"/>
+      <w:lvlJc w:val="left"/>
+      <w:pPr>
+        <w:tabs>
+          <w:tab w:val="num" w:pos="1440"/>
+        </w:tabs>
+        <w:ind w:left="1440" w:hanging="360"/>
+      </w:pPr>
+      <w:rPr>
+        <w:rFonts w:ascii="Courier New" w:hAnsi="Courier New" w:hint="default"/>
+        <w:sz w:val="20"/>
+      </w:rPr>
+    </w:lvl>
+    <w:lvl w:ilvl="2" w:tentative="1">
+      <w:start w:val="1"/>
+      <w:numFmt w:val="bullet"/>
+      <w:lvlText w:val=""/>
+      <w:lvlJc w:val="left"/>
+      <w:pPr>
+        <w:tabs>
+          <w:tab w:val="num" w:pos="2160"/>
+        </w:tabs>
+        <w:ind w:left="2160" w:hanging="360"/>
+      </w:pPr>
+      <w:rPr>
+        <w:rFonts w:ascii="Wingdings" w:hAnsi="Wingdings" w:hint="default"/>
+        <w:sz w:val="20"/>
+      </w:rPr>
+    </w:lvl>
+    <w:lvl w:ilvl="3" w:tentative="1">
+      <w:start w:val="1"/>
+      <w:numFmt w:val="bullet"/>
+      <w:lvlText w:val=""/>
+      <w:lvlJc w:val="left"/>
+      <w:pPr>
+        <w:tabs>
+          <w:tab w:val="num" w:pos="2880"/>
+        </w:tabs>
+        <w:ind w:left="2880" w:hanging="360"/>
+      </w:pPr>
+      <w:rPr>
+        <w:rFonts w:ascii="Wingdings" w:hAnsi="Wingdings" w:hint="default"/>
+        <w:sz w:val="20"/>
+      </w:rPr>
+    </w:lvl>
+    <w:lvl w:ilvl="4" w:tentative="1">
+      <w:start w:val="1"/>
+      <w:numFmt w:val="bullet"/>
+      <w:lvlText w:val=""/>
+      <w:lvlJc w:val="left"/>
+      <w:pPr>
+        <w:tabs>
+          <w:tab w:val="num" w:pos="3600"/>
+        </w:tabs>
+        <w:ind w:left="3600" w:hanging="360"/>
+      </w:pPr>
+      <w:rPr>
+        <w:rFonts w:ascii="Wingdings" w:hAnsi="Wingdings" w:hint="default"/>
+        <w:sz w:val="20"/>
+      </w:rPr>
+    </w:lvl>
+    <w:lvl w:ilvl="5" w:tentative="1">
+      <w:start w:val="1"/>
+      <w:numFmt w:val="bullet"/>
+      <w:lvlText w:val=""/>
+      <w:lvlJc w:val="left"/>
+      <w:pPr>
+        <w:tabs>
+          <w:tab w:val="num" w:pos="4320"/>
+        </w:tabs>
+        <w:ind w:left="4320" w:hanging="360"/>
+      </w:pPr>
+      <w:rPr>
+        <w:rFonts w:ascii="Wingdings" w:hAnsi="Wingdings" w:hint="default"/>
+        <w:sz w:val="20"/>
+      </w:rPr>
+    </w:lvl>
+    <w:lvl w:ilvl="6" w:tentative="1">
+      <w:start w:val="1"/>
+      <w:numFmt w:val="bullet"/>
+      <w:lvlText w:val=""/>
+      <w:lvlJc w:val="left"/>
+      <w:pPr>
+        <w:tabs>
+          <w:tab w:val="num" w:pos="5040"/>
+        </w:tabs>
+        <w:ind w:left="5040" w:hanging="360"/>
+      </w:pPr>
+      <w:rPr>
+        <w:rFonts w:ascii="Wingdings" w:hAnsi="Wingdings" w:hint="default"/>
+        <w:sz w:val="20"/>
+      </w:rPr>
+    </w:lvl>
+    <w:lvl w:ilvl="7" w:tentative="1">
+      <w:start w:val="1"/>
+      <w:numFmt w:val="bullet"/>
+      <w:lvlText w:val=""/>
+      <w:lvlJc w:val="left"/>
+      <w:pPr>
+        <w:tabs>
+          <w:tab w:val="num" w:pos="5760"/>
+        </w:tabs>
+        <w:ind w:left="5760" w:hanging="360"/>
+      </w:pPr>
+      <w:rPr>
+        <w:rFonts w:ascii="Wingdings" w:hAnsi="Wingdings" w:hint="default"/>
+        <w:sz w:val="20"/>
+      </w:rPr>
+    </w:lvl>
+    <w:lvl w:ilvl="8" w:tentative="1">
+      <w:start w:val="1"/>
+      <w:numFmt w:val="bullet"/>
+      <w:lvlText w:val=""/>
+      <w:lvlJc w:val="left"/>
+      <w:pPr>
+        <w:tabs>
+          <w:tab w:val="num" w:pos="6480"/>
+        </w:tabs>
+        <w:ind w:left="6480" w:hanging="360"/>
+      </w:pPr>
+      <w:rPr>
+        <w:rFonts w:ascii="Wingdings" w:hAnsi="Wingdings" w:hint="default"/>
+        <w:sz w:val="20"/>
+      </w:rPr>
+    </w:lvl>
+  </w:abstractNum>
+  <w:abstractNum w:abstractNumId="40" w15:restartNumberingAfterBreak="0">
     <w:nsid w:val="567A5F83"/>
     <w:multiLevelType w:val="multilevel"/>
     <w:tmpl w:val="FE280A7E"/>
@@ -9356,7 +13089,7 @@
       </w:rPr>
     </w:lvl>
   </w:abstractNum>
-  <w:abstractNum w:abstractNumId="26" w15:restartNumberingAfterBreak="0">
+  <w:abstractNum w:abstractNumId="41" w15:restartNumberingAfterBreak="0">
     <w:nsid w:val="59BE07A8"/>
     <w:multiLevelType w:val="multilevel"/>
     <w:tmpl w:val="C8F4C608"/>
@@ -9469,7 +13202,7 @@
       </w:pPr>
     </w:lvl>
   </w:abstractNum>
-  <w:abstractNum w:abstractNumId="27" w15:restartNumberingAfterBreak="0">
+  <w:abstractNum w:abstractNumId="42" w15:restartNumberingAfterBreak="0">
     <w:nsid w:val="59C81DC6"/>
     <w:multiLevelType w:val="multilevel"/>
     <w:tmpl w:val="B52CEE26"/>
@@ -9618,7 +13351,7 @@
       </w:rPr>
     </w:lvl>
   </w:abstractNum>
-  <w:abstractNum w:abstractNumId="28" w15:restartNumberingAfterBreak="0">
+  <w:abstractNum w:abstractNumId="43" w15:restartNumberingAfterBreak="0">
     <w:nsid w:val="5EEF4A5E"/>
     <w:multiLevelType w:val="multilevel"/>
     <w:tmpl w:val="6FCA2438"/>
@@ -9767,7 +13500,7 @@
       </w:rPr>
     </w:lvl>
   </w:abstractNum>
-  <w:abstractNum w:abstractNumId="29" w15:restartNumberingAfterBreak="0">
+  <w:abstractNum w:abstractNumId="44" w15:restartNumberingAfterBreak="0">
     <w:nsid w:val="616536B5"/>
     <w:multiLevelType w:val="multilevel"/>
     <w:tmpl w:val="03C4F9D2"/>
@@ -9916,7 +13649,7 @@
       </w:rPr>
     </w:lvl>
   </w:abstractNum>
-  <w:abstractNum w:abstractNumId="30" w15:restartNumberingAfterBreak="0">
+  <w:abstractNum w:abstractNumId="45" w15:restartNumberingAfterBreak="0">
     <w:nsid w:val="663E216C"/>
     <w:multiLevelType w:val="multilevel"/>
     <w:tmpl w:val="C9402B66"/>
@@ -10065,7 +13798,7 @@
       </w:rPr>
     </w:lvl>
   </w:abstractNum>
-  <w:abstractNum w:abstractNumId="31" w15:restartNumberingAfterBreak="0">
+  <w:abstractNum w:abstractNumId="46" w15:restartNumberingAfterBreak="0">
     <w:nsid w:val="66EF346E"/>
     <w:multiLevelType w:val="multilevel"/>
     <w:tmpl w:val="4AF04B58"/>
@@ -10178,7 +13911,7 @@
       </w:pPr>
     </w:lvl>
   </w:abstractNum>
-  <w:abstractNum w:abstractNumId="32" w15:restartNumberingAfterBreak="0">
+  <w:abstractNum w:abstractNumId="47" w15:restartNumberingAfterBreak="0">
     <w:nsid w:val="6C123630"/>
     <w:multiLevelType w:val="multilevel"/>
     <w:tmpl w:val="363E60BE"/>
@@ -10327,7 +14060,7 @@
       </w:rPr>
     </w:lvl>
   </w:abstractNum>
-  <w:abstractNum w:abstractNumId="33" w15:restartNumberingAfterBreak="0">
+  <w:abstractNum w:abstractNumId="48" w15:restartNumberingAfterBreak="0">
     <w:nsid w:val="6CE0162B"/>
     <w:multiLevelType w:val="multilevel"/>
     <w:tmpl w:val="67F815F6"/>
@@ -10476,7 +14209,7 @@
       </w:rPr>
     </w:lvl>
   </w:abstractNum>
-  <w:abstractNum w:abstractNumId="34" w15:restartNumberingAfterBreak="0">
+  <w:abstractNum w:abstractNumId="49" w15:restartNumberingAfterBreak="0">
     <w:nsid w:val="6EDE7E33"/>
     <w:multiLevelType w:val="multilevel"/>
     <w:tmpl w:val="5AAC14A2"/>
@@ -10625,7 +14358,7 @@
       </w:rPr>
     </w:lvl>
   </w:abstractNum>
-  <w:abstractNum w:abstractNumId="35" w15:restartNumberingAfterBreak="0">
+  <w:abstractNum w:abstractNumId="50" w15:restartNumberingAfterBreak="0">
     <w:nsid w:val="6F607256"/>
     <w:multiLevelType w:val="multilevel"/>
     <w:tmpl w:val="312A91A8"/>
@@ -10774,7 +14507,7 @@
       </w:rPr>
     </w:lvl>
   </w:abstractNum>
-  <w:abstractNum w:abstractNumId="36" w15:restartNumberingAfterBreak="0">
+  <w:abstractNum w:abstractNumId="51" w15:restartNumberingAfterBreak="0">
     <w:nsid w:val="76B833BB"/>
     <w:multiLevelType w:val="multilevel"/>
     <w:tmpl w:val="95C4F6F4"/>
@@ -10923,7 +14656,124 @@
       </w:rPr>
     </w:lvl>
   </w:abstractNum>
-  <w:abstractNum w:abstractNumId="37" w15:restartNumberingAfterBreak="0">
+  <w:abstractNum w:abstractNumId="52" w15:restartNumberingAfterBreak="0">
+    <w:nsid w:val="789F4722"/>
+    <w:multiLevelType w:val="multilevel"/>
+    <w:tmpl w:val="434C4060"/>
+    <w:lvl w:ilvl="0">
+      <w:start w:val="1"/>
+      <w:numFmt w:val="decimal"/>
+      <w:lvlText w:val="%1."/>
+      <w:lvlJc w:val="left"/>
+      <w:pPr>
+        <w:tabs>
+          <w:tab w:val="num" w:pos="720"/>
+        </w:tabs>
+        <w:ind w:left="720" w:hanging="360"/>
+      </w:pPr>
+    </w:lvl>
+    <w:lvl w:ilvl="1">
+      <w:start w:val="1"/>
+      <w:numFmt w:val="bullet"/>
+      <w:lvlText w:val="o"/>
+      <w:lvlJc w:val="left"/>
+      <w:pPr>
+        <w:tabs>
+          <w:tab w:val="num" w:pos="1440"/>
+        </w:tabs>
+        <w:ind w:left="1440" w:hanging="360"/>
+      </w:pPr>
+      <w:rPr>
+        <w:rFonts w:ascii="Courier New" w:hAnsi="Courier New" w:hint="default"/>
+        <w:sz w:val="20"/>
+      </w:rPr>
+    </w:lvl>
+    <w:lvl w:ilvl="2" w:tentative="1">
+      <w:start w:val="1"/>
+      <w:numFmt w:val="decimal"/>
+      <w:lvlText w:val="%3."/>
+      <w:lvlJc w:val="left"/>
+      <w:pPr>
+        <w:tabs>
+          <w:tab w:val="num" w:pos="2160"/>
+        </w:tabs>
+        <w:ind w:left="2160" w:hanging="360"/>
+      </w:pPr>
+    </w:lvl>
+    <w:lvl w:ilvl="3" w:tentative="1">
+      <w:start w:val="1"/>
+      <w:numFmt w:val="decimal"/>
+      <w:lvlText w:val="%4."/>
+      <w:lvlJc w:val="left"/>
+      <w:pPr>
+        <w:tabs>
+          <w:tab w:val="num" w:pos="2880"/>
+        </w:tabs>
+        <w:ind w:left="2880" w:hanging="360"/>
+      </w:pPr>
+    </w:lvl>
+    <w:lvl w:ilvl="4" w:tentative="1">
+      <w:start w:val="1"/>
+      <w:numFmt w:val="decimal"/>
+      <w:lvlText w:val="%5."/>
+      <w:lvlJc w:val="left"/>
+      <w:pPr>
+        <w:tabs>
+          <w:tab w:val="num" w:pos="3600"/>
+        </w:tabs>
+        <w:ind w:left="3600" w:hanging="360"/>
+      </w:pPr>
+    </w:lvl>
+    <w:lvl w:ilvl="5" w:tentative="1">
+      <w:start w:val="1"/>
+      <w:numFmt w:val="decimal"/>
+      <w:lvlText w:val="%6."/>
+      <w:lvlJc w:val="left"/>
+      <w:pPr>
+        <w:tabs>
+          <w:tab w:val="num" w:pos="4320"/>
+        </w:tabs>
+        <w:ind w:left="4320" w:hanging="360"/>
+      </w:pPr>
+    </w:lvl>
+    <w:lvl w:ilvl="6" w:tentative="1">
+      <w:start w:val="1"/>
+      <w:numFmt w:val="decimal"/>
+      <w:lvlText w:val="%7."/>
+      <w:lvlJc w:val="left"/>
+      <w:pPr>
+        <w:tabs>
+          <w:tab w:val="num" w:pos="5040"/>
+        </w:tabs>
+        <w:ind w:left="5040" w:hanging="360"/>
+      </w:pPr>
+    </w:lvl>
+    <w:lvl w:ilvl="7" w:tentative="1">
+      <w:start w:val="1"/>
+      <w:numFmt w:val="decimal"/>
+      <w:lvlText w:val="%8."/>
+      <w:lvlJc w:val="left"/>
+      <w:pPr>
+        <w:tabs>
+          <w:tab w:val="num" w:pos="5760"/>
+        </w:tabs>
+        <w:ind w:left="5760" w:hanging="360"/>
+      </w:pPr>
+    </w:lvl>
+    <w:lvl w:ilvl="8" w:tentative="1">
+      <w:start w:val="1"/>
+      <w:numFmt w:val="decimal"/>
+      <w:lvlText w:val="%9."/>
+      <w:lvlJc w:val="left"/>
+      <w:pPr>
+        <w:tabs>
+          <w:tab w:val="num" w:pos="6480"/>
+        </w:tabs>
+        <w:ind w:left="6480" w:hanging="360"/>
+      </w:pPr>
+    </w:lvl>
+  </w:abstractNum>
+  <w:abstractNum w:abstractNumId="53" w15:restartNumberingAfterBreak="0">
     <w:nsid w:val="7B8D2FFF"/>
     <w:multiLevelType w:val="multilevel"/>
     <w:tmpl w:val="EB687A74"/>
@@ -11036,7 +14886,7 @@
       </w:pPr>
     </w:lvl>
   </w:abstractNum>
-  <w:abstractNum w:abstractNumId="38" w15:restartNumberingAfterBreak="0">
+  <w:abstractNum w:abstractNumId="54" w15:restartNumberingAfterBreak="0">
     <w:nsid w:val="7ED15D5A"/>
     <w:multiLevelType w:val="multilevel"/>
     <w:tmpl w:val="FD10E8BA"/>
@@ -11149,7 +14999,7 @@
       </w:pPr>
     </w:lvl>
   </w:abstractNum>
-  <w:abstractNum w:abstractNumId="39" w15:restartNumberingAfterBreak="0">
+  <w:abstractNum w:abstractNumId="55" w15:restartNumberingAfterBreak="0">
     <w:nsid w:val="7EE14B14"/>
     <w:multiLevelType w:val="multilevel"/>
     <w:tmpl w:val="FD94BD22"/>
@@ -11263,124 +15113,172 @@
     </w:lvl>
   </w:abstractNum>
   <w:num w:numId="1" w16cid:durableId="230190749">
+    <w:abstractNumId w:val="30"/>
+  </w:num>
+  <w:num w:numId="2" w16cid:durableId="2079202329">
+    <w:abstractNumId w:val="29"/>
+  </w:num>
+  <w:num w:numId="3" w16cid:durableId="1449659810">
+    <w:abstractNumId w:val="4"/>
+  </w:num>
+  <w:num w:numId="4" w16cid:durableId="295109120">
+    <w:abstractNumId w:val="21"/>
+  </w:num>
+  <w:num w:numId="5" w16cid:durableId="1527868713">
+    <w:abstractNumId w:val="54"/>
+  </w:num>
+  <w:num w:numId="6" w16cid:durableId="2139716111">
+    <w:abstractNumId w:val="13"/>
+  </w:num>
+  <w:num w:numId="7" w16cid:durableId="1026635444">
+    <w:abstractNumId w:val="51"/>
+  </w:num>
+  <w:num w:numId="8" w16cid:durableId="1030254426">
+    <w:abstractNumId w:val="37"/>
+  </w:num>
+  <w:num w:numId="9" w16cid:durableId="388461175">
+    <w:abstractNumId w:val="53"/>
+  </w:num>
+  <w:num w:numId="10" w16cid:durableId="284387163">
+    <w:abstractNumId w:val="2"/>
+  </w:num>
+  <w:num w:numId="11" w16cid:durableId="1984041598">
+    <w:abstractNumId w:val="43"/>
+  </w:num>
+  <w:num w:numId="12" w16cid:durableId="1535270167">
+    <w:abstractNumId w:val="23"/>
+  </w:num>
+  <w:num w:numId="13" w16cid:durableId="1895501631">
+    <w:abstractNumId w:val="46"/>
+  </w:num>
+  <w:num w:numId="14" w16cid:durableId="370694493">
+    <w:abstractNumId w:val="9"/>
+  </w:num>
+  <w:num w:numId="15" w16cid:durableId="1288316862">
+    <w:abstractNumId w:val="11"/>
+  </w:num>
+  <w:num w:numId="16" w16cid:durableId="1953635734">
+    <w:abstractNumId w:val="35"/>
+  </w:num>
+  <w:num w:numId="17" w16cid:durableId="1400442851">
+    <w:abstractNumId w:val="41"/>
+  </w:num>
+  <w:num w:numId="18" w16cid:durableId="1885360177">
+    <w:abstractNumId w:val="15"/>
+  </w:num>
+  <w:num w:numId="19" w16cid:durableId="1204518120">
+    <w:abstractNumId w:val="17"/>
+  </w:num>
+  <w:num w:numId="20" w16cid:durableId="290215618">
+    <w:abstractNumId w:val="14"/>
+  </w:num>
+  <w:num w:numId="21" w16cid:durableId="1947731059">
+    <w:abstractNumId w:val="7"/>
+  </w:num>
+  <w:num w:numId="22" w16cid:durableId="676931495">
+    <w:abstractNumId w:val="45"/>
+  </w:num>
+  <w:num w:numId="23" w16cid:durableId="1511947773">
+    <w:abstractNumId w:val="47"/>
+  </w:num>
+  <w:num w:numId="24" w16cid:durableId="1697271518">
     <w:abstractNumId w:val="20"/>
   </w:num>
-  <w:num w:numId="2" w16cid:durableId="2079202329">
+  <w:num w:numId="25" w16cid:durableId="2028212967">
+    <w:abstractNumId w:val="10"/>
+  </w:num>
+  <w:num w:numId="26" w16cid:durableId="1709796819">
+    <w:abstractNumId w:val="48"/>
+  </w:num>
+  <w:num w:numId="27" w16cid:durableId="372387367">
+    <w:abstractNumId w:val="3"/>
+  </w:num>
+  <w:num w:numId="28" w16cid:durableId="1928072873">
+    <w:abstractNumId w:val="42"/>
+  </w:num>
+  <w:num w:numId="29" w16cid:durableId="2084058726">
+    <w:abstractNumId w:val="36"/>
+  </w:num>
+  <w:num w:numId="30" w16cid:durableId="1980333469">
+    <w:abstractNumId w:val="16"/>
+  </w:num>
+  <w:num w:numId="31" w16cid:durableId="1642810995">
+    <w:abstractNumId w:val="25"/>
+  </w:num>
+  <w:num w:numId="32" w16cid:durableId="1537087769">
+    <w:abstractNumId w:val="44"/>
+  </w:num>
+  <w:num w:numId="33" w16cid:durableId="1607153989">
+    <w:abstractNumId w:val="12"/>
+  </w:num>
+  <w:num w:numId="34" w16cid:durableId="2077168531">
+    <w:abstractNumId w:val="33"/>
+  </w:num>
+  <w:num w:numId="35" w16cid:durableId="703289629">
+    <w:abstractNumId w:val="22"/>
+  </w:num>
+  <w:num w:numId="36" w16cid:durableId="2028634109">
+    <w:abstractNumId w:val="49"/>
+  </w:num>
+  <w:num w:numId="37" w16cid:durableId="645361336">
+    <w:abstractNumId w:val="55"/>
+  </w:num>
+  <w:num w:numId="38" w16cid:durableId="1615669956">
+    <w:abstractNumId w:val="40"/>
+  </w:num>
+  <w:num w:numId="39" w16cid:durableId="1000932968">
+    <w:abstractNumId w:val="50"/>
+  </w:num>
+  <w:num w:numId="40" w16cid:durableId="31610942">
+    <w:abstractNumId w:val="1"/>
+  </w:num>
+  <w:num w:numId="41" w16cid:durableId="1820800073">
+    <w:abstractNumId w:val="34"/>
+  </w:num>
+  <w:num w:numId="42" w16cid:durableId="373968188">
+    <w:abstractNumId w:val="18"/>
+  </w:num>
+  <w:num w:numId="43" w16cid:durableId="2111386049">
+    <w:abstractNumId w:val="24"/>
+  </w:num>
+  <w:num w:numId="44" w16cid:durableId="235089125">
+    <w:abstractNumId w:val="0"/>
+  </w:num>
+  <w:num w:numId="45" w16cid:durableId="1126125985">
     <w:abstractNumId w:val="19"/>
   </w:num>
-  <w:num w:numId="3" w16cid:durableId="1449659810">
-    <w:abstractNumId w:val="3"/>
+  <w:num w:numId="46" w16cid:durableId="1653172671">
+    <w:abstractNumId w:val="39"/>
   </w:num>
-  <w:num w:numId="4" w16cid:durableId="295109120">
-    <w:abstractNumId w:val="15"/>
+  <w:num w:numId="47" w16cid:durableId="1027102853">
+    <w:abstractNumId w:val="6"/>
   </w:num>
-  <w:num w:numId="5" w16cid:durableId="1527868713">
+  <w:num w:numId="48" w16cid:durableId="601913578">
+    <w:abstractNumId w:val="28"/>
+  </w:num>
+  <w:num w:numId="49" w16cid:durableId="261495094">
+    <w:abstractNumId w:val="52"/>
+  </w:num>
+  <w:num w:numId="50" w16cid:durableId="16203781">
     <w:abstractNumId w:val="38"/>
   </w:num>
-  <w:num w:numId="6" w16cid:durableId="2139716111">
-    <w:abstractNumId w:val="9"/>
+  <w:num w:numId="51" w16cid:durableId="380910050">
+    <w:abstractNumId w:val="32"/>
   </w:num>
-  <w:num w:numId="7" w16cid:durableId="1026635444">
-    <w:abstractNumId w:val="36"/>
-  </w:num>
-  <w:num w:numId="8" w16cid:durableId="1030254426">
-    <w:abstractNumId w:val="24"/>
-  </w:num>
-  <w:num w:numId="9" w16cid:durableId="388461175">
-    <w:abstractNumId w:val="37"/>
-  </w:num>
-  <w:num w:numId="10" w16cid:durableId="284387163">
-    <w:abstractNumId w:val="1"/>
-  </w:num>
-  <w:num w:numId="11" w16cid:durableId="1984041598">
-    <w:abstractNumId w:val="28"/>
-  </w:num>
-  <w:num w:numId="12" w16cid:durableId="1535270167">
-    <w:abstractNumId w:val="17"/>
-  </w:num>
-  <w:num w:numId="13" w16cid:durableId="1895501631">
+  <w:num w:numId="52" w16cid:durableId="1915628150">
     <w:abstractNumId w:val="31"/>
   </w:num>
-  <w:num w:numId="14" w16cid:durableId="370694493">
+  <w:num w:numId="53" w16cid:durableId="1028022936">
+    <w:abstractNumId w:val="26"/>
+  </w:num>
+  <w:num w:numId="54" w16cid:durableId="189029011">
+    <w:abstractNumId w:val="27"/>
+  </w:num>
+  <w:num w:numId="55" w16cid:durableId="1642926424">
     <w:abstractNumId w:val="5"/>
   </w:num>
-  <w:num w:numId="15" w16cid:durableId="1288316862">
-    <w:abstractNumId w:val="7"/>
-  </w:num>
-  <w:num w:numId="16" w16cid:durableId="1953635734">
-    <w:abstractNumId w:val="22"/>
-  </w:num>
-  <w:num w:numId="17" w16cid:durableId="1400442851">
-    <w:abstractNumId w:val="26"/>
-  </w:num>
-  <w:num w:numId="18" w16cid:durableId="1885360177">
-    <w:abstractNumId w:val="11"/>
-  </w:num>
-  <w:num w:numId="19" w16cid:durableId="1204518120">
-    <w:abstractNumId w:val="13"/>
-  </w:num>
-  <w:num w:numId="20" w16cid:durableId="290215618">
-    <w:abstractNumId w:val="10"/>
-  </w:num>
-  <w:num w:numId="21" w16cid:durableId="1947731059">
-    <w:abstractNumId w:val="4"/>
-  </w:num>
-  <w:num w:numId="22" w16cid:durableId="676931495">
-    <w:abstractNumId w:val="30"/>
-  </w:num>
-  <w:num w:numId="23" w16cid:durableId="1511947773">
-    <w:abstractNumId w:val="32"/>
-  </w:num>
-  <w:num w:numId="24" w16cid:durableId="1697271518">
-    <w:abstractNumId w:val="14"/>
-  </w:num>
-  <w:num w:numId="25" w16cid:durableId="2028212967">
-    <w:abstractNumId w:val="6"/>
-  </w:num>
-  <w:num w:numId="26" w16cid:durableId="1709796819">
-    <w:abstractNumId w:val="33"/>
-  </w:num>
-  <w:num w:numId="27" w16cid:durableId="372387367">
-    <w:abstractNumId w:val="2"/>
-  </w:num>
-  <w:num w:numId="28" w16cid:durableId="1928072873">
-    <w:abstractNumId w:val="27"/>
-  </w:num>
-  <w:num w:numId="29" w16cid:durableId="2084058726">
-    <w:abstractNumId w:val="23"/>
-  </w:num>
-  <w:num w:numId="30" w16cid:durableId="1980333469">
-    <w:abstractNumId w:val="12"/>
-  </w:num>
-  <w:num w:numId="31" w16cid:durableId="1642810995">
-    <w:abstractNumId w:val="18"/>
-  </w:num>
-  <w:num w:numId="32" w16cid:durableId="1537087769">
-    <w:abstractNumId w:val="29"/>
-  </w:num>
-  <w:num w:numId="33" w16cid:durableId="1607153989">
+  <w:num w:numId="56" w16cid:durableId="2047412230">
     <w:abstractNumId w:val="8"/>
-  </w:num>
-  <w:num w:numId="34" w16cid:durableId="2077168531">
-    <w:abstractNumId w:val="21"/>
-  </w:num>
-  <w:num w:numId="35" w16cid:durableId="703289629">
-    <w:abstractNumId w:val="16"/>
-  </w:num>
-  <w:num w:numId="36" w16cid:durableId="2028634109">
-    <w:abstractNumId w:val="34"/>
-  </w:num>
-  <w:num w:numId="37" w16cid:durableId="645361336">
-    <w:abstractNumId w:val="39"/>
-  </w:num>
-  <w:num w:numId="38" w16cid:durableId="1615669956">
-    <w:abstractNumId w:val="25"/>
-  </w:num>
-  <w:num w:numId="39" w16cid:durableId="1000932968">
-    <w:abstractNumId w:val="35"/>
-  </w:num>
-  <w:num w:numId="40" w16cid:durableId="31610942">
-    <w:abstractNumId w:val="0"/>
   </w:num>
 </w:numbering>
 </file>
